--- a/English/FINAL/[Final] Textos Técnicos Sistemas.docx
+++ b/English/FINAL/[Final] Textos Técnicos Sistemas.docx
@@ -389,6 +389,11 @@
     </w:p>
     <w:p>
       <w:pPr>
+        <w:spacing w:before="91"/>
+      </w:pPr>
+    </w:p>
+    <w:p>
+      <w:pPr>
         <w:pStyle w:val="Ttulo3"/>
       </w:pPr>
       <w:r>
@@ -432,9 +437,6 @@
       </w:r>
     </w:p>
     <w:p>
-      <w:pPr>
-        <w:ind w:left="121" w:right="147"/>
-      </w:pPr>
       <w:r>
         <w:t>The researchers see smartphone screens, which need to be electrically conductive and transparent, as</w:t>
       </w:r>
@@ -626,9 +628,6 @@
       </w:r>
     </w:p>
     <w:p>
-      <w:pPr>
-        <w:ind w:left="121" w:right="267"/>
-      </w:pPr>
       <w:r>
         <w:t>Typically, metals share their electrons freely, which allows them to move throughout the structure</w:t>
       </w:r>
@@ -769,9 +768,6 @@
       </w:r>
     </w:p>
     <w:p>
-      <w:pPr>
-        <w:ind w:left="121" w:right="103"/>
-      </w:pPr>
       <w:r>
         <w:t>Electrons in strontium vanadate molecules exhibit stronger forms of electrostatic interaction — the</w:t>
       </w:r>
@@ -825,10 +821,6 @@
       </w:r>
     </w:p>
     <w:p>
-      <w:pPr>
-        <w:spacing w:before="1"/>
-        <w:ind w:left="121"/>
-      </w:pPr>
       <w:r>
         <w:t>Transparent</w:t>
       </w:r>
@@ -944,9 +936,31 @@
     <w:p>
       <w:pPr>
         <w:pStyle w:val="Descripcin"/>
-      </w:pPr>
-      <w:r>
-        <w:t xml:space="preserve">New Transparent Metal Could Make Smartphones Cheaper - D-brief. (2017). [online] D-brief. Available at: </w:t>
+        <w:jc w:val="center"/>
+      </w:pPr>
+      <w:r>
+        <w:t>New Transparent Metal Could Make Smartphones Cheaper - D-brief.</w:t>
+      </w:r>
+      <w:r>
+        <w:br/>
+      </w:r>
+      <w:r>
+        <w:t>(2017)</w:t>
+      </w:r>
+      <w:r>
+        <w:t xml:space="preserve"> </w:t>
+      </w:r>
+      <w:r>
+        <w:t>[online] D-brief.</w:t>
+      </w:r>
+      <w:r>
+        <w:br/>
+      </w:r>
+      <w:r>
+        <w:t>Available at:</w:t>
+      </w:r>
+      <w:r>
+        <w:br/>
       </w:r>
       <w:hyperlink r:id="rId8">
         <w:r>
@@ -954,7 +968,13 @@
         </w:r>
       </w:hyperlink>
       <w:r>
-        <w:t xml:space="preserve"> make-smartphones-cheaper/ [Accessed 19 Feb. 2017].</w:t>
+        <w:t xml:space="preserve"> make-smartphones-cheaper/</w:t>
+      </w:r>
+      <w:r>
+        <w:br/>
+      </w:r>
+      <w:r>
+        <w:t>[Accessed 19 Feb. 2017]</w:t>
       </w:r>
     </w:p>
     <w:p/>
@@ -969,6 +989,7 @@
         <w:rPr>
           <w:lang w:val="es-AR"/>
         </w:rPr>
+        <w:lastRenderedPageBreak/>
         <w:t>Spanish Vocabulary</w:t>
       </w:r>
     </w:p>
@@ -1026,7 +1047,6 @@
         <w:rPr>
           <w:lang w:val="es-AR"/>
         </w:rPr>
-        <w:lastRenderedPageBreak/>
         <w:t xml:space="preserve">Un nuevo material que es altamente transparente y conductor de la electricidad podría hacer más eficientes y asequibles las pantallas grandes, las pantallas táctiles y las células solares, según un estudio de científicos e ingenieros de materiales de la universidad Penn </w:t>
       </w:r>
       <w:proofErr w:type="spellStart"/>
@@ -1477,10 +1497,7 @@
     </w:p>
     <w:p>
       <w:r>
-        <w:t>T</w:t>
-      </w:r>
-      <w:r>
-        <w:t>he</w:t>
+        <w:t>The</w:t>
       </w:r>
       <w:r>
         <w:t xml:space="preserve"> </w:t>
@@ -1600,22 +1617,10 @@
     </w:p>
     <w:p>
       <w:r>
-        <w:t>S</w:t>
-      </w:r>
-      <w:r>
-        <w:t>martphone screens need to be electrically conductive and transparent</w:t>
-      </w:r>
-      <w:r>
-        <w:t xml:space="preserve">. Both (indium tin oxide &amp; </w:t>
-      </w:r>
-      <w:r>
-        <w:t xml:space="preserve">strontium vanadate </w:t>
-      </w:r>
-      <w:r>
-        <w:t>possesses those integral properties</w:t>
-      </w:r>
-      <w:r>
-        <w:t>)</w:t>
+        <w:t xml:space="preserve">Smartphone screens need to be electrically conductive and transparent. Both (indium tin oxide &amp; </w:t>
+      </w:r>
+      <w:r>
+        <w:t>strontium vanadate possesses those integral properties)</w:t>
       </w:r>
       <w:r>
         <w:t>:</w:t>
@@ -1725,28 +1730,16 @@
         </w:numPr>
       </w:pPr>
       <w:r>
-        <w:t>M</w:t>
-      </w:r>
-      <w:r>
-        <w:t>etals</w:t>
-      </w:r>
-      <w:r>
-        <w:t xml:space="preserve"> </w:t>
-      </w:r>
-      <w:r>
-        <w:t>share their electrons freely, which allows them to move throughout the structure</w:t>
-      </w:r>
-      <w:r>
-        <w:rPr>
-          <w:spacing w:val="1"/>
-        </w:rPr>
-        <w:t xml:space="preserve"> </w:t>
-      </w:r>
-      <w:r>
-        <w:t>uninhibited, much like gaseous molecules</w:t>
-      </w:r>
-      <w:r>
-        <w:t>.</w:t>
+        <w:t>Metals share their electrons freely, which allows them to move throughout the structure</w:t>
+      </w:r>
+      <w:r>
+        <w:rPr>
+          <w:spacing w:val="1"/>
+        </w:rPr>
+        <w:t xml:space="preserve"> </w:t>
+      </w:r>
+      <w:r>
+        <w:t>uninhibited, much like gaseous molecules.</w:t>
       </w:r>
     </w:p>
     <w:p>
@@ -1858,58 +1851,19 @@
         <w:rPr>
           <w:u w:val="single"/>
         </w:rPr>
-        <w:t>E</w:t>
-      </w:r>
-      <w:r>
-        <w:rPr>
-          <w:u w:val="single"/>
-        </w:rPr>
-        <w:t>lectrostatic</w:t>
-      </w:r>
-      <w:r>
-        <w:rPr>
-          <w:u w:val="single"/>
-        </w:rPr>
-        <w:t>ally c</w:t>
-      </w:r>
-      <w:r>
-        <w:rPr>
-          <w:u w:val="single"/>
-        </w:rPr>
-        <w:t>harged particles</w:t>
-      </w:r>
-      <w:r>
-        <w:t>: e</w:t>
-      </w:r>
-      <w:r>
-        <w:t>lectrons in strontium vanadate molecules exhibit stronger forms of electrostatic interaction — the</w:t>
-      </w:r>
-      <w:r>
-        <w:rPr>
-          <w:spacing w:val="1"/>
-        </w:rPr>
-        <w:t xml:space="preserve"> </w:t>
-      </w:r>
-      <w:r>
-        <w:t xml:space="preserve">forces acting between positively and negatively charged </w:t>
-      </w:r>
-      <w:r>
-        <w:t>p</w:t>
-      </w:r>
-      <w:r>
-        <w:t>articles. These forces slow down the electrons and cause them to interact in complex ways</w:t>
-      </w:r>
-      <w:r>
-        <w:t xml:space="preserve"> that </w:t>
-      </w:r>
-      <w:r>
-        <w:t>end</w:t>
-      </w:r>
-      <w:r>
-        <w:t xml:space="preserve">s as </w:t>
-      </w:r>
-      <w:r>
-        <w:t>result a metal that retains its conductivity, but is less reflective when light is shined on it, making it transparent.</w:t>
+        <w:t>Electrostatically charged particles</w:t>
+      </w:r>
+      <w:r>
+        <w:t>: electrons in strontium vanadate molecules exhibit stronger forms of electrostatic interaction — the</w:t>
+      </w:r>
+      <w:r>
+        <w:rPr>
+          <w:spacing w:val="1"/>
+        </w:rPr>
+        <w:t xml:space="preserve"> </w:t>
+      </w:r>
+      <w:r>
+        <w:t>forces acting between positively and negatively charged particles. These forces slow down the electrons and cause them to interact in complex ways that ends as result a metal that retains its conductivity, but is less reflective when light is shined on it, making it transparent.</w:t>
       </w:r>
     </w:p>
     <w:p/>
@@ -2123,7 +2077,7 @@
         <w:t>York.</w:t>
       </w:r>
       <w:r>
-        <w:t xml:space="preserve"> </w:t>
+        <w:br/>
       </w:r>
       <w:r>
         <w:rPr>
@@ -2147,7 +2101,129 @@
     </w:p>
     <w:p>
       <w:r>
-        <w:t>Fighting computer viruses isn't just for software anymore. Binghamton University researchers will use</w:t>
+        <w:t xml:space="preserve">Fighting computer viruses isn't just for software anymore. Binghamton University researchers will </w:t>
+      </w:r>
+      <w:r>
+        <w:t xml:space="preserve">use a </w:t>
+      </w:r>
+      <w:r>
+        <w:t>grant from</w:t>
+      </w:r>
+      <w:r>
+        <w:rPr>
+          <w:spacing w:val="-2"/>
+        </w:rPr>
+        <w:t xml:space="preserve"> </w:t>
+      </w:r>
+      <w:r>
+        <w:t>the</w:t>
+      </w:r>
+      <w:r>
+        <w:rPr>
+          <w:spacing w:val="1"/>
+        </w:rPr>
+        <w:t xml:space="preserve"> </w:t>
+      </w:r>
+      <w:r>
+        <w:t>National</w:t>
+      </w:r>
+      <w:r>
+        <w:rPr>
+          <w:spacing w:val="-2"/>
+        </w:rPr>
+        <w:t xml:space="preserve"> </w:t>
+      </w:r>
+      <w:r>
+        <w:t>Science Foundation</w:t>
+      </w:r>
+      <w:r>
+        <w:rPr>
+          <w:spacing w:val="-1"/>
+        </w:rPr>
+        <w:t xml:space="preserve"> </w:t>
+      </w:r>
+      <w:r>
+        <w:t>to</w:t>
+      </w:r>
+      <w:r>
+        <w:rPr>
+          <w:spacing w:val="-2"/>
+        </w:rPr>
+        <w:t xml:space="preserve"> </w:t>
+      </w:r>
+      <w:r>
+        <w:t>study</w:t>
+      </w:r>
+      <w:r>
+        <w:rPr>
+          <w:spacing w:val="-2"/>
+        </w:rPr>
+        <w:t xml:space="preserve"> </w:t>
+      </w:r>
+      <w:r>
+        <w:t>how</w:t>
+      </w:r>
+      <w:r>
+        <w:rPr>
+          <w:spacing w:val="-3"/>
+        </w:rPr>
+        <w:t xml:space="preserve"> </w:t>
+      </w:r>
+      <w:r>
+        <w:t>hardware</w:t>
+      </w:r>
+      <w:r>
+        <w:rPr>
+          <w:spacing w:val="-2"/>
+        </w:rPr>
+        <w:t xml:space="preserve"> </w:t>
+      </w:r>
+      <w:r>
+        <w:t>can help</w:t>
+      </w:r>
+      <w:r>
+        <w:rPr>
+          <w:spacing w:val="-1"/>
+        </w:rPr>
+        <w:t xml:space="preserve"> </w:t>
+      </w:r>
+      <w:r>
+        <w:t>protect</w:t>
+      </w:r>
+      <w:r>
+        <w:rPr>
+          <w:spacing w:val="-2"/>
+        </w:rPr>
+        <w:t xml:space="preserve"> </w:t>
+      </w:r>
+      <w:r>
+        <w:t>computers</w:t>
+      </w:r>
+      <w:r>
+        <w:rPr>
+          <w:spacing w:val="-2"/>
+        </w:rPr>
+        <w:t xml:space="preserve"> </w:t>
+      </w:r>
+      <w:r>
+        <w:t>too.</w:t>
+      </w:r>
+    </w:p>
+    <w:p>
+      <w:r>
+        <w:t>"The impact will potentially be felt in all computing domains, from mobile to clouds," said Dmitry</w:t>
+      </w:r>
+      <w:r>
+        <w:rPr>
+          <w:spacing w:val="1"/>
+        </w:rPr>
+        <w:t xml:space="preserve"> </w:t>
+      </w:r>
+      <w:r>
+        <w:t>Ponomarev, professor of computer science at Binghamton University, State University of New York</w:t>
+      </w:r>
+      <w:r>
+        <w:t xml:space="preserve">. </w:t>
       </w:r>
       <w:r>
         <w:rPr>
@@ -2156,20 +2232,1568 @@
         <w:t xml:space="preserve"> </w:t>
       </w:r>
       <w:r>
+        <w:t>Ponomarev is the principal investigator of a project titled "Practical Hardware-Assisted Always-On</w:t>
+      </w:r>
+      <w:r>
+        <w:rPr>
+          <w:spacing w:val="1"/>
+        </w:rPr>
+        <w:t xml:space="preserve"> </w:t>
+      </w:r>
+      <w:r>
+        <w:t>Malware Detection."</w:t>
+      </w:r>
+    </w:p>
+    <w:p>
+      <w:r>
+        <w:t>More than 317 million pieces of new malware -- computer viruses, spyware, and other malicious</w:t>
+      </w:r>
+      <w:r>
+        <w:rPr>
+          <w:spacing w:val="1"/>
+        </w:rPr>
+        <w:t xml:space="preserve"> </w:t>
+      </w:r>
+      <w:r>
+        <w:t>programs -- were created in 2014 alone, according to work done by Internet security teams at</w:t>
+      </w:r>
+      <w:r>
+        <w:rPr>
+          <w:spacing w:val="1"/>
+        </w:rPr>
+        <w:t xml:space="preserve"> </w:t>
+      </w:r>
+      <w:r>
+        <w:t>Symantec and Verizon. Malware is growing in complexity, with crimes such as digital extortion (a</w:t>
+      </w:r>
+      <w:r>
+        <w:t xml:space="preserve"> h</w:t>
+      </w:r>
+      <w:r>
+        <w:t xml:space="preserve">acker steals files or locks a computer and demands a ransom for decryption keys) becoming </w:t>
+      </w:r>
+      <w:r>
+        <w:t xml:space="preserve">large avenues of </w:t>
+      </w:r>
+      <w:r>
+        <w:t>cyber</w:t>
+      </w:r>
+      <w:r>
+        <w:rPr>
+          <w:spacing w:val="1"/>
+        </w:rPr>
+        <w:t>-</w:t>
+      </w:r>
+      <w:r>
+        <w:t>attack</w:t>
+      </w:r>
+      <w:r>
+        <w:t>.</w:t>
+      </w:r>
+    </w:p>
+    <w:p>
+      <w:r>
+        <w:t>"This project holds the promise of significantly impacting an area of critical national need to help</w:t>
+      </w:r>
+      <w:r>
+        <w:rPr>
+          <w:spacing w:val="1"/>
+        </w:rPr>
+        <w:t xml:space="preserve"> </w:t>
+      </w:r>
+      <w:r>
+        <w:t xml:space="preserve">secure systems against the expanding threats of malware," said Ponomarev. "[It is] a new approach </w:t>
+      </w:r>
+      <w:r>
+        <w:t xml:space="preserve">to improve </w:t>
+      </w:r>
+      <w:r>
+        <w:t>the effectiveness of malware detection and to allow systems to be protected continuously</w:t>
+      </w:r>
+      <w:r>
+        <w:rPr>
+          <w:spacing w:val="1"/>
+        </w:rPr>
+        <w:t xml:space="preserve"> </w:t>
+      </w:r>
+      <w:r>
+        <w:t>without</w:t>
+      </w:r>
+      <w:r>
+        <w:rPr>
+          <w:spacing w:val="1"/>
+        </w:rPr>
+        <w:t xml:space="preserve"> </w:t>
+      </w:r>
+      <w:r>
+        <w:t>requiring</w:t>
+      </w:r>
+      <w:r>
+        <w:rPr>
+          <w:spacing w:val="-2"/>
+        </w:rPr>
+        <w:t xml:space="preserve"> </w:t>
+      </w:r>
+      <w:r>
+        <w:t>the</w:t>
+      </w:r>
+      <w:r>
+        <w:rPr>
+          <w:spacing w:val="-1"/>
+        </w:rPr>
+        <w:t xml:space="preserve"> </w:t>
+      </w:r>
+      <w:r>
+        <w:t>large</w:t>
+      </w:r>
+      <w:r>
+        <w:rPr>
+          <w:spacing w:val="-1"/>
+        </w:rPr>
+        <w:t xml:space="preserve"> </w:t>
+      </w:r>
+      <w:r>
+        <w:t>resource</w:t>
+      </w:r>
+      <w:r>
+        <w:rPr>
+          <w:spacing w:val="-2"/>
+        </w:rPr>
+        <w:t xml:space="preserve"> </w:t>
+      </w:r>
+      <w:r>
+        <w:t>investment</w:t>
+      </w:r>
+      <w:r>
+        <w:rPr>
+          <w:spacing w:val="-2"/>
+        </w:rPr>
+        <w:t xml:space="preserve"> </w:t>
+      </w:r>
+      <w:r>
+        <w:t>needed</w:t>
+      </w:r>
+      <w:r>
+        <w:rPr>
+          <w:spacing w:val="-2"/>
+        </w:rPr>
+        <w:t xml:space="preserve"> </w:t>
+      </w:r>
+      <w:r>
+        <w:t>by software</w:t>
+      </w:r>
+      <w:r>
+        <w:rPr>
+          <w:spacing w:val="-2"/>
+        </w:rPr>
+        <w:t xml:space="preserve"> </w:t>
+      </w:r>
+      <w:r>
+        <w:t>monitors."</w:t>
+      </w:r>
+    </w:p>
+    <w:p>
+      <w:r>
+        <w:t xml:space="preserve">Countering threats has traditionally been left solely to software programs, but Binghamton </w:t>
+      </w:r>
+      <w:r>
+        <w:t xml:space="preserve">researchers want to </w:t>
+      </w:r>
+      <w:r>
+        <w:t>modify</w:t>
+      </w:r>
+      <w:r>
+        <w:rPr>
+          <w:spacing w:val="2"/>
+        </w:rPr>
+        <w:t xml:space="preserve"> </w:t>
+      </w:r>
+      <w:r>
+        <w:t>a computer's</w:t>
+      </w:r>
+      <w:r>
+        <w:rPr>
+          <w:spacing w:val="5"/>
+        </w:rPr>
+        <w:t xml:space="preserve"> </w:t>
+      </w:r>
+      <w:r>
+        <w:t>central</w:t>
+      </w:r>
+      <w:r>
+        <w:rPr>
+          <w:spacing w:val="2"/>
+        </w:rPr>
+        <w:t xml:space="preserve"> </w:t>
+      </w:r>
+      <w:r>
+        <w:t>processing</w:t>
+      </w:r>
+      <w:r>
+        <w:rPr>
+          <w:spacing w:val="2"/>
+        </w:rPr>
+        <w:t xml:space="preserve"> </w:t>
+      </w:r>
+      <w:r>
+        <w:t>unit</w:t>
+      </w:r>
+      <w:r>
+        <w:rPr>
+          <w:spacing w:val="2"/>
+        </w:rPr>
+        <w:t xml:space="preserve"> </w:t>
+      </w:r>
+      <w:r>
+        <w:t>(CPU)</w:t>
+      </w:r>
+      <w:r>
+        <w:rPr>
+          <w:spacing w:val="2"/>
+        </w:rPr>
+        <w:t xml:space="preserve"> </w:t>
+      </w:r>
+      <w:r>
+        <w:t>chip</w:t>
+      </w:r>
+      <w:r>
+        <w:rPr>
+          <w:spacing w:val="3"/>
+        </w:rPr>
+        <w:t xml:space="preserve"> </w:t>
+      </w:r>
+      <w:r>
+        <w:t>--</w:t>
+      </w:r>
+      <w:r>
+        <w:rPr>
+          <w:spacing w:val="-1"/>
+        </w:rPr>
+        <w:t xml:space="preserve"> </w:t>
+      </w:r>
+      <w:r>
+        <w:t>essentially,</w:t>
+      </w:r>
+      <w:r>
+        <w:rPr>
+          <w:spacing w:val="2"/>
+        </w:rPr>
+        <w:t xml:space="preserve"> </w:t>
+      </w:r>
+      <w:r>
+        <w:t>the machine's</w:t>
+      </w:r>
+      <w:r>
+        <w:rPr>
+          <w:spacing w:val="1"/>
+        </w:rPr>
+        <w:t xml:space="preserve"> </w:t>
+      </w:r>
+      <w:r>
+        <w:t>brain</w:t>
+      </w:r>
+      <w:r>
+        <w:rPr>
+          <w:spacing w:val="2"/>
+        </w:rPr>
+        <w:t xml:space="preserve"> </w:t>
+      </w:r>
+      <w:r>
+        <w:t>--</w:t>
+      </w:r>
+      <w:r>
+        <w:rPr>
+          <w:spacing w:val="1"/>
+        </w:rPr>
+        <w:t xml:space="preserve"> </w:t>
+      </w:r>
+      <w:r>
+        <w:t>by adding logic to check for anomalies while running a program like Microsoft Word. If an anomaly</w:t>
+      </w:r>
+      <w:r>
+        <w:t xml:space="preserve"> is spotted</w:t>
+      </w:r>
+      <w:r>
+        <w:t>,</w:t>
+      </w:r>
+      <w:r>
+        <w:rPr>
+          <w:spacing w:val="-1"/>
+        </w:rPr>
+        <w:t xml:space="preserve"> </w:t>
+      </w:r>
+      <w:r>
+        <w:t>the</w:t>
+      </w:r>
+      <w:r>
+        <w:rPr>
+          <w:spacing w:val="1"/>
+        </w:rPr>
+        <w:t xml:space="preserve"> </w:t>
+      </w:r>
+      <w:r>
+        <w:t>hardware</w:t>
+      </w:r>
+      <w:r>
+        <w:rPr>
+          <w:spacing w:val="-2"/>
+        </w:rPr>
+        <w:t xml:space="preserve"> </w:t>
+      </w:r>
+      <w:r>
+        <w:t>will</w:t>
+      </w:r>
+      <w:r>
+        <w:rPr>
+          <w:spacing w:val="2"/>
+        </w:rPr>
+        <w:t xml:space="preserve"> </w:t>
+      </w:r>
+      <w:r>
+        <w:t>alert</w:t>
+      </w:r>
+      <w:r>
+        <w:rPr>
+          <w:spacing w:val="-1"/>
+        </w:rPr>
+        <w:t xml:space="preserve"> </w:t>
+      </w:r>
+      <w:r>
+        <w:t>more</w:t>
+      </w:r>
+      <w:r>
+        <w:rPr>
+          <w:spacing w:val="2"/>
+        </w:rPr>
+        <w:t xml:space="preserve"> </w:t>
+      </w:r>
+      <w:r>
+        <w:t>robust</w:t>
+      </w:r>
+      <w:r>
+        <w:rPr>
+          <w:spacing w:val="-1"/>
+        </w:rPr>
+        <w:t xml:space="preserve"> </w:t>
+      </w:r>
+      <w:r>
+        <w:t>software</w:t>
+      </w:r>
+      <w:r>
+        <w:rPr>
+          <w:spacing w:val="2"/>
+        </w:rPr>
+        <w:t xml:space="preserve"> </w:t>
+      </w:r>
+      <w:r>
+        <w:t>programs</w:t>
+      </w:r>
+      <w:r>
+        <w:rPr>
+          <w:spacing w:val="-1"/>
+        </w:rPr>
+        <w:t xml:space="preserve"> </w:t>
+      </w:r>
+      <w:r>
+        <w:t>to</w:t>
+      </w:r>
+      <w:r>
+        <w:rPr>
+          <w:spacing w:val="2"/>
+        </w:rPr>
+        <w:t xml:space="preserve"> </w:t>
+      </w:r>
+      <w:r>
+        <w:t>check</w:t>
+      </w:r>
+      <w:r>
+        <w:rPr>
+          <w:spacing w:val="1"/>
+        </w:rPr>
+        <w:t xml:space="preserve"> </w:t>
+      </w:r>
+      <w:r>
+        <w:t>out</w:t>
+      </w:r>
+      <w:r>
+        <w:rPr>
+          <w:spacing w:val="2"/>
+        </w:rPr>
+        <w:t xml:space="preserve"> </w:t>
+      </w:r>
+      <w:r>
+        <w:t>the problem.</w:t>
+      </w:r>
+      <w:r>
+        <w:rPr>
+          <w:spacing w:val="2"/>
+        </w:rPr>
+        <w:t xml:space="preserve"> </w:t>
+      </w:r>
+      <w:r>
+        <w:t>The</w:t>
+      </w:r>
+      <w:r>
+        <w:rPr>
+          <w:spacing w:val="1"/>
+        </w:rPr>
+        <w:t xml:space="preserve"> </w:t>
+      </w:r>
+      <w:r>
+        <w:t>hardware won't be right about suspicious activity 100 percent of the time, but since the hardware is</w:t>
+      </w:r>
+      <w:r>
+        <w:rPr>
+          <w:spacing w:val="1"/>
+        </w:rPr>
+        <w:t xml:space="preserve"> </w:t>
+      </w:r>
+      <w:r>
+        <w:t>acting as a lookout at a post that has never been monitored before, it will improve the overall</w:t>
+      </w:r>
+      <w:r>
+        <w:rPr>
+          <w:spacing w:val="1"/>
+        </w:rPr>
+        <w:t xml:space="preserve"> </w:t>
+      </w:r>
+      <w:r>
+        <w:t>effectiveness</w:t>
+      </w:r>
+      <w:r>
+        <w:rPr>
+          <w:spacing w:val="-1"/>
+        </w:rPr>
+        <w:t xml:space="preserve"> </w:t>
+      </w:r>
+      <w:r>
+        <w:t>and</w:t>
+      </w:r>
+      <w:r>
+        <w:rPr>
+          <w:spacing w:val="-2"/>
+        </w:rPr>
+        <w:t xml:space="preserve"> </w:t>
+      </w:r>
+      <w:r>
+        <w:t>efficiency</w:t>
+      </w:r>
+      <w:r>
+        <w:rPr>
+          <w:spacing w:val="-2"/>
+        </w:rPr>
+        <w:t xml:space="preserve"> </w:t>
+      </w:r>
+      <w:r>
+        <w:t>of malware</w:t>
+      </w:r>
+      <w:r>
+        <w:rPr>
+          <w:spacing w:val="1"/>
+        </w:rPr>
+        <w:t xml:space="preserve"> </w:t>
+      </w:r>
+      <w:r>
+        <w:t>detection.</w:t>
+      </w:r>
+    </w:p>
+    <w:p>
+      <w:r>
+        <w:t>"The modified microprocessor will have the ability to detect malware as programs execute by</w:t>
+      </w:r>
+      <w:r>
+        <w:rPr>
+          <w:spacing w:val="1"/>
+        </w:rPr>
+        <w:t xml:space="preserve"> </w:t>
+      </w:r>
+      <w:r>
+        <w:t>analyzing the execution statistics over a window of execution," said Ponomarev. "Since the hardware</w:t>
+      </w:r>
+      <w:r>
+        <w:rPr>
+          <w:spacing w:val="1"/>
+        </w:rPr>
+        <w:t xml:space="preserve"> </w:t>
+      </w:r>
+      <w:r>
+        <w:t>detector is not 100-percent accurate, the alarm will trigger the execution of a heavy-weight software</w:t>
+      </w:r>
+      <w:r>
+        <w:rPr>
+          <w:spacing w:val="1"/>
+        </w:rPr>
+        <w:t xml:space="preserve"> </w:t>
+      </w:r>
+      <w:r>
+        <w:t>detector to carefully inspect suspicious programs. The software detector will make the final decision.</w:t>
+      </w:r>
+      <w:r>
+        <w:rPr>
+          <w:spacing w:val="1"/>
+        </w:rPr>
+        <w:t xml:space="preserve"> </w:t>
+      </w:r>
+      <w:r>
+        <w:t xml:space="preserve">The hardware guides the operation of the software; without the hardware the software will be </w:t>
+      </w:r>
+      <w:r>
+        <w:t xml:space="preserve">too slow to </w:t>
+      </w:r>
+      <w:r>
+        <w:t>work</w:t>
+      </w:r>
+      <w:r>
+        <w:rPr>
+          <w:spacing w:val="-2"/>
+        </w:rPr>
+        <w:t xml:space="preserve"> </w:t>
+      </w:r>
+      <w:r>
+        <w:t>on all</w:t>
+      </w:r>
+      <w:r>
+        <w:rPr>
+          <w:spacing w:val="2"/>
+        </w:rPr>
+        <w:t xml:space="preserve"> </w:t>
+      </w:r>
+      <w:r>
+        <w:t>programs</w:t>
+      </w:r>
+      <w:r>
+        <w:rPr>
+          <w:spacing w:val="2"/>
+        </w:rPr>
+        <w:t xml:space="preserve"> </w:t>
+      </w:r>
+      <w:r>
+        <w:t>all the</w:t>
+      </w:r>
+      <w:r>
+        <w:rPr>
+          <w:spacing w:val="-1"/>
+        </w:rPr>
+        <w:t xml:space="preserve"> </w:t>
+      </w:r>
+      <w:r>
+        <w:t>time."</w:t>
+      </w:r>
+    </w:p>
+    <w:p>
+      <w:r>
+        <w:t>The modified CPU will use low complexity machine learning -- the ability to learn without being</w:t>
+      </w:r>
+      <w:r>
+        <w:rPr>
+          <w:spacing w:val="1"/>
+        </w:rPr>
+        <w:t xml:space="preserve"> </w:t>
+      </w:r>
+      <w:r>
+        <w:t>explicitly</w:t>
+      </w:r>
+      <w:r>
+        <w:rPr>
+          <w:spacing w:val="-1"/>
+        </w:rPr>
+        <w:t xml:space="preserve"> </w:t>
+      </w:r>
+      <w:r>
+        <w:t>programmed</w:t>
+      </w:r>
+      <w:r>
+        <w:rPr>
+          <w:spacing w:val="-2"/>
+        </w:rPr>
+        <w:t xml:space="preserve"> </w:t>
+      </w:r>
+      <w:r>
+        <w:t>--</w:t>
+      </w:r>
+      <w:r>
+        <w:rPr>
+          <w:spacing w:val="-3"/>
+        </w:rPr>
+        <w:t xml:space="preserve"> </w:t>
+      </w:r>
+      <w:r>
+        <w:t>to classify</w:t>
+      </w:r>
+      <w:r>
+        <w:rPr>
+          <w:spacing w:val="-2"/>
+        </w:rPr>
+        <w:t xml:space="preserve"> </w:t>
+      </w:r>
+      <w:r>
+        <w:t>malware from</w:t>
+      </w:r>
+      <w:r>
+        <w:rPr>
+          <w:spacing w:val="-2"/>
+        </w:rPr>
+        <w:t xml:space="preserve"> </w:t>
+      </w:r>
+      <w:r>
+        <w:t>normal</w:t>
+      </w:r>
+      <w:r>
+        <w:rPr>
+          <w:spacing w:val="2"/>
+        </w:rPr>
+        <w:t xml:space="preserve"> </w:t>
+      </w:r>
+      <w:r>
+        <w:t>programs,</w:t>
+      </w:r>
+      <w:r>
+        <w:rPr>
+          <w:spacing w:val="-2"/>
+        </w:rPr>
+        <w:t xml:space="preserve"> </w:t>
+      </w:r>
+      <w:r>
+        <w:t>which is</w:t>
+      </w:r>
+      <w:r>
+        <w:rPr>
+          <w:spacing w:val="-1"/>
+        </w:rPr>
+        <w:t xml:space="preserve"> </w:t>
+      </w:r>
+      <w:r>
+        <w:t>Yu's primary</w:t>
+      </w:r>
+      <w:r>
+        <w:rPr>
+          <w:spacing w:val="-2"/>
+        </w:rPr>
+        <w:t xml:space="preserve"> </w:t>
+      </w:r>
+      <w:r>
+        <w:t>area</w:t>
+      </w:r>
+      <w:r>
+        <w:rPr>
+          <w:spacing w:val="1"/>
+        </w:rPr>
+        <w:t xml:space="preserve"> </w:t>
+      </w:r>
+      <w:r>
+        <w:t>of</w:t>
+      </w:r>
+      <w:r>
+        <w:t xml:space="preserve"> </w:t>
+      </w:r>
+      <w:r>
+        <w:t>expertise.</w:t>
+      </w:r>
+    </w:p>
+    <w:p>
+      <w:r>
+        <w:t>"The detector is, essentially, like a canary in a coal mine to warn software programs when there is a</w:t>
+      </w:r>
+      <w:r>
+        <w:rPr>
+          <w:spacing w:val="1"/>
+        </w:rPr>
+        <w:t xml:space="preserve"> </w:t>
+      </w:r>
+      <w:r>
+        <w:t xml:space="preserve">problem," said Ponomarev. "The hardware detector is fast, but is less flexible and comprehensive. </w:t>
+      </w:r>
+      <w:r>
+        <w:t xml:space="preserve">The hardware detector’s </w:t>
+      </w:r>
+      <w:r>
+        <w:t>role</w:t>
+      </w:r>
+      <w:r>
+        <w:rPr>
+          <w:spacing w:val="-1"/>
+        </w:rPr>
+        <w:t xml:space="preserve"> </w:t>
+      </w:r>
+      <w:r>
+        <w:t>is</w:t>
+      </w:r>
+      <w:r>
+        <w:rPr>
+          <w:spacing w:val="-3"/>
+        </w:rPr>
+        <w:t xml:space="preserve"> </w:t>
+      </w:r>
+      <w:r>
+        <w:t>to</w:t>
+      </w:r>
+      <w:r>
+        <w:rPr>
+          <w:spacing w:val="-1"/>
+        </w:rPr>
+        <w:t xml:space="preserve"> </w:t>
+      </w:r>
+      <w:r>
+        <w:t>find suspicious</w:t>
+      </w:r>
+      <w:r>
+        <w:rPr>
+          <w:spacing w:val="-1"/>
+        </w:rPr>
+        <w:t xml:space="preserve"> </w:t>
+      </w:r>
+      <w:r>
+        <w:t>behavior</w:t>
+      </w:r>
+      <w:r>
+        <w:rPr>
+          <w:spacing w:val="-2"/>
+        </w:rPr>
+        <w:t xml:space="preserve"> </w:t>
+      </w:r>
+      <w:r>
+        <w:t>and better direct</w:t>
+      </w:r>
+      <w:r>
+        <w:rPr>
+          <w:spacing w:val="-3"/>
+        </w:rPr>
+        <w:t xml:space="preserve"> </w:t>
+      </w:r>
+      <w:r>
+        <w:t>the</w:t>
+      </w:r>
+      <w:r>
+        <w:rPr>
+          <w:spacing w:val="1"/>
+        </w:rPr>
+        <w:t xml:space="preserve"> </w:t>
+      </w:r>
+      <w:r>
+        <w:t>efforts</w:t>
+      </w:r>
+      <w:r>
+        <w:rPr>
+          <w:spacing w:val="-3"/>
+        </w:rPr>
+        <w:t xml:space="preserve"> </w:t>
+      </w:r>
+      <w:r>
+        <w:t>of</w:t>
+      </w:r>
+      <w:r>
+        <w:rPr>
+          <w:spacing w:val="-1"/>
+        </w:rPr>
+        <w:t xml:space="preserve"> </w:t>
+      </w:r>
+      <w:r>
+        <w:t>the software."</w:t>
+      </w:r>
+    </w:p>
+    <w:p>
+      <w:r>
+        <w:t>Much of the work -- including exploration of the trade-offs of design complexity, detection accuracy,</w:t>
+      </w:r>
+      <w:r>
+        <w:rPr>
+          <w:spacing w:val="-52"/>
+        </w:rPr>
+        <w:t xml:space="preserve"> </w:t>
+      </w:r>
+      <w:r>
+        <w:t>performance and power consumption -- will be done in collaboration with former Binghamton</w:t>
+      </w:r>
+      <w:r>
+        <w:rPr>
+          <w:spacing w:val="1"/>
+        </w:rPr>
+        <w:t xml:space="preserve"> </w:t>
+      </w:r>
+      <w:r>
+        <w:t>professor Nael</w:t>
+      </w:r>
+      <w:r>
+        <w:rPr>
+          <w:spacing w:val="1"/>
+        </w:rPr>
+        <w:t xml:space="preserve"> </w:t>
+      </w:r>
+      <w:r>
+        <w:t>Abu-Ghazaleh,</w:t>
+      </w:r>
+      <w:r>
+        <w:rPr>
+          <w:spacing w:val="-1"/>
+        </w:rPr>
+        <w:t xml:space="preserve"> </w:t>
+      </w:r>
+      <w:r>
+        <w:t>who</w:t>
+      </w:r>
+      <w:r>
+        <w:rPr>
+          <w:spacing w:val="-3"/>
+        </w:rPr>
+        <w:t xml:space="preserve"> </w:t>
+      </w:r>
+      <w:r>
+        <w:t>moved</w:t>
+      </w:r>
+      <w:r>
+        <w:rPr>
+          <w:spacing w:val="-3"/>
+        </w:rPr>
+        <w:t xml:space="preserve"> </w:t>
+      </w:r>
+      <w:r>
+        <w:t>on to</w:t>
+      </w:r>
+      <w:r>
+        <w:rPr>
+          <w:spacing w:val="-1"/>
+        </w:rPr>
+        <w:t xml:space="preserve"> </w:t>
+      </w:r>
+      <w:r>
+        <w:t>the University</w:t>
+      </w:r>
+      <w:r>
+        <w:rPr>
+          <w:spacing w:val="1"/>
+        </w:rPr>
+        <w:t xml:space="preserve"> </w:t>
+      </w:r>
+      <w:r>
+        <w:t>of</w:t>
+      </w:r>
+      <w:r>
+        <w:rPr>
+          <w:spacing w:val="-1"/>
+        </w:rPr>
+        <w:t xml:space="preserve"> </w:t>
+      </w:r>
+      <w:r>
+        <w:t>California-Riverside in 2014.</w:t>
+      </w:r>
+    </w:p>
+    <w:p>
+      <w:r>
+        <w:t>Lei Yu, associate professor of computer science at Binghamton University, is a co-principal</w:t>
+      </w:r>
+      <w:r>
+        <w:rPr>
+          <w:spacing w:val="-52"/>
+        </w:rPr>
+        <w:t xml:space="preserve"> </w:t>
+      </w:r>
+      <w:r>
+        <w:t>investigator of</w:t>
+      </w:r>
+      <w:r>
+        <w:rPr>
+          <w:spacing w:val="-1"/>
+        </w:rPr>
+        <w:t xml:space="preserve"> </w:t>
+      </w:r>
+      <w:r>
+        <w:t>the</w:t>
+      </w:r>
+      <w:r>
+        <w:rPr>
+          <w:spacing w:val="1"/>
+        </w:rPr>
+        <w:t xml:space="preserve"> </w:t>
+      </w:r>
+      <w:r>
+        <w:t>grant.</w:t>
+      </w:r>
+    </w:p>
+    <w:p>
+      <w:r>
+        <w:t>Grant funding will support graduate students that will work on the project both in Binghamton and</w:t>
+      </w:r>
+      <w:r>
+        <w:rPr>
+          <w:spacing w:val="-52"/>
+        </w:rPr>
+        <w:t xml:space="preserve"> </w:t>
+      </w:r>
+      <w:r>
+        <w:t>California,</w:t>
+      </w:r>
+      <w:r>
+        <w:rPr>
+          <w:spacing w:val="-3"/>
+        </w:rPr>
+        <w:t xml:space="preserve"> </w:t>
+      </w:r>
+      <w:r>
+        <w:t>conference</w:t>
+      </w:r>
+      <w:r>
+        <w:rPr>
+          <w:spacing w:val="-3"/>
+        </w:rPr>
+        <w:t xml:space="preserve"> </w:t>
+      </w:r>
+      <w:r>
+        <w:t>travel</w:t>
+      </w:r>
+      <w:r>
+        <w:rPr>
+          <w:spacing w:val="-1"/>
+        </w:rPr>
+        <w:t xml:space="preserve"> </w:t>
+      </w:r>
+      <w:r>
+        <w:t>and the investigation</w:t>
+      </w:r>
+      <w:r>
+        <w:rPr>
+          <w:spacing w:val="-3"/>
+        </w:rPr>
+        <w:t xml:space="preserve"> </w:t>
+      </w:r>
+      <w:r>
+        <w:t>itself. The three-year</w:t>
+      </w:r>
+      <w:r>
+        <w:rPr>
+          <w:spacing w:val="-1"/>
+        </w:rPr>
+        <w:t xml:space="preserve"> </w:t>
+      </w:r>
+      <w:r>
+        <w:t>grant</w:t>
+      </w:r>
+      <w:r>
+        <w:rPr>
+          <w:spacing w:val="-2"/>
+        </w:rPr>
+        <w:t xml:space="preserve"> </w:t>
+      </w:r>
+      <w:r>
+        <w:t>is</w:t>
+      </w:r>
+      <w:r>
+        <w:rPr>
+          <w:spacing w:val="1"/>
+        </w:rPr>
+        <w:t xml:space="preserve"> </w:t>
+      </w:r>
+      <w:r>
+        <w:t>for $275,000.</w:t>
+      </w:r>
+    </w:p>
+    <w:p/>
+    <w:p>
+      <w:pPr>
+        <w:pStyle w:val="Ttulo2"/>
+      </w:pPr>
+      <w:r>
+        <w:t>Reading Comprehension Tasks</w:t>
+      </w:r>
+    </w:p>
+    <w:p>
+      <w:pPr>
+        <w:rPr>
+          <w:b/>
+          <w:bCs/>
+        </w:rPr>
+      </w:pPr>
+      <w:r>
+        <w:rPr>
+          <w:b/>
+          <w:bCs/>
+        </w:rPr>
+        <w:t>1) What is Ponomarev's project called?</w:t>
+      </w:r>
+    </w:p>
+    <w:p>
+      <w:r>
+        <w:t>Practical Hardware-Assisted Always-On</w:t>
+      </w:r>
+      <w:r>
+        <w:rPr>
+          <w:spacing w:val="1"/>
+        </w:rPr>
+        <w:t xml:space="preserve"> </w:t>
+      </w:r>
+      <w:r>
+        <w:t>Malware Detection.</w:t>
+      </w:r>
+    </w:p>
+    <w:p/>
+    <w:p>
+      <w:pPr>
+        <w:rPr>
+          <w:b/>
+          <w:bCs/>
+        </w:rPr>
+      </w:pPr>
+      <w:r>
+        <w:rPr>
+          <w:b/>
+          <w:bCs/>
+        </w:rPr>
+        <w:t>2) Why might his project have national impact?</w:t>
+      </w:r>
+    </w:p>
+    <w:p>
+      <w:r>
+        <w:t xml:space="preserve">Rather than national, the impact would be worldwide since it </w:t>
+      </w:r>
+      <w:r>
+        <w:t>will potentially be felt in all computing domains, from mobile to clouds</w:t>
+      </w:r>
+      <w:r>
+        <w:t>.</w:t>
+      </w:r>
+    </w:p>
+    <w:p>
+      <w:r>
+        <w:t xml:space="preserve">It is worthy to note some cryptical sentence regarding this subject: </w:t>
+      </w:r>
+      <w:r>
+        <w:t>"This project holds the promise of significantly impacting an area of critical national need to help</w:t>
+      </w:r>
+      <w:r>
+        <w:rPr>
+          <w:spacing w:val="1"/>
+        </w:rPr>
+        <w:t xml:space="preserve"> </w:t>
+      </w:r>
+      <w:r>
+        <w:t>secure systems against the expanding threats of malware</w:t>
+      </w:r>
+      <w:r>
+        <w:t>.</w:t>
+      </w:r>
+      <w:r>
+        <w:t>"</w:t>
+      </w:r>
+      <w:r>
+        <w:t xml:space="preserve"> </w:t>
+      </w:r>
+      <w:r>
+        <w:t xml:space="preserve">Which area of critical national need is he talking about? </w:t>
+      </w:r>
+    </w:p>
+    <w:p/>
+    <w:p>
+      <w:pPr>
+        <w:rPr>
+          <w:b/>
+          <w:bCs/>
+        </w:rPr>
+      </w:pPr>
+      <w:r>
+        <w:rPr>
+          <w:b/>
+          <w:bCs/>
+        </w:rPr>
+        <w:t>3) Explain in what way malware is increasing and also its consequences.</w:t>
+      </w:r>
+    </w:p>
+    <w:p>
+      <w:r>
+        <w:t>More than 317 million pieces of new malware -- computer viruses, spyware, and other malicious</w:t>
+      </w:r>
+      <w:r>
+        <w:rPr>
+          <w:spacing w:val="1"/>
+        </w:rPr>
+        <w:t xml:space="preserve"> </w:t>
+      </w:r>
+      <w:r>
+        <w:t>programs -- were created in 2014 alone, according to work done by Internet security teams at</w:t>
+      </w:r>
+      <w:r>
+        <w:rPr>
+          <w:spacing w:val="1"/>
+        </w:rPr>
+        <w:t xml:space="preserve"> </w:t>
+      </w:r>
+      <w:r>
+        <w:t>Symantec and Verizon. Malware is growing in complexity, with crimes such as digital extortion (a hacker steals files or locks a computer and demands a ransom for decryption keys) becoming large avenues of cyber</w:t>
+      </w:r>
+      <w:r>
+        <w:rPr>
+          <w:spacing w:val="1"/>
+        </w:rPr>
+        <w:t>-</w:t>
+      </w:r>
+      <w:r>
+        <w:t>attack.</w:t>
+      </w:r>
+    </w:p>
+    <w:p/>
+    <w:p>
+      <w:pPr>
+        <w:rPr>
+          <w:b/>
+          <w:bCs/>
+        </w:rPr>
+      </w:pPr>
+      <w:r>
+        <w:rPr>
+          <w:b/>
+          <w:bCs/>
+        </w:rPr>
+        <w:t>4) According to the researchers, what happens once an anomaly has been detected?</w:t>
+      </w:r>
+    </w:p>
+    <w:p>
+      <w:r>
+        <w:t>"The detector is, essentially, like a canary in a coal mine to warn software programs when there is a</w:t>
+      </w:r>
+      <w:r>
+        <w:rPr>
+          <w:spacing w:val="1"/>
+        </w:rPr>
+        <w:t xml:space="preserve"> </w:t>
+      </w:r>
+      <w:r>
+        <w:t>problem,"</w:t>
+      </w:r>
+      <w:r>
+        <w:t xml:space="preserve"> i.e., </w:t>
+      </w:r>
+      <w:r>
+        <w:t>the alarm will trigger the execution of a heavy-weight software</w:t>
+      </w:r>
+      <w:r>
+        <w:rPr>
+          <w:spacing w:val="1"/>
+        </w:rPr>
+        <w:t xml:space="preserve"> </w:t>
+      </w:r>
+      <w:r>
+        <w:t>detector to carefully inspect suspicious programs. The software detector will make the final decision.</w:t>
+      </w:r>
+    </w:p>
+    <w:p/>
+    <w:p>
+      <w:pPr>
+        <w:rPr>
+          <w:b/>
+          <w:bCs/>
+        </w:rPr>
+      </w:pPr>
+      <w:r>
+        <w:rPr>
+          <w:b/>
+          <w:bCs/>
+        </w:rPr>
+        <w:t>5) According to the project, the hardware detector is not 100% accurate, so how is its effectiveness explained? Explain the procedure.</w:t>
+      </w:r>
+    </w:p>
+    <w:p>
+      <w:r>
+        <w:t>The hardware detector’s role</w:t>
+      </w:r>
+      <w:r>
+        <w:rPr>
+          <w:spacing w:val="-1"/>
+        </w:rPr>
+        <w:t xml:space="preserve"> </w:t>
+      </w:r>
+      <w:r>
+        <w:t>is</w:t>
+      </w:r>
+      <w:r>
+        <w:rPr>
+          <w:spacing w:val="-3"/>
+        </w:rPr>
+        <w:t xml:space="preserve"> </w:t>
+      </w:r>
+      <w:r>
+        <w:t>to</w:t>
+      </w:r>
+      <w:r>
+        <w:rPr>
+          <w:spacing w:val="-1"/>
+        </w:rPr>
+        <w:t xml:space="preserve"> </w:t>
+      </w:r>
+      <w:r>
+        <w:t>find suspicious</w:t>
+      </w:r>
+      <w:r>
+        <w:rPr>
+          <w:spacing w:val="-1"/>
+        </w:rPr>
+        <w:t xml:space="preserve"> </w:t>
+      </w:r>
+      <w:r>
+        <w:t>behavior</w:t>
+      </w:r>
+      <w:r>
+        <w:rPr>
+          <w:spacing w:val="-2"/>
+        </w:rPr>
+        <w:t xml:space="preserve"> </w:t>
+      </w:r>
+      <w:r>
+        <w:t>and better direct</w:t>
+      </w:r>
+      <w:r>
+        <w:rPr>
+          <w:spacing w:val="-3"/>
+        </w:rPr>
+        <w:t xml:space="preserve"> </w:t>
+      </w:r>
+      <w:r>
+        <w:t>the</w:t>
+      </w:r>
+      <w:r>
+        <w:rPr>
+          <w:spacing w:val="1"/>
+        </w:rPr>
+        <w:t xml:space="preserve"> </w:t>
+      </w:r>
+      <w:r>
+        <w:t>efforts</w:t>
+      </w:r>
+      <w:r>
+        <w:rPr>
+          <w:spacing w:val="-3"/>
+        </w:rPr>
+        <w:t xml:space="preserve"> </w:t>
+      </w:r>
+      <w:r>
+        <w:t>of</w:t>
+      </w:r>
+      <w:r>
+        <w:rPr>
+          <w:spacing w:val="-1"/>
+        </w:rPr>
+        <w:t xml:space="preserve"> </w:t>
+      </w:r>
+      <w:r>
+        <w:t>the software</w:t>
+      </w:r>
+      <w:r>
+        <w:t>.</w:t>
+      </w:r>
+    </w:p>
+    <w:p/>
+    <w:p>
+      <w:pPr>
+        <w:rPr>
+          <w:b/>
+          <w:bCs/>
+        </w:rPr>
+      </w:pPr>
+      <w:r>
+        <w:rPr>
+          <w:b/>
+          <w:bCs/>
+        </w:rPr>
+        <w:t>6) Explain the phrase "acting as a lookout"</w:t>
+      </w:r>
+    </w:p>
+    <w:p>
+      <w:r>
+        <w:t xml:space="preserve">A lookout is </w:t>
+      </w:r>
+      <w:r>
+        <w:t>a high place where a person can look at what is happening in the area around them, especially in order to watch for any danger</w:t>
+      </w:r>
+      <w:r>
+        <w:t>. This project is not intended to have a direct struggle against malware but better warning the pertinent software to act accordingly.</w:t>
+      </w:r>
+    </w:p>
+    <w:p/>
+    <w:p>
+      <w:pPr>
+        <w:rPr>
+          <w:b/>
+          <w:bCs/>
+        </w:rPr>
+      </w:pPr>
+      <w:r>
+        <w:rPr>
+          <w:b/>
+          <w:bCs/>
+        </w:rPr>
+        <w:t>7) Explain the comparison "like a canary in a coal mine". Find information in the Internet and connect it with the text.</w:t>
+      </w:r>
+    </w:p>
+    <w:p>
+      <w:r>
+        <w:t>This is connected with the previous answer. It is well known that it was a custom in mining to carry a canary where humans had to work. Any canary is very susceptible to gas emanation, leak that represents an enormous danger to humans since gas naturally has no odor, i.e., humans can’t smell a gas leak. The moment the canary was falling dead was the moment to rush to the surface.</w:t>
+      </w:r>
+    </w:p>
+    <w:p>
+      <w:pPr>
+        <w:pStyle w:val="Ttulo1"/>
+      </w:pPr>
+      <w:r>
+        <w:t>TEXT</w:t>
+      </w:r>
+      <w:r>
+        <w:rPr>
+          <w:spacing w:val="-2"/>
+        </w:rPr>
+        <w:t xml:space="preserve"> </w:t>
+      </w:r>
+      <w:r>
+        <w:t>3</w:t>
+      </w:r>
+    </w:p>
+    <w:p>
+      <w:pPr>
+        <w:pStyle w:val="Ttulo2"/>
+      </w:pPr>
+      <w:r>
+        <w:t>Encryption</w:t>
+      </w:r>
+      <w:r>
+        <w:rPr>
+          <w:spacing w:val="-3"/>
+        </w:rPr>
+        <w:t xml:space="preserve"> </w:t>
+      </w:r>
+      <w:r>
+        <w:t>method takes</w:t>
+      </w:r>
+      <w:r>
+        <w:rPr>
+          <w:spacing w:val="-3"/>
+        </w:rPr>
+        <w:t xml:space="preserve"> </w:t>
+      </w:r>
+      <w:r>
+        <w:t>authentication</w:t>
+      </w:r>
+      <w:r>
+        <w:rPr>
+          <w:spacing w:val="-2"/>
+        </w:rPr>
+        <w:t xml:space="preserve"> </w:t>
+      </w:r>
+      <w:r>
+        <w:t>to</w:t>
+      </w:r>
+      <w:r>
+        <w:rPr>
+          <w:spacing w:val="-2"/>
+        </w:rPr>
+        <w:t xml:space="preserve"> </w:t>
+      </w:r>
+      <w:r>
         <w:t>a</w:t>
       </w:r>
       <w:r>
         <w:rPr>
-          <w:spacing w:val="1"/>
-        </w:rPr>
-        <w:t xml:space="preserve"> </w:t>
-      </w:r>
-      <w:r>
-        <w:t>grant from</w:t>
-      </w:r>
-      <w:r>
-        <w:rPr>
-          <w:spacing w:val="-2"/>
+          <w:spacing w:val="-1"/>
+        </w:rPr>
+        <w:t xml:space="preserve"> </w:t>
+      </w:r>
+      <w:r>
+        <w:t>new</w:t>
+      </w:r>
+      <w:r>
+        <w:rPr>
+          <w:spacing w:val="-2"/>
+        </w:rPr>
+        <w:t xml:space="preserve"> </w:t>
+      </w:r>
+      <w:r>
+        <w:t>level,</w:t>
+      </w:r>
+      <w:r>
+        <w:rPr>
+          <w:spacing w:val="-2"/>
+        </w:rPr>
+        <w:t xml:space="preserve"> </w:t>
+      </w:r>
+      <w:r>
+        <w:t>improves</w:t>
+      </w:r>
+      <w:r>
+        <w:rPr>
+          <w:spacing w:val="-1"/>
+        </w:rPr>
+        <w:t xml:space="preserve"> </w:t>
+      </w:r>
+      <w:r>
+        <w:t>privacy protection</w:t>
+      </w:r>
+    </w:p>
+    <w:p>
+      <w:r>
+        <w:t>VTT Technical Research Centre of Finland has developed new kinds of encryption methods for</w:t>
+      </w:r>
+      <w:r>
+        <w:rPr>
+          <w:spacing w:val="1"/>
+        </w:rPr>
+        <w:t xml:space="preserve"> </w:t>
+      </w:r>
+      <w:r>
+        <w:t xml:space="preserve">improving the privacy protection of consumers to enable safer, more reliable and easier-to-use </w:t>
+      </w:r>
+      <w:r>
+        <w:t xml:space="preserve">user authentication </w:t>
+      </w:r>
+      <w:r>
+        <w:t>than current</w:t>
+      </w:r>
+      <w:r>
+        <w:rPr>
+          <w:spacing w:val="-4"/>
+        </w:rPr>
+        <w:t xml:space="preserve"> </w:t>
+      </w:r>
+      <w:r>
+        <w:t>systems allow.</w:t>
+      </w:r>
+    </w:p>
+    <w:p>
+      <w:r>
+        <w:t xml:space="preserve">The method combines safety, usability and privacy protection, when, until now, implementing </w:t>
+      </w:r>
+      <w:r>
+        <w:t xml:space="preserve">all three </w:t>
+      </w:r>
+      <w:r>
+        <w:t>at the</w:t>
+      </w:r>
+      <w:r>
+        <w:rPr>
+          <w:spacing w:val="1"/>
+        </w:rPr>
+        <w:t xml:space="preserve"> </w:t>
+      </w:r>
+      <w:r>
+        <w:t>same time</w:t>
+      </w:r>
+      <w:r>
+        <w:rPr>
+          <w:spacing w:val="1"/>
+        </w:rPr>
+        <w:t xml:space="preserve"> </w:t>
+      </w:r>
+      <w:r>
+        <w:t>has been a</w:t>
+      </w:r>
+      <w:r>
+        <w:rPr>
+          <w:spacing w:val="-2"/>
+        </w:rPr>
+        <w:t xml:space="preserve"> </w:t>
+      </w:r>
+      <w:r>
+        <w:t>challenge.</w:t>
+      </w:r>
+    </w:p>
+    <w:p>
+      <w:r>
+        <w:t xml:space="preserve">"Our method protects, for example, the user's biometric data or typing style," says </w:t>
+      </w:r>
+      <w:r>
+        <w:t xml:space="preserve">Senior Scientist Kimmo </w:t>
+      </w:r>
+      <w:proofErr w:type="spellStart"/>
+      <w:r>
+        <w:t>Halunen</w:t>
+      </w:r>
+      <w:proofErr w:type="spellEnd"/>
+      <w:r>
+        <w:t>.</w:t>
+      </w:r>
+    </w:p>
+    <w:p>
+      <w:r>
+        <w:t>In biometric authentication, the risk is that a person's permanent biometric identifiers, which cannot be</w:t>
+      </w:r>
+      <w:r>
+        <w:rPr>
+          <w:spacing w:val="-52"/>
+        </w:rPr>
+        <w:t xml:space="preserve"> </w:t>
+      </w:r>
+      <w:r>
+        <w:t>changed, leak out of the database. VTT's method stores data in the database in an encrypted form and</w:t>
+      </w:r>
+      <w:r>
+        <w:rPr>
+          <w:spacing w:val="1"/>
+        </w:rPr>
+        <w:t xml:space="preserve"> </w:t>
+      </w:r>
+      <w:r>
+        <w:t>all comparisons between measuring results and the database are conducted using encrypted messages</w:t>
+      </w:r>
+      <w:r>
+        <w:rPr>
+          <w:spacing w:val="1"/>
+        </w:rPr>
+        <w:t xml:space="preserve"> </w:t>
+      </w:r>
+      <w:r>
+        <w:t>so there</w:t>
+      </w:r>
+      <w:r>
+        <w:rPr>
+          <w:spacing w:val="-1"/>
+        </w:rPr>
+        <w:t xml:space="preserve"> </w:t>
+      </w:r>
+      <w:r>
+        <w:t>is</w:t>
+      </w:r>
+      <w:r>
+        <w:rPr>
+          <w:spacing w:val="-2"/>
+        </w:rPr>
+        <w:t xml:space="preserve"> </w:t>
+      </w:r>
+      <w:r>
+        <w:t>no need to open</w:t>
+      </w:r>
+      <w:r>
+        <w:rPr>
+          <w:spacing w:val="-2"/>
+        </w:rPr>
+        <w:t xml:space="preserve"> </w:t>
+      </w:r>
+      <w:r>
+        <w:t>any biometric</w:t>
+      </w:r>
+      <w:r>
+        <w:rPr>
+          <w:spacing w:val="-2"/>
+        </w:rPr>
+        <w:t xml:space="preserve"> </w:t>
+      </w:r>
+      <w:r>
+        <w:t>data at</w:t>
+      </w:r>
+      <w:r>
+        <w:rPr>
+          <w:spacing w:val="-2"/>
+        </w:rPr>
+        <w:t xml:space="preserve"> </w:t>
+      </w:r>
+      <w:r>
+        <w:t>this</w:t>
+      </w:r>
+      <w:r>
+        <w:rPr>
+          <w:spacing w:val="-2"/>
+        </w:rPr>
+        <w:t xml:space="preserve"> </w:t>
+      </w:r>
+      <w:r>
+        <w:t>stage of</w:t>
+      </w:r>
+      <w:r>
+        <w:rPr>
+          <w:spacing w:val="1"/>
         </w:rPr>
         <w:t xml:space="preserve"> </w:t>
       </w:r>
@@ -2183,16 +3807,84 @@
         <w:t xml:space="preserve"> </w:t>
       </w:r>
       <w:r>
-        <w:t>National</w:t>
-      </w:r>
-      <w:r>
-        <w:rPr>
-          <w:spacing w:val="-2"/>
-        </w:rPr>
-        <w:t xml:space="preserve"> </w:t>
-      </w:r>
-      <w:r>
-        <w:t>Science Foundation</w:t>
+        <w:t>process.</w:t>
+      </w:r>
+    </w:p>
+    <w:p>
+      <w:r>
+        <w:t>VTT integrates new kind of encryption methods, such as homomorphic cryptography and secure</w:t>
+      </w:r>
+      <w:r>
+        <w:rPr>
+          <w:spacing w:val="-52"/>
+        </w:rPr>
+        <w:t xml:space="preserve"> </w:t>
+      </w:r>
+      <w:r>
+        <w:t>exchange of</w:t>
+      </w:r>
+      <w:r>
+        <w:rPr>
+          <w:spacing w:val="1"/>
+        </w:rPr>
+        <w:t xml:space="preserve"> </w:t>
+      </w:r>
+      <w:r>
+        <w:t>cryptographic</w:t>
+      </w:r>
+      <w:r>
+        <w:rPr>
+          <w:spacing w:val="-2"/>
+        </w:rPr>
+        <w:t xml:space="preserve"> </w:t>
+      </w:r>
+      <w:r>
+        <w:t>keys,</w:t>
+      </w:r>
+      <w:r>
+        <w:rPr>
+          <w:spacing w:val="-2"/>
+        </w:rPr>
+        <w:t xml:space="preserve"> </w:t>
+      </w:r>
+      <w:r>
+        <w:t>to</w:t>
+      </w:r>
+      <w:r>
+        <w:rPr>
+          <w:spacing w:val="-2"/>
+        </w:rPr>
+        <w:t xml:space="preserve"> </w:t>
+      </w:r>
+      <w:r>
+        <w:t>known</w:t>
+      </w:r>
+      <w:r>
+        <w:rPr>
+          <w:spacing w:val="-2"/>
+        </w:rPr>
+        <w:t xml:space="preserve"> </w:t>
+      </w:r>
+      <w:r>
+        <w:t>measuring</w:t>
+      </w:r>
+      <w:r>
+        <w:rPr>
+          <w:spacing w:val="-2"/>
+        </w:rPr>
+        <w:t xml:space="preserve"> </w:t>
+      </w:r>
+      <w:r>
+        <w:t>methods</w:t>
+      </w:r>
+      <w:r>
+        <w:rPr>
+          <w:spacing w:val="-2"/>
+        </w:rPr>
+        <w:t xml:space="preserve"> </w:t>
+      </w:r>
+      <w:r>
+        <w:t>of</w:t>
       </w:r>
       <w:r>
         <w:rPr>
@@ -2201,6 +3893,53 @@
         <w:t xml:space="preserve"> </w:t>
       </w:r>
       <w:r>
+        <w:t>typing styles.</w:t>
+      </w:r>
+    </w:p>
+    <w:p>
+      <w:r>
+        <w:t xml:space="preserve">The traditional authentication based on passwords has proved to be weak, since users mostly </w:t>
+      </w:r>
+      <w:r>
+        <w:t xml:space="preserve">select weak </w:t>
+      </w:r>
+      <w:r>
+        <w:t>passwords, and hackers often succeed in stealing quite large password databases. Recently,</w:t>
+      </w:r>
+      <w:r>
+        <w:rPr>
+          <w:spacing w:val="1"/>
+        </w:rPr>
+        <w:t xml:space="preserve"> </w:t>
+      </w:r>
+      <w:r>
+        <w:t>companies</w:t>
+      </w:r>
+      <w:r>
+        <w:rPr>
+          <w:spacing w:val="-1"/>
+        </w:rPr>
+        <w:t xml:space="preserve"> </w:t>
+      </w:r>
+      <w:r>
+        <w:t>such as Dropbox and</w:t>
+      </w:r>
+      <w:r>
+        <w:rPr>
+          <w:spacing w:val="-1"/>
+        </w:rPr>
+        <w:t xml:space="preserve"> </w:t>
+      </w:r>
+      <w:r>
+        <w:t>Yahoo have fallen prey</w:t>
+      </w:r>
+      <w:r>
+        <w:rPr>
+          <w:spacing w:val="-1"/>
+        </w:rPr>
+        <w:t xml:space="preserve"> </w:t>
+      </w:r>
+      <w:r>
         <w:t>to</w:t>
       </w:r>
       <w:r>
@@ -2210,34 +3949,104 @@
         <w:t xml:space="preserve"> </w:t>
       </w:r>
       <w:r>
-        <w:t>study</w:t>
-      </w:r>
-      <w:r>
-        <w:rPr>
-          <w:spacing w:val="-2"/>
-        </w:rPr>
-        <w:t xml:space="preserve"> </w:t>
-      </w:r>
-      <w:r>
-        <w:t>how</w:t>
-      </w:r>
-      <w:r>
-        <w:rPr>
-          <w:spacing w:val="-3"/>
-        </w:rPr>
-        <w:t xml:space="preserve"> </w:t>
-      </w:r>
-      <w:r>
-        <w:t>hardware</w:t>
-      </w:r>
-      <w:r>
-        <w:rPr>
-          <w:spacing w:val="-2"/>
-        </w:rPr>
-        <w:t xml:space="preserve"> </w:t>
-      </w:r>
-      <w:r>
-        <w:t>can help</w:t>
+        <w:t>such</w:t>
+      </w:r>
+      <w:r>
+        <w:rPr>
+          <w:spacing w:val="-2"/>
+        </w:rPr>
+        <w:t xml:space="preserve"> </w:t>
+      </w:r>
+      <w:r>
+        <w:t>data</w:t>
+      </w:r>
+      <w:r>
+        <w:rPr>
+          <w:spacing w:val="1"/>
+        </w:rPr>
+        <w:t xml:space="preserve"> </w:t>
+      </w:r>
+      <w:r>
+        <w:t>breaches.</w:t>
+      </w:r>
+    </w:p>
+    <w:p>
+      <w:r>
+        <w:t>In addition, new types of user environments, such as smart devices, cars, and home appliances, create</w:t>
+      </w:r>
+      <w:r>
+        <w:rPr>
+          <w:spacing w:val="-52"/>
+        </w:rPr>
+        <w:t xml:space="preserve"> </w:t>
+      </w:r>
+      <w:r>
+        <w:t>challenges</w:t>
+      </w:r>
+      <w:r>
+        <w:rPr>
+          <w:spacing w:val="-2"/>
+        </w:rPr>
+        <w:t xml:space="preserve"> </w:t>
+      </w:r>
+      <w:r>
+        <w:t>for</w:t>
+      </w:r>
+      <w:r>
+        <w:rPr>
+          <w:spacing w:val="-4"/>
+        </w:rPr>
+        <w:t xml:space="preserve"> </w:t>
+      </w:r>
+      <w:r>
+        <w:t>user</w:t>
+      </w:r>
+      <w:r>
+        <w:rPr>
+          <w:spacing w:val="1"/>
+        </w:rPr>
+        <w:t xml:space="preserve"> </w:t>
+      </w:r>
+      <w:r>
+        <w:t>authentication with</w:t>
+      </w:r>
+      <w:r>
+        <w:rPr>
+          <w:spacing w:val="-2"/>
+        </w:rPr>
+        <w:t xml:space="preserve"> </w:t>
+      </w:r>
+      <w:r>
+        <w:t>the help</w:t>
+      </w:r>
+      <w:r>
+        <w:rPr>
+          <w:spacing w:val="-2"/>
+        </w:rPr>
+        <w:t xml:space="preserve"> </w:t>
+      </w:r>
+      <w:r>
+        <w:t>of</w:t>
+      </w:r>
+      <w:r>
+        <w:rPr>
+          <w:spacing w:val="1"/>
+        </w:rPr>
+        <w:t xml:space="preserve"> </w:t>
+      </w:r>
+      <w:r>
+        <w:t>passwords.</w:t>
+      </w:r>
+    </w:p>
+    <w:p>
+      <w:r>
+        <w:t xml:space="preserve">VTT is now looking for a partner for further processing and commercialisation of this method, </w:t>
+      </w:r>
+      <w:r>
+        <w:t xml:space="preserve">which could be </w:t>
+      </w:r>
+      <w:r>
+        <w:t>available</w:t>
       </w:r>
       <w:r>
         <w:rPr>
@@ -2246,45 +4055,49 @@
         <w:t xml:space="preserve"> </w:t>
       </w:r>
       <w:r>
-        <w:t>protect</w:t>
-      </w:r>
-      <w:r>
-        <w:rPr>
-          <w:spacing w:val="-2"/>
-        </w:rPr>
-        <w:t xml:space="preserve"> </w:t>
-      </w:r>
-      <w:r>
-        <w:t>computers</w:t>
-      </w:r>
-      <w:r>
-        <w:rPr>
-          <w:spacing w:val="-2"/>
-        </w:rPr>
-        <w:t xml:space="preserve"> </w:t>
-      </w:r>
-      <w:r>
-        <w:t>too.</w:t>
-      </w:r>
-    </w:p>
-    <w:p>
-      <w:pPr>
-        <w:ind w:left="121" w:right="267"/>
-      </w:pPr>
-      <w:r>
-        <w:t>"The impact will potentially be felt in all computing domains, from mobile to clouds," said Dmitry</w:t>
-      </w:r>
-      <w:r>
-        <w:rPr>
-          <w:spacing w:val="1"/>
-        </w:rPr>
-        <w:t xml:space="preserve"> </w:t>
-      </w:r>
-      <w:r>
-        <w:t>Ponomarev, professor of computer science at Binghamton University, State University of New York</w:t>
-      </w:r>
-      <w:r>
-        <w:t xml:space="preserve">. </w:t>
+        <w:t>to consumers</w:t>
+      </w:r>
+      <w:r>
+        <w:rPr>
+          <w:spacing w:val="-2"/>
+        </w:rPr>
+        <w:t xml:space="preserve"> </w:t>
+      </w:r>
+      <w:r>
+        <w:t>within a year</w:t>
+      </w:r>
+      <w:r>
+        <w:rPr>
+          <w:spacing w:val="-2"/>
+        </w:rPr>
+        <w:t xml:space="preserve"> </w:t>
+      </w:r>
+      <w:r>
+        <w:t>or</w:t>
+      </w:r>
+      <w:r>
+        <w:rPr>
+          <w:spacing w:val="-1"/>
+        </w:rPr>
+        <w:t xml:space="preserve"> </w:t>
+      </w:r>
+      <w:r>
+        <w:t>two.</w:t>
+      </w:r>
+    </w:p>
+    <w:p>
+      <w:pPr>
+        <w:pStyle w:val="Descripcin"/>
+        <w:jc w:val="center"/>
+      </w:pPr>
+      <w:r>
+        <w:t>Encryption method takes authentication to a new level, improves privacy protection</w:t>
+      </w:r>
+      <w:r>
+        <w:br/>
+      </w:r>
+      <w:r>
+        <w:t>(2017) [online]</w:t>
       </w:r>
       <w:r>
         <w:rPr>
@@ -2293,1789 +4106,33 @@
         <w:t xml:space="preserve"> </w:t>
       </w:r>
       <w:r>
-        <w:t>Ponomarev is the principal investigator of a project titled "Practical Hardware-Assisted Always-On</w:t>
-      </w:r>
-      <w:r>
-        <w:rPr>
-          <w:spacing w:val="1"/>
-        </w:rPr>
-        <w:t xml:space="preserve"> </w:t>
-      </w:r>
-      <w:r>
-        <w:t>Malware Detection."</w:t>
-      </w:r>
-    </w:p>
-    <w:p>
-      <w:pPr>
-        <w:spacing w:before="159"/>
-        <w:ind w:left="121" w:right="481"/>
-      </w:pPr>
-      <w:r>
-        <w:t>More than 317 million pieces of new malware -- computer viruses, spyware, and other malicious</w:t>
-      </w:r>
-      <w:r>
-        <w:rPr>
-          <w:spacing w:val="1"/>
-        </w:rPr>
-        <w:t xml:space="preserve"> </w:t>
-      </w:r>
-      <w:r>
-        <w:t>programs -- were created in 2014 alone, according to work done by Internet security teams at</w:t>
-      </w:r>
-      <w:r>
-        <w:rPr>
-          <w:spacing w:val="1"/>
-        </w:rPr>
-        <w:t xml:space="preserve"> </w:t>
-      </w:r>
-      <w:r>
-        <w:t>Symantec and Verizon. Malware is growing in complexity, with crimes such as digital extortion (a</w:t>
-      </w:r>
-      <w:r>
-        <w:t xml:space="preserve"> h</w:t>
-      </w:r>
-      <w:r>
-        <w:t xml:space="preserve">acker steals files or locks a computer and demands a ransom for decryption keys) becoming </w:t>
-      </w:r>
-      <w:r>
-        <w:t xml:space="preserve">large avenues of </w:t>
-      </w:r>
-      <w:r>
-        <w:t>cyber</w:t>
-      </w:r>
-      <w:r>
-        <w:rPr>
-          <w:spacing w:val="1"/>
-        </w:rPr>
-        <w:t>-</w:t>
-      </w:r>
-      <w:r>
-        <w:t>attack</w:t>
-      </w:r>
-      <w:r>
-        <w:t>.</w:t>
-      </w:r>
-    </w:p>
-    <w:p>
-      <w:pPr>
-        <w:spacing w:before="161"/>
-        <w:ind w:left="121" w:right="234"/>
-      </w:pPr>
-      <w:r>
-        <w:t>"This project holds the promise of significantly impacting an area of critical national need to help</w:t>
-      </w:r>
-      <w:r>
-        <w:rPr>
-          <w:spacing w:val="1"/>
-        </w:rPr>
-        <w:t xml:space="preserve"> </w:t>
-      </w:r>
-      <w:r>
-        <w:t>secure systems against the expanding threats of malware," said Ponomarev. "[It is] a new approach to</w:t>
-      </w:r>
-      <w:r>
-        <w:rPr>
-          <w:spacing w:val="-52"/>
-        </w:rPr>
-        <w:t xml:space="preserve"> </w:t>
-      </w:r>
-      <w:r>
-        <w:t>improve the effectiveness of malware detection and to allow systems to be protected continuously</w:t>
-      </w:r>
-      <w:r>
-        <w:rPr>
-          <w:spacing w:val="1"/>
-        </w:rPr>
-        <w:t xml:space="preserve"> </w:t>
-      </w:r>
-      <w:r>
-        <w:t>without</w:t>
-      </w:r>
-      <w:r>
-        <w:rPr>
-          <w:spacing w:val="1"/>
-        </w:rPr>
-        <w:t xml:space="preserve"> </w:t>
-      </w:r>
-      <w:r>
-        <w:t>requiring</w:t>
-      </w:r>
-      <w:r>
-        <w:rPr>
-          <w:spacing w:val="-2"/>
-        </w:rPr>
-        <w:t xml:space="preserve"> </w:t>
-      </w:r>
-      <w:r>
-        <w:t>the</w:t>
-      </w:r>
-      <w:r>
-        <w:rPr>
-          <w:spacing w:val="-1"/>
-        </w:rPr>
-        <w:t xml:space="preserve"> </w:t>
-      </w:r>
-      <w:r>
-        <w:t>large</w:t>
-      </w:r>
-      <w:r>
-        <w:rPr>
-          <w:spacing w:val="-1"/>
-        </w:rPr>
-        <w:t xml:space="preserve"> </w:t>
-      </w:r>
-      <w:r>
-        <w:t>resource</w:t>
-      </w:r>
-      <w:r>
-        <w:rPr>
-          <w:spacing w:val="-2"/>
-        </w:rPr>
-        <w:t xml:space="preserve"> </w:t>
-      </w:r>
-      <w:r>
-        <w:t>investment</w:t>
-      </w:r>
-      <w:r>
-        <w:rPr>
-          <w:spacing w:val="-2"/>
-        </w:rPr>
-        <w:t xml:space="preserve"> </w:t>
-      </w:r>
-      <w:r>
-        <w:t>needed</w:t>
-      </w:r>
-      <w:r>
-        <w:rPr>
-          <w:spacing w:val="-2"/>
-        </w:rPr>
-        <w:t xml:space="preserve"> </w:t>
-      </w:r>
-      <w:r>
-        <w:t>by software</w:t>
-      </w:r>
-      <w:r>
-        <w:rPr>
-          <w:spacing w:val="-2"/>
-        </w:rPr>
-        <w:t xml:space="preserve"> </w:t>
-      </w:r>
-      <w:r>
-        <w:t>monitors."</w:t>
-      </w:r>
-    </w:p>
-    <w:p>
-      <w:pPr>
-        <w:spacing w:before="159"/>
-        <w:ind w:left="121" w:right="127"/>
-      </w:pPr>
-      <w:r>
-        <w:t xml:space="preserve">Countering threats has traditionally been left solely to software programs, but Binghamton </w:t>
-      </w:r>
-      <w:r>
-        <w:t xml:space="preserve">researchers want to </w:t>
-      </w:r>
-      <w:r>
-        <w:t>modify</w:t>
-      </w:r>
-      <w:r>
-        <w:rPr>
-          <w:spacing w:val="2"/>
-        </w:rPr>
-        <w:t xml:space="preserve"> </w:t>
-      </w:r>
-      <w:r>
-        <w:t>a computer's</w:t>
-      </w:r>
-      <w:r>
-        <w:rPr>
-          <w:spacing w:val="5"/>
-        </w:rPr>
-        <w:t xml:space="preserve"> </w:t>
-      </w:r>
-      <w:r>
-        <w:t>central</w:t>
-      </w:r>
-      <w:r>
-        <w:rPr>
-          <w:spacing w:val="2"/>
-        </w:rPr>
-        <w:t xml:space="preserve"> </w:t>
-      </w:r>
-      <w:r>
-        <w:t>processing</w:t>
-      </w:r>
-      <w:r>
-        <w:rPr>
-          <w:spacing w:val="2"/>
-        </w:rPr>
-        <w:t xml:space="preserve"> </w:t>
-      </w:r>
-      <w:r>
-        <w:t>unit</w:t>
-      </w:r>
-      <w:r>
-        <w:rPr>
-          <w:spacing w:val="2"/>
-        </w:rPr>
-        <w:t xml:space="preserve"> </w:t>
-      </w:r>
-      <w:r>
-        <w:t>(CPU)</w:t>
-      </w:r>
-      <w:r>
-        <w:rPr>
-          <w:spacing w:val="2"/>
-        </w:rPr>
-        <w:t xml:space="preserve"> </w:t>
-      </w:r>
-      <w:r>
-        <w:t>chip</w:t>
-      </w:r>
-      <w:r>
-        <w:rPr>
-          <w:spacing w:val="3"/>
-        </w:rPr>
-        <w:t xml:space="preserve"> </w:t>
-      </w:r>
-      <w:r>
-        <w:t>--</w:t>
-      </w:r>
-      <w:r>
-        <w:rPr>
-          <w:spacing w:val="-1"/>
-        </w:rPr>
-        <w:t xml:space="preserve"> </w:t>
-      </w:r>
-      <w:r>
-        <w:t>essentially,</w:t>
-      </w:r>
-      <w:r>
-        <w:rPr>
-          <w:spacing w:val="2"/>
-        </w:rPr>
-        <w:t xml:space="preserve"> </w:t>
-      </w:r>
-      <w:r>
-        <w:t>the machine's</w:t>
-      </w:r>
-      <w:r>
-        <w:rPr>
-          <w:spacing w:val="1"/>
-        </w:rPr>
-        <w:t xml:space="preserve"> </w:t>
-      </w:r>
-      <w:r>
-        <w:t>brain</w:t>
-      </w:r>
-      <w:r>
-        <w:rPr>
-          <w:spacing w:val="2"/>
-        </w:rPr>
-        <w:t xml:space="preserve"> </w:t>
-      </w:r>
-      <w:r>
-        <w:t>--</w:t>
-      </w:r>
-      <w:r>
-        <w:rPr>
-          <w:spacing w:val="1"/>
-        </w:rPr>
-        <w:t xml:space="preserve"> </w:t>
-      </w:r>
-      <w:r>
-        <w:t>by adding logic to check for anomalies while running a program like Microsoft Word. If an anomaly is</w:t>
-      </w:r>
-      <w:r>
-        <w:rPr>
-          <w:spacing w:val="-52"/>
-        </w:rPr>
-        <w:t xml:space="preserve"> </w:t>
-      </w:r>
-      <w:r>
-        <w:t>spotted,</w:t>
-      </w:r>
-      <w:r>
-        <w:rPr>
-          <w:spacing w:val="-1"/>
-        </w:rPr>
-        <w:t xml:space="preserve"> </w:t>
-      </w:r>
-      <w:r>
-        <w:t>the</w:t>
-      </w:r>
-      <w:r>
-        <w:rPr>
-          <w:spacing w:val="1"/>
-        </w:rPr>
-        <w:t xml:space="preserve"> </w:t>
-      </w:r>
-      <w:r>
-        <w:t>hardware</w:t>
-      </w:r>
-      <w:r>
-        <w:rPr>
-          <w:spacing w:val="-2"/>
-        </w:rPr>
-        <w:t xml:space="preserve"> </w:t>
-      </w:r>
-      <w:r>
-        <w:t>will</w:t>
-      </w:r>
-      <w:r>
-        <w:rPr>
-          <w:spacing w:val="2"/>
-        </w:rPr>
-        <w:t xml:space="preserve"> </w:t>
-      </w:r>
-      <w:r>
-        <w:t>alert</w:t>
-      </w:r>
-      <w:r>
-        <w:rPr>
-          <w:spacing w:val="-1"/>
-        </w:rPr>
-        <w:t xml:space="preserve"> </w:t>
-      </w:r>
-      <w:r>
-        <w:t>more</w:t>
-      </w:r>
-      <w:r>
-        <w:rPr>
-          <w:spacing w:val="2"/>
-        </w:rPr>
-        <w:t xml:space="preserve"> </w:t>
-      </w:r>
-      <w:r>
-        <w:t>robust</w:t>
-      </w:r>
-      <w:r>
-        <w:rPr>
-          <w:spacing w:val="-1"/>
-        </w:rPr>
-        <w:t xml:space="preserve"> </w:t>
-      </w:r>
-      <w:r>
-        <w:t>software</w:t>
-      </w:r>
-      <w:r>
-        <w:rPr>
-          <w:spacing w:val="2"/>
-        </w:rPr>
-        <w:t xml:space="preserve"> </w:t>
-      </w:r>
-      <w:r>
-        <w:t>programs</w:t>
-      </w:r>
-      <w:r>
-        <w:rPr>
-          <w:spacing w:val="-1"/>
-        </w:rPr>
-        <w:t xml:space="preserve"> </w:t>
-      </w:r>
-      <w:r>
-        <w:t>to</w:t>
-      </w:r>
-      <w:r>
-        <w:rPr>
-          <w:spacing w:val="2"/>
-        </w:rPr>
-        <w:t xml:space="preserve"> </w:t>
-      </w:r>
-      <w:r>
-        <w:t>check</w:t>
-      </w:r>
-      <w:r>
-        <w:rPr>
-          <w:spacing w:val="1"/>
-        </w:rPr>
-        <w:t xml:space="preserve"> </w:t>
-      </w:r>
-      <w:r>
-        <w:t>out</w:t>
-      </w:r>
-      <w:r>
-        <w:rPr>
-          <w:spacing w:val="2"/>
-        </w:rPr>
-        <w:t xml:space="preserve"> </w:t>
-      </w:r>
-      <w:r>
-        <w:t>the problem.</w:t>
-      </w:r>
-      <w:r>
-        <w:rPr>
-          <w:spacing w:val="2"/>
-        </w:rPr>
-        <w:t xml:space="preserve"> </w:t>
-      </w:r>
-      <w:r>
-        <w:t>The</w:t>
-      </w:r>
-      <w:r>
-        <w:rPr>
-          <w:spacing w:val="1"/>
-        </w:rPr>
-        <w:t xml:space="preserve"> </w:t>
-      </w:r>
-      <w:r>
-        <w:t>hardware won't be right about suspicious activity 100 percent of the time, but since the hardware is</w:t>
-      </w:r>
-      <w:r>
-        <w:rPr>
-          <w:spacing w:val="1"/>
-        </w:rPr>
-        <w:t xml:space="preserve"> </w:t>
-      </w:r>
-      <w:r>
-        <w:t>acting as a lookout at a post that has never been monitored before, it will improve the overall</w:t>
-      </w:r>
-      <w:r>
-        <w:rPr>
-          <w:spacing w:val="1"/>
-        </w:rPr>
-        <w:t xml:space="preserve"> </w:t>
-      </w:r>
-      <w:r>
-        <w:t>effectiveness</w:t>
-      </w:r>
-      <w:r>
-        <w:rPr>
-          <w:spacing w:val="-1"/>
-        </w:rPr>
-        <w:t xml:space="preserve"> </w:t>
-      </w:r>
-      <w:r>
-        <w:t>and</w:t>
-      </w:r>
-      <w:r>
-        <w:rPr>
-          <w:spacing w:val="-2"/>
-        </w:rPr>
-        <w:t xml:space="preserve"> </w:t>
-      </w:r>
-      <w:r>
-        <w:t>efficiency</w:t>
-      </w:r>
-      <w:r>
-        <w:rPr>
-          <w:spacing w:val="-2"/>
-        </w:rPr>
-        <w:t xml:space="preserve"> </w:t>
-      </w:r>
-      <w:r>
-        <w:t>of malware</w:t>
-      </w:r>
-      <w:r>
-        <w:rPr>
-          <w:spacing w:val="1"/>
-        </w:rPr>
-        <w:t xml:space="preserve"> </w:t>
-      </w:r>
-      <w:r>
-        <w:t>detection.</w:t>
-      </w:r>
-    </w:p>
-    <w:p>
-      <w:pPr>
-        <w:spacing w:before="161"/>
-        <w:ind w:left="121" w:right="151"/>
-      </w:pPr>
-      <w:r>
-        <w:t>"The modified microprocessor will have the ability to detect malware as programs execute by</w:t>
-      </w:r>
-      <w:r>
-        <w:rPr>
-          <w:spacing w:val="1"/>
-        </w:rPr>
-        <w:t xml:space="preserve"> </w:t>
-      </w:r>
-      <w:r>
-        <w:t>analyzing the execution statistics over a window of execution," said Ponomarev. "Since the hardware</w:t>
-      </w:r>
-      <w:r>
-        <w:rPr>
-          <w:spacing w:val="1"/>
-        </w:rPr>
-        <w:t xml:space="preserve"> </w:t>
-      </w:r>
-      <w:r>
-        <w:t>detector is not 100-percent accurate, the alarm will trigger the execution of a heavy-weight software</w:t>
-      </w:r>
-      <w:r>
-        <w:rPr>
-          <w:spacing w:val="1"/>
-        </w:rPr>
-        <w:t xml:space="preserve"> </w:t>
-      </w:r>
-      <w:r>
-        <w:t>detector to carefully inspect suspicious programs. The software detector will make the final decision.</w:t>
-      </w:r>
-      <w:r>
-        <w:rPr>
-          <w:spacing w:val="1"/>
-        </w:rPr>
-        <w:t xml:space="preserve"> </w:t>
-      </w:r>
-      <w:r>
-        <w:t>The hardware guides the operation of the software; without the hardware the software will be too slow</w:t>
-      </w:r>
-      <w:r>
-        <w:rPr>
-          <w:spacing w:val="-52"/>
-        </w:rPr>
-        <w:t xml:space="preserve"> </w:t>
-      </w:r>
-      <w:r>
-        <w:t>to</w:t>
-      </w:r>
-      <w:r>
-        <w:rPr>
-          <w:spacing w:val="-1"/>
-        </w:rPr>
-        <w:t xml:space="preserve"> </w:t>
-      </w:r>
-      <w:r>
-        <w:t>work</w:t>
-      </w:r>
-      <w:r>
-        <w:rPr>
-          <w:spacing w:val="-2"/>
-        </w:rPr>
-        <w:t xml:space="preserve"> </w:t>
-      </w:r>
-      <w:r>
-        <w:t>on all</w:t>
-      </w:r>
-      <w:r>
-        <w:rPr>
-          <w:spacing w:val="2"/>
-        </w:rPr>
-        <w:t xml:space="preserve"> </w:t>
-      </w:r>
-      <w:r>
-        <w:t>programs</w:t>
-      </w:r>
-      <w:r>
-        <w:rPr>
-          <w:spacing w:val="2"/>
-        </w:rPr>
-        <w:t xml:space="preserve"> </w:t>
-      </w:r>
-      <w:r>
-        <w:t>all the</w:t>
-      </w:r>
-      <w:r>
-        <w:rPr>
-          <w:spacing w:val="-1"/>
-        </w:rPr>
-        <w:t xml:space="preserve"> </w:t>
-      </w:r>
-      <w:r>
-        <w:t>time."</w:t>
-      </w:r>
-    </w:p>
-    <w:p>
-      <w:pPr>
-        <w:spacing w:before="160"/>
-        <w:ind w:left="121" w:right="109"/>
-      </w:pPr>
-      <w:r>
-        <w:t>The modified CPU will use low complexity machine learning -- the ability to learn without being</w:t>
-      </w:r>
-      <w:r>
-        <w:rPr>
-          <w:spacing w:val="1"/>
-        </w:rPr>
-        <w:t xml:space="preserve"> </w:t>
-      </w:r>
-      <w:r>
-        <w:t>explicitly</w:t>
-      </w:r>
-      <w:r>
-        <w:rPr>
-          <w:spacing w:val="-1"/>
-        </w:rPr>
-        <w:t xml:space="preserve"> </w:t>
-      </w:r>
-      <w:r>
-        <w:t>programmed</w:t>
-      </w:r>
-      <w:r>
-        <w:rPr>
-          <w:spacing w:val="-2"/>
-        </w:rPr>
-        <w:t xml:space="preserve"> </w:t>
-      </w:r>
-      <w:r>
-        <w:t>--</w:t>
-      </w:r>
-      <w:r>
-        <w:rPr>
-          <w:spacing w:val="-3"/>
-        </w:rPr>
-        <w:t xml:space="preserve"> </w:t>
-      </w:r>
-      <w:r>
-        <w:t>to classify</w:t>
-      </w:r>
-      <w:r>
-        <w:rPr>
-          <w:spacing w:val="-2"/>
-        </w:rPr>
-        <w:t xml:space="preserve"> </w:t>
-      </w:r>
-      <w:r>
-        <w:t>malware from</w:t>
-      </w:r>
-      <w:r>
-        <w:rPr>
-          <w:spacing w:val="-2"/>
-        </w:rPr>
-        <w:t xml:space="preserve"> </w:t>
-      </w:r>
-      <w:r>
-        <w:t>normal</w:t>
-      </w:r>
-      <w:r>
-        <w:rPr>
-          <w:spacing w:val="2"/>
-        </w:rPr>
-        <w:t xml:space="preserve"> </w:t>
-      </w:r>
-      <w:r>
-        <w:t>programs,</w:t>
-      </w:r>
-      <w:r>
-        <w:rPr>
-          <w:spacing w:val="-2"/>
-        </w:rPr>
-        <w:t xml:space="preserve"> </w:t>
-      </w:r>
-      <w:r>
-        <w:t>which is</w:t>
-      </w:r>
-      <w:r>
-        <w:rPr>
-          <w:spacing w:val="-1"/>
-        </w:rPr>
-        <w:t xml:space="preserve"> </w:t>
-      </w:r>
-      <w:r>
-        <w:t>Yu's primary</w:t>
-      </w:r>
-      <w:r>
-        <w:rPr>
-          <w:spacing w:val="-2"/>
-        </w:rPr>
-        <w:t xml:space="preserve"> </w:t>
-      </w:r>
-      <w:r>
-        <w:t>area</w:t>
-      </w:r>
-      <w:r>
-        <w:rPr>
-          <w:spacing w:val="1"/>
-        </w:rPr>
-        <w:t xml:space="preserve"> </w:t>
-      </w:r>
-      <w:r>
-        <w:t>of</w:t>
-      </w:r>
-      <w:r>
-        <w:t xml:space="preserve"> </w:t>
-      </w:r>
-      <w:r>
-        <w:t>expertise.</w:t>
-      </w:r>
-    </w:p>
-    <w:p>
-      <w:pPr>
-        <w:spacing w:before="160"/>
-        <w:ind w:left="121" w:right="155"/>
-      </w:pPr>
-      <w:r>
-        <w:t>"The detector is, essentially, like a canary in a coal mine to warn software programs when there is a</w:t>
-      </w:r>
-      <w:r>
-        <w:rPr>
-          <w:spacing w:val="1"/>
-        </w:rPr>
-        <w:t xml:space="preserve"> </w:t>
-      </w:r>
-      <w:r>
-        <w:t xml:space="preserve">problem," said Ponomarev. "The hardware detector is fast, but is less flexible and comprehensive. </w:t>
-      </w:r>
-      <w:r>
-        <w:t xml:space="preserve">The hardware detector’s </w:t>
-      </w:r>
-      <w:r>
-        <w:t>role</w:t>
-      </w:r>
-      <w:r>
-        <w:rPr>
-          <w:spacing w:val="-1"/>
-        </w:rPr>
-        <w:t xml:space="preserve"> </w:t>
-      </w:r>
-      <w:r>
-        <w:t>is</w:t>
-      </w:r>
-      <w:r>
-        <w:rPr>
-          <w:spacing w:val="-3"/>
-        </w:rPr>
-        <w:t xml:space="preserve"> </w:t>
-      </w:r>
-      <w:r>
-        <w:t>to</w:t>
-      </w:r>
-      <w:r>
-        <w:rPr>
-          <w:spacing w:val="-1"/>
-        </w:rPr>
-        <w:t xml:space="preserve"> </w:t>
-      </w:r>
-      <w:r>
-        <w:t>find suspicious</w:t>
-      </w:r>
-      <w:r>
-        <w:rPr>
-          <w:spacing w:val="-1"/>
-        </w:rPr>
-        <w:t xml:space="preserve"> </w:t>
-      </w:r>
-      <w:r>
-        <w:t>behavior</w:t>
-      </w:r>
-      <w:r>
-        <w:rPr>
-          <w:spacing w:val="-2"/>
-        </w:rPr>
-        <w:t xml:space="preserve"> </w:t>
-      </w:r>
-      <w:r>
-        <w:t>and better direct</w:t>
-      </w:r>
-      <w:r>
-        <w:rPr>
-          <w:spacing w:val="-3"/>
-        </w:rPr>
-        <w:t xml:space="preserve"> </w:t>
-      </w:r>
-      <w:r>
-        <w:t>the</w:t>
-      </w:r>
-      <w:r>
-        <w:rPr>
-          <w:spacing w:val="1"/>
-        </w:rPr>
-        <w:t xml:space="preserve"> </w:t>
-      </w:r>
-      <w:r>
-        <w:t>efforts</w:t>
-      </w:r>
-      <w:r>
-        <w:rPr>
-          <w:spacing w:val="-3"/>
-        </w:rPr>
-        <w:t xml:space="preserve"> </w:t>
-      </w:r>
-      <w:r>
-        <w:t>of</w:t>
-      </w:r>
-      <w:r>
-        <w:rPr>
-          <w:spacing w:val="-1"/>
-        </w:rPr>
-        <w:t xml:space="preserve"> </w:t>
-      </w:r>
-      <w:r>
-        <w:t>the software."</w:t>
-      </w:r>
-    </w:p>
-    <w:p>
-      <w:pPr>
-        <w:spacing w:before="158"/>
-        <w:ind w:left="121" w:right="249"/>
-      </w:pPr>
-      <w:r>
-        <w:t>Much of the work -- including exploration of the trade-offs of design complexity, detection accuracy,</w:t>
-      </w:r>
-      <w:r>
-        <w:rPr>
-          <w:spacing w:val="-52"/>
-        </w:rPr>
-        <w:t xml:space="preserve"> </w:t>
-      </w:r>
-      <w:r>
-        <w:t>performance and power consumption -- will be done in collaboration with former Binghamton</w:t>
-      </w:r>
-      <w:r>
-        <w:rPr>
-          <w:spacing w:val="1"/>
-        </w:rPr>
-        <w:t xml:space="preserve"> </w:t>
-      </w:r>
-      <w:r>
-        <w:t>professor Nael</w:t>
-      </w:r>
-      <w:r>
-        <w:rPr>
-          <w:spacing w:val="1"/>
-        </w:rPr>
-        <w:t xml:space="preserve"> </w:t>
-      </w:r>
-      <w:r>
-        <w:t>Abu-Ghazaleh,</w:t>
-      </w:r>
-      <w:r>
-        <w:rPr>
-          <w:spacing w:val="-1"/>
-        </w:rPr>
-        <w:t xml:space="preserve"> </w:t>
-      </w:r>
-      <w:r>
-        <w:t>who</w:t>
-      </w:r>
-      <w:r>
-        <w:rPr>
-          <w:spacing w:val="-3"/>
-        </w:rPr>
-        <w:t xml:space="preserve"> </w:t>
-      </w:r>
-      <w:r>
-        <w:t>moved</w:t>
-      </w:r>
-      <w:r>
-        <w:rPr>
-          <w:spacing w:val="-3"/>
-        </w:rPr>
-        <w:t xml:space="preserve"> </w:t>
-      </w:r>
-      <w:r>
-        <w:t>on to</w:t>
-      </w:r>
-      <w:r>
-        <w:rPr>
-          <w:spacing w:val="-1"/>
-        </w:rPr>
-        <w:t xml:space="preserve"> </w:t>
-      </w:r>
-      <w:r>
-        <w:t>the University</w:t>
-      </w:r>
-      <w:r>
-        <w:rPr>
-          <w:spacing w:val="1"/>
-        </w:rPr>
-        <w:t xml:space="preserve"> </w:t>
-      </w:r>
-      <w:r>
-        <w:t>of</w:t>
-      </w:r>
-      <w:r>
-        <w:rPr>
-          <w:spacing w:val="-1"/>
-        </w:rPr>
-        <w:t xml:space="preserve"> </w:t>
-      </w:r>
-      <w:r>
-        <w:t>California-Riverside in 2014.</w:t>
-      </w:r>
-    </w:p>
-    <w:p>
-      <w:pPr>
-        <w:spacing w:before="160" w:line="244" w:lineRule="auto"/>
-        <w:ind w:left="121" w:right="1080"/>
-      </w:pPr>
-      <w:r>
-        <w:t>Lei Yu, associate professor of computer science at Binghamton University, is a co-principal</w:t>
-      </w:r>
-      <w:r>
-        <w:rPr>
-          <w:spacing w:val="-52"/>
-        </w:rPr>
-        <w:t xml:space="preserve"> </w:t>
-      </w:r>
-      <w:r>
-        <w:t>investigator of</w:t>
-      </w:r>
-      <w:r>
-        <w:rPr>
-          <w:spacing w:val="-1"/>
-        </w:rPr>
-        <w:t xml:space="preserve"> </w:t>
-      </w:r>
-      <w:r>
-        <w:t>the</w:t>
-      </w:r>
-      <w:r>
-        <w:rPr>
-          <w:spacing w:val="1"/>
-        </w:rPr>
-        <w:t xml:space="preserve"> </w:t>
-      </w:r>
-      <w:r>
-        <w:t>grant.</w:t>
-      </w:r>
-    </w:p>
-    <w:p>
-      <w:pPr>
-        <w:spacing w:before="151"/>
-        <w:ind w:left="121" w:right="486"/>
-      </w:pPr>
-      <w:r>
-        <w:t>Grant funding will support graduate students that will work on the project both in Binghamton and</w:t>
-      </w:r>
-      <w:r>
-        <w:rPr>
-          <w:spacing w:val="-52"/>
-        </w:rPr>
-        <w:t xml:space="preserve"> </w:t>
-      </w:r>
-      <w:r>
-        <w:t>California,</w:t>
-      </w:r>
-      <w:r>
-        <w:rPr>
-          <w:spacing w:val="-3"/>
-        </w:rPr>
-        <w:t xml:space="preserve"> </w:t>
-      </w:r>
-      <w:r>
-        <w:t>conference</w:t>
-      </w:r>
-      <w:r>
-        <w:rPr>
-          <w:spacing w:val="-3"/>
-        </w:rPr>
-        <w:t xml:space="preserve"> </w:t>
-      </w:r>
-      <w:r>
-        <w:t>travel</w:t>
-      </w:r>
-      <w:r>
-        <w:rPr>
-          <w:spacing w:val="-1"/>
-        </w:rPr>
-        <w:t xml:space="preserve"> </w:t>
-      </w:r>
-      <w:r>
-        <w:t>and the investigation</w:t>
-      </w:r>
-      <w:r>
-        <w:rPr>
-          <w:spacing w:val="-3"/>
-        </w:rPr>
-        <w:t xml:space="preserve"> </w:t>
-      </w:r>
-      <w:r>
-        <w:t>itself. The three-year</w:t>
-      </w:r>
-      <w:r>
-        <w:rPr>
-          <w:spacing w:val="-1"/>
-        </w:rPr>
-        <w:t xml:space="preserve"> </w:t>
-      </w:r>
-      <w:r>
-        <w:t>grant</w:t>
-      </w:r>
-      <w:r>
-        <w:rPr>
-          <w:spacing w:val="-2"/>
-        </w:rPr>
-        <w:t xml:space="preserve"> </w:t>
-      </w:r>
-      <w:r>
-        <w:t>is</w:t>
-      </w:r>
-      <w:r>
-        <w:rPr>
-          <w:spacing w:val="1"/>
-        </w:rPr>
-        <w:t xml:space="preserve"> </w:t>
-      </w:r>
-      <w:r>
-        <w:t>for $275,000.</w:t>
-      </w:r>
-    </w:p>
-    <w:p>
-      <w:pPr>
-        <w:pStyle w:val="Descripcin"/>
-      </w:pPr>
-      <w:r>
-        <w:t>New Transparent Metal Could Make Smartphones Cheaper - D-brief. (2017). [online] D-brief.</w:t>
-      </w:r>
-      <w:r>
-        <w:rPr>
-          <w:spacing w:val="1"/>
-        </w:rPr>
-        <w:t xml:space="preserve"> </w:t>
-      </w:r>
-      <w:r>
-        <w:t xml:space="preserve">Available at: </w:t>
+        <w:t>Science</w:t>
+      </w:r>
+      <w:r>
+        <w:t xml:space="preserve"> </w:t>
+      </w:r>
+      <w:r>
+        <w:t>Daily.</w:t>
+      </w:r>
+      <w:r>
+        <w:br/>
+      </w:r>
+      <w:r>
+        <w:t>Available at:</w:t>
+      </w:r>
+      <w:r>
+        <w:br/>
+      </w:r>
+      <w:r>
+        <w:t>https://</w:t>
       </w:r>
       <w:hyperlink r:id="rId10">
-        <w:r>
-          <w:t>http://blogs.discovermagazine.com/d-brief/2015/12/24/new-transparent-metal-could-</w:t>
-        </w:r>
-      </w:hyperlink>
-      <w:r>
-        <w:rPr>
-          <w:spacing w:val="-52"/>
-        </w:rPr>
-        <w:t xml:space="preserve"> </w:t>
-      </w:r>
-      <w:r>
-        <w:t>make-smartphones-cheaper/</w:t>
-      </w:r>
-      <w:proofErr w:type="gramStart"/>
-      <w:r>
-        <w:t>#.WAuYxo</w:t>
-      </w:r>
-      <w:proofErr w:type="gramEnd"/>
-      <w:r>
-        <w:t>8rLIU</w:t>
-      </w:r>
-      <w:r>
-        <w:rPr>
-          <w:spacing w:val="-3"/>
-        </w:rPr>
-        <w:t xml:space="preserve"> </w:t>
-      </w:r>
-      <w:r>
-        <w:t>[Accessed 19 Feb. 2017].</w:t>
-      </w:r>
-    </w:p>
-    <w:p/>
-    <w:p>
-      <w:pPr>
-        <w:pStyle w:val="Ttulo2"/>
-      </w:pPr>
-      <w:r>
-        <w:t>Reading Comprehension Tasks</w:t>
-      </w:r>
-    </w:p>
-    <w:p>
-      <w:r>
-        <w:t>1) What is Ponomarev's project called?</w:t>
-      </w:r>
-    </w:p>
-    <w:p/>
-    <w:p/>
-    <w:p>
-      <w:r>
-        <w:t>2) Why might his project have national impact?</w:t>
-      </w:r>
-    </w:p>
-    <w:p/>
-    <w:p/>
-    <w:p>
-      <w:r>
-        <w:t>3) Explain in what way malware is increasing and also its consequences.</w:t>
-      </w:r>
-    </w:p>
-    <w:p/>
-    <w:p/>
-    <w:p>
-      <w:r>
-        <w:t>4) According to the researchers, what happens once an anomaly has been detected?</w:t>
-      </w:r>
-    </w:p>
-    <w:p/>
-    <w:p/>
-    <w:p>
-      <w:r>
-        <w:t xml:space="preserve">5) According to the project, the </w:t>
-      </w:r>
-      <w:proofErr w:type="spellStart"/>
-      <w:r>
-        <w:t>hardaware</w:t>
-      </w:r>
-      <w:proofErr w:type="spellEnd"/>
-      <w:r>
-        <w:t xml:space="preserve"> detector is not 100% accurate, so how is its effectiveness explained? Explain the procedure.</w:t>
-      </w:r>
-    </w:p>
-    <w:p/>
-    <w:p/>
-    <w:p>
-      <w:r>
-        <w:t>6) Explain the phrase "acting as a lookout"</w:t>
-      </w:r>
-    </w:p>
-    <w:p/>
-    <w:p/>
-    <w:p>
-      <w:r>
-        <w:t>7) Explain the comparison "like a canary in a coal mine". Find information in the Internet and connect it with the text.</w:t>
-      </w:r>
-    </w:p>
-    <w:p/>
-    <w:p>
-      <w:pPr>
-        <w:pStyle w:val="Ttulo1"/>
-      </w:pPr>
-      <w:r>
-        <w:t>TEXT</w:t>
-      </w:r>
-      <w:r>
-        <w:rPr>
-          <w:spacing w:val="-2"/>
-        </w:rPr>
-        <w:t xml:space="preserve"> </w:t>
-      </w:r>
-      <w:r>
-        <w:t>3</w:t>
-      </w:r>
-    </w:p>
-    <w:p>
-      <w:pPr>
-        <w:pStyle w:val="Ttulo2"/>
-      </w:pPr>
-      <w:r>
-        <w:t>Encryption</w:t>
-      </w:r>
-      <w:r>
-        <w:rPr>
-          <w:spacing w:val="-3"/>
-        </w:rPr>
-        <w:t xml:space="preserve"> </w:t>
-      </w:r>
-      <w:r>
-        <w:t>method takes</w:t>
-      </w:r>
-      <w:r>
-        <w:rPr>
-          <w:spacing w:val="-3"/>
-        </w:rPr>
-        <w:t xml:space="preserve"> </w:t>
-      </w:r>
-      <w:r>
-        <w:t>authentication</w:t>
-      </w:r>
-      <w:r>
-        <w:rPr>
-          <w:spacing w:val="-2"/>
-        </w:rPr>
-        <w:t xml:space="preserve"> </w:t>
-      </w:r>
-      <w:r>
-        <w:t>to</w:t>
-      </w:r>
-      <w:r>
-        <w:rPr>
-          <w:spacing w:val="-2"/>
-        </w:rPr>
-        <w:t xml:space="preserve"> </w:t>
-      </w:r>
-      <w:r>
-        <w:t>a</w:t>
-      </w:r>
-      <w:r>
-        <w:rPr>
-          <w:spacing w:val="-1"/>
-        </w:rPr>
-        <w:t xml:space="preserve"> </w:t>
-      </w:r>
-      <w:r>
-        <w:t>new</w:t>
-      </w:r>
-      <w:r>
-        <w:rPr>
-          <w:spacing w:val="-2"/>
-        </w:rPr>
-        <w:t xml:space="preserve"> </w:t>
-      </w:r>
-      <w:r>
-        <w:t>level,</w:t>
-      </w:r>
-      <w:r>
-        <w:rPr>
-          <w:spacing w:val="-2"/>
-        </w:rPr>
-        <w:t xml:space="preserve"> </w:t>
-      </w:r>
-      <w:r>
-        <w:t>improves</w:t>
-      </w:r>
-      <w:r>
-        <w:rPr>
-          <w:spacing w:val="-1"/>
-        </w:rPr>
-        <w:t xml:space="preserve"> </w:t>
-      </w:r>
-      <w:r>
-        <w:t>privacy protection</w:t>
-      </w:r>
-    </w:p>
-    <w:p>
-      <w:r>
-        <w:t>VTT Technical Research Centre of Finland has developed new kinds of encryption methods for</w:t>
-      </w:r>
-      <w:r>
-        <w:rPr>
-          <w:spacing w:val="1"/>
-        </w:rPr>
-        <w:t xml:space="preserve"> </w:t>
-      </w:r>
-      <w:r>
-        <w:t>improving the privacy protection of consumers to enable safer, more reliable and easier-to-use user</w:t>
-      </w:r>
-      <w:r>
-        <w:rPr>
-          <w:spacing w:val="-52"/>
-        </w:rPr>
-        <w:t xml:space="preserve"> </w:t>
-      </w:r>
-      <w:r>
-        <w:t>authentication</w:t>
-      </w:r>
-      <w:r>
-        <w:rPr>
-          <w:spacing w:val="-1"/>
-        </w:rPr>
-        <w:t xml:space="preserve"> </w:t>
-      </w:r>
-      <w:r>
-        <w:t>than current</w:t>
-      </w:r>
-      <w:r>
-        <w:rPr>
-          <w:spacing w:val="-4"/>
-        </w:rPr>
-        <w:t xml:space="preserve"> </w:t>
-      </w:r>
-      <w:r>
-        <w:t>systems allow.</w:t>
-      </w:r>
-    </w:p>
-    <w:p>
-      <w:pPr>
-        <w:spacing w:line="244" w:lineRule="auto"/>
-        <w:ind w:left="121" w:right="590"/>
-      </w:pPr>
-      <w:r>
-        <w:t>The method combines safety, usability and privacy protection, when, until now, implementing all</w:t>
-      </w:r>
-      <w:r>
-        <w:rPr>
-          <w:spacing w:val="-52"/>
-        </w:rPr>
-        <w:t xml:space="preserve"> </w:t>
-      </w:r>
-      <w:r>
-        <w:t>three</w:t>
-      </w:r>
-      <w:r>
-        <w:rPr>
-          <w:spacing w:val="-3"/>
-        </w:rPr>
-        <w:t xml:space="preserve"> </w:t>
-      </w:r>
-      <w:r>
-        <w:t>at the</w:t>
-      </w:r>
-      <w:r>
-        <w:rPr>
-          <w:spacing w:val="1"/>
-        </w:rPr>
-        <w:t xml:space="preserve"> </w:t>
-      </w:r>
-      <w:r>
-        <w:t>same time</w:t>
-      </w:r>
-      <w:r>
-        <w:rPr>
-          <w:spacing w:val="1"/>
-        </w:rPr>
-        <w:t xml:space="preserve"> </w:t>
-      </w:r>
-      <w:r>
-        <w:t>has been a</w:t>
-      </w:r>
-      <w:r>
-        <w:rPr>
-          <w:spacing w:val="-2"/>
-        </w:rPr>
-        <w:t xml:space="preserve"> </w:t>
-      </w:r>
-      <w:r>
-        <w:t>challenge.</w:t>
-      </w:r>
-    </w:p>
-    <w:p>
-      <w:pPr>
-        <w:spacing w:before="151"/>
-        <w:ind w:left="121" w:right="512"/>
-      </w:pPr>
-      <w:r>
-        <w:t xml:space="preserve">"Our method protects, for example, the user's biometric data or typing style," says </w:t>
-      </w:r>
-      <w:r>
-        <w:t xml:space="preserve">Senior Scientist Kimmo </w:t>
-      </w:r>
-      <w:r>
-        <w:t>Halunen.</w:t>
-      </w:r>
-    </w:p>
-    <w:p>
-      <w:pPr>
-        <w:spacing w:before="159" w:line="242" w:lineRule="auto"/>
-        <w:ind w:left="121" w:right="136"/>
-      </w:pPr>
-      <w:r>
-        <w:t>In biometric authentication, the risk is that a person's permanent biometric identifiers, which cannot be</w:t>
-      </w:r>
-      <w:r>
-        <w:rPr>
-          <w:spacing w:val="-52"/>
-        </w:rPr>
-        <w:t xml:space="preserve"> </w:t>
-      </w:r>
-      <w:r>
-        <w:t>changed, leak out of the database. VTT's method stores data in the database in an encrypted form and</w:t>
-      </w:r>
-      <w:r>
-        <w:rPr>
-          <w:spacing w:val="1"/>
-        </w:rPr>
-        <w:t xml:space="preserve"> </w:t>
-      </w:r>
-      <w:r>
-        <w:t>all comparisons between measuring results and the database are conducted using encrypted messages</w:t>
-      </w:r>
-      <w:r>
-        <w:rPr>
-          <w:spacing w:val="1"/>
-        </w:rPr>
-        <w:t xml:space="preserve"> </w:t>
-      </w:r>
-      <w:r>
-        <w:t>so there</w:t>
-      </w:r>
-      <w:r>
-        <w:rPr>
-          <w:spacing w:val="-1"/>
-        </w:rPr>
-        <w:t xml:space="preserve"> </w:t>
-      </w:r>
-      <w:r>
-        <w:t>is</w:t>
-      </w:r>
-      <w:r>
-        <w:rPr>
-          <w:spacing w:val="-2"/>
-        </w:rPr>
-        <w:t xml:space="preserve"> </w:t>
-      </w:r>
-      <w:r>
-        <w:t>no need to open</w:t>
-      </w:r>
-      <w:r>
-        <w:rPr>
-          <w:spacing w:val="-2"/>
-        </w:rPr>
-        <w:t xml:space="preserve"> </w:t>
-      </w:r>
-      <w:r>
-        <w:t>any biometric</w:t>
-      </w:r>
-      <w:r>
-        <w:rPr>
-          <w:spacing w:val="-2"/>
-        </w:rPr>
-        <w:t xml:space="preserve"> </w:t>
-      </w:r>
-      <w:r>
-        <w:t>data at</w:t>
-      </w:r>
-      <w:r>
-        <w:rPr>
-          <w:spacing w:val="-2"/>
-        </w:rPr>
-        <w:t xml:space="preserve"> </w:t>
-      </w:r>
-      <w:r>
-        <w:t>this</w:t>
-      </w:r>
-      <w:r>
-        <w:rPr>
-          <w:spacing w:val="-2"/>
-        </w:rPr>
-        <w:t xml:space="preserve"> </w:t>
-      </w:r>
-      <w:r>
-        <w:t>stage of</w:t>
-      </w:r>
-      <w:r>
-        <w:rPr>
-          <w:spacing w:val="1"/>
-        </w:rPr>
-        <w:t xml:space="preserve"> </w:t>
-      </w:r>
-      <w:r>
-        <w:t>the</w:t>
-      </w:r>
-      <w:r>
-        <w:rPr>
-          <w:spacing w:val="1"/>
-        </w:rPr>
-        <w:t xml:space="preserve"> </w:t>
-      </w:r>
-      <w:r>
-        <w:t>process.</w:t>
-      </w:r>
-    </w:p>
-    <w:p>
-      <w:pPr>
-        <w:spacing w:before="151"/>
-        <w:ind w:left="121" w:right="670"/>
-      </w:pPr>
-      <w:r>
-        <w:t>VTT integrates new kind of encryption methods, such as homomorphic cryptography and secure</w:t>
-      </w:r>
-      <w:r>
-        <w:rPr>
-          <w:spacing w:val="-52"/>
-        </w:rPr>
-        <w:t xml:space="preserve"> </w:t>
-      </w:r>
-      <w:r>
-        <w:t>exchange of</w:t>
-      </w:r>
-      <w:r>
-        <w:rPr>
-          <w:spacing w:val="1"/>
-        </w:rPr>
-        <w:t xml:space="preserve"> </w:t>
-      </w:r>
-      <w:r>
-        <w:t>cryptographic</w:t>
-      </w:r>
-      <w:r>
-        <w:rPr>
-          <w:spacing w:val="-2"/>
-        </w:rPr>
-        <w:t xml:space="preserve"> </w:t>
-      </w:r>
-      <w:r>
-        <w:t>keys,</w:t>
-      </w:r>
-      <w:r>
-        <w:rPr>
-          <w:spacing w:val="-2"/>
-        </w:rPr>
-        <w:t xml:space="preserve"> </w:t>
-      </w:r>
-      <w:r>
-        <w:t>to</w:t>
-      </w:r>
-      <w:r>
-        <w:rPr>
-          <w:spacing w:val="-2"/>
-        </w:rPr>
-        <w:t xml:space="preserve"> </w:t>
-      </w:r>
-      <w:r>
-        <w:t>known</w:t>
-      </w:r>
-      <w:r>
-        <w:rPr>
-          <w:spacing w:val="-2"/>
-        </w:rPr>
-        <w:t xml:space="preserve"> </w:t>
-      </w:r>
-      <w:r>
-        <w:t>measuring</w:t>
-      </w:r>
-      <w:r>
-        <w:rPr>
-          <w:spacing w:val="-2"/>
-        </w:rPr>
-        <w:t xml:space="preserve"> </w:t>
-      </w:r>
-      <w:r>
-        <w:t>methods</w:t>
-      </w:r>
-      <w:r>
-        <w:rPr>
-          <w:spacing w:val="-2"/>
-        </w:rPr>
-        <w:t xml:space="preserve"> </w:t>
-      </w:r>
-      <w:r>
-        <w:t>of</w:t>
-      </w:r>
-      <w:r>
-        <w:rPr>
-          <w:spacing w:val="-1"/>
-        </w:rPr>
-        <w:t xml:space="preserve"> </w:t>
-      </w:r>
-      <w:r>
-        <w:t>typing styles.</w:t>
-      </w:r>
-    </w:p>
-    <w:p>
-      <w:pPr>
-        <w:spacing w:before="159"/>
-        <w:ind w:left="121" w:right="463"/>
-      </w:pPr>
-      <w:r>
-        <w:t>The traditional authentication based on passwords has proved to be weak, since users mostly select</w:t>
-      </w:r>
-      <w:r>
-        <w:rPr>
-          <w:spacing w:val="-52"/>
-        </w:rPr>
-        <w:t xml:space="preserve"> </w:t>
-      </w:r>
-      <w:r>
-        <w:t>weak passwords, and hackers often succeed in stealing quite large password databases. Recently,</w:t>
-      </w:r>
-      <w:r>
-        <w:rPr>
-          <w:spacing w:val="1"/>
-        </w:rPr>
-        <w:t xml:space="preserve"> </w:t>
-      </w:r>
-      <w:r>
-        <w:t>companies</w:t>
-      </w:r>
-      <w:r>
-        <w:rPr>
-          <w:spacing w:val="-1"/>
-        </w:rPr>
-        <w:t xml:space="preserve"> </w:t>
-      </w:r>
-      <w:r>
-        <w:t>such as Dropbox and</w:t>
-      </w:r>
-      <w:r>
-        <w:rPr>
-          <w:spacing w:val="-1"/>
-        </w:rPr>
-        <w:t xml:space="preserve"> </w:t>
-      </w:r>
-      <w:r>
-        <w:t>Yahoo have fallen prey</w:t>
-      </w:r>
-      <w:r>
-        <w:rPr>
-          <w:spacing w:val="-1"/>
-        </w:rPr>
-        <w:t xml:space="preserve"> </w:t>
-      </w:r>
-      <w:r>
-        <w:t>to</w:t>
-      </w:r>
-      <w:r>
-        <w:rPr>
-          <w:spacing w:val="-2"/>
-        </w:rPr>
-        <w:t xml:space="preserve"> </w:t>
-      </w:r>
-      <w:r>
-        <w:t>such</w:t>
-      </w:r>
-      <w:r>
-        <w:rPr>
-          <w:spacing w:val="-2"/>
-        </w:rPr>
-        <w:t xml:space="preserve"> </w:t>
-      </w:r>
-      <w:r>
-        <w:t>data</w:t>
-      </w:r>
-      <w:r>
-        <w:rPr>
-          <w:spacing w:val="1"/>
-        </w:rPr>
-        <w:t xml:space="preserve"> </w:t>
-      </w:r>
-      <w:r>
-        <w:t>breaches.</w:t>
-      </w:r>
-    </w:p>
-    <w:p>
-      <w:pPr>
-        <w:spacing w:before="160"/>
-        <w:ind w:left="121" w:right="237"/>
-      </w:pPr>
-      <w:r>
-        <w:t>In addition, new types of user environments, such as smart devices, cars, and home appliances, create</w:t>
-      </w:r>
-      <w:r>
-        <w:rPr>
-          <w:spacing w:val="-52"/>
-        </w:rPr>
-        <w:t xml:space="preserve"> </w:t>
-      </w:r>
-      <w:r>
-        <w:t>challenges</w:t>
-      </w:r>
-      <w:r>
-        <w:rPr>
-          <w:spacing w:val="-2"/>
-        </w:rPr>
-        <w:t xml:space="preserve"> </w:t>
-      </w:r>
-      <w:r>
-        <w:t>for</w:t>
-      </w:r>
-      <w:r>
-        <w:rPr>
-          <w:spacing w:val="-4"/>
-        </w:rPr>
-        <w:t xml:space="preserve"> </w:t>
-      </w:r>
-      <w:r>
-        <w:t>user</w:t>
-      </w:r>
-      <w:r>
-        <w:rPr>
-          <w:spacing w:val="1"/>
-        </w:rPr>
-        <w:t xml:space="preserve"> </w:t>
-      </w:r>
-      <w:r>
-        <w:t>authentication with</w:t>
-      </w:r>
-      <w:r>
-        <w:rPr>
-          <w:spacing w:val="-2"/>
-        </w:rPr>
-        <w:t xml:space="preserve"> </w:t>
-      </w:r>
-      <w:r>
-        <w:t>the help</w:t>
-      </w:r>
-      <w:r>
-        <w:rPr>
-          <w:spacing w:val="-2"/>
-        </w:rPr>
-        <w:t xml:space="preserve"> </w:t>
-      </w:r>
-      <w:r>
-        <w:t>of</w:t>
-      </w:r>
-      <w:r>
-        <w:rPr>
-          <w:spacing w:val="1"/>
-        </w:rPr>
-        <w:t xml:space="preserve"> </w:t>
-      </w:r>
-      <w:r>
-        <w:t>passwords.</w:t>
-      </w:r>
-    </w:p>
-    <w:p>
-      <w:pPr>
-        <w:spacing w:before="162"/>
-        <w:ind w:left="121" w:right="249"/>
-      </w:pPr>
-      <w:r>
-        <w:t>VTT is now looking for a partner for further processing and commercialisation of this method, which</w:t>
-      </w:r>
-      <w:r>
-        <w:rPr>
-          <w:spacing w:val="-52"/>
-        </w:rPr>
-        <w:t xml:space="preserve"> </w:t>
-      </w:r>
-      <w:r>
-        <w:t>could</w:t>
-      </w:r>
-      <w:r>
-        <w:rPr>
-          <w:spacing w:val="-2"/>
-        </w:rPr>
-        <w:t xml:space="preserve"> </w:t>
-      </w:r>
-      <w:r>
-        <w:t>be</w:t>
-      </w:r>
-      <w:r>
-        <w:rPr>
-          <w:spacing w:val="1"/>
-        </w:rPr>
-        <w:t xml:space="preserve"> </w:t>
-      </w:r>
-      <w:r>
-        <w:t>available</w:t>
-      </w:r>
-      <w:r>
-        <w:rPr>
-          <w:spacing w:val="-1"/>
-        </w:rPr>
-        <w:t xml:space="preserve"> </w:t>
-      </w:r>
-      <w:r>
-        <w:t>to consumers</w:t>
-      </w:r>
-      <w:r>
-        <w:rPr>
-          <w:spacing w:val="-2"/>
-        </w:rPr>
-        <w:t xml:space="preserve"> </w:t>
-      </w:r>
-      <w:r>
-        <w:t>within a year</w:t>
-      </w:r>
-      <w:r>
-        <w:rPr>
-          <w:spacing w:val="-2"/>
-        </w:rPr>
-        <w:t xml:space="preserve"> </w:t>
-      </w:r>
-      <w:r>
-        <w:t>or</w:t>
-      </w:r>
-      <w:r>
-        <w:rPr>
-          <w:spacing w:val="-1"/>
-        </w:rPr>
-        <w:t xml:space="preserve"> </w:t>
-      </w:r>
-      <w:r>
-        <w:t>two.</w:t>
-      </w:r>
-    </w:p>
-    <w:p>
-      <w:pPr>
-        <w:pStyle w:val="Descripcin"/>
-      </w:pPr>
-      <w:r>
-        <w:t>Encryption method takes authentication to a new level, improves privacy protection. (2017). [online]</w:t>
-      </w:r>
-      <w:r>
-        <w:rPr>
-          <w:spacing w:val="-52"/>
-        </w:rPr>
-        <w:t xml:space="preserve"> </w:t>
-      </w:r>
-      <w:r>
-        <w:t>Science</w:t>
-      </w:r>
-      <w:r>
-        <w:t xml:space="preserve"> </w:t>
-      </w:r>
-      <w:r>
-        <w:t>Daily. Available at: https://</w:t>
-      </w:r>
-      <w:hyperlink r:id="rId11">
         <w:r>
           <w:t>www.sciencedaily.com/releases/2016/09/160929082204.htm</w:t>
         </w:r>
       </w:hyperlink>
       <w:r>
-        <w:rPr>
-          <w:spacing w:val="1"/>
-        </w:rPr>
-        <w:t xml:space="preserve"> </w:t>
+        <w:br/>
       </w:r>
       <w:r>
         <w:t>[Accessed</w:t>
@@ -4096,7 +4153,7 @@
         <w:t xml:space="preserve"> </w:t>
       </w:r>
       <w:r>
-        <w:t>2017].</w:t>
+        <w:t>2017]</w:t>
       </w:r>
     </w:p>
     <w:p/>
@@ -4109,33 +4166,251 @@
       </w:r>
     </w:p>
     <w:p>
-      <w:r>
-        <w:t>1. What’s the purpose of developing new kinds of encryption methods?</w:t>
+      <w:pPr>
+        <w:rPr>
+          <w:b/>
+          <w:bCs/>
+        </w:rPr>
+      </w:pPr>
+      <w:r>
+        <w:rPr>
+          <w:b/>
+          <w:bCs/>
+        </w:rPr>
+        <w:t>1</w:t>
+      </w:r>
+      <w:r>
+        <w:rPr>
+          <w:b/>
+          <w:bCs/>
+        </w:rPr>
+        <w:t>)</w:t>
+      </w:r>
+      <w:r>
+        <w:rPr>
+          <w:b/>
+          <w:bCs/>
+        </w:rPr>
+        <w:t xml:space="preserve"> What’s the purpose of developing new kinds of encryption methods?</w:t>
+      </w:r>
+    </w:p>
+    <w:p>
+      <w:r>
+        <w:t>I</w:t>
+      </w:r>
+      <w:r>
+        <w:t>mproving the privacy protection of consumers to enable safer, more reliable and easier-to-use user authentication than current</w:t>
+      </w:r>
+      <w:r>
+        <w:rPr>
+          <w:spacing w:val="-4"/>
+        </w:rPr>
+        <w:t xml:space="preserve"> </w:t>
+      </w:r>
+      <w:r>
+        <w:t>systems allow.</w:t>
       </w:r>
     </w:p>
     <w:p/>
+    <w:p>
+      <w:pPr>
+        <w:rPr>
+          <w:b/>
+          <w:bCs/>
+        </w:rPr>
+      </w:pPr>
+      <w:r>
+        <w:rPr>
+          <w:b/>
+          <w:bCs/>
+        </w:rPr>
+        <w:t>2</w:t>
+      </w:r>
+      <w:r>
+        <w:rPr>
+          <w:b/>
+          <w:bCs/>
+        </w:rPr>
+        <w:t>)</w:t>
+      </w:r>
+      <w:r>
+        <w:rPr>
+          <w:b/>
+          <w:bCs/>
+        </w:rPr>
+        <w:t xml:space="preserve"> What does this method combine?</w:t>
+      </w:r>
+    </w:p>
+    <w:p>
+      <w:r>
+        <w:t>The method combines safety, usability and privacy protection, implementing all three at the</w:t>
+      </w:r>
+      <w:r>
+        <w:rPr>
+          <w:spacing w:val="1"/>
+        </w:rPr>
+        <w:t xml:space="preserve"> </w:t>
+      </w:r>
+      <w:r>
+        <w:t>same time</w:t>
+      </w:r>
+      <w:r>
+        <w:t>.</w:t>
+      </w:r>
+    </w:p>
     <w:p/>
     <w:p>
-      <w:r>
-        <w:t>2. What does this method combine?</w:t>
+      <w:pPr>
+        <w:rPr>
+          <w:b/>
+          <w:bCs/>
+        </w:rPr>
+      </w:pPr>
+      <w:r>
+        <w:rPr>
+          <w:b/>
+          <w:bCs/>
+        </w:rPr>
+        <w:t>3</w:t>
+      </w:r>
+      <w:r>
+        <w:rPr>
+          <w:b/>
+          <w:bCs/>
+        </w:rPr>
+        <w:t>)</w:t>
+      </w:r>
+      <w:r>
+        <w:rPr>
+          <w:b/>
+          <w:bCs/>
+        </w:rPr>
+        <w:t xml:space="preserve"> What’s the risk in biometric authentication? What’s the strength of VVT’s method?</w:t>
+      </w:r>
+    </w:p>
+    <w:p>
+      <w:r>
+        <w:t>In biometric authentication, the risk is that a person's permanent biometric identifiers, which cannot be</w:t>
+      </w:r>
+      <w:r>
+        <w:rPr>
+          <w:spacing w:val="-52"/>
+        </w:rPr>
+        <w:t xml:space="preserve"> </w:t>
+      </w:r>
+      <w:r>
+        <w:t>changed, leak out of the database. VTT's method stores data in the database in an encrypted form and</w:t>
+      </w:r>
+      <w:r>
+        <w:rPr>
+          <w:spacing w:val="1"/>
+        </w:rPr>
+        <w:t xml:space="preserve"> </w:t>
+      </w:r>
+      <w:r>
+        <w:t>all comparisons between measuring results and the database are conducted using encrypted messages</w:t>
+      </w:r>
+      <w:r>
+        <w:rPr>
+          <w:spacing w:val="1"/>
+        </w:rPr>
+        <w:t xml:space="preserve"> </w:t>
+      </w:r>
+      <w:r>
+        <w:rPr>
+          <w:spacing w:val="1"/>
+        </w:rPr>
+        <w:t>(that supposedly means that</w:t>
+      </w:r>
+      <w:r>
+        <w:t xml:space="preserve"> there</w:t>
+      </w:r>
+      <w:r>
+        <w:rPr>
+          <w:spacing w:val="-1"/>
+        </w:rPr>
+        <w:t xml:space="preserve"> </w:t>
+      </w:r>
+      <w:r>
+        <w:t>is</w:t>
+      </w:r>
+      <w:r>
+        <w:rPr>
+          <w:spacing w:val="-2"/>
+        </w:rPr>
+        <w:t xml:space="preserve"> </w:t>
+      </w:r>
+      <w:r>
+        <w:t>no need to open</w:t>
+      </w:r>
+      <w:r>
+        <w:rPr>
+          <w:spacing w:val="-2"/>
+        </w:rPr>
+        <w:t xml:space="preserve"> </w:t>
+      </w:r>
+      <w:r>
+        <w:t>any biometric</w:t>
+      </w:r>
+      <w:r>
+        <w:rPr>
+          <w:spacing w:val="-2"/>
+        </w:rPr>
+        <w:t xml:space="preserve"> </w:t>
+      </w:r>
+      <w:r>
+        <w:t>data at</w:t>
+      </w:r>
+      <w:r>
+        <w:rPr>
+          <w:spacing w:val="-2"/>
+        </w:rPr>
+        <w:t xml:space="preserve"> </w:t>
+      </w:r>
+      <w:r>
+        <w:rPr>
+          <w:spacing w:val="-2"/>
+        </w:rPr>
+        <w:t>any moment: biometric data becomes static data for good)</w:t>
+      </w:r>
+      <w:r>
+        <w:t>.</w:t>
       </w:r>
     </w:p>
     <w:p/>
+    <w:p>
+      <w:pPr>
+        <w:rPr>
+          <w:b/>
+          <w:bCs/>
+        </w:rPr>
+      </w:pPr>
+      <w:r>
+        <w:rPr>
+          <w:b/>
+          <w:bCs/>
+        </w:rPr>
+        <w:t>4. What’s the weakness of traditional authentication methods?</w:t>
+      </w:r>
+    </w:p>
+    <w:p>
+      <w:r>
+        <w:t>The traditional authentication based on passwords has proved to be weak, since users mostly select weak passwords, and hackers often succeed in stealing quite large password databases.</w:t>
+      </w:r>
+    </w:p>
+    <w:p>
+      <w:r>
+        <w:t xml:space="preserve">It’s necessary to appoint that, in some way, this article is marketing. Things are not so insecure as this fear </w:t>
+      </w:r>
+      <w:r>
+        <w:t>injecting</w:t>
+      </w:r>
+      <w:r>
+        <w:t xml:space="preserve"> marketing technique states. It is known that most of the attacks to systems come from people in some way related to the internal tasks of those systems.</w:t>
+      </w:r>
+    </w:p>
     <w:p/>
     <w:p>
-      <w:r>
-        <w:t>3. What’s the risk in biometric authentication? What’s the strength of VVT’s method?</w:t>
-      </w:r>
-    </w:p>
-    <w:p/>
-    <w:p/>
-    <w:p>
-      <w:r>
-        <w:t>4. What’s the weakness of traditional authentication methods?</w:t>
-      </w:r>
-    </w:p>
-    <w:p/>
-    <w:p>
       <w:pPr>
         <w:pStyle w:val="Ttulo1"/>
       </w:pPr>
@@ -4157,7 +4432,7 @@
         <w:pStyle w:val="Ttulo2"/>
       </w:pPr>
       <w:r>
-        <w:t xml:space="preserve"> No</w:t>
+        <w:t>No</w:t>
       </w:r>
       <w:r>
         <w:rPr>
@@ -4230,7 +4505,7 @@
                     <pic:cNvPicPr/>
                   </pic:nvPicPr>
                   <pic:blipFill>
-                    <a:blip r:embed="rId12" cstate="print">
+                    <a:blip r:embed="rId11" cstate="print">
                       <a:extLst>
                         <a:ext uri="{28A0092B-C50C-407E-A947-70E740481C1C}">
                           <a14:useLocalDpi xmlns:a14="http://schemas.microsoft.com/office/drawing/2010/main" val="0"/>
@@ -4370,7 +4645,7 @@
         <w:t>line).</w:t>
       </w:r>
       <w:r>
-        <w:t xml:space="preserve"> </w:t>
+        <w:br/>
       </w:r>
       <w:r>
         <w:rPr>
@@ -4567,9 +4842,6 @@
       </w:r>
     </w:p>
     <w:p>
-      <w:pPr>
-        <w:ind w:left="121" w:right="548"/>
-      </w:pPr>
       <w:r>
         <w:t>Led by Zak Kassas, assistant professor of electrical and computer engineering in UCR's Bourns</w:t>
       </w:r>
@@ -4601,13 +4873,312 @@
         <w:t>studies, "Signals of Opportunity Aided Inertial Navigation" and "Performance Characterization of</w:t>
       </w:r>
       <w:r>
+        <w:t xml:space="preserve"> </w:t>
+      </w:r>
+      <w:r>
+        <w:t>Positioning</w:t>
+      </w:r>
+      <w:r>
+        <w:rPr>
+          <w:spacing w:val="-3"/>
+        </w:rPr>
+        <w:t xml:space="preserve"> </w:t>
+      </w:r>
+      <w:r>
+        <w:t>in LTE Systems,"</w:t>
+      </w:r>
+      <w:r>
+        <w:rPr>
+          <w:spacing w:val="2"/>
+        </w:rPr>
+        <w:t xml:space="preserve"> </w:t>
+      </w:r>
+      <w:r>
+        <w:t>both</w:t>
+      </w:r>
+      <w:r>
+        <w:rPr>
+          <w:spacing w:val="-1"/>
+        </w:rPr>
+        <w:t xml:space="preserve"> </w:t>
+      </w:r>
+      <w:r>
+        <w:t>won</w:t>
+      </w:r>
+      <w:r>
+        <w:rPr>
+          <w:spacing w:val="-5"/>
+        </w:rPr>
+        <w:t xml:space="preserve"> </w:t>
+      </w:r>
+      <w:r>
+        <w:t>best</w:t>
+      </w:r>
+      <w:r>
+        <w:rPr>
+          <w:spacing w:val="2"/>
+        </w:rPr>
+        <w:t xml:space="preserve"> </w:t>
+      </w:r>
+      <w:r>
+        <w:t>paper</w:t>
+      </w:r>
+      <w:r>
+        <w:rPr>
+          <w:spacing w:val="1"/>
+        </w:rPr>
+        <w:t xml:space="preserve"> </w:t>
+      </w:r>
+      <w:r>
+        <w:t>presentation awards.</w:t>
+      </w:r>
+    </w:p>
+    <w:p>
+      <w:r>
+        <w:t>Most navigation systems in cars and portable electronics use the space-based Global Navigation</w:t>
+      </w:r>
+      <w:r>
+        <w:rPr>
+          <w:spacing w:val="1"/>
+        </w:rPr>
+        <w:t xml:space="preserve"> </w:t>
+      </w:r>
+      <w:r>
+        <w:t>Satellite System (GNSS), which includes the U.S. system GPS, Russian system GLONASS, Europea</w:t>
+      </w:r>
+      <w:r>
+        <w:t>n s</w:t>
+      </w:r>
+      <w:r>
+        <w:t>ystem Galileo, and Chinese system Beidou. For precision technologies, such as aerospace and</w:t>
+      </w:r>
+      <w:r>
+        <w:rPr>
+          <w:spacing w:val="1"/>
+        </w:rPr>
+        <w:t xml:space="preserve"> </w:t>
+      </w:r>
+      <w:r>
+        <w:t>missiles, navigation systems typically combine GPS with a high-quality on-board Inertial Navigation</w:t>
+      </w:r>
+      <w:r>
+        <w:rPr>
+          <w:spacing w:val="1"/>
+        </w:rPr>
+        <w:t xml:space="preserve"> </w:t>
+      </w:r>
+      <w:r>
+        <w:t>System</w:t>
+      </w:r>
+      <w:r>
+        <w:rPr>
+          <w:spacing w:val="-5"/>
+        </w:rPr>
+        <w:t xml:space="preserve"> </w:t>
+      </w:r>
+      <w:r>
+        <w:t>(INS),</w:t>
+      </w:r>
+      <w:r>
+        <w:rPr>
+          <w:spacing w:val="-1"/>
+        </w:rPr>
+        <w:t xml:space="preserve"> </w:t>
+      </w:r>
+      <w:r>
+        <w:t>which</w:t>
+      </w:r>
+      <w:r>
+        <w:rPr>
+          <w:spacing w:val="-2"/>
+        </w:rPr>
+        <w:t xml:space="preserve"> </w:t>
+      </w:r>
+      <w:r>
+        <w:t>delivers</w:t>
+      </w:r>
+      <w:r>
+        <w:rPr>
+          <w:spacing w:val="-1"/>
+        </w:rPr>
+        <w:t xml:space="preserve"> </w:t>
+      </w:r>
+      <w:r>
+        <w:t>a</w:t>
+      </w:r>
+      <w:r>
+        <w:rPr>
+          <w:spacing w:val="1"/>
+        </w:rPr>
+        <w:t xml:space="preserve"> </w:t>
+      </w:r>
+      <w:r>
+        <w:t>high</w:t>
+      </w:r>
+      <w:r>
+        <w:rPr>
+          <w:spacing w:val="-3"/>
+        </w:rPr>
+        <w:t xml:space="preserve"> </w:t>
+      </w:r>
+      <w:r>
+        <w:t>level of short-term</w:t>
+      </w:r>
+      <w:r>
+        <w:rPr>
+          <w:spacing w:val="-2"/>
+        </w:rPr>
+        <w:t xml:space="preserve"> </w:t>
+      </w:r>
+      <w:r>
+        <w:t>accuracy</w:t>
+      </w:r>
+      <w:r>
+        <w:rPr>
+          <w:spacing w:val="-3"/>
+        </w:rPr>
+        <w:t xml:space="preserve"> </w:t>
+      </w:r>
+      <w:r>
+        <w:t>but</w:t>
+      </w:r>
+      <w:r>
+        <w:rPr>
+          <w:spacing w:val="-2"/>
+        </w:rPr>
+        <w:t xml:space="preserve"> </w:t>
+      </w:r>
+      <w:r>
+        <w:t>eventually</w:t>
+      </w:r>
+      <w:r>
+        <w:rPr>
+          <w:spacing w:val="-1"/>
+        </w:rPr>
+        <w:t xml:space="preserve"> </w:t>
+      </w:r>
+      <w:r>
+        <w:t>drifts</w:t>
+      </w:r>
+      <w:r>
+        <w:rPr>
+          <w:spacing w:val="2"/>
+        </w:rPr>
+        <w:t xml:space="preserve"> </w:t>
+      </w:r>
+      <w:r>
+        <w:t>when</w:t>
+      </w:r>
+      <w:r>
+        <w:rPr>
+          <w:spacing w:val="-1"/>
+        </w:rPr>
+        <w:t xml:space="preserve"> </w:t>
+      </w:r>
+      <w:r>
+        <w:t>it</w:t>
+      </w:r>
+      <w:r>
+        <w:rPr>
+          <w:spacing w:val="-2"/>
+        </w:rPr>
+        <w:t xml:space="preserve"> </w:t>
+      </w:r>
+      <w:r>
+        <w:t>loses</w:t>
+      </w:r>
+      <w:r>
+        <w:t xml:space="preserve"> </w:t>
+      </w:r>
+      <w:r>
+        <w:t>touch with external</w:t>
+      </w:r>
+      <w:r>
+        <w:rPr>
+          <w:spacing w:val="-2"/>
+        </w:rPr>
+        <w:t xml:space="preserve"> </w:t>
+      </w:r>
+      <w:r>
+        <w:t>signals.</w:t>
+      </w:r>
+    </w:p>
+    <w:p>
+      <w:r>
+        <w:t>Despite advances in this technology, current GPS/</w:t>
+      </w:r>
+      <w:proofErr w:type="gramStart"/>
+      <w:r>
+        <w:t>INS</w:t>
+      </w:r>
+      <w:proofErr w:type="gramEnd"/>
+      <w:r>
+        <w:t xml:space="preserve"> systems will not meet the demands of future</w:t>
+      </w:r>
+      <w:r>
+        <w:rPr>
+          <w:spacing w:val="1"/>
+        </w:rPr>
+        <w:t xml:space="preserve"> </w:t>
+      </w:r>
+      <w:r>
+        <w:t>autonomous vehicles for several reasons: First, GPS signals alone are extremely weak and unusable in</w:t>
+      </w:r>
+      <w:r>
         <w:rPr>
           <w:spacing w:val="-52"/>
         </w:rPr>
         <w:t xml:space="preserve"> </w:t>
       </w:r>
       <w:r>
-        <w:t>Positioning</w:t>
+        <w:t>certain environments like deep canyons; second, GPS signals are susceptible to intentional and</w:t>
+      </w:r>
+      <w:r>
+        <w:rPr>
+          <w:spacing w:val="1"/>
+        </w:rPr>
+        <w:t xml:space="preserve"> </w:t>
+      </w:r>
+      <w:r>
+        <w:t>unintentional jamming and interference; and third, civilian GPS signals are unencrypted,</w:t>
+      </w:r>
+      <w:r>
+        <w:rPr>
+          <w:spacing w:val="1"/>
+        </w:rPr>
+        <w:t xml:space="preserve"> </w:t>
+      </w:r>
+      <w:r>
+        <w:t>unauthenticated, and specified in publicly available documents, making them spoofable (i.e.,</w:t>
+      </w:r>
+      <w:r>
+        <w:rPr>
+          <w:spacing w:val="1"/>
+        </w:rPr>
+        <w:t xml:space="preserve"> </w:t>
+      </w:r>
+      <w:r>
+        <w:t>hackable).</w:t>
+      </w:r>
+    </w:p>
+    <w:p>
+      <w:r>
+        <w:t xml:space="preserve">Current trends in autonomous vehicle navigation systems therefore rely not only on GPS/INS, but </w:t>
+      </w:r>
+      <w:r>
+        <w:t>a s</w:t>
+      </w:r>
+      <w:r>
+        <w:t>uite</w:t>
+      </w:r>
+      <w:r>
+        <w:rPr>
+          <w:spacing w:val="-1"/>
+        </w:rPr>
+        <w:t xml:space="preserve"> </w:t>
+      </w:r>
+      <w:r>
+        <w:t>of other</w:t>
       </w:r>
       <w:r>
         <w:rPr>
@@ -4616,7 +5187,768 @@
         <w:t xml:space="preserve"> </w:t>
       </w:r>
       <w:r>
-        <w:t>in LTE Systems,"</w:t>
+        <w:t>sensor-based</w:t>
+      </w:r>
+      <w:r>
+        <w:rPr>
+          <w:spacing w:val="-2"/>
+        </w:rPr>
+        <w:t xml:space="preserve"> </w:t>
+      </w:r>
+      <w:r>
+        <w:t>technologies such as</w:t>
+      </w:r>
+      <w:r>
+        <w:rPr>
+          <w:spacing w:val="-2"/>
+        </w:rPr>
+        <w:t xml:space="preserve"> </w:t>
+      </w:r>
+      <w:r>
+        <w:t>cameras, lasers,</w:t>
+      </w:r>
+      <w:r>
+        <w:rPr>
+          <w:spacing w:val="-2"/>
+        </w:rPr>
+        <w:t xml:space="preserve"> </w:t>
+      </w:r>
+      <w:r>
+        <w:t>and sonar.</w:t>
+      </w:r>
+    </w:p>
+    <w:p>
+      <w:r>
+        <w:t>"By adding more and more sensors, researchers are throwing 'everything but the kitchen sink' to</w:t>
+      </w:r>
+      <w:r>
+        <w:rPr>
+          <w:spacing w:val="1"/>
+        </w:rPr>
+        <w:t xml:space="preserve"> </w:t>
+      </w:r>
+      <w:r>
+        <w:t>prepare autonomous vehicle navigation systems for the inevitable scenario that GPS signals become</w:t>
+      </w:r>
+      <w:r>
+        <w:rPr>
+          <w:spacing w:val="1"/>
+        </w:rPr>
+        <w:t xml:space="preserve"> </w:t>
+      </w:r>
+      <w:r>
+        <w:t>unavailable. We took a different approach, which is to exploit signals that are already out there in th</w:t>
+      </w:r>
+      <w:r>
+        <w:t>e e</w:t>
+      </w:r>
+      <w:r>
+        <w:t>nvironment,"</w:t>
+      </w:r>
+      <w:r>
+        <w:rPr>
+          <w:spacing w:val="1"/>
+        </w:rPr>
+        <w:t xml:space="preserve"> </w:t>
+      </w:r>
+      <w:r>
+        <w:t>Kassas said.</w:t>
+      </w:r>
+    </w:p>
+    <w:p>
+      <w:r>
+        <w:t>Instead of adding more internal sensors, Kassas and his team in UCR's Autonomous Systems</w:t>
+      </w:r>
+      <w:r>
+        <w:rPr>
+          <w:spacing w:val="1"/>
+        </w:rPr>
+        <w:t xml:space="preserve"> </w:t>
+      </w:r>
+      <w:r>
+        <w:t>Perception, Intelligence, and Navigation (ASPIN) Laboratory</w:t>
+      </w:r>
+      <w:r>
+        <w:t>,</w:t>
+      </w:r>
+      <w:r>
+        <w:t xml:space="preserve"> have been developing autonomous</w:t>
+      </w:r>
+      <w:r>
+        <w:rPr>
+          <w:spacing w:val="1"/>
+        </w:rPr>
+        <w:t xml:space="preserve"> </w:t>
+      </w:r>
+      <w:r>
+        <w:t xml:space="preserve">vehicles that could tap into the hundreds of signals around us at any point in time, like cellular, </w:t>
+      </w:r>
+      <w:r>
+        <w:t>radio, television,</w:t>
+      </w:r>
+      <w:r>
+        <w:rPr>
+          <w:spacing w:val="-1"/>
+        </w:rPr>
+        <w:t xml:space="preserve"> </w:t>
+      </w:r>
+      <w:r>
+        <w:t>Wi-Fi, and other</w:t>
+      </w:r>
+      <w:r>
+        <w:rPr>
+          <w:spacing w:val="-3"/>
+        </w:rPr>
+        <w:t xml:space="preserve"> </w:t>
+      </w:r>
+      <w:r>
+        <w:t>satellite signals.</w:t>
+      </w:r>
+    </w:p>
+    <w:p>
+      <w:r>
+        <w:t>In the research presented at the ION GNSS+ Conference, Kassas' team showcased ongoing research</w:t>
+      </w:r>
+      <w:r>
+        <w:rPr>
+          <w:spacing w:val="1"/>
+        </w:rPr>
+        <w:t xml:space="preserve"> </w:t>
+      </w:r>
+      <w:r>
+        <w:t>that exploits these existing communications signals, called "signals of opportunity (SOP)" for</w:t>
+      </w:r>
+      <w:r>
+        <w:rPr>
+          <w:spacing w:val="1"/>
+        </w:rPr>
+        <w:t xml:space="preserve"> </w:t>
+      </w:r>
+      <w:r>
+        <w:t>navigation. The system can be used by itself, or, more likely, to supplement INS data in the event that</w:t>
+      </w:r>
+      <w:r>
+        <w:rPr>
+          <w:spacing w:val="1"/>
+        </w:rPr>
+        <w:t xml:space="preserve"> </w:t>
+      </w:r>
+      <w:r>
+        <w:t>GPS fails. The team's end-to-end research approach includes theoretical analysis of SOPs in the</w:t>
+      </w:r>
+      <w:r>
+        <w:rPr>
+          <w:spacing w:val="1"/>
+        </w:rPr>
+        <w:t xml:space="preserve"> </w:t>
+      </w:r>
+      <w:r>
+        <w:t>environment, building specialized software-defined radios (SDRs) that will extract relevant timing an</w:t>
+      </w:r>
+      <w:r>
+        <w:t>d p</w:t>
+      </w:r>
+      <w:r>
+        <w:t>ositioning information from SOPs, developing practical navigation algorithms, and finally testing th</w:t>
+      </w:r>
+      <w:r>
+        <w:t>e s</w:t>
+      </w:r>
+      <w:r>
+        <w:t>ystem</w:t>
+      </w:r>
+      <w:r>
+        <w:rPr>
+          <w:spacing w:val="-3"/>
+        </w:rPr>
+        <w:t xml:space="preserve"> </w:t>
+      </w:r>
+      <w:r>
+        <w:t>on ground vehicles</w:t>
+      </w:r>
+      <w:r>
+        <w:rPr>
+          <w:spacing w:val="-2"/>
+        </w:rPr>
+        <w:t xml:space="preserve"> </w:t>
+      </w:r>
+      <w:r>
+        <w:t>and unmanned drones.</w:t>
+      </w:r>
+    </w:p>
+    <w:p>
+      <w:r>
+        <w:t>"Autonomous vehicles will inevitably result in a socio-cultural revolution. My team is addressing th</w:t>
+      </w:r>
+      <w:r>
+        <w:t>e c</w:t>
+      </w:r>
+      <w:r>
+        <w:t>hallenges associated with realizing practical, cost-effective, and trustworthy autonomous vehicles.</w:t>
+      </w:r>
+      <w:r>
+        <w:rPr>
+          <w:spacing w:val="1"/>
+        </w:rPr>
+        <w:t xml:space="preserve"> </w:t>
+      </w:r>
+      <w:r>
+        <w:t>Our overarching goal is to get these vehicles to operate with no human-in-the loop for prolonged</w:t>
+      </w:r>
+      <w:r>
+        <w:rPr>
+          <w:spacing w:val="1"/>
+        </w:rPr>
+        <w:t xml:space="preserve"> </w:t>
+      </w:r>
+      <w:r>
+        <w:t>periods of time, performing missions such as search, rescue, surveillance, mapping, farming,</w:t>
+      </w:r>
+      <w:r>
+        <w:rPr>
+          <w:spacing w:val="1"/>
+        </w:rPr>
+        <w:t xml:space="preserve"> </w:t>
+      </w:r>
+      <w:r>
+        <w:t>firefighting,</w:t>
+      </w:r>
+      <w:r>
+        <w:rPr>
+          <w:spacing w:val="-1"/>
+        </w:rPr>
+        <w:t xml:space="preserve"> </w:t>
+      </w:r>
+      <w:r>
+        <w:t>package</w:t>
+      </w:r>
+      <w:r>
+        <w:rPr>
+          <w:spacing w:val="-2"/>
+        </w:rPr>
+        <w:t xml:space="preserve"> </w:t>
+      </w:r>
+      <w:r>
+        <w:t>delivery, and</w:t>
+      </w:r>
+      <w:r>
+        <w:rPr>
+          <w:spacing w:val="-2"/>
+        </w:rPr>
+        <w:t xml:space="preserve"> </w:t>
+      </w:r>
+      <w:r>
+        <w:t>transportation," Kassas said.</w:t>
+      </w:r>
+    </w:p>
+    <w:p>
+      <w:pPr>
+        <w:pStyle w:val="Descripcin"/>
+        <w:jc w:val="center"/>
+      </w:pPr>
+      <w:r>
+        <w:t xml:space="preserve">University of California </w:t>
+      </w:r>
+      <w:r>
+        <w:t>–</w:t>
+      </w:r>
+      <w:r>
+        <w:t xml:space="preserve"> Riverside</w:t>
+      </w:r>
+      <w:r>
+        <w:br/>
+      </w:r>
+      <w:r>
+        <w:t>(2016, October 13)</w:t>
+      </w:r>
+      <w:r>
+        <w:br/>
+      </w:r>
+      <w:r>
+        <w:t>No GPS, no problem: Next-generation</w:t>
+      </w:r>
+      <w:r>
+        <w:rPr>
+          <w:spacing w:val="-52"/>
+        </w:rPr>
+        <w:t xml:space="preserve"> </w:t>
+      </w:r>
+      <w:r>
+        <w:t xml:space="preserve">navigation. </w:t>
+      </w:r>
+      <w:r>
+        <w:rPr>
+          <w:i/>
+        </w:rPr>
+        <w:t>Science</w:t>
+      </w:r>
+      <w:r>
+        <w:rPr>
+          <w:i/>
+        </w:rPr>
+        <w:t xml:space="preserve"> </w:t>
+      </w:r>
+      <w:r>
+        <w:rPr>
+          <w:i/>
+        </w:rPr>
+        <w:t>Daily</w:t>
+      </w:r>
+      <w:r>
+        <w:t>.</w:t>
+      </w:r>
+      <w:r>
+        <w:br/>
+      </w:r>
+      <w:r>
+        <w:t>Retrieved February 19, 2017 from</w:t>
+      </w:r>
+      <w:r>
+        <w:t>:</w:t>
+      </w:r>
+      <w:r>
+        <w:br/>
+      </w:r>
+      <w:r>
+        <w:t>www.sciencedaily.com/releases/2016/10/161013150039.htm</w:t>
+      </w:r>
+    </w:p>
+    <w:p/>
+    <w:p>
+      <w:pPr>
+        <w:pStyle w:val="Ttulo2"/>
+      </w:pPr>
+      <w:r>
+        <w:t>Reading Comprehension Tasks</w:t>
+      </w:r>
+    </w:p>
+    <w:p>
+      <w:pPr>
+        <w:rPr>
+          <w:b/>
+          <w:bCs/>
+        </w:rPr>
+      </w:pPr>
+      <w:r>
+        <w:rPr>
+          <w:b/>
+          <w:bCs/>
+        </w:rPr>
+        <w:t>1</w:t>
+      </w:r>
+      <w:r>
+        <w:rPr>
+          <w:b/>
+          <w:bCs/>
+        </w:rPr>
+        <w:t xml:space="preserve">) </w:t>
+      </w:r>
+      <w:r>
+        <w:rPr>
+          <w:b/>
+          <w:bCs/>
+        </w:rPr>
+        <w:t xml:space="preserve">What has the team of </w:t>
+      </w:r>
+      <w:r>
+        <w:rPr>
+          <w:b/>
+          <w:bCs/>
+        </w:rPr>
+        <w:t>researchers</w:t>
+      </w:r>
+      <w:r>
+        <w:rPr>
+          <w:b/>
+          <w:bCs/>
+        </w:rPr>
+        <w:t xml:space="preserve"> at the University of California, Riverside</w:t>
+      </w:r>
+      <w:r>
+        <w:rPr>
+          <w:b/>
+          <w:bCs/>
+        </w:rPr>
+        <w:t>,</w:t>
+      </w:r>
+      <w:r>
+        <w:rPr>
+          <w:b/>
+          <w:bCs/>
+        </w:rPr>
+        <w:t xml:space="preserve"> developed?</w:t>
+      </w:r>
+    </w:p>
+    <w:p>
+      <w:r>
+        <w:t xml:space="preserve">A </w:t>
+      </w:r>
+      <w:r>
+        <w:t>highly reliable and</w:t>
+      </w:r>
+      <w:r>
+        <w:rPr>
+          <w:spacing w:val="1"/>
+        </w:rPr>
+        <w:t xml:space="preserve"> </w:t>
+      </w:r>
+      <w:r>
+        <w:t>accurate navigation system that exploits existing environmental signals such as cellular and Wi-Fi,</w:t>
+      </w:r>
+      <w:r>
+        <w:rPr>
+          <w:spacing w:val="1"/>
+        </w:rPr>
+        <w:t xml:space="preserve"> </w:t>
+      </w:r>
+      <w:r>
+        <w:t>rather than the Global Positioning System (GPS).</w:t>
+      </w:r>
+    </w:p>
+    <w:p/>
+    <w:p>
+      <w:pPr>
+        <w:rPr>
+          <w:b/>
+          <w:bCs/>
+        </w:rPr>
+      </w:pPr>
+      <w:r>
+        <w:rPr>
+          <w:b/>
+          <w:bCs/>
+        </w:rPr>
+        <w:t>2</w:t>
+      </w:r>
+      <w:r>
+        <w:rPr>
+          <w:b/>
+          <w:bCs/>
+        </w:rPr>
+        <w:t xml:space="preserve">) </w:t>
+      </w:r>
+      <w:r>
+        <w:rPr>
+          <w:b/>
+          <w:bCs/>
+        </w:rPr>
+        <w:t xml:space="preserve">What current technology </w:t>
+      </w:r>
+      <w:r>
+        <w:rPr>
+          <w:b/>
+          <w:bCs/>
+        </w:rPr>
+        <w:t xml:space="preserve">it </w:t>
+      </w:r>
+      <w:r>
+        <w:rPr>
+          <w:b/>
+          <w:bCs/>
+        </w:rPr>
+        <w:t>can complement? What would it enable?</w:t>
+      </w:r>
+    </w:p>
+    <w:p>
+      <w:r>
+        <w:t>The technology can be used as a standalone</w:t>
+      </w:r>
+      <w:r>
+        <w:rPr>
+          <w:spacing w:val="1"/>
+        </w:rPr>
+        <w:t xml:space="preserve"> </w:t>
+      </w:r>
+      <w:r>
+        <w:t>alternative to GPS, or complement current GPS-based systems to enable highly reliable, consistent,</w:t>
+      </w:r>
+      <w:r>
+        <w:rPr>
+          <w:spacing w:val="1"/>
+        </w:rPr>
+        <w:t xml:space="preserve"> </w:t>
+      </w:r>
+      <w:r>
+        <w:t>and tamper-proof navigation.</w:t>
+      </w:r>
+    </w:p>
+    <w:p/>
+    <w:p>
+      <w:pPr>
+        <w:rPr>
+          <w:b/>
+          <w:bCs/>
+        </w:rPr>
+      </w:pPr>
+      <w:r>
+        <w:rPr>
+          <w:b/>
+          <w:bCs/>
+        </w:rPr>
+        <w:t>3</w:t>
+      </w:r>
+      <w:r>
+        <w:rPr>
+          <w:b/>
+          <w:bCs/>
+        </w:rPr>
+        <w:t xml:space="preserve">) </w:t>
+      </w:r>
+      <w:r>
+        <w:rPr>
+          <w:b/>
+          <w:bCs/>
+        </w:rPr>
+        <w:t>What could this technology be used to?</w:t>
+      </w:r>
+    </w:p>
+    <w:p>
+      <w:r>
+        <w:t>The technology could be used to develop navigation systems that meet</w:t>
+      </w:r>
+      <w:r>
+        <w:rPr>
+          <w:spacing w:val="1"/>
+        </w:rPr>
+        <w:t xml:space="preserve"> </w:t>
+      </w:r>
+      <w:r>
+        <w:t>the stringent</w:t>
+      </w:r>
+      <w:r>
+        <w:rPr>
+          <w:spacing w:val="-3"/>
+        </w:rPr>
+        <w:t xml:space="preserve"> </w:t>
+      </w:r>
+      <w:r>
+        <w:t>requirements</w:t>
+      </w:r>
+      <w:r>
+        <w:rPr>
+          <w:spacing w:val="-2"/>
+        </w:rPr>
+        <w:t xml:space="preserve"> </w:t>
+      </w:r>
+      <w:r>
+        <w:t>of fully autonomous</w:t>
+      </w:r>
+      <w:r>
+        <w:rPr>
+          <w:spacing w:val="-3"/>
+        </w:rPr>
+        <w:t xml:space="preserve"> </w:t>
+      </w:r>
+      <w:r>
+        <w:t>vehicles, such</w:t>
+      </w:r>
+      <w:r>
+        <w:rPr>
+          <w:spacing w:val="-1"/>
+        </w:rPr>
+        <w:t xml:space="preserve"> </w:t>
+      </w:r>
+      <w:r>
+        <w:t>as</w:t>
+      </w:r>
+      <w:r>
+        <w:rPr>
+          <w:spacing w:val="-2"/>
+        </w:rPr>
+        <w:t xml:space="preserve"> </w:t>
+      </w:r>
+      <w:r>
+        <w:t>driverless</w:t>
+      </w:r>
+      <w:r>
+        <w:rPr>
+          <w:spacing w:val="-3"/>
+        </w:rPr>
+        <w:t xml:space="preserve"> </w:t>
+      </w:r>
+      <w:r>
+        <w:t>cars</w:t>
+      </w:r>
+      <w:r>
+        <w:rPr>
+          <w:spacing w:val="-1"/>
+        </w:rPr>
+        <w:t xml:space="preserve"> </w:t>
+      </w:r>
+      <w:r>
+        <w:t>and unmanned</w:t>
+      </w:r>
+      <w:r>
+        <w:rPr>
+          <w:spacing w:val="-1"/>
+        </w:rPr>
+        <w:t xml:space="preserve"> </w:t>
+      </w:r>
+      <w:r>
+        <w:t>drones.</w:t>
+      </w:r>
+    </w:p>
+    <w:p/>
+    <w:p>
+      <w:pPr>
+        <w:rPr>
+          <w:b/>
+          <w:bCs/>
+        </w:rPr>
+      </w:pPr>
+      <w:r>
+        <w:rPr>
+          <w:b/>
+          <w:bCs/>
+        </w:rPr>
+        <w:t>4</w:t>
+      </w:r>
+      <w:r>
+        <w:rPr>
+          <w:b/>
+          <w:bCs/>
+        </w:rPr>
+        <w:t xml:space="preserve">) </w:t>
+      </w:r>
+      <w:r>
+        <w:rPr>
+          <w:b/>
+          <w:bCs/>
+        </w:rPr>
+        <w:t>What do navigation systems typically combine with? What happens when it loses touch with external signals?</w:t>
+      </w:r>
+    </w:p>
+    <w:p>
+      <w:pPr>
+        <w:spacing w:before="161"/>
+      </w:pPr>
+      <w:r>
+        <w:t>Most navigation systems in cars and portable electronics use the space-based Global Navigation</w:t>
+      </w:r>
+      <w:r>
+        <w:rPr>
+          <w:spacing w:val="1"/>
+        </w:rPr>
+        <w:t xml:space="preserve"> </w:t>
+      </w:r>
+      <w:r>
+        <w:t xml:space="preserve">Satellite System (GNSS), which includes the U.S. system GPS, Russian system GLONASS, European system Galileo, and Chinese system </w:t>
+      </w:r>
+      <w:proofErr w:type="spellStart"/>
+      <w:r>
+        <w:t>Beidou</w:t>
+      </w:r>
+      <w:proofErr w:type="spellEnd"/>
+      <w:r>
+        <w:t>. For precision technologies, such as aerospace and</w:t>
+      </w:r>
+      <w:r>
+        <w:rPr>
+          <w:spacing w:val="1"/>
+        </w:rPr>
+        <w:t xml:space="preserve"> </w:t>
+      </w:r>
+      <w:r>
+        <w:t>missiles, navigation systems typically combine GPS with a high-quality on-board Inertial Navigation</w:t>
+      </w:r>
+      <w:r>
+        <w:rPr>
+          <w:spacing w:val="1"/>
+        </w:rPr>
+        <w:t xml:space="preserve"> </w:t>
+      </w:r>
+      <w:r>
+        <w:t>System</w:t>
+      </w:r>
+      <w:r>
+        <w:rPr>
+          <w:spacing w:val="-5"/>
+        </w:rPr>
+        <w:t xml:space="preserve"> </w:t>
+      </w:r>
+      <w:r>
+        <w:t>(INS),</w:t>
+      </w:r>
+      <w:r>
+        <w:rPr>
+          <w:spacing w:val="-1"/>
+        </w:rPr>
+        <w:t xml:space="preserve"> </w:t>
+      </w:r>
+      <w:r>
+        <w:t>which</w:t>
+      </w:r>
+      <w:r>
+        <w:rPr>
+          <w:spacing w:val="-2"/>
+        </w:rPr>
+        <w:t xml:space="preserve"> </w:t>
+      </w:r>
+      <w:r>
+        <w:t>delivers</w:t>
+      </w:r>
+      <w:r>
+        <w:rPr>
+          <w:spacing w:val="-1"/>
+        </w:rPr>
+        <w:t xml:space="preserve"> </w:t>
+      </w:r>
+      <w:r>
+        <w:t>a</w:t>
+      </w:r>
+      <w:r>
+        <w:rPr>
+          <w:spacing w:val="1"/>
+        </w:rPr>
+        <w:t xml:space="preserve"> </w:t>
+      </w:r>
+      <w:r>
+        <w:t>high</w:t>
+      </w:r>
+      <w:r>
+        <w:rPr>
+          <w:spacing w:val="-3"/>
+        </w:rPr>
+        <w:t xml:space="preserve"> </w:t>
+      </w:r>
+      <w:r>
+        <w:t>level of short-term</w:t>
+      </w:r>
+      <w:r>
+        <w:rPr>
+          <w:spacing w:val="-2"/>
+        </w:rPr>
+        <w:t xml:space="preserve"> </w:t>
+      </w:r>
+      <w:r>
+        <w:t>accuracy</w:t>
+      </w:r>
+      <w:r>
+        <w:rPr>
+          <w:spacing w:val="-3"/>
+        </w:rPr>
+        <w:t xml:space="preserve"> </w:t>
+      </w:r>
+      <w:r>
+        <w:t>but</w:t>
+      </w:r>
+      <w:r>
+        <w:rPr>
+          <w:spacing w:val="-2"/>
+        </w:rPr>
+        <w:t xml:space="preserve"> </w:t>
+      </w:r>
+      <w:r>
+        <w:t>eventually</w:t>
+      </w:r>
+      <w:r>
+        <w:rPr>
+          <w:spacing w:val="-1"/>
+        </w:rPr>
+        <w:t xml:space="preserve"> </w:t>
+      </w:r>
+      <w:r>
+        <w:t>drifts</w:t>
       </w:r>
       <w:r>
         <w:rPr>
@@ -4625,7 +5957,7 @@
         <w:t xml:space="preserve"> </w:t>
       </w:r>
       <w:r>
-        <w:t>both</w:t>
+        <w:t>when</w:t>
       </w:r>
       <w:r>
         <w:rPr>
@@ -4634,52 +5966,113 @@
         <w:t xml:space="preserve"> </w:t>
       </w:r>
       <w:r>
-        <w:t>won</w:t>
-      </w:r>
-      <w:r>
-        <w:rPr>
-          <w:spacing w:val="-5"/>
-        </w:rPr>
-        <w:t xml:space="preserve"> </w:t>
-      </w:r>
-      <w:r>
-        <w:t>best</w:t>
-      </w:r>
-      <w:r>
-        <w:rPr>
-          <w:spacing w:val="2"/>
-        </w:rPr>
-        <w:t xml:space="preserve"> </w:t>
-      </w:r>
-      <w:r>
-        <w:t>paper</w:t>
-      </w:r>
-      <w:r>
-        <w:rPr>
-          <w:spacing w:val="1"/>
-        </w:rPr>
-        <w:t xml:space="preserve"> </w:t>
-      </w:r>
-      <w:r>
-        <w:t>presentation awards.</w:t>
-      </w:r>
-    </w:p>
-    <w:p>
-      <w:pPr>
-        <w:spacing w:before="161"/>
-        <w:ind w:left="121" w:right="155"/>
-      </w:pPr>
-      <w:r>
-        <w:t>Most navigation systems in cars and portable electronics use the space-based Global Navigation</w:t>
-      </w:r>
-      <w:r>
-        <w:rPr>
-          <w:spacing w:val="1"/>
-        </w:rPr>
-        <w:t xml:space="preserve"> </w:t>
-      </w:r>
-      <w:r>
-        <w:t>Satellite System (GNSS), which includes the U.S. system GPS, Russian system GLONASS, European</w:t>
+        <w:t>it</w:t>
+      </w:r>
+      <w:r>
+        <w:rPr>
+          <w:spacing w:val="-2"/>
+        </w:rPr>
+        <w:t xml:space="preserve"> </w:t>
+      </w:r>
+      <w:r>
+        <w:t>loses touch with external</w:t>
+      </w:r>
+      <w:r>
+        <w:rPr>
+          <w:spacing w:val="-2"/>
+        </w:rPr>
+        <w:t xml:space="preserve"> </w:t>
+      </w:r>
+      <w:r>
+        <w:t>signals.</w:t>
+      </w:r>
+    </w:p>
+    <w:p/>
+    <w:p>
+      <w:pPr>
+        <w:rPr>
+          <w:b/>
+          <w:bCs/>
+        </w:rPr>
+      </w:pPr>
+      <w:r>
+        <w:rPr>
+          <w:b/>
+          <w:bCs/>
+        </w:rPr>
+        <w:t>5</w:t>
+      </w:r>
+      <w:r>
+        <w:rPr>
+          <w:b/>
+          <w:bCs/>
+        </w:rPr>
+        <w:t xml:space="preserve">) </w:t>
+      </w:r>
+      <w:r>
+        <w:rPr>
+          <w:b/>
+          <w:bCs/>
+        </w:rPr>
+        <w:t>Will current GPS/</w:t>
+      </w:r>
+      <w:proofErr w:type="gramStart"/>
+      <w:r>
+        <w:rPr>
+          <w:b/>
+          <w:bCs/>
+        </w:rPr>
+        <w:t>INS</w:t>
+      </w:r>
+      <w:proofErr w:type="gramEnd"/>
+      <w:r>
+        <w:rPr>
+          <w:b/>
+          <w:bCs/>
+        </w:rPr>
+        <w:t xml:space="preserve"> systems meet the demands of future autonomous vehicles? Yes/No. Give reasons.</w:t>
+      </w:r>
+    </w:p>
+    <w:p>
+      <w:r>
+        <w:t>No.</w:t>
+      </w:r>
+    </w:p>
+    <w:p>
+      <w:r>
+        <w:t>Despite advances in this technology, current GPS/</w:t>
+      </w:r>
+      <w:proofErr w:type="gramStart"/>
+      <w:r>
+        <w:t>INS</w:t>
+      </w:r>
+      <w:proofErr w:type="gramEnd"/>
+      <w:r>
+        <w:t xml:space="preserve"> systems will not meet the demands of future</w:t>
+      </w:r>
+      <w:r>
+        <w:rPr>
+          <w:spacing w:val="1"/>
+        </w:rPr>
+        <w:t xml:space="preserve"> </w:t>
+      </w:r>
+      <w:r>
+        <w:t>autonomous vehicles for several reasons:</w:t>
+      </w:r>
+    </w:p>
+    <w:p>
+      <w:pPr>
+        <w:pStyle w:val="Prrafodelista"/>
+        <w:numPr>
+          <w:ilvl w:val="0"/>
+          <w:numId w:val="19"/>
+        </w:numPr>
+      </w:pPr>
+      <w:r>
+        <w:t>f</w:t>
+      </w:r>
+      <w:r>
+        <w:t>irst, GPS signals alone are extremely weak and unusable in</w:t>
       </w:r>
       <w:r>
         <w:rPr>
@@ -4688,34 +6081,125 @@
         <w:t xml:space="preserve"> </w:t>
       </w:r>
       <w:r>
-        <w:t>system Galileo, and Chinese system Beidou. For precision technologies, such as aerospace and</w:t>
-      </w:r>
-      <w:r>
-        <w:rPr>
-          <w:spacing w:val="1"/>
-        </w:rPr>
-        <w:t xml:space="preserve"> </w:t>
-      </w:r>
-      <w:r>
-        <w:t>missiles, navigation systems typically combine GPS with a high-quality on-board Inertial Navigation</w:t>
-      </w:r>
-      <w:r>
-        <w:rPr>
-          <w:spacing w:val="1"/>
-        </w:rPr>
-        <w:t xml:space="preserve"> </w:t>
-      </w:r>
-      <w:r>
-        <w:t>System</w:t>
-      </w:r>
-      <w:r>
-        <w:rPr>
-          <w:spacing w:val="-5"/>
-        </w:rPr>
-        <w:t xml:space="preserve"> </w:t>
-      </w:r>
-      <w:r>
-        <w:t>(INS),</w:t>
+        <w:t>certain environments like deep canyons;</w:t>
+      </w:r>
+    </w:p>
+    <w:p>
+      <w:pPr>
+        <w:pStyle w:val="Prrafodelista"/>
+        <w:numPr>
+          <w:ilvl w:val="0"/>
+          <w:numId w:val="19"/>
+        </w:numPr>
+      </w:pPr>
+      <w:r>
+        <w:t>second, GPS signals are susceptible to intentional and</w:t>
+      </w:r>
+      <w:r>
+        <w:rPr>
+          <w:spacing w:val="1"/>
+        </w:rPr>
+        <w:t xml:space="preserve"> </w:t>
+      </w:r>
+      <w:r>
+        <w:t>unintentional jamming and interference;</w:t>
+      </w:r>
+    </w:p>
+    <w:p>
+      <w:pPr>
+        <w:pStyle w:val="Prrafodelista"/>
+        <w:numPr>
+          <w:ilvl w:val="0"/>
+          <w:numId w:val="19"/>
+        </w:numPr>
+      </w:pPr>
+      <w:r>
+        <w:t>third, civilian GPS signals are unencrypted,</w:t>
+      </w:r>
+      <w:r>
+        <w:rPr>
+          <w:spacing w:val="1"/>
+        </w:rPr>
+        <w:t xml:space="preserve"> </w:t>
+      </w:r>
+      <w:r>
+        <w:t xml:space="preserve">unauthenticated, and specified in publicly available documents, making them </w:t>
+      </w:r>
+      <w:r>
+        <w:t>spoof-able</w:t>
+      </w:r>
+      <w:r>
+        <w:t xml:space="preserve"> (i.e.,</w:t>
+      </w:r>
+      <w:r>
+        <w:rPr>
+          <w:spacing w:val="1"/>
+        </w:rPr>
+        <w:t xml:space="preserve"> </w:t>
+      </w:r>
+      <w:r>
+        <w:t>hackable).</w:t>
+      </w:r>
+    </w:p>
+    <w:p/>
+    <w:p>
+      <w:pPr>
+        <w:rPr>
+          <w:b/>
+          <w:bCs/>
+        </w:rPr>
+      </w:pPr>
+      <w:r>
+        <w:rPr>
+          <w:b/>
+          <w:bCs/>
+        </w:rPr>
+        <w:t>6</w:t>
+      </w:r>
+      <w:r>
+        <w:rPr>
+          <w:b/>
+          <w:bCs/>
+        </w:rPr>
+        <w:t xml:space="preserve">) </w:t>
+      </w:r>
+      <w:r>
+        <w:rPr>
+          <w:b/>
+          <w:bCs/>
+        </w:rPr>
+        <w:t>Explain the different approach that these group of computer engineers (UCR's Bourns College of Engineering) have.</w:t>
+      </w:r>
+    </w:p>
+    <w:p>
+      <w:r>
+        <w:t>The scenario is one where</w:t>
+      </w:r>
+      <w:r>
+        <w:t xml:space="preserve"> </w:t>
+      </w:r>
+      <w:r>
+        <w:t>GPS signals become</w:t>
+      </w:r>
+      <w:r>
+        <w:rPr>
+          <w:spacing w:val="1"/>
+        </w:rPr>
+        <w:t xml:space="preserve"> </w:t>
+      </w:r>
+      <w:r>
+        <w:t>unavailable.</w:t>
+      </w:r>
+    </w:p>
+    <w:p>
+      <w:r>
+        <w:t xml:space="preserve">Current trends in autonomous vehicle navigation systems therefore rely </w:t>
+      </w:r>
+      <w:r>
+        <w:t>(besides) in</w:t>
+      </w:r>
+      <w:r>
+        <w:t xml:space="preserve"> a suite</w:t>
       </w:r>
       <w:r>
         <w:rPr>
@@ -4724,16 +6208,57 @@
         <w:t xml:space="preserve"> </w:t>
       </w:r>
       <w:r>
-        <w:t>which</w:t>
-      </w:r>
-      <w:r>
-        <w:rPr>
-          <w:spacing w:val="-2"/>
-        </w:rPr>
-        <w:t xml:space="preserve"> </w:t>
-      </w:r>
-      <w:r>
-        <w:t>delivers</w:t>
+        <w:t>of other</w:t>
+      </w:r>
+      <w:r>
+        <w:rPr>
+          <w:spacing w:val="-3"/>
+        </w:rPr>
+        <w:t xml:space="preserve"> </w:t>
+      </w:r>
+      <w:r>
+        <w:t>sensor-based</w:t>
+      </w:r>
+      <w:r>
+        <w:rPr>
+          <w:spacing w:val="-2"/>
+        </w:rPr>
+        <w:t xml:space="preserve"> </w:t>
+      </w:r>
+      <w:r>
+        <w:t>technologies such as</w:t>
+      </w:r>
+      <w:r>
+        <w:rPr>
+          <w:spacing w:val="-2"/>
+        </w:rPr>
+        <w:t xml:space="preserve"> </w:t>
+      </w:r>
+      <w:r>
+        <w:t>cameras, lasers,</w:t>
+      </w:r>
+      <w:r>
+        <w:rPr>
+          <w:spacing w:val="-2"/>
+        </w:rPr>
+        <w:t xml:space="preserve"> </w:t>
+      </w:r>
+      <w:r>
+        <w:t>and sonar.</w:t>
+      </w:r>
+    </w:p>
+    <w:p>
+      <w:r>
+        <w:t>Instead of adding more internal sensors, UCR's Laboratory have been developing autonomous</w:t>
+      </w:r>
+      <w:r>
+        <w:rPr>
+          <w:spacing w:val="1"/>
+        </w:rPr>
+        <w:t xml:space="preserve"> </w:t>
+      </w:r>
+      <w:r>
+        <w:t>vehicles that could tap into the hundreds of signals around us at any point in time, like cellular, radio, television,</w:t>
       </w:r>
       <w:r>
         <w:rPr>
@@ -4742,16 +6267,7 @@
         <w:t xml:space="preserve"> </w:t>
       </w:r>
       <w:r>
-        <w:t>a</w:t>
-      </w:r>
-      <w:r>
-        <w:rPr>
-          <w:spacing w:val="1"/>
-        </w:rPr>
-        <w:t xml:space="preserve"> </w:t>
-      </w:r>
-      <w:r>
-        <w:t>high</w:t>
+        <w:t>Wi-Fi, and other</w:t>
       </w:r>
       <w:r>
         <w:rPr>
@@ -4760,600 +6276,47 @@
         <w:t xml:space="preserve"> </w:t>
       </w:r>
       <w:r>
-        <w:t>level of short-term</w:t>
-      </w:r>
-      <w:r>
-        <w:rPr>
-          <w:spacing w:val="-2"/>
-        </w:rPr>
-        <w:t xml:space="preserve"> </w:t>
-      </w:r>
-      <w:r>
-        <w:t>accuracy</w:t>
-      </w:r>
-      <w:r>
-        <w:rPr>
-          <w:spacing w:val="-3"/>
-        </w:rPr>
-        <w:t xml:space="preserve"> </w:t>
-      </w:r>
-      <w:r>
-        <w:t>but</w:t>
-      </w:r>
-      <w:r>
-        <w:rPr>
-          <w:spacing w:val="-2"/>
-        </w:rPr>
-        <w:t xml:space="preserve"> </w:t>
-      </w:r>
-      <w:r>
-        <w:t>eventually</w:t>
-      </w:r>
-      <w:r>
-        <w:rPr>
-          <w:spacing w:val="-1"/>
-        </w:rPr>
-        <w:t xml:space="preserve"> </w:t>
-      </w:r>
-      <w:r>
-        <w:t>drifts</w:t>
-      </w:r>
-      <w:r>
-        <w:rPr>
-          <w:spacing w:val="2"/>
-        </w:rPr>
-        <w:t xml:space="preserve"> </w:t>
-      </w:r>
-      <w:r>
-        <w:t>when</w:t>
-      </w:r>
-      <w:r>
-        <w:rPr>
-          <w:spacing w:val="-1"/>
-        </w:rPr>
-        <w:t xml:space="preserve"> </w:t>
-      </w:r>
-      <w:r>
-        <w:t>it</w:t>
-      </w:r>
-      <w:r>
-        <w:rPr>
-          <w:spacing w:val="-2"/>
-        </w:rPr>
-        <w:t xml:space="preserve"> </w:t>
-      </w:r>
-      <w:r>
-        <w:t>loses</w:t>
-      </w:r>
-      <w:r>
-        <w:t xml:space="preserve"> </w:t>
-      </w:r>
-      <w:r>
-        <w:t>touch with external</w:t>
-      </w:r>
-      <w:r>
-        <w:rPr>
-          <w:spacing w:val="-2"/>
-        </w:rPr>
-        <w:t xml:space="preserve"> </w:t>
-      </w:r>
-      <w:r>
-        <w:t>signals.</w:t>
-      </w:r>
-    </w:p>
-    <w:p>
-      <w:pPr>
-        <w:spacing w:before="160"/>
-        <w:ind w:left="121" w:right="169"/>
-      </w:pPr>
-      <w:r>
-        <w:t>Despite advances in this technology, current GPS/INS systems will not meet the demands of future</w:t>
-      </w:r>
-      <w:r>
-        <w:rPr>
-          <w:spacing w:val="1"/>
-        </w:rPr>
-        <w:t xml:space="preserve"> </w:t>
-      </w:r>
-      <w:r>
-        <w:t>autonomous vehicles for several reasons: First, GPS signals alone are extremely weak and unusable in</w:t>
-      </w:r>
-      <w:r>
-        <w:rPr>
-          <w:spacing w:val="-52"/>
-        </w:rPr>
-        <w:t xml:space="preserve"> </w:t>
-      </w:r>
-      <w:r>
-        <w:t>certain environments like deep canyons; second, GPS signals are susceptible to intentional and</w:t>
-      </w:r>
-      <w:r>
-        <w:rPr>
-          <w:spacing w:val="1"/>
-        </w:rPr>
-        <w:t xml:space="preserve"> </w:t>
-      </w:r>
-      <w:r>
-        <w:t>unintentional jamming and interference; and third, civilian GPS signals are unencrypted,</w:t>
-      </w:r>
-      <w:r>
-        <w:rPr>
-          <w:spacing w:val="1"/>
-        </w:rPr>
-        <w:t xml:space="preserve"> </w:t>
-      </w:r>
-      <w:r>
-        <w:t>unauthenticated, and specified in publicly available documents, making them spoofable (i.e.,</w:t>
-      </w:r>
-      <w:r>
-        <w:rPr>
-          <w:spacing w:val="1"/>
-        </w:rPr>
-        <w:t xml:space="preserve"> </w:t>
-      </w:r>
-      <w:r>
-        <w:t>hackable).</w:t>
-      </w:r>
-    </w:p>
-    <w:p>
-      <w:pPr>
-        <w:spacing w:before="160"/>
-        <w:ind w:left="121" w:right="401"/>
-      </w:pPr>
-      <w:r>
-        <w:t>Current trends in autonomous vehicle navigation systems therefore rely not only on GPS/INS, but a</w:t>
-      </w:r>
-      <w:r>
-        <w:rPr>
-          <w:spacing w:val="-52"/>
-        </w:rPr>
-        <w:t xml:space="preserve"> </w:t>
-      </w:r>
-      <w:r>
-        <w:t>suite</w:t>
-      </w:r>
-      <w:r>
-        <w:rPr>
-          <w:spacing w:val="-1"/>
-        </w:rPr>
-        <w:t xml:space="preserve"> </w:t>
-      </w:r>
-      <w:r>
-        <w:t>of other</w:t>
-      </w:r>
-      <w:r>
-        <w:rPr>
-          <w:spacing w:val="-3"/>
-        </w:rPr>
-        <w:t xml:space="preserve"> </w:t>
-      </w:r>
-      <w:r>
-        <w:t>sensor-based</w:t>
-      </w:r>
-      <w:r>
-        <w:rPr>
-          <w:spacing w:val="-2"/>
-        </w:rPr>
-        <w:t xml:space="preserve"> </w:t>
-      </w:r>
-      <w:r>
-        <w:t>technologies such as</w:t>
-      </w:r>
-      <w:r>
-        <w:rPr>
-          <w:spacing w:val="-2"/>
-        </w:rPr>
-        <w:t xml:space="preserve"> </w:t>
-      </w:r>
-      <w:r>
-        <w:t>cameras, lasers,</w:t>
-      </w:r>
-      <w:r>
-        <w:rPr>
-          <w:spacing w:val="-2"/>
-        </w:rPr>
-        <w:t xml:space="preserve"> </w:t>
-      </w:r>
-      <w:r>
-        <w:t>and sonar.</w:t>
-      </w:r>
-    </w:p>
-    <w:p>
-      <w:pPr>
-        <w:spacing w:before="159"/>
-        <w:ind w:left="121" w:right="268"/>
-      </w:pPr>
-      <w:r>
-        <w:t>"By adding more and more sensors, researchers are throwing 'everything but the kitchen sink' to</w:t>
-      </w:r>
-      <w:r>
-        <w:rPr>
-          <w:spacing w:val="1"/>
-        </w:rPr>
-        <w:t xml:space="preserve"> </w:t>
-      </w:r>
-      <w:r>
-        <w:t>prepare autonomous vehicle navigation systems for the inevitable scenario that GPS signals become</w:t>
-      </w:r>
-      <w:r>
-        <w:rPr>
-          <w:spacing w:val="1"/>
-        </w:rPr>
-        <w:t xml:space="preserve"> </w:t>
-      </w:r>
-      <w:r>
-        <w:t>unavailable. We took a different approach, which is to exploit signals that are already out there in the</w:t>
-      </w:r>
-      <w:r>
-        <w:rPr>
-          <w:spacing w:val="-52"/>
-        </w:rPr>
-        <w:t xml:space="preserve"> </w:t>
-      </w:r>
-      <w:r>
-        <w:t>environment,"</w:t>
-      </w:r>
-      <w:r>
-        <w:rPr>
-          <w:spacing w:val="1"/>
-        </w:rPr>
-        <w:t xml:space="preserve"> </w:t>
-      </w:r>
-      <w:r>
-        <w:t>Kassas said.</w:t>
-      </w:r>
-    </w:p>
-    <w:p>
-      <w:pPr>
-        <w:spacing w:before="159" w:line="242" w:lineRule="auto"/>
-        <w:ind w:left="121" w:right="255"/>
-      </w:pPr>
-      <w:r>
-        <w:t>Instead of adding more internal sensors, Kassas and his team in UCR's Autonomous Systems</w:t>
-      </w:r>
-      <w:r>
-        <w:rPr>
-          <w:spacing w:val="1"/>
-        </w:rPr>
-        <w:t xml:space="preserve"> </w:t>
-      </w:r>
-      <w:r>
-        <w:t>Perception, Intelligence, and Navigation (ASPIN) Laboratory have been developing autonomous</w:t>
-      </w:r>
-      <w:r>
-        <w:rPr>
-          <w:spacing w:val="1"/>
-        </w:rPr>
-        <w:t xml:space="preserve"> </w:t>
-      </w:r>
-      <w:r>
-        <w:t>vehicles that could tap into the hundreds of signals around us at any point in time, like cellular, radio,</w:t>
-      </w:r>
-      <w:r>
-        <w:rPr>
-          <w:spacing w:val="-52"/>
-        </w:rPr>
-        <w:t xml:space="preserve"> </w:t>
-      </w:r>
-      <w:r>
-        <w:t>television,</w:t>
-      </w:r>
-      <w:r>
-        <w:rPr>
-          <w:spacing w:val="-1"/>
-        </w:rPr>
-        <w:t xml:space="preserve"> </w:t>
-      </w:r>
-      <w:r>
-        <w:t>Wi-Fi, and other</w:t>
-      </w:r>
-      <w:r>
-        <w:rPr>
-          <w:spacing w:val="-3"/>
-        </w:rPr>
-        <w:t xml:space="preserve"> </w:t>
-      </w:r>
-      <w:r>
         <w:t>satellite signals.</w:t>
       </w:r>
     </w:p>
-    <w:p>
-      <w:pPr>
-        <w:spacing w:before="151"/>
-        <w:ind w:left="121" w:right="127"/>
-      </w:pPr>
-      <w:r>
-        <w:t>In the research presented at the ION GNSS+ Conference, Kassas' team showcased ongoing research</w:t>
-      </w:r>
-      <w:r>
-        <w:rPr>
-          <w:spacing w:val="1"/>
-        </w:rPr>
-        <w:t xml:space="preserve"> </w:t>
-      </w:r>
-      <w:r>
-        <w:t>that exploits these existing communications signals, called "signals of opportunity (SOP)" for</w:t>
-      </w:r>
-      <w:r>
-        <w:rPr>
-          <w:spacing w:val="1"/>
-        </w:rPr>
-        <w:t xml:space="preserve"> </w:t>
-      </w:r>
-      <w:r>
-        <w:t>navigation. The system can be used by itself, or, more likely, to supplement INS data in the event that</w:t>
-      </w:r>
-      <w:r>
-        <w:rPr>
-          <w:spacing w:val="1"/>
-        </w:rPr>
-        <w:t xml:space="preserve"> </w:t>
-      </w:r>
-      <w:r>
-        <w:t>GPS fails. The team's end-to-end research approach includes theoretical analysis of SOPs in the</w:t>
-      </w:r>
-      <w:r>
-        <w:rPr>
-          <w:spacing w:val="1"/>
-        </w:rPr>
-        <w:t xml:space="preserve"> </w:t>
-      </w:r>
-      <w:r>
-        <w:t>environment, building specialized software-defined radios (SDRs) that will extract relevant timing and</w:t>
-      </w:r>
-      <w:r>
-        <w:rPr>
-          <w:spacing w:val="-52"/>
-        </w:rPr>
-        <w:t xml:space="preserve"> </w:t>
-      </w:r>
-      <w:r>
-        <w:t>positioning information from SOPs, developing practical navigation algorithms, and finally testing the</w:t>
-      </w:r>
-      <w:r>
-        <w:rPr>
-          <w:spacing w:val="-52"/>
-        </w:rPr>
-        <w:t xml:space="preserve"> </w:t>
-      </w:r>
-      <w:r>
-        <w:t>system</w:t>
-      </w:r>
-      <w:r>
-        <w:rPr>
-          <w:spacing w:val="-3"/>
-        </w:rPr>
-        <w:t xml:space="preserve"> </w:t>
-      </w:r>
-      <w:r>
-        <w:t>on ground vehicles</w:t>
-      </w:r>
-      <w:r>
-        <w:rPr>
-          <w:spacing w:val="-2"/>
-        </w:rPr>
-        <w:t xml:space="preserve"> </w:t>
-      </w:r>
-      <w:r>
-        <w:t>and unmanned drones.</w:t>
-      </w:r>
-    </w:p>
-    <w:p>
-      <w:pPr>
-        <w:spacing w:before="159"/>
-        <w:ind w:left="121" w:right="268"/>
-      </w:pPr>
-      <w:r>
-        <w:t>"Autonomous vehicles will inevitably result in a socio-cultural revolution. My team is addressing the</w:t>
-      </w:r>
-      <w:r>
-        <w:rPr>
-          <w:spacing w:val="-52"/>
-        </w:rPr>
-        <w:t xml:space="preserve"> </w:t>
-      </w:r>
-      <w:r>
-        <w:t>challenges associated with realizing practical, cost-effective, and trustworthy autonomous vehicles.</w:t>
-      </w:r>
-      <w:r>
-        <w:rPr>
-          <w:spacing w:val="1"/>
-        </w:rPr>
-        <w:t xml:space="preserve"> </w:t>
-      </w:r>
-      <w:r>
-        <w:t>Our overarching goal is to get these vehicles to operate with no human-in-the loop for prolonged</w:t>
-      </w:r>
-      <w:r>
-        <w:rPr>
-          <w:spacing w:val="1"/>
-        </w:rPr>
-        <w:t xml:space="preserve"> </w:t>
-      </w:r>
-      <w:r>
-        <w:t>periods of time, performing missions such as search, rescue, surveillance, mapping, farming,</w:t>
-      </w:r>
-      <w:r>
-        <w:rPr>
-          <w:spacing w:val="1"/>
-        </w:rPr>
-        <w:t xml:space="preserve"> </w:t>
-      </w:r>
-      <w:r>
-        <w:t>firefighting,</w:t>
-      </w:r>
-      <w:r>
-        <w:rPr>
-          <w:spacing w:val="-1"/>
-        </w:rPr>
-        <w:t xml:space="preserve"> </w:t>
-      </w:r>
-      <w:r>
-        <w:t>package</w:t>
-      </w:r>
-      <w:r>
-        <w:rPr>
-          <w:spacing w:val="-2"/>
-        </w:rPr>
-        <w:t xml:space="preserve"> </w:t>
-      </w:r>
-      <w:r>
-        <w:t>delivery, and</w:t>
-      </w:r>
-      <w:r>
-        <w:rPr>
-          <w:spacing w:val="-2"/>
-        </w:rPr>
-        <w:t xml:space="preserve"> </w:t>
-      </w:r>
-      <w:r>
-        <w:t>transportation," Kassas said.</w:t>
-      </w:r>
-    </w:p>
-    <w:p>
-      <w:pPr>
-        <w:pStyle w:val="Descripcin"/>
-      </w:pPr>
-      <w:r>
-        <w:t>University of California - Riverside. (2016, October 13). No GPS, no problem: Next-generation</w:t>
-      </w:r>
-      <w:r>
-        <w:rPr>
-          <w:spacing w:val="-52"/>
-        </w:rPr>
-        <w:t xml:space="preserve"> </w:t>
-      </w:r>
-      <w:r>
-        <w:t xml:space="preserve">navigation. </w:t>
-      </w:r>
-      <w:r>
-        <w:rPr>
-          <w:i/>
-        </w:rPr>
-        <w:t>ScienceDaily</w:t>
-      </w:r>
-      <w:r>
-        <w:t>. Retrieved February 19, 2017 from</w:t>
-      </w:r>
-      <w:r>
-        <w:t xml:space="preserve"> </w:t>
-      </w:r>
-      <w:r>
-        <w:t>www.sciencedaily.com/releases/2016/10/161013150039.htm</w:t>
-      </w:r>
-    </w:p>
     <w:p/>
     <w:p>
       <w:pPr>
-        <w:pStyle w:val="Ttulo2"/>
-      </w:pPr>
-      <w:r>
-        <w:t>Reading Comprehension Tasks</w:t>
-      </w:r>
-    </w:p>
-    <w:p>
-      <w:r>
-        <w:t>1.</w:t>
-      </w:r>
-      <w:r>
-        <w:tab/>
-        <w:t xml:space="preserve">What has the team of </w:t>
-      </w:r>
-      <w:proofErr w:type="spellStart"/>
-      <w:r>
-        <w:t>researhers</w:t>
-      </w:r>
-      <w:proofErr w:type="spellEnd"/>
-      <w:r>
-        <w:t xml:space="preserve"> at the University of California, </w:t>
-      </w:r>
-      <w:proofErr w:type="gramStart"/>
-      <w:r>
-        <w:t>Riverside  developed</w:t>
-      </w:r>
-      <w:proofErr w:type="gramEnd"/>
-      <w:r>
-        <w:t>?</w:t>
-      </w:r>
-    </w:p>
-    <w:p/>
-    <w:p/>
-    <w:p>
-      <w:r>
-        <w:t>2.</w:t>
-      </w:r>
-      <w:r>
-        <w:tab/>
-        <w:t>What current technology can it complement? What would it enable?</w:t>
-      </w:r>
-    </w:p>
-    <w:p/>
-    <w:p/>
-    <w:p>
-      <w:r>
-        <w:t>3.</w:t>
-      </w:r>
-      <w:r>
-        <w:tab/>
-        <w:t>What could this technology be used to?</w:t>
-      </w:r>
-    </w:p>
-    <w:p/>
-    <w:p/>
-    <w:p>
-      <w:r>
-        <w:t>4.</w:t>
-      </w:r>
-      <w:r>
-        <w:tab/>
-        <w:t>What do navigation systems typically combine with? What happens when it loses touch with external signals?</w:t>
-      </w:r>
-    </w:p>
-    <w:p/>
-    <w:p/>
-    <w:p>
-      <w:r>
-        <w:t>5.</w:t>
-      </w:r>
-      <w:r>
-        <w:tab/>
-        <w:t>Will current GPS/</w:t>
-      </w:r>
-      <w:proofErr w:type="gramStart"/>
-      <w:r>
-        <w:t>INS</w:t>
-      </w:r>
-      <w:proofErr w:type="gramEnd"/>
-      <w:r>
-        <w:t xml:space="preserve"> systems meet the demands of future autonomous vehicles? Yes/No. Give reasons.</w:t>
-      </w:r>
-    </w:p>
-    <w:p/>
-    <w:p/>
-    <w:p>
-      <w:r>
-        <w:t>6.</w:t>
-      </w:r>
-      <w:r>
-        <w:tab/>
-        <w:t>Explain the different approach that these group of computer engineers (UCR's Bourns College of Engineering) have.</w:t>
-      </w:r>
-    </w:p>
-    <w:p/>
-    <w:p/>
-    <w:p>
-      <w:r>
-        <w:t>7.</w:t>
-      </w:r>
-      <w:r>
-        <w:tab/>
+        <w:rPr>
+          <w:b/>
+          <w:bCs/>
+        </w:rPr>
+      </w:pPr>
+      <w:r>
+        <w:rPr>
+          <w:b/>
+          <w:bCs/>
+        </w:rPr>
+        <w:t>7</w:t>
+      </w:r>
+      <w:r>
+        <w:rPr>
+          <w:b/>
+          <w:bCs/>
+        </w:rPr>
+        <w:t xml:space="preserve">) </w:t>
+      </w:r>
+      <w:r>
+        <w:rPr>
+          <w:b/>
+          <w:bCs/>
+        </w:rPr>
         <w:t>After reading the text, explain the title of this article.</w:t>
       </w:r>
     </w:p>
-    <w:p/>
+    <w:p>
+      <w:r>
+        <w:t>It talks about the proposal on relying, besides GPS, on other systems to handle the situation when GPS becomes unavailable.</w:t>
+      </w:r>
+    </w:p>
     <w:sectPr>
-      <w:pgSz w:w="11906" w:h="16838" w:code="9"/>
-      <w:pgMar w:top="720" w:right="720" w:bottom="720" w:left="720" w:header="567" w:footer="567" w:gutter="0"/>
+      <w:pgSz w:w="12240" w:h="15840" w:code="1"/>
+      <w:pgMar w:top="1417" w:right="1701" w:bottom="1417" w:left="1701" w:header="567" w:footer="567" w:gutter="0"/>
       <w:cols w:space="720"/>
       <w:docGrid w:linePitch="299"/>
     </w:sectPr>
@@ -5366,7 +6329,7 @@
   <w:endnote w:type="separator" w:id="-1">
     <w:p>
       <w:pPr>
-        <w:spacing w:after="0" w:line="240" w:lineRule="auto"/>
+        <w:spacing w:after="0"/>
       </w:pPr>
       <w:r>
         <w:separator/>
@@ -5376,7 +6339,7 @@
   <w:endnote w:type="continuationSeparator" w:id="0">
     <w:p>
       <w:pPr>
-        <w:spacing w:after="0" w:line="240" w:lineRule="auto"/>
+        <w:spacing w:after="0"/>
       </w:pPr>
       <w:r>
         <w:continuationSeparator/>
@@ -5391,7 +6354,7 @@
   <w:footnote w:type="separator" w:id="-1">
     <w:p>
       <w:pPr>
-        <w:spacing w:after="0" w:line="240" w:lineRule="auto"/>
+        <w:spacing w:after="0"/>
       </w:pPr>
       <w:r>
         <w:separator/>
@@ -5401,7 +6364,7 @@
   <w:footnote w:type="continuationSeparator" w:id="0">
     <w:p>
       <w:pPr>
-        <w:spacing w:after="0" w:line="240" w:lineRule="auto"/>
+        <w:spacing w:after="0"/>
       </w:pPr>
       <w:r>
         <w:continuationSeparator/>
@@ -6686,6 +7649,119 @@
     </w:lvl>
   </w:abstractNum>
   <w:abstractNum w:abstractNumId="11" w15:restartNumberingAfterBreak="0">
+    <w:nsid w:val="52F37F3F"/>
+    <w:multiLevelType w:val="hybridMultilevel"/>
+    <w:tmpl w:val="EC3AF364"/>
+    <w:lvl w:ilvl="0" w:tplc="2C0A0001">
+      <w:start w:val="1"/>
+      <w:numFmt w:val="bullet"/>
+      <w:lvlText w:val=""/>
+      <w:lvlJc w:val="left"/>
+      <w:pPr>
+        <w:ind w:left="720" w:hanging="360"/>
+      </w:pPr>
+      <w:rPr>
+        <w:rFonts w:ascii="Symbol" w:hAnsi="Symbol" w:hint="default"/>
+      </w:rPr>
+    </w:lvl>
+    <w:lvl w:ilvl="1" w:tplc="2C0A0003" w:tentative="1">
+      <w:start w:val="1"/>
+      <w:numFmt w:val="bullet"/>
+      <w:lvlText w:val="o"/>
+      <w:lvlJc w:val="left"/>
+      <w:pPr>
+        <w:ind w:left="1440" w:hanging="360"/>
+      </w:pPr>
+      <w:rPr>
+        <w:rFonts w:ascii="Courier New" w:hAnsi="Courier New" w:cs="Courier New" w:hint="default"/>
+      </w:rPr>
+    </w:lvl>
+    <w:lvl w:ilvl="2" w:tplc="2C0A0005" w:tentative="1">
+      <w:start w:val="1"/>
+      <w:numFmt w:val="bullet"/>
+      <w:lvlText w:val=""/>
+      <w:lvlJc w:val="left"/>
+      <w:pPr>
+        <w:ind w:left="2160" w:hanging="360"/>
+      </w:pPr>
+      <w:rPr>
+        <w:rFonts w:ascii="Wingdings" w:hAnsi="Wingdings" w:hint="default"/>
+      </w:rPr>
+    </w:lvl>
+    <w:lvl w:ilvl="3" w:tplc="2C0A0001" w:tentative="1">
+      <w:start w:val="1"/>
+      <w:numFmt w:val="bullet"/>
+      <w:lvlText w:val=""/>
+      <w:lvlJc w:val="left"/>
+      <w:pPr>
+        <w:ind w:left="2880" w:hanging="360"/>
+      </w:pPr>
+      <w:rPr>
+        <w:rFonts w:ascii="Symbol" w:hAnsi="Symbol" w:hint="default"/>
+      </w:rPr>
+    </w:lvl>
+    <w:lvl w:ilvl="4" w:tplc="2C0A0003" w:tentative="1">
+      <w:start w:val="1"/>
+      <w:numFmt w:val="bullet"/>
+      <w:lvlText w:val="o"/>
+      <w:lvlJc w:val="left"/>
+      <w:pPr>
+        <w:ind w:left="3600" w:hanging="360"/>
+      </w:pPr>
+      <w:rPr>
+        <w:rFonts w:ascii="Courier New" w:hAnsi="Courier New" w:cs="Courier New" w:hint="default"/>
+      </w:rPr>
+    </w:lvl>
+    <w:lvl w:ilvl="5" w:tplc="2C0A0005" w:tentative="1">
+      <w:start w:val="1"/>
+      <w:numFmt w:val="bullet"/>
+      <w:lvlText w:val=""/>
+      <w:lvlJc w:val="left"/>
+      <w:pPr>
+        <w:ind w:left="4320" w:hanging="360"/>
+      </w:pPr>
+      <w:rPr>
+        <w:rFonts w:ascii="Wingdings" w:hAnsi="Wingdings" w:hint="default"/>
+      </w:rPr>
+    </w:lvl>
+    <w:lvl w:ilvl="6" w:tplc="2C0A0001" w:tentative="1">
+      <w:start w:val="1"/>
+      <w:numFmt w:val="bullet"/>
+      <w:lvlText w:val=""/>
+      <w:lvlJc w:val="left"/>
+      <w:pPr>
+        <w:ind w:left="5040" w:hanging="360"/>
+      </w:pPr>
+      <w:rPr>
+        <w:rFonts w:ascii="Symbol" w:hAnsi="Symbol" w:hint="default"/>
+      </w:rPr>
+    </w:lvl>
+    <w:lvl w:ilvl="7" w:tplc="2C0A0003" w:tentative="1">
+      <w:start w:val="1"/>
+      <w:numFmt w:val="bullet"/>
+      <w:lvlText w:val="o"/>
+      <w:lvlJc w:val="left"/>
+      <w:pPr>
+        <w:ind w:left="5760" w:hanging="360"/>
+      </w:pPr>
+      <w:rPr>
+        <w:rFonts w:ascii="Courier New" w:hAnsi="Courier New" w:cs="Courier New" w:hint="default"/>
+      </w:rPr>
+    </w:lvl>
+    <w:lvl w:ilvl="8" w:tplc="2C0A0005" w:tentative="1">
+      <w:start w:val="1"/>
+      <w:numFmt w:val="bullet"/>
+      <w:lvlText w:val=""/>
+      <w:lvlJc w:val="left"/>
+      <w:pPr>
+        <w:ind w:left="6480" w:hanging="360"/>
+      </w:pPr>
+      <w:rPr>
+        <w:rFonts w:ascii="Wingdings" w:hAnsi="Wingdings" w:hint="default"/>
+      </w:rPr>
+    </w:lvl>
+  </w:abstractNum>
+  <w:abstractNum w:abstractNumId="12" w15:restartNumberingAfterBreak="0">
     <w:nsid w:val="58016958"/>
     <w:multiLevelType w:val="hybridMultilevel"/>
     <w:tmpl w:val="4F7E2C28"/>
@@ -6798,7 +7874,7 @@
       </w:rPr>
     </w:lvl>
   </w:abstractNum>
-  <w:abstractNum w:abstractNumId="12" w15:restartNumberingAfterBreak="0">
+  <w:abstractNum w:abstractNumId="13" w15:restartNumberingAfterBreak="0">
     <w:nsid w:val="68A13FFE"/>
     <w:multiLevelType w:val="hybridMultilevel"/>
     <w:tmpl w:val="7A5821AC"/>
@@ -6911,7 +7987,7 @@
       </w:rPr>
     </w:lvl>
   </w:abstractNum>
-  <w:abstractNum w:abstractNumId="13" w15:restartNumberingAfterBreak="0">
+  <w:abstractNum w:abstractNumId="14" w15:restartNumberingAfterBreak="0">
     <w:nsid w:val="6ABF7312"/>
     <w:multiLevelType w:val="hybridMultilevel"/>
     <w:tmpl w:val="70DC2932"/>
@@ -7028,7 +8104,7 @@
       </w:rPr>
     </w:lvl>
   </w:abstractNum>
-  <w:abstractNum w:abstractNumId="14" w15:restartNumberingAfterBreak="0">
+  <w:abstractNum w:abstractNumId="15" w15:restartNumberingAfterBreak="0">
     <w:nsid w:val="6B2F3B1E"/>
     <w:multiLevelType w:val="hybridMultilevel"/>
     <w:tmpl w:val="65281820"/>
@@ -7141,7 +8217,7 @@
       </w:rPr>
     </w:lvl>
   </w:abstractNum>
-  <w:abstractNum w:abstractNumId="15" w15:restartNumberingAfterBreak="0">
+  <w:abstractNum w:abstractNumId="16" w15:restartNumberingAfterBreak="0">
     <w:nsid w:val="74BE5D0A"/>
     <w:multiLevelType w:val="hybridMultilevel"/>
     <w:tmpl w:val="0464D808"/>
@@ -7254,7 +8330,7 @@
       </w:rPr>
     </w:lvl>
   </w:abstractNum>
-  <w:abstractNum w:abstractNumId="16" w15:restartNumberingAfterBreak="0">
+  <w:abstractNum w:abstractNumId="17" w15:restartNumberingAfterBreak="0">
     <w:nsid w:val="76462743"/>
     <w:multiLevelType w:val="hybridMultilevel"/>
     <w:tmpl w:val="F0DEF424"/>
@@ -7367,7 +8443,7 @@
       </w:rPr>
     </w:lvl>
   </w:abstractNum>
-  <w:abstractNum w:abstractNumId="17" w15:restartNumberingAfterBreak="0">
+  <w:abstractNum w:abstractNumId="18" w15:restartNumberingAfterBreak="0">
     <w:nsid w:val="76F85F6D"/>
     <w:multiLevelType w:val="hybridMultilevel"/>
     <w:tmpl w:val="4D96D9B2"/>
@@ -7481,7 +8557,7 @@
     </w:lvl>
   </w:abstractNum>
   <w:num w:numId="1">
-    <w:abstractNumId w:val="13"/>
+    <w:abstractNumId w:val="14"/>
   </w:num>
   <w:num w:numId="2">
     <w:abstractNumId w:val="7"/>
@@ -7505,10 +8581,10 @@
     <w:abstractNumId w:val="6"/>
   </w:num>
   <w:num w:numId="9">
-    <w:abstractNumId w:val="14"/>
+    <w:abstractNumId w:val="15"/>
   </w:num>
   <w:num w:numId="10">
-    <w:abstractNumId w:val="17"/>
+    <w:abstractNumId w:val="18"/>
   </w:num>
   <w:num w:numId="11">
     <w:abstractNumId w:val="0"/>
@@ -7520,19 +8596,22 @@
     <w:abstractNumId w:val="9"/>
   </w:num>
   <w:num w:numId="14">
-    <w:abstractNumId w:val="12"/>
+    <w:abstractNumId w:val="13"/>
   </w:num>
   <w:num w:numId="15">
-    <w:abstractNumId w:val="15"/>
+    <w:abstractNumId w:val="16"/>
   </w:num>
   <w:num w:numId="16">
-    <w:abstractNumId w:val="11"/>
+    <w:abstractNumId w:val="12"/>
   </w:num>
   <w:num w:numId="17">
     <w:abstractNumId w:val="3"/>
   </w:num>
   <w:num w:numId="18">
-    <w:abstractNumId w:val="16"/>
+    <w:abstractNumId w:val="17"/>
+  </w:num>
+  <w:num w:numId="19">
+    <w:abstractNumId w:val="11"/>
   </w:num>
 </w:numbering>
 </file>
@@ -7542,7 +8621,7 @@
   <w:docDefaults>
     <w:rPrDefault>
       <w:rPr>
-        <w:rFonts w:asciiTheme="majorHAnsi" w:eastAsiaTheme="majorEastAsia" w:hAnsiTheme="majorHAnsi" w:cstheme="majorBidi"/>
+        <w:rFonts w:asciiTheme="minorHAnsi" w:eastAsiaTheme="minorEastAsia" w:hAnsiTheme="minorHAnsi" w:cstheme="minorBidi"/>
         <w:sz w:val="22"/>
         <w:szCs w:val="22"/>
         <w:lang w:val="en-US" w:eastAsia="en-US" w:bidi="ar-SA"/>
@@ -7550,7 +8629,8 @@
     </w:rPrDefault>
     <w:pPrDefault>
       <w:pPr>
-        <w:spacing w:after="200" w:line="252" w:lineRule="auto"/>
+        <w:spacing w:after="160" w:line="252" w:lineRule="auto"/>
+        <w:jc w:val="both"/>
       </w:pPr>
     </w:pPrDefault>
   </w:docDefaults>
@@ -7709,7 +8789,7 @@
     <w:lsdException w:name="Table Web 2" w:semiHidden="1" w:unhideWhenUsed="1"/>
     <w:lsdException w:name="Table Web 3" w:semiHidden="1" w:unhideWhenUsed="1"/>
     <w:lsdException w:name="Balloon Text" w:semiHidden="1" w:unhideWhenUsed="1"/>
-    <w:lsdException w:name="Table Grid" w:semiHidden="1" w:uiPriority="59" w:unhideWhenUsed="1"/>
+    <w:lsdException w:name="Table Grid" w:uiPriority="59"/>
     <w:lsdException w:name="Table Theme" w:semiHidden="1" w:unhideWhenUsed="1"/>
     <w:lsdException w:name="Placeholder Text" w:semiHidden="1"/>
     <w:lsdException w:name="No Spacing" w:uiPriority="1" w:qFormat="1"/>
@@ -7935,7 +9015,10 @@
   <w:style w:type="paragraph" w:default="1" w:styleId="Normal">
     <w:name w:val="Normal"/>
     <w:qFormat/>
-    <w:rsid w:val="007159B5"/>
+    <w:rsid w:val="00A5249A"/>
+    <w:pPr>
+      <w:spacing w:after="120" w:line="240" w:lineRule="auto"/>
+    </w:pPr>
   </w:style>
   <w:style w:type="paragraph" w:styleId="Ttulo1">
     <w:name w:val="heading 1"/>
@@ -7944,22 +9027,20 @@
     <w:link w:val="Ttulo1Car"/>
     <w:uiPriority w:val="9"/>
     <w:qFormat/>
-    <w:rsid w:val="00D4648E"/>
+    <w:rsid w:val="00D170B1"/>
     <w:pPr>
       <w:keepNext/>
       <w:keepLines/>
       <w:pageBreakBefore/>
-      <w:pBdr>
-        <w:bottom w:val="thinThickSmallGap" w:sz="12" w:space="1" w:color="943634" w:themeColor="accent2" w:themeShade="BF"/>
-      </w:pBdr>
-      <w:spacing w:before="400"/>
-      <w:jc w:val="center"/>
+      <w:spacing w:before="320" w:after="40"/>
       <w:outlineLvl w:val="0"/>
     </w:pPr>
     <w:rPr>
+      <w:rFonts w:asciiTheme="majorHAnsi" w:eastAsiaTheme="majorEastAsia" w:hAnsiTheme="majorHAnsi" w:cstheme="majorBidi"/>
+      <w:b/>
+      <w:bCs/>
       <w:caps/>
-      <w:color w:val="632423" w:themeColor="accent2" w:themeShade="80"/>
-      <w:spacing w:val="20"/>
+      <w:spacing w:val="4"/>
       <w:sz w:val="28"/>
       <w:szCs w:val="28"/>
     </w:rPr>
@@ -7972,22 +9053,19 @@
     <w:uiPriority w:val="9"/>
     <w:unhideWhenUsed/>
     <w:qFormat/>
-    <w:rsid w:val="00357264"/>
+    <w:rsid w:val="002F4BCF"/>
     <w:pPr>
       <w:keepNext/>
-      <w:pBdr>
-        <w:bottom w:val="single" w:sz="4" w:space="1" w:color="622423" w:themeColor="accent2" w:themeShade="7F"/>
-      </w:pBdr>
-      <w:spacing w:before="400"/>
-      <w:jc w:val="center"/>
+      <w:keepLines/>
+      <w:spacing w:before="120" w:after="0"/>
       <w:outlineLvl w:val="1"/>
     </w:pPr>
     <w:rPr>
-      <w:caps/>
-      <w:color w:val="632423" w:themeColor="accent2" w:themeShade="80"/>
-      <w:spacing w:val="15"/>
-      <w:sz w:val="24"/>
-      <w:szCs w:val="24"/>
+      <w:rFonts w:asciiTheme="majorHAnsi" w:eastAsiaTheme="majorEastAsia" w:hAnsiTheme="majorHAnsi" w:cstheme="majorBidi"/>
+      <w:b/>
+      <w:bCs/>
+      <w:sz w:val="28"/>
+      <w:szCs w:val="28"/>
     </w:rPr>
   </w:style>
   <w:style w:type="paragraph" w:styleId="Ttulo3">
@@ -7998,20 +9076,16 @@
     <w:uiPriority w:val="9"/>
     <w:unhideWhenUsed/>
     <w:qFormat/>
-    <w:rsid w:val="00357264"/>
+    <w:rsid w:val="002F4BCF"/>
     <w:pPr>
       <w:keepNext/>
-      <w:pBdr>
-        <w:top w:val="dotted" w:sz="4" w:space="1" w:color="622423" w:themeColor="accent2" w:themeShade="7F"/>
-        <w:bottom w:val="dotted" w:sz="4" w:space="1" w:color="622423" w:themeColor="accent2" w:themeShade="7F"/>
-      </w:pBdr>
-      <w:spacing w:before="300"/>
-      <w:jc w:val="center"/>
+      <w:keepLines/>
+      <w:spacing w:before="120" w:after="0"/>
       <w:outlineLvl w:val="2"/>
     </w:pPr>
     <w:rPr>
-      <w:caps/>
-      <w:color w:val="622423" w:themeColor="accent2" w:themeShade="7F"/>
+      <w:rFonts w:asciiTheme="majorHAnsi" w:eastAsiaTheme="majorEastAsia" w:hAnsiTheme="majorHAnsi" w:cstheme="majorBidi"/>
+      <w:spacing w:val="4"/>
       <w:sz w:val="24"/>
       <w:szCs w:val="24"/>
     </w:rPr>
@@ -8024,19 +9098,19 @@
     <w:uiPriority w:val="9"/>
     <w:unhideWhenUsed/>
     <w:qFormat/>
-    <w:rsid w:val="007159B5"/>
+    <w:rsid w:val="002F4BCF"/>
     <w:pPr>
-      <w:pBdr>
-        <w:bottom w:val="dotted" w:sz="4" w:space="1" w:color="943634" w:themeColor="accent2" w:themeShade="BF"/>
-      </w:pBdr>
-      <w:spacing w:after="120"/>
-      <w:jc w:val="center"/>
+      <w:keepNext/>
+      <w:keepLines/>
+      <w:spacing w:before="120" w:after="0"/>
       <w:outlineLvl w:val="3"/>
     </w:pPr>
     <w:rPr>
-      <w:caps/>
-      <w:color w:val="622423" w:themeColor="accent2" w:themeShade="7F"/>
-      <w:spacing w:val="10"/>
+      <w:rFonts w:asciiTheme="majorHAnsi" w:eastAsiaTheme="majorEastAsia" w:hAnsiTheme="majorHAnsi" w:cstheme="majorBidi"/>
+      <w:i/>
+      <w:iCs/>
+      <w:sz w:val="24"/>
+      <w:szCs w:val="24"/>
     </w:rPr>
   </w:style>
   <w:style w:type="paragraph" w:styleId="Ttulo5">
@@ -8048,16 +9122,17 @@
     <w:semiHidden/>
     <w:unhideWhenUsed/>
     <w:qFormat/>
-    <w:rsid w:val="007159B5"/>
+    <w:rsid w:val="002F4BCF"/>
     <w:pPr>
-      <w:spacing w:before="320" w:after="120"/>
-      <w:jc w:val="center"/>
+      <w:keepNext/>
+      <w:keepLines/>
+      <w:spacing w:before="120" w:after="0"/>
       <w:outlineLvl w:val="4"/>
     </w:pPr>
     <w:rPr>
-      <w:caps/>
-      <w:color w:val="622423" w:themeColor="accent2" w:themeShade="7F"/>
-      <w:spacing w:val="10"/>
+      <w:rFonts w:asciiTheme="majorHAnsi" w:eastAsiaTheme="majorEastAsia" w:hAnsiTheme="majorHAnsi" w:cstheme="majorBidi"/>
+      <w:b/>
+      <w:bCs/>
     </w:rPr>
   </w:style>
   <w:style w:type="paragraph" w:styleId="Ttulo6">
@@ -8069,16 +9144,19 @@
     <w:semiHidden/>
     <w:unhideWhenUsed/>
     <w:qFormat/>
-    <w:rsid w:val="007159B5"/>
+    <w:rsid w:val="002F4BCF"/>
     <w:pPr>
-      <w:spacing w:after="120"/>
-      <w:jc w:val="center"/>
+      <w:keepNext/>
+      <w:keepLines/>
+      <w:spacing w:before="120" w:after="0"/>
       <w:outlineLvl w:val="5"/>
     </w:pPr>
     <w:rPr>
-      <w:caps/>
-      <w:color w:val="943634" w:themeColor="accent2" w:themeShade="BF"/>
-      <w:spacing w:val="10"/>
+      <w:rFonts w:asciiTheme="majorHAnsi" w:eastAsiaTheme="majorEastAsia" w:hAnsiTheme="majorHAnsi" w:cstheme="majorBidi"/>
+      <w:b/>
+      <w:bCs/>
+      <w:i/>
+      <w:iCs/>
     </w:rPr>
   </w:style>
   <w:style w:type="paragraph" w:styleId="Ttulo7">
@@ -8090,18 +9168,16 @@
     <w:semiHidden/>
     <w:unhideWhenUsed/>
     <w:qFormat/>
-    <w:rsid w:val="007159B5"/>
+    <w:rsid w:val="002F4BCF"/>
     <w:pPr>
-      <w:spacing w:after="120"/>
-      <w:jc w:val="center"/>
+      <w:keepNext/>
+      <w:keepLines/>
+      <w:spacing w:before="120" w:after="0"/>
       <w:outlineLvl w:val="6"/>
     </w:pPr>
     <w:rPr>
       <w:i/>
       <w:iCs/>
-      <w:caps/>
-      <w:color w:val="943634" w:themeColor="accent2" w:themeShade="BF"/>
-      <w:spacing w:val="10"/>
     </w:rPr>
   </w:style>
   <w:style w:type="paragraph" w:styleId="Ttulo8">
@@ -8113,17 +9189,16 @@
     <w:semiHidden/>
     <w:unhideWhenUsed/>
     <w:qFormat/>
-    <w:rsid w:val="007159B5"/>
+    <w:rsid w:val="002F4BCF"/>
     <w:pPr>
-      <w:spacing w:after="120"/>
-      <w:jc w:val="center"/>
+      <w:keepNext/>
+      <w:keepLines/>
+      <w:spacing w:before="120" w:after="0"/>
       <w:outlineLvl w:val="7"/>
     </w:pPr>
     <w:rPr>
-      <w:caps/>
-      <w:spacing w:val="10"/>
-      <w:sz w:val="20"/>
-      <w:szCs w:val="20"/>
+      <w:b/>
+      <w:bCs/>
     </w:rPr>
   </w:style>
   <w:style w:type="paragraph" w:styleId="Ttulo9">
@@ -8135,25 +9210,21 @@
     <w:semiHidden/>
     <w:unhideWhenUsed/>
     <w:qFormat/>
-    <w:rsid w:val="007159B5"/>
+    <w:rsid w:val="002F4BCF"/>
     <w:pPr>
-      <w:spacing w:after="120"/>
-      <w:jc w:val="center"/>
+      <w:keepNext/>
+      <w:keepLines/>
+      <w:spacing w:before="120" w:after="0"/>
       <w:outlineLvl w:val="8"/>
     </w:pPr>
     <w:rPr>
       <w:i/>
       <w:iCs/>
-      <w:caps/>
-      <w:spacing w:val="10"/>
-      <w:sz w:val="20"/>
-      <w:szCs w:val="20"/>
     </w:rPr>
   </w:style>
   <w:style w:type="character" w:default="1" w:styleId="Fuentedeprrafopredeter">
     <w:name w:val="Default Paragraph Font"/>
     <w:uiPriority w:val="1"/>
-    <w:semiHidden/>
     <w:unhideWhenUsed/>
   </w:style>
   <w:style w:type="table" w:default="1" w:styleId="Tablanormal">
@@ -8284,11 +9355,13 @@
     <w:basedOn w:val="Fuentedeprrafopredeter"/>
     <w:link w:val="Ttulo1"/>
     <w:uiPriority w:val="9"/>
-    <w:rsid w:val="00D4648E"/>
+    <w:rsid w:val="00D170B1"/>
     <w:rPr>
+      <w:rFonts w:asciiTheme="majorHAnsi" w:eastAsiaTheme="majorEastAsia" w:hAnsiTheme="majorHAnsi" w:cstheme="majorBidi"/>
+      <w:b/>
+      <w:bCs/>
       <w:caps/>
-      <w:color w:val="632423" w:themeColor="accent2" w:themeShade="80"/>
-      <w:spacing w:val="20"/>
+      <w:spacing w:val="4"/>
       <w:sz w:val="28"/>
       <w:szCs w:val="28"/>
     </w:rPr>
@@ -8298,13 +9371,13 @@
     <w:basedOn w:val="Fuentedeprrafopredeter"/>
     <w:link w:val="Ttulo2"/>
     <w:uiPriority w:val="9"/>
-    <w:rsid w:val="00357264"/>
+    <w:rsid w:val="002F4BCF"/>
     <w:rPr>
-      <w:caps/>
-      <w:color w:val="632423" w:themeColor="accent2" w:themeShade="80"/>
-      <w:spacing w:val="15"/>
-      <w:sz w:val="24"/>
-      <w:szCs w:val="24"/>
+      <w:rFonts w:asciiTheme="majorHAnsi" w:eastAsiaTheme="majorEastAsia" w:hAnsiTheme="majorHAnsi" w:cstheme="majorBidi"/>
+      <w:b/>
+      <w:bCs/>
+      <w:sz w:val="28"/>
+      <w:szCs w:val="28"/>
     </w:rPr>
   </w:style>
   <w:style w:type="character" w:customStyle="1" w:styleId="Ttulo3Car">
@@ -8312,10 +9385,10 @@
     <w:basedOn w:val="Fuentedeprrafopredeter"/>
     <w:link w:val="Ttulo3"/>
     <w:uiPriority w:val="9"/>
-    <w:rsid w:val="00357264"/>
+    <w:rsid w:val="002F4BCF"/>
     <w:rPr>
-      <w:caps/>
-      <w:color w:val="622423" w:themeColor="accent2" w:themeShade="7F"/>
+      <w:rFonts w:asciiTheme="majorHAnsi" w:eastAsiaTheme="majorEastAsia" w:hAnsiTheme="majorHAnsi" w:cstheme="majorBidi"/>
+      <w:spacing w:val="4"/>
       <w:sz w:val="24"/>
       <w:szCs w:val="24"/>
     </w:rPr>
@@ -8325,11 +9398,13 @@
     <w:basedOn w:val="Fuentedeprrafopredeter"/>
     <w:link w:val="Ttulo4"/>
     <w:uiPriority w:val="9"/>
-    <w:rsid w:val="007159B5"/>
+    <w:rsid w:val="002F4BCF"/>
     <w:rPr>
-      <w:caps/>
-      <w:color w:val="622423" w:themeColor="accent2" w:themeShade="7F"/>
-      <w:spacing w:val="10"/>
+      <w:rFonts w:asciiTheme="majorHAnsi" w:eastAsiaTheme="majorEastAsia" w:hAnsiTheme="majorHAnsi" w:cstheme="majorBidi"/>
+      <w:i/>
+      <w:iCs/>
+      <w:sz w:val="24"/>
+      <w:szCs w:val="24"/>
     </w:rPr>
   </w:style>
   <w:style w:type="character" w:customStyle="1" w:styleId="Ttulo5Car">
@@ -8338,11 +9413,11 @@
     <w:link w:val="Ttulo5"/>
     <w:uiPriority w:val="9"/>
     <w:semiHidden/>
-    <w:rsid w:val="007159B5"/>
+    <w:rsid w:val="002F4BCF"/>
     <w:rPr>
-      <w:caps/>
-      <w:color w:val="622423" w:themeColor="accent2" w:themeShade="7F"/>
-      <w:spacing w:val="10"/>
+      <w:rFonts w:asciiTheme="majorHAnsi" w:eastAsiaTheme="majorEastAsia" w:hAnsiTheme="majorHAnsi" w:cstheme="majorBidi"/>
+      <w:b/>
+      <w:bCs/>
     </w:rPr>
   </w:style>
   <w:style w:type="character" w:customStyle="1" w:styleId="Ttulo6Car">
@@ -8351,11 +9426,13 @@
     <w:link w:val="Ttulo6"/>
     <w:uiPriority w:val="9"/>
     <w:semiHidden/>
-    <w:rsid w:val="007159B5"/>
+    <w:rsid w:val="002F4BCF"/>
     <w:rPr>
-      <w:caps/>
-      <w:color w:val="943634" w:themeColor="accent2" w:themeShade="BF"/>
-      <w:spacing w:val="10"/>
+      <w:rFonts w:asciiTheme="majorHAnsi" w:eastAsiaTheme="majorEastAsia" w:hAnsiTheme="majorHAnsi" w:cstheme="majorBidi"/>
+      <w:b/>
+      <w:bCs/>
+      <w:i/>
+      <w:iCs/>
     </w:rPr>
   </w:style>
   <w:style w:type="character" w:customStyle="1" w:styleId="Ttulo7Car">
@@ -8364,13 +9441,10 @@
     <w:link w:val="Ttulo7"/>
     <w:uiPriority w:val="9"/>
     <w:semiHidden/>
-    <w:rsid w:val="007159B5"/>
+    <w:rsid w:val="002F4BCF"/>
     <w:rPr>
       <w:i/>
       <w:iCs/>
-      <w:caps/>
-      <w:color w:val="943634" w:themeColor="accent2" w:themeShade="BF"/>
-      <w:spacing w:val="10"/>
     </w:rPr>
   </w:style>
   <w:style w:type="character" w:customStyle="1" w:styleId="Ttulo8Car">
@@ -8379,12 +9453,10 @@
     <w:link w:val="Ttulo8"/>
     <w:uiPriority w:val="9"/>
     <w:semiHidden/>
-    <w:rsid w:val="007159B5"/>
+    <w:rsid w:val="002F4BCF"/>
     <w:rPr>
-      <w:caps/>
-      <w:spacing w:val="10"/>
-      <w:sz w:val="20"/>
-      <w:szCs w:val="20"/>
+      <w:b/>
+      <w:bCs/>
     </w:rPr>
   </w:style>
   <w:style w:type="character" w:customStyle="1" w:styleId="Ttulo9Car">
@@ -8393,14 +9465,10 @@
     <w:link w:val="Ttulo9"/>
     <w:uiPriority w:val="9"/>
     <w:semiHidden/>
-    <w:rsid w:val="007159B5"/>
+    <w:rsid w:val="002F4BCF"/>
     <w:rPr>
       <w:i/>
       <w:iCs/>
-      <w:caps/>
-      <w:spacing w:val="10"/>
-      <w:sz w:val="20"/>
-      <w:szCs w:val="20"/>
     </w:rPr>
   </w:style>
   <w:style w:type="paragraph" w:styleId="Descripcin">
@@ -8410,10 +9478,10 @@
     <w:uiPriority w:val="35"/>
     <w:unhideWhenUsed/>
     <w:qFormat/>
-    <w:rsid w:val="007159B5"/>
+    <w:rsid w:val="002F4BCF"/>
     <w:rPr>
-      <w:caps/>
-      <w:spacing w:val="10"/>
+      <w:b/>
+      <w:bCs/>
       <w:sz w:val="18"/>
       <w:szCs w:val="18"/>
     </w:rPr>
@@ -8425,22 +9493,19 @@
     <w:link w:val="TtuloCar"/>
     <w:uiPriority w:val="10"/>
     <w:qFormat/>
-    <w:rsid w:val="00357264"/>
+    <w:rsid w:val="002F4BCF"/>
     <w:pPr>
-      <w:keepNext/>
-      <w:pBdr>
-        <w:top w:val="dotted" w:sz="2" w:space="1" w:color="632423" w:themeColor="accent2" w:themeShade="80"/>
-        <w:bottom w:val="dotted" w:sz="2" w:space="6" w:color="632423" w:themeColor="accent2" w:themeShade="80"/>
-      </w:pBdr>
-      <w:spacing w:before="500" w:after="300" w:line="240" w:lineRule="auto"/>
+      <w:spacing w:after="0"/>
+      <w:contextualSpacing/>
       <w:jc w:val="center"/>
     </w:pPr>
     <w:rPr>
-      <w:caps/>
-      <w:color w:val="632423" w:themeColor="accent2" w:themeShade="80"/>
-      <w:spacing w:val="50"/>
-      <w:sz w:val="44"/>
-      <w:szCs w:val="44"/>
+      <w:rFonts w:asciiTheme="majorHAnsi" w:eastAsiaTheme="majorEastAsia" w:hAnsiTheme="majorHAnsi" w:cstheme="majorBidi"/>
+      <w:b/>
+      <w:bCs/>
+      <w:spacing w:val="-7"/>
+      <w:sz w:val="48"/>
+      <w:szCs w:val="48"/>
     </w:rPr>
   </w:style>
   <w:style w:type="character" w:customStyle="1" w:styleId="TtuloCar">
@@ -8448,13 +9513,14 @@
     <w:basedOn w:val="Fuentedeprrafopredeter"/>
     <w:link w:val="Ttulo"/>
     <w:uiPriority w:val="10"/>
-    <w:rsid w:val="00357264"/>
+    <w:rsid w:val="002F4BCF"/>
     <w:rPr>
-      <w:caps/>
-      <w:color w:val="632423" w:themeColor="accent2" w:themeShade="80"/>
-      <w:spacing w:val="50"/>
-      <w:sz w:val="44"/>
-      <w:szCs w:val="44"/>
+      <w:rFonts w:asciiTheme="majorHAnsi" w:eastAsiaTheme="majorEastAsia" w:hAnsiTheme="majorHAnsi" w:cstheme="majorBidi"/>
+      <w:b/>
+      <w:bCs/>
+      <w:spacing w:val="-7"/>
+      <w:sz w:val="48"/>
+      <w:szCs w:val="48"/>
     </w:rPr>
   </w:style>
   <w:style w:type="paragraph" w:styleId="Subttulo">
@@ -8464,16 +9530,18 @@
     <w:link w:val="SubttuloCar"/>
     <w:uiPriority w:val="11"/>
     <w:qFormat/>
-    <w:rsid w:val="007159B5"/>
+    <w:rsid w:val="002F4BCF"/>
     <w:pPr>
-      <w:spacing w:after="560" w:line="240" w:lineRule="auto"/>
+      <w:numPr>
+        <w:ilvl w:val="1"/>
+      </w:numPr>
+      <w:spacing w:after="240"/>
       <w:jc w:val="center"/>
     </w:pPr>
     <w:rPr>
-      <w:caps/>
-      <w:spacing w:val="20"/>
-      <w:sz w:val="18"/>
-      <w:szCs w:val="18"/>
+      <w:rFonts w:asciiTheme="majorHAnsi" w:eastAsiaTheme="majorEastAsia" w:hAnsiTheme="majorHAnsi" w:cstheme="majorBidi"/>
+      <w:sz w:val="24"/>
+      <w:szCs w:val="24"/>
     </w:rPr>
   </w:style>
   <w:style w:type="character" w:customStyle="1" w:styleId="SubttuloCar">
@@ -8481,36 +9549,35 @@
     <w:basedOn w:val="Fuentedeprrafopredeter"/>
     <w:link w:val="Subttulo"/>
     <w:uiPriority w:val="11"/>
-    <w:rsid w:val="007159B5"/>
+    <w:rsid w:val="002F4BCF"/>
     <w:rPr>
-      <w:caps/>
-      <w:spacing w:val="20"/>
-      <w:sz w:val="18"/>
-      <w:szCs w:val="18"/>
+      <w:rFonts w:asciiTheme="majorHAnsi" w:eastAsiaTheme="majorEastAsia" w:hAnsiTheme="majorHAnsi" w:cstheme="majorBidi"/>
+      <w:sz w:val="24"/>
+      <w:szCs w:val="24"/>
     </w:rPr>
   </w:style>
   <w:style w:type="character" w:styleId="Textoennegrita">
     <w:name w:val="Strong"/>
+    <w:basedOn w:val="Fuentedeprrafopredeter"/>
     <w:uiPriority w:val="22"/>
     <w:qFormat/>
-    <w:rsid w:val="007159B5"/>
+    <w:rsid w:val="002F4BCF"/>
     <w:rPr>
       <w:b/>
       <w:bCs/>
-      <w:color w:val="943634" w:themeColor="accent2" w:themeShade="BF"/>
-      <w:spacing w:val="5"/>
+      <w:color w:val="auto"/>
     </w:rPr>
   </w:style>
   <w:style w:type="character" w:styleId="nfasis">
     <w:name w:val="Emphasis"/>
+    <w:basedOn w:val="Fuentedeprrafopredeter"/>
     <w:uiPriority w:val="20"/>
     <w:qFormat/>
-    <w:rsid w:val="007159B5"/>
+    <w:rsid w:val="002F4BCF"/>
     <w:rPr>
-      <w:caps/>
-      <w:spacing w:val="5"/>
-      <w:sz w:val="20"/>
-      <w:szCs w:val="20"/>
+      <w:i/>
+      <w:iCs/>
+      <w:color w:val="auto"/>
     </w:rPr>
   </w:style>
   <w:style w:type="paragraph" w:styleId="Cita">
@@ -8520,10 +9587,18 @@
     <w:link w:val="CitaCar"/>
     <w:uiPriority w:val="29"/>
     <w:qFormat/>
-    <w:rsid w:val="007159B5"/>
+    <w:rsid w:val="002F4BCF"/>
+    <w:pPr>
+      <w:spacing w:before="200" w:line="264" w:lineRule="auto"/>
+      <w:ind w:left="864" w:right="864"/>
+      <w:jc w:val="center"/>
+    </w:pPr>
     <w:rPr>
+      <w:rFonts w:asciiTheme="majorHAnsi" w:eastAsiaTheme="majorEastAsia" w:hAnsiTheme="majorHAnsi" w:cstheme="majorBidi"/>
       <w:i/>
       <w:iCs/>
+      <w:sz w:val="24"/>
+      <w:szCs w:val="24"/>
     </w:rPr>
   </w:style>
   <w:style w:type="character" w:customStyle="1" w:styleId="CitaCar">
@@ -8531,10 +9606,13 @@
     <w:basedOn w:val="Fuentedeprrafopredeter"/>
     <w:link w:val="Cita"/>
     <w:uiPriority w:val="29"/>
-    <w:rsid w:val="007159B5"/>
+    <w:rsid w:val="002F4BCF"/>
     <w:rPr>
+      <w:rFonts w:asciiTheme="majorHAnsi" w:eastAsiaTheme="majorEastAsia" w:hAnsiTheme="majorHAnsi" w:cstheme="majorBidi"/>
       <w:i/>
       <w:iCs/>
+      <w:sz w:val="24"/>
+      <w:szCs w:val="24"/>
     </w:rPr>
   </w:style>
   <w:style w:type="paragraph" w:styleId="Citadestacada">
@@ -8544,21 +9622,16 @@
     <w:link w:val="CitadestacadaCar"/>
     <w:uiPriority w:val="30"/>
     <w:qFormat/>
-    <w:rsid w:val="007159B5"/>
+    <w:rsid w:val="002F4BCF"/>
     <w:pPr>
-      <w:pBdr>
-        <w:top w:val="dotted" w:sz="2" w:space="10" w:color="632423" w:themeColor="accent2" w:themeShade="80"/>
-        <w:bottom w:val="dotted" w:sz="2" w:space="4" w:color="632423" w:themeColor="accent2" w:themeShade="80"/>
-      </w:pBdr>
-      <w:spacing w:before="160" w:line="300" w:lineRule="auto"/>
-      <w:ind w:left="1440" w:right="1440"/>
+      <w:spacing w:before="100" w:beforeAutospacing="1" w:after="240"/>
+      <w:ind w:left="936" w:right="936"/>
+      <w:jc w:val="center"/>
     </w:pPr>
     <w:rPr>
-      <w:caps/>
-      <w:color w:val="622423" w:themeColor="accent2" w:themeShade="7F"/>
-      <w:spacing w:val="5"/>
-      <w:sz w:val="20"/>
-      <w:szCs w:val="20"/>
+      <w:rFonts w:asciiTheme="majorHAnsi" w:eastAsiaTheme="majorEastAsia" w:hAnsiTheme="majorHAnsi" w:cstheme="majorBidi"/>
+      <w:sz w:val="26"/>
+      <w:szCs w:val="26"/>
     </w:rPr>
   </w:style>
   <w:style w:type="character" w:customStyle="1" w:styleId="CitadestacadaCar">
@@ -8566,74 +9639,74 @@
     <w:basedOn w:val="Fuentedeprrafopredeter"/>
     <w:link w:val="Citadestacada"/>
     <w:uiPriority w:val="30"/>
-    <w:rsid w:val="007159B5"/>
+    <w:rsid w:val="002F4BCF"/>
     <w:rPr>
-      <w:caps/>
-      <w:color w:val="622423" w:themeColor="accent2" w:themeShade="7F"/>
-      <w:spacing w:val="5"/>
-      <w:sz w:val="20"/>
-      <w:szCs w:val="20"/>
+      <w:rFonts w:asciiTheme="majorHAnsi" w:eastAsiaTheme="majorEastAsia" w:hAnsiTheme="majorHAnsi" w:cstheme="majorBidi"/>
+      <w:sz w:val="26"/>
+      <w:szCs w:val="26"/>
     </w:rPr>
   </w:style>
   <w:style w:type="character" w:styleId="nfasissutil">
     <w:name w:val="Subtle Emphasis"/>
+    <w:basedOn w:val="Fuentedeprrafopredeter"/>
     <w:uiPriority w:val="19"/>
     <w:qFormat/>
-    <w:rsid w:val="007159B5"/>
+    <w:rsid w:val="002F4BCF"/>
     <w:rPr>
       <w:i/>
       <w:iCs/>
+      <w:color w:val="auto"/>
     </w:rPr>
   </w:style>
   <w:style w:type="character" w:styleId="nfasisintenso">
     <w:name w:val="Intense Emphasis"/>
+    <w:basedOn w:val="Fuentedeprrafopredeter"/>
     <w:uiPriority w:val="21"/>
     <w:qFormat/>
-    <w:rsid w:val="007159B5"/>
+    <w:rsid w:val="002F4BCF"/>
     <w:rPr>
+      <w:b/>
+      <w:bCs/>
       <w:i/>
       <w:iCs/>
-      <w:caps/>
-      <w:spacing w:val="10"/>
-      <w:sz w:val="20"/>
-      <w:szCs w:val="20"/>
+      <w:color w:val="auto"/>
     </w:rPr>
   </w:style>
   <w:style w:type="paragraph" w:styleId="Sinespaciado">
     <w:name w:val="No Spacing"/>
-    <w:basedOn w:val="Normal"/>
     <w:link w:val="SinespaciadoCar"/>
     <w:uiPriority w:val="1"/>
     <w:qFormat/>
-    <w:rsid w:val="007159B5"/>
+    <w:rsid w:val="002F4BCF"/>
     <w:pPr>
       <w:spacing w:after="0" w:line="240" w:lineRule="auto"/>
     </w:pPr>
   </w:style>
   <w:style w:type="character" w:styleId="Referenciaintensa">
     <w:name w:val="Intense Reference"/>
+    <w:basedOn w:val="Fuentedeprrafopredeter"/>
     <w:uiPriority w:val="32"/>
     <w:qFormat/>
-    <w:rsid w:val="007159B5"/>
+    <w:rsid w:val="002F4BCF"/>
     <w:rPr>
-      <w:rFonts w:asciiTheme="minorHAnsi" w:eastAsiaTheme="minorEastAsia" w:hAnsiTheme="minorHAnsi" w:cstheme="minorBidi"/>
       <w:b/>
       <w:bCs/>
-      <w:i/>
-      <w:iCs/>
-      <w:color w:val="622423" w:themeColor="accent2" w:themeShade="7F"/>
+      <w:smallCaps/>
+      <w:color w:val="auto"/>
+      <w:u w:val="single"/>
     </w:rPr>
   </w:style>
   <w:style w:type="character" w:styleId="Ttulodellibro">
     <w:name w:val="Book Title"/>
+    <w:basedOn w:val="Fuentedeprrafopredeter"/>
     <w:uiPriority w:val="33"/>
     <w:qFormat/>
-    <w:rsid w:val="007159B5"/>
+    <w:rsid w:val="002F4BCF"/>
     <w:rPr>
-      <w:caps/>
-      <w:color w:val="622423" w:themeColor="accent2" w:themeShade="7F"/>
-      <w:spacing w:val="5"/>
-      <w:u w:color="622423" w:themeColor="accent2" w:themeShade="7F"/>
+      <w:b/>
+      <w:bCs/>
+      <w:smallCaps/>
+      <w:color w:val="auto"/>
     </w:rPr>
   </w:style>
   <w:style w:type="paragraph" w:styleId="TtuloTDC">
@@ -8644,13 +9717,10 @@
     <w:semiHidden/>
     <w:unhideWhenUsed/>
     <w:qFormat/>
-    <w:rsid w:val="007159B5"/>
+    <w:rsid w:val="002F4BCF"/>
     <w:pPr>
       <w:outlineLvl w:val="9"/>
     </w:pPr>
-    <w:rPr>
-      <w:lang w:bidi="en-US"/>
-    </w:rPr>
   </w:style>
   <w:style w:type="character" w:customStyle="1" w:styleId="SinespaciadoCar">
     <w:name w:val="Sin espaciado Car"/>
@@ -8664,12 +9734,11 @@
     <w:basedOn w:val="Fuentedeprrafopredeter"/>
     <w:uiPriority w:val="31"/>
     <w:qFormat/>
-    <w:rsid w:val="007159B5"/>
+    <w:rsid w:val="002F4BCF"/>
     <w:rPr>
-      <w:rFonts w:asciiTheme="minorHAnsi" w:eastAsiaTheme="minorEastAsia" w:hAnsiTheme="minorHAnsi" w:cstheme="minorBidi"/>
-      <w:i/>
-      <w:iCs/>
-      <w:color w:val="622423" w:themeColor="accent2" w:themeShade="7F"/>
+      <w:smallCaps/>
+      <w:color w:val="auto"/>
+      <w:u w:val="single" w:color="7F7F7F" w:themeColor="text1" w:themeTint="80"/>
     </w:rPr>
   </w:style>
   <w:style w:type="table" w:styleId="Tablaconcuadrcula">
@@ -8723,7 +9792,7 @@
     <w:unhideWhenUsed/>
     <w:rsid w:val="00391BC7"/>
     <w:pPr>
-      <w:spacing w:after="0" w:line="240" w:lineRule="auto"/>
+      <w:spacing w:after="0"/>
     </w:pPr>
     <w:rPr>
       <w:sz w:val="20"/>

--- a/English/FINAL/[Final] Textos Técnicos Sistemas.docx
+++ b/English/FINAL/[Final] Textos Técnicos Sistemas.docx
@@ -932,6 +932,18 @@
       <w:r>
         <w:t>it.</w:t>
       </w:r>
+      <w:r>
+        <w:rPr>
+          <w:rStyle w:val="Refdenotaalpie"/>
+        </w:rPr>
+        <w:t xml:space="preserve"> </w:t>
+      </w:r>
+      <w:r>
+        <w:rPr>
+          <w:rStyle w:val="Refdenotaalpie"/>
+        </w:rPr>
+        <w:footnoteReference w:id="1"/>
+      </w:r>
     </w:p>
     <w:p>
       <w:pPr>
@@ -939,6 +951,7 @@
         <w:jc w:val="center"/>
       </w:pPr>
       <w:r>
+        <w:lastRenderedPageBreak/>
         <w:t>New Transparent Metal Could Make Smartphones Cheaper - D-brief.</w:t>
       </w:r>
       <w:r>
@@ -981,16 +994,9 @@
     <w:p>
       <w:pPr>
         <w:pStyle w:val="Ttulo2"/>
-        <w:rPr>
-          <w:lang w:val="es-AR"/>
-        </w:rPr>
-      </w:pPr>
-      <w:r>
-        <w:rPr>
-          <w:lang w:val="es-AR"/>
-        </w:rPr>
-        <w:lastRenderedPageBreak/>
-        <w:t>Spanish Vocabulary</w:t>
+      </w:pPr>
+      <w:r>
+        <w:t>Reading Comprehension Tasks</w:t>
       </w:r>
     </w:p>
     <w:p>
@@ -998,542 +1004,70 @@
         <w:rPr>
           <w:b/>
           <w:bCs/>
-          <w:lang w:val="es-AR"/>
         </w:rPr>
       </w:pPr>
       <w:r>
         <w:rPr>
           <w:b/>
           <w:bCs/>
-          <w:lang w:val="es-AR"/>
-        </w:rPr>
-        <w:t>Materiales de vanadio para frenar el creciente coste de las pantallas de móvil</w:t>
-      </w:r>
-    </w:p>
-    <w:p>
-      <w:pPr>
-        <w:rPr>
-          <w:lang w:val="es-AR"/>
-        </w:rPr>
-      </w:pPr>
-      <w:r>
-        <w:rPr>
-          <w:lang w:val="es-AR"/>
-        </w:rPr>
-        <w:t xml:space="preserve">Ingenieros y científicos de la universidad Penn </w:t>
-      </w:r>
-      <w:proofErr w:type="spellStart"/>
-      <w:r>
-        <w:rPr>
-          <w:lang w:val="es-AR"/>
-        </w:rPr>
-        <w:t>State</w:t>
-      </w:r>
-      <w:proofErr w:type="spellEnd"/>
-      <w:r>
-        <w:rPr>
-          <w:lang w:val="es-AR"/>
-        </w:rPr>
-        <w:t xml:space="preserve"> (EE.UU.) han comprobado que el vanadato de estroncio y el vanadato de calcio podrían sustituir de forma eficiente y barata al óxido de indio y estaño en la fabricación de pantallas, como las de los teléfonos móviles. El coste del indio no para de subir, y el vanadio es 20 veces más barato. </w:t>
-      </w:r>
-    </w:p>
-    <w:p>
-      <w:pPr>
-        <w:rPr>
-          <w:lang w:val="es-AR"/>
-        </w:rPr>
-      </w:pPr>
-      <w:r>
-        <w:rPr>
-          <w:lang w:val="es-AR"/>
-        </w:rPr>
-        <w:t xml:space="preserve">Un nuevo material que es altamente transparente y conductor de la electricidad podría hacer más eficientes y asequibles las pantallas grandes, las pantallas táctiles y las células solares, según un estudio de científicos e ingenieros de materiales de la universidad Penn </w:t>
-      </w:r>
-      <w:proofErr w:type="spellStart"/>
-      <w:r>
-        <w:rPr>
-          <w:lang w:val="es-AR"/>
-        </w:rPr>
-        <w:t>State</w:t>
-      </w:r>
-      <w:proofErr w:type="spellEnd"/>
-      <w:r>
-        <w:rPr>
-          <w:lang w:val="es-AR"/>
-        </w:rPr>
-        <w:t xml:space="preserve"> (Pensilvania, EE.UU.).</w:t>
-      </w:r>
-    </w:p>
-    <w:p>
-      <w:pPr>
-        <w:rPr>
-          <w:lang w:val="es-AR"/>
-        </w:rPr>
-      </w:pPr>
-      <w:r>
-        <w:rPr>
-          <w:lang w:val="es-AR"/>
-        </w:rPr>
-        <w:t>El óxido de indio y estaño (ITO, por sus siglas en inglés), conductor transparente que se utiliza en más del 90 por ciento del mercado de pantallas, ha sido el material dominante durante los últimos 60 años. Pero en la última década, el precio de indio ha aumentado drásticamente.</w:t>
-      </w:r>
-    </w:p>
-    <w:p>
-      <w:pPr>
-        <w:rPr>
-          <w:lang w:val="es-AR"/>
-        </w:rPr>
-      </w:pPr>
-      <w:r>
-        <w:rPr>
-          <w:lang w:val="es-AR"/>
-        </w:rPr>
-        <w:t>Los monitores y módulos de pantalla táctil se han convertido en el principal factor de coste de los dispositivos móviles, como los teléfonos inteligentes y las tabletas, representando cerca del 40 por ciento del coste. Mientras que los chips de memoria y los procesadores se vuelven más baratos, a raíz de la Ley de Moore, las pantallas se vuelven más caras de generación en generación.</w:t>
-      </w:r>
-    </w:p>
-    <w:p>
-      <w:pPr>
-        <w:rPr>
-          <w:lang w:val="es-AR"/>
-        </w:rPr>
-      </w:pPr>
-      <w:r>
-        <w:rPr>
-          <w:lang w:val="es-AR"/>
-        </w:rPr>
-        <w:t>Los fabricantes han buscado una posible sustitución del ITO, pero hasta ahora, nada ha alcanzado la combinación que ofrece de transparencia óptica, conductividad eléctrica y facilidad de fabricación.</w:t>
-      </w:r>
-    </w:p>
-    <w:p>
-      <w:pPr>
-        <w:rPr>
-          <w:lang w:val="es-AR"/>
-        </w:rPr>
-      </w:pPr>
-      <w:r>
-        <w:rPr>
-          <w:lang w:val="es-AR"/>
-        </w:rPr>
-        <w:t xml:space="preserve">En un artículo que aparece en línea en </w:t>
-      </w:r>
-      <w:proofErr w:type="spellStart"/>
-      <w:r>
-        <w:rPr>
-          <w:lang w:val="es-AR"/>
-        </w:rPr>
-        <w:t>Nature</w:t>
-      </w:r>
-      <w:proofErr w:type="spellEnd"/>
-      <w:r>
-        <w:rPr>
-          <w:lang w:val="es-AR"/>
-        </w:rPr>
-        <w:t xml:space="preserve"> </w:t>
-      </w:r>
-      <w:proofErr w:type="spellStart"/>
-      <w:r>
-        <w:rPr>
-          <w:lang w:val="es-AR"/>
-        </w:rPr>
-        <w:t>Materials</w:t>
-      </w:r>
-      <w:proofErr w:type="spellEnd"/>
-      <w:r>
-        <w:rPr>
-          <w:lang w:val="es-AR"/>
-        </w:rPr>
-        <w:t xml:space="preserve">, </w:t>
-      </w:r>
-      <w:proofErr w:type="spellStart"/>
-      <w:r>
-        <w:rPr>
-          <w:lang w:val="es-AR"/>
-        </w:rPr>
-        <w:t>Roman</w:t>
-      </w:r>
-      <w:proofErr w:type="spellEnd"/>
-      <w:r>
-        <w:rPr>
-          <w:lang w:val="es-AR"/>
-        </w:rPr>
-        <w:t xml:space="preserve"> Engel-Herbert, profesor asistente de ciencia e ingeniería de los materiales, y su equipo, informan de una nueva estrategia de diseño que aborda el problema desde un ángulo diferente. Los investigadores utilizan películas delgadas (10 nanómetros de espesor) de una clase inusual de materiales -llamados metales correlacionados- en los que los electrones fluyen como un líquido.</w:t>
-      </w:r>
-    </w:p>
-    <w:p>
-      <w:pPr>
-        <w:rPr>
-          <w:lang w:val="es-AR"/>
-        </w:rPr>
-      </w:pPr>
-      <w:r>
-        <w:rPr>
-          <w:lang w:val="es-AR"/>
-        </w:rPr>
-        <w:t>Mientras que</w:t>
-      </w:r>
-      <w:r>
-        <w:rPr>
-          <w:lang w:val="es-AR"/>
-        </w:rPr>
-        <w:t>,</w:t>
-      </w:r>
-      <w:r>
-        <w:rPr>
-          <w:lang w:val="es-AR"/>
-        </w:rPr>
-        <w:t xml:space="preserve"> en la mayoría de los metales convencionales, tales como cobre, oro, aluminio o plata, los electrones fluyen como un gas, en los metales correlacionados, tales como vanadato de estroncio y vanadato de calcio, se mueven como un líquido. En este trabajo, los autores explican por qué estos metales correlacionados muestran una alta transparencia óptica a pesar de su alta conductividad, similar a la de los metales.</w:t>
-      </w:r>
-    </w:p>
-    <w:p>
-      <w:pPr>
-        <w:rPr>
-          <w:lang w:val="es-AR"/>
-        </w:rPr>
-      </w:pPr>
-      <w:r>
-        <w:rPr>
-          <w:lang w:val="es-AR"/>
-        </w:rPr>
-        <w:t xml:space="preserve">«Estamos tratando de hacer transparentes los metales cambiando la masa efectiva de sus electrones», dice Engel-Herbert en la nota de prensa de Penn </w:t>
-      </w:r>
-      <w:proofErr w:type="spellStart"/>
-      <w:r>
-        <w:rPr>
-          <w:lang w:val="es-AR"/>
-        </w:rPr>
-        <w:t>State</w:t>
-      </w:r>
-      <w:proofErr w:type="spellEnd"/>
-      <w:r>
-        <w:rPr>
-          <w:lang w:val="es-AR"/>
-        </w:rPr>
-        <w:t>. «Lo estamos haciendo eligiendo materiales en los que la interacción electrostática entre los electrones de carga negativa sea muy grande en comparación con su energía cinética (de movimiento). Como resultado de este fuerte efecto de correlación de los electrones, los electrones se sienten entre sí y se comportan como un líquido en lugar de como un gas de partículas que no interactúan. Este líquido de electrones sigue siendo altamente conductor, pero cuando proyectas luz sobre él, se vuelve menos reflectante, y por lo tanto mucho más transparente».</w:t>
-      </w:r>
-    </w:p>
-    <w:p>
-      <w:pPr>
-        <w:rPr>
-          <w:lang w:val="es-AR"/>
-        </w:rPr>
-      </w:pPr>
-      <w:r>
-        <w:rPr>
-          <w:lang w:val="es-AR"/>
-        </w:rPr>
-        <w:t xml:space="preserve">Para entender mejor cómo alcanzar este delicado equilibrio entre transparencia y conductividad, consultaron a un experto en teoría de los materiales, la profesora Karin </w:t>
-      </w:r>
-      <w:proofErr w:type="spellStart"/>
-      <w:r>
-        <w:rPr>
-          <w:lang w:val="es-AR"/>
-        </w:rPr>
-        <w:t>Rabe</w:t>
-      </w:r>
-      <w:proofErr w:type="spellEnd"/>
-      <w:r>
-        <w:rPr>
-          <w:lang w:val="es-AR"/>
-        </w:rPr>
-        <w:t>, de la Universidad de Rutgers (Nueva Jersey).</w:t>
-      </w:r>
-    </w:p>
-    <w:p>
-      <w:pPr>
-        <w:rPr>
-          <w:lang w:val="es-AR"/>
-        </w:rPr>
-      </w:pPr>
-      <w:r>
-        <w:rPr>
-          <w:lang w:val="es-AR"/>
-        </w:rPr>
-        <w:t>«Nos dimos cuenta de que necesitábamos su ayuda para poner cifras a cómo de líquido es este líquido de electrones en vanadato de estroncio», dice Engel-Herbert.</w:t>
-      </w:r>
-    </w:p>
-    <w:p>
-      <w:pPr>
-        <w:rPr>
-          <w:lang w:val="es-AR"/>
-        </w:rPr>
-      </w:pPr>
-      <w:proofErr w:type="spellStart"/>
-      <w:r>
-        <w:rPr>
-          <w:lang w:val="es-AR"/>
-        </w:rPr>
-        <w:t>Rabe</w:t>
-      </w:r>
-      <w:proofErr w:type="spellEnd"/>
-      <w:r>
-        <w:rPr>
-          <w:lang w:val="es-AR"/>
-        </w:rPr>
-        <w:t xml:space="preserve"> ayudó al equipo de Penn </w:t>
-      </w:r>
-      <w:proofErr w:type="spellStart"/>
-      <w:r>
-        <w:rPr>
-          <w:lang w:val="es-AR"/>
-        </w:rPr>
-        <w:t>State</w:t>
-      </w:r>
-      <w:proofErr w:type="spellEnd"/>
-      <w:r>
-        <w:rPr>
-          <w:lang w:val="es-AR"/>
-        </w:rPr>
-        <w:t xml:space="preserve"> a juntar todas las piezas del rompecabezas teórico y matemático que necesitaban para construir conductores transparentes en forma de metal correlacionado. Ahora que entienden el mecanismo esencial que hay detrás de su descubrimiento, los investigadores de Penn </w:t>
-      </w:r>
-      <w:proofErr w:type="spellStart"/>
-      <w:r>
-        <w:rPr>
-          <w:lang w:val="es-AR"/>
-        </w:rPr>
-        <w:t>State</w:t>
-      </w:r>
-      <w:proofErr w:type="spellEnd"/>
-      <w:r>
-        <w:rPr>
-          <w:lang w:val="es-AR"/>
-        </w:rPr>
-        <w:t xml:space="preserve"> están seguros de que encontrarán muchos otros metales correlacionados que se comportan como el vanadato de estroncio y el vanadato de calcio.</w:t>
-      </w:r>
-    </w:p>
-    <w:p>
-      <w:pPr>
-        <w:rPr>
-          <w:lang w:val="es-AR"/>
-        </w:rPr>
-      </w:pPr>
-      <w:r>
-        <w:rPr>
-          <w:lang w:val="es-AR"/>
-        </w:rPr>
-        <w:t>Actualmente los costos del indio son de alrededor de 750 dólares por kilogramo, mientras que el vanadato de estroncio y el vanadato de calcio están hechos de elementos con una abundancia en la corteza terrestre mayor en órdenes de magnitud: el vanadio se vende por alrededor de 25 dólares el kilo, menos del 5 por ciento del coste del indio, y el estroncio es incluso más barato que el vanadio.</w:t>
-      </w:r>
-    </w:p>
-    <w:p>
-      <w:pPr>
-        <w:rPr>
-          <w:lang w:val="es-AR"/>
-        </w:rPr>
-      </w:pPr>
-      <w:r>
-        <w:rPr>
-          <w:lang w:val="es-AR"/>
-        </w:rPr>
-        <w:t>«Nuestros metales correlacionados funcionan muy bien en comparación con el ITO. Ahora, la pregunta es cómo implementar estos nuevos materiales en un proceso de fabricación a gran escala. Por lo que sabemos, no hay ninguna razón para que el vanadato de estroncio no pueda sustituir al ITO en la industria», dice Engel-Herbert.</w:t>
-      </w:r>
-    </w:p>
-    <w:p>
-      <w:pPr>
-        <w:rPr>
-          <w:lang w:val="es-AR"/>
-        </w:rPr>
-      </w:pPr>
-      <w:r>
-        <w:rPr>
-          <w:lang w:val="es-AR"/>
-        </w:rPr>
-        <w:t>Junto con las tecnologías de pantalla, Engel-Herbert y su grupo están entusiasmados con la aplicación de sus nuevos materiales a un tipo muy prometedor de célula solar que utiliza una clase de materiales llamados perovskitas orgánicas.</w:t>
-      </w:r>
-    </w:p>
-    <w:p>
-      <w:pPr>
-        <w:rPr>
-          <w:lang w:val="es-AR"/>
-        </w:rPr>
-      </w:pPr>
-      <w:r>
-        <w:rPr>
-          <w:lang w:val="es-AR"/>
-        </w:rPr>
-        <w:t xml:space="preserve">Desarrollados sólo desde hace media docena de años, estos materiales superan a las células solares de silicio comerciales, pero requieren un conductor transparente barato. El vanadato de estroncio, que también es </w:t>
-      </w:r>
-      <w:proofErr w:type="gramStart"/>
-      <w:r>
-        <w:rPr>
-          <w:lang w:val="es-AR"/>
-        </w:rPr>
-        <w:t>una perovskita</w:t>
-      </w:r>
-      <w:proofErr w:type="gramEnd"/>
-      <w:r>
-        <w:rPr>
-          <w:lang w:val="es-AR"/>
-        </w:rPr>
-        <w:t>, y tiene una estructura compatible que la convierte en una posibilidad interesante para futuras células solares de bajo coste y alta eficiencia. Los investigadores han solicitado una patente sobre su tecnología.</w:t>
-      </w:r>
-    </w:p>
-    <w:p>
-      <w:pPr>
-        <w:rPr>
-          <w:lang w:val="es-AR"/>
-        </w:rPr>
-      </w:pPr>
-      <w:r>
-        <w:rPr>
-          <w:lang w:val="es-AR"/>
-        </w:rPr>
-        <w:t>Los científicos buscan por diversas vías cómo mejorar las pantallas electrónicas. Por ejemplo, hace un año la Universidad de Houston (EE.UU.) señaló que una nano</w:t>
-      </w:r>
-      <w:r>
-        <w:rPr>
-          <w:lang w:val="es-AR"/>
-        </w:rPr>
-        <w:t>-</w:t>
-      </w:r>
-      <w:r>
-        <w:rPr>
-          <w:lang w:val="es-AR"/>
-        </w:rPr>
-        <w:t>malla de electrodos de oro podría hacer totalmente plegables los teléfonos móviles y las pantallas. Observaron que es transparente, extensible, y conduce la electricidad, pero que</w:t>
-      </w:r>
-      <w:r>
-        <w:rPr>
-          <w:lang w:val="es-AR"/>
-        </w:rPr>
-        <w:t>,</w:t>
-      </w:r>
-      <w:r>
-        <w:rPr>
-          <w:lang w:val="es-AR"/>
-        </w:rPr>
-        <w:t xml:space="preserve"> además, a diferencia de otros materiales como la plata, no se oxida.</w:t>
-      </w:r>
-    </w:p>
-    <w:p>
-      <w:pPr>
-        <w:rPr>
-          <w:lang w:val="es-AR"/>
-        </w:rPr>
-      </w:pPr>
-      <w:r>
-        <w:rPr>
-          <w:lang w:val="es-AR"/>
-        </w:rPr>
-        <w:t>Los investigadores explican que la nano</w:t>
-      </w:r>
-      <w:r>
-        <w:rPr>
-          <w:lang w:val="es-AR"/>
-        </w:rPr>
-        <w:t>-</w:t>
-      </w:r>
-      <w:r>
-        <w:rPr>
-          <w:lang w:val="es-AR"/>
-        </w:rPr>
-        <w:t>malla de electrodos de oro aumentan la resistencia sólo ligeramente, incluso sometidos a una alta exigencia. Además</w:t>
-      </w:r>
-      <w:r>
-        <w:rPr>
-          <w:lang w:val="es-AR"/>
-        </w:rPr>
-        <w:t>,</w:t>
-      </w:r>
-      <w:r>
-        <w:rPr>
-          <w:lang w:val="es-AR"/>
-        </w:rPr>
-        <w:t xml:space="preserve"> tiene buena conductividad eléctrica y transparencia, y una capacidad de estiramiento «ultra alta». A diferencia de la plata o el cobre, el oro no se oxida fácilmente. Eso reduce mucho la conductividad eléctrica de los nano</w:t>
-      </w:r>
-      <w:r>
-        <w:rPr>
-          <w:lang w:val="es-AR"/>
-        </w:rPr>
-        <w:t>-</w:t>
-      </w:r>
-      <w:r>
-        <w:rPr>
-          <w:lang w:val="es-AR"/>
-        </w:rPr>
-        <w:t>cables de plata y cobre.</w:t>
-      </w:r>
-    </w:p>
-    <w:p>
-      <w:pPr>
-        <w:rPr>
-          <w:lang w:val="es-AR"/>
-        </w:rPr>
-      </w:pPr>
-    </w:p>
-    <w:p>
-      <w:pPr>
-        <w:pStyle w:val="Ttulo2"/>
-      </w:pPr>
-      <w:r>
-        <w:t>Reading Comprehension Tasks</w:t>
-      </w:r>
-    </w:p>
-    <w:p>
-      <w:pPr>
+        </w:rPr>
+        <w:t>1</w:t>
+      </w:r>
+      <w:r>
         <w:rPr>
           <w:b/>
           <w:bCs/>
         </w:rPr>
-      </w:pPr>
+        <w:t>)</w:t>
+      </w:r>
       <w:r>
         <w:rPr>
           <w:b/>
           <w:bCs/>
         </w:rPr>
-        <w:t>1</w:t>
-      </w:r>
-      <w:r>
+        <w:t xml:space="preserve"> What component has kept the price of mobile phones screens high?</w:t>
+      </w:r>
+    </w:p>
+    <w:p>
+      <w:r>
+        <w:t>The</w:t>
+      </w:r>
+      <w:r>
+        <w:t xml:space="preserve"> </w:t>
+      </w:r>
+      <w:r>
+        <w:t>screen</w:t>
+      </w:r>
+      <w:r>
+        <w:t xml:space="preserve">. </w:t>
+      </w:r>
+      <w:r>
+        <w:t>Almost 90 percent of smartphone touchscreens utilize a rare and expensive compound called indium</w:t>
+      </w:r>
+      <w:r>
+        <w:rPr>
+          <w:spacing w:val="-52"/>
+        </w:rPr>
+        <w:t xml:space="preserve"> </w:t>
+      </w:r>
+      <w:r>
+        <w:t>tin oxide, which has kept the price of such screens high.</w:t>
+      </w:r>
+    </w:p>
+    <w:p/>
+    <w:p>
+      <w:pPr>
         <w:rPr>
           <w:b/>
           <w:bCs/>
         </w:rPr>
-        <w:t>)</w:t>
-      </w:r>
+      </w:pPr>
       <w:r>
         <w:rPr>
           <w:b/>
           <w:bCs/>
         </w:rPr>
-        <w:t xml:space="preserve"> What component has kept the price of mobile phones screens high?</w:t>
-      </w:r>
-    </w:p>
-    <w:p>
-      <w:r>
-        <w:t>The</w:t>
-      </w:r>
-      <w:r>
-        <w:t xml:space="preserve"> </w:t>
-      </w:r>
-      <w:r>
-        <w:t>screen</w:t>
-      </w:r>
-      <w:r>
-        <w:t xml:space="preserve">. </w:t>
-      </w:r>
-      <w:r>
-        <w:t>Almost 90 percent of smartphone touchscreens utilize a rare and expensive compound called indium</w:t>
-      </w:r>
-      <w:r>
-        <w:rPr>
-          <w:spacing w:val="-52"/>
-        </w:rPr>
-        <w:t xml:space="preserve"> </w:t>
-      </w:r>
-      <w:r>
-        <w:t>tin oxide, which has kept the price of such screens high.</w:t>
-      </w:r>
-    </w:p>
-    <w:p/>
-    <w:p>
-      <w:pPr>
-        <w:rPr>
-          <w:b/>
-          <w:bCs/>
-        </w:rPr>
-      </w:pPr>
-      <w:r>
-        <w:rPr>
-          <w:b/>
-          <w:bCs/>
-        </w:rPr>
+        <w:lastRenderedPageBreak/>
         <w:t>2</w:t>
       </w:r>
       <w:r>
@@ -1929,6 +1463,7 @@
         <w:pStyle w:val="Ttulo1"/>
       </w:pPr>
       <w:r>
+        <w:lastRenderedPageBreak/>
         <w:t>TEXT</w:t>
       </w:r>
       <w:r>
@@ -2511,7 +2046,11 @@
         <w:t>by adding logic to check for anomalies while running a program like Microsoft Word. If an anomaly</w:t>
       </w:r>
       <w:r>
-        <w:t xml:space="preserve"> is spotted</w:t>
+        <w:t xml:space="preserve"> is </w:t>
+      </w:r>
+      <w:r>
+        <w:lastRenderedPageBreak/>
+        <w:t>spotted</w:t>
       </w:r>
       <w:r>
         <w:t>,</w:t>
@@ -3242,39 +2781,21 @@
     </w:p>
     <w:p>
       <w:r>
-        <w:t xml:space="preserve">Rather than national, the impact would be worldwide since it </w:t>
-      </w:r>
-      <w:r>
-        <w:t>will potentially be felt in all computing domains, from mobile to clouds</w:t>
-      </w:r>
-      <w:r>
-        <w:t>.</w:t>
-      </w:r>
-    </w:p>
-    <w:p>
-      <w:r>
-        <w:t xml:space="preserve">It is worthy to note some cryptical sentence regarding this subject: </w:t>
-      </w:r>
-      <w:r>
-        <w:t>"This project holds the promise of significantly impacting an area of critical national need to help</w:t>
-      </w:r>
-      <w:r>
-        <w:rPr>
-          <w:spacing w:val="1"/>
-        </w:rPr>
-        <w:t xml:space="preserve"> </w:t>
-      </w:r>
-      <w:r>
-        <w:t>secure systems against the expanding threats of malware</w:t>
-      </w:r>
-      <w:r>
-        <w:t>.</w:t>
-      </w:r>
-      <w:r>
-        <w:t>"</w:t>
-      </w:r>
-      <w:r>
-        <w:t xml:space="preserve"> </w:t>
+        <w:t>Rather than national, the impact would be worldwide since it will potentially be felt in all computing domains, from mobile to clouds.</w:t>
+      </w:r>
+    </w:p>
+    <w:p>
+      <w:r>
+        <w:t>It is worthy to note some cryptical sentence regarding this subject: "This project holds the promise of significantly impacting an area of critical national need to help</w:t>
+      </w:r>
+      <w:r>
+        <w:rPr>
+          <w:spacing w:val="1"/>
+        </w:rPr>
+        <w:t xml:space="preserve"> </w:t>
+      </w:r>
+      <w:r>
+        <w:t xml:space="preserve">secure systems against the expanding threats of malware." </w:t>
       </w:r>
       <w:r>
         <w:t xml:space="preserve">Which area of critical national need is he talking about? </w:t>
@@ -3298,6 +2819,7 @@
     </w:p>
     <w:p>
       <w:r>
+        <w:lastRenderedPageBreak/>
         <w:t>More than 317 million pieces of new malware -- computer viruses, spyware, and other malicious</w:t>
       </w:r>
       <w:r>
@@ -3355,13 +2877,7 @@
         <w:t xml:space="preserve"> </w:t>
       </w:r>
       <w:r>
-        <w:t>problem,"</w:t>
-      </w:r>
-      <w:r>
-        <w:t xml:space="preserve"> i.e., </w:t>
-      </w:r>
-      <w:r>
-        <w:t>the alarm will trigger the execution of a heavy-weight software</w:t>
+        <w:t>problem," i.e., the alarm will trigger the execution of a heavy-weight software</w:t>
       </w:r>
       <w:r>
         <w:rPr>
@@ -3472,10 +2988,7 @@
         <w:t xml:space="preserve"> </w:t>
       </w:r>
       <w:r>
-        <w:t>the software</w:t>
-      </w:r>
-      <w:r>
-        <w:t>.</w:t>
+        <w:t>the software.</w:t>
       </w:r>
     </w:p>
     <w:p/>
@@ -3531,6 +3044,7 @@
         <w:pStyle w:val="Ttulo1"/>
       </w:pPr>
       <w:r>
+        <w:lastRenderedPageBreak/>
         <w:t>TEXT</w:t>
       </w:r>
       <w:r>
@@ -4196,10 +3710,7 @@
     </w:p>
     <w:p>
       <w:r>
-        <w:t>I</w:t>
-      </w:r>
-      <w:r>
-        <w:t>mproving the privacy protection of consumers to enable safer, more reliable and easier-to-use user authentication than current</w:t>
+        <w:t>Improving the privacy protection of consumers to enable safer, more reliable and easier-to-use user authentication than current</w:t>
       </w:r>
       <w:r>
         <w:rPr>
@@ -4243,6 +3754,7 @@
     </w:p>
     <w:p>
       <w:r>
+        <w:lastRenderedPageBreak/>
         <w:t>The method combines safety, usability and privacy protection, implementing all three at the</w:t>
       </w:r>
       <w:r>
@@ -4252,10 +3764,7 @@
         <w:t xml:space="preserve"> </w:t>
       </w:r>
       <w:r>
-        <w:t>same time</w:t>
-      </w:r>
-      <w:r>
-        <w:t>.</w:t>
+        <w:t>same time.</w:t>
       </w:r>
     </w:p>
     <w:p/>
@@ -4314,13 +3823,7 @@
         <w:rPr>
           <w:spacing w:val="1"/>
         </w:rPr>
-        <w:t xml:space="preserve"> </w:t>
-      </w:r>
-      <w:r>
-        <w:rPr>
-          <w:spacing w:val="1"/>
-        </w:rPr>
-        <w:t>(that supposedly means that</w:t>
+        <w:t xml:space="preserve"> (that supposedly means that</w:t>
       </w:r>
       <w:r>
         <w:t xml:space="preserve"> there</w:t>
@@ -4365,13 +3868,7 @@
         <w:rPr>
           <w:spacing w:val="-2"/>
         </w:rPr>
-        <w:t xml:space="preserve"> </w:t>
-      </w:r>
-      <w:r>
-        <w:rPr>
-          <w:spacing w:val="-2"/>
-        </w:rPr>
-        <w:t>any moment: biometric data becomes static data for good)</w:t>
+        <w:t xml:space="preserve"> any moment: biometric data becomes static data for good)</w:t>
       </w:r>
       <w:r>
         <w:t>.</w:t>
@@ -4400,13 +3897,7 @@
     </w:p>
     <w:p>
       <w:r>
-        <w:t xml:space="preserve">It’s necessary to appoint that, in some way, this article is marketing. Things are not so insecure as this fear </w:t>
-      </w:r>
-      <w:r>
-        <w:t>injecting</w:t>
-      </w:r>
-      <w:r>
-        <w:t xml:space="preserve"> marketing technique states. It is known that most of the attacks to systems come from people in some way related to the internal tasks of those systems.</w:t>
+        <w:t>It’s necessary to appoint that, in some way, this article is marketing. Things are not so insecure as this fear injecting marketing technique states. It is known that most of the attacks to systems come from people in some way related to the internal tasks of those systems.</w:t>
       </w:r>
     </w:p>
     <w:p/>
@@ -4415,6 +3906,7 @@
         <w:pStyle w:val="Ttulo1"/>
       </w:pPr>
       <w:r>
+        <w:lastRenderedPageBreak/>
         <w:t>TEXT</w:t>
       </w:r>
       <w:r>
@@ -5140,6 +4632,7 @@
         <w:t xml:space="preserve"> </w:t>
       </w:r>
       <w:r>
+        <w:lastRenderedPageBreak/>
         <w:t>unintentional jamming and interference; and third, civilian GPS signals are unencrypted,</w:t>
       </w:r>
       <w:r>
@@ -5581,10 +5074,7 @@
     </w:p>
     <w:p>
       <w:r>
-        <w:t xml:space="preserve">A </w:t>
-      </w:r>
-      <w:r>
-        <w:t>highly reliable and</w:t>
+        <w:t>A highly reliable and</w:t>
       </w:r>
       <w:r>
         <w:rPr>
@@ -5685,6 +5175,7 @@
           <w:b/>
           <w:bCs/>
         </w:rPr>
+        <w:lastRenderedPageBreak/>
         <w:t>3</w:t>
       </w:r>
       <w:r>
@@ -6069,10 +5560,7 @@
         </w:numPr>
       </w:pPr>
       <w:r>
-        <w:t>f</w:t>
-      </w:r>
-      <w:r>
-        <w:t>irst, GPS signals alone are extremely weak and unusable in</w:t>
+        <w:t>first, GPS signals alone are extremely weak and unusable in</w:t>
       </w:r>
       <w:r>
         <w:rPr>
@@ -6193,13 +5681,7 @@
     </w:p>
     <w:p>
       <w:r>
-        <w:t xml:space="preserve">Current trends in autonomous vehicle navigation systems therefore rely </w:t>
-      </w:r>
-      <w:r>
-        <w:t>(besides) in</w:t>
-      </w:r>
-      <w:r>
-        <w:t xml:space="preserve"> a suite</w:t>
+        <w:t>Current trends in autonomous vehicle navigation systems therefore rely (besides) in a suite</w:t>
       </w:r>
       <w:r>
         <w:rPr>
@@ -6311,7 +5793,13 @@
     </w:p>
     <w:p>
       <w:r>
-        <w:t>It talks about the proposal on relying, besides GPS, on other systems to handle the situation when GPS becomes unavailable.</w:t>
+        <w:t>It talks about the proposal o</w:t>
+      </w:r>
+      <w:r>
+        <w:t>f</w:t>
+      </w:r>
+      <w:r>
+        <w:t xml:space="preserve"> relying, besides GPS, on other systems to handle the situation when GPS becomes unavailable.</w:t>
       </w:r>
     </w:p>
     <w:sectPr>
@@ -6368,6 +5856,240 @@
       </w:pPr>
       <w:r>
         <w:continuationSeparator/>
+      </w:r>
+    </w:p>
+  </w:footnote>
+  <w:footnote w:id="1">
+    <w:p>
+      <w:pPr>
+        <w:pStyle w:val="Textonotapie"/>
+        <w:rPr>
+          <w:b/>
+          <w:bCs/>
+          <w:lang w:val="es-AR"/>
+        </w:rPr>
+      </w:pPr>
+      <w:r>
+        <w:rPr>
+          <w:rStyle w:val="Refdenotaalpie"/>
+        </w:rPr>
+        <w:footnoteRef/>
+      </w:r>
+      <w:r>
+        <w:rPr>
+          <w:lang w:val="es-AR"/>
+        </w:rPr>
+        <w:t xml:space="preserve"> SPANISH VOCABULARY</w:t>
+      </w:r>
+      <w:r>
+        <w:rPr>
+          <w:lang w:val="es-AR"/>
+        </w:rPr>
+        <w:t xml:space="preserve">: </w:t>
+      </w:r>
+      <w:r>
+        <w:rPr>
+          <w:b/>
+          <w:bCs/>
+          <w:lang w:val="es-AR"/>
+        </w:rPr>
+        <w:t>Materiales de vanadio para frenar el creciente coste de las pantallas de móvil</w:t>
+      </w:r>
+    </w:p>
+    <w:p>
+      <w:pPr>
+        <w:pStyle w:val="Textonotapie"/>
+        <w:rPr>
+          <w:lang w:val="es-AR"/>
+        </w:rPr>
+      </w:pPr>
+      <w:r>
+        <w:rPr>
+          <w:lang w:val="es-AR"/>
+        </w:rPr>
+        <w:t xml:space="preserve">Ingenieros y científicos de la universidad Penn </w:t>
+      </w:r>
+      <w:proofErr w:type="spellStart"/>
+      <w:r>
+        <w:rPr>
+          <w:lang w:val="es-AR"/>
+        </w:rPr>
+        <w:t>State</w:t>
+      </w:r>
+      <w:proofErr w:type="spellEnd"/>
+      <w:r>
+        <w:rPr>
+          <w:lang w:val="es-AR"/>
+        </w:rPr>
+        <w:t xml:space="preserve"> (EE.UU.) han comprobado que el vanadato de estroncio y el vanadato de calcio podrían sustituir de forma eficiente y barata al óxido de indio y estaño en la fabricación de pantallas, como las de los teléfonos móviles. El coste del indio no para de subir, y el vanadio es 20 veces más barato. </w:t>
+      </w:r>
+    </w:p>
+    <w:p>
+      <w:pPr>
+        <w:pStyle w:val="Textonotapie"/>
+        <w:rPr>
+          <w:lang w:val="es-AR"/>
+        </w:rPr>
+      </w:pPr>
+      <w:r>
+        <w:rPr>
+          <w:lang w:val="es-AR"/>
+        </w:rPr>
+        <w:t xml:space="preserve">Un nuevo material que es altamente transparente y conductor de la electricidad podría hacer más eficientes y asequibles las pantallas grandes, las pantallas táctiles y las células solares, según un estudio de científicos e ingenieros de materiales de la universidad Penn </w:t>
+      </w:r>
+      <w:proofErr w:type="spellStart"/>
+      <w:r>
+        <w:rPr>
+          <w:lang w:val="es-AR"/>
+        </w:rPr>
+        <w:t>State</w:t>
+      </w:r>
+      <w:proofErr w:type="spellEnd"/>
+      <w:r>
+        <w:rPr>
+          <w:lang w:val="es-AR"/>
+        </w:rPr>
+        <w:t xml:space="preserve"> (Pensilvania, EE.UU.).</w:t>
+      </w:r>
+    </w:p>
+    <w:p>
+      <w:pPr>
+        <w:pStyle w:val="Textonotapie"/>
+        <w:rPr>
+          <w:lang w:val="es-AR"/>
+        </w:rPr>
+      </w:pPr>
+      <w:r>
+        <w:rPr>
+          <w:lang w:val="es-AR"/>
+        </w:rPr>
+        <w:t>El óxido de indio y estaño (ITO, por sus siglas en inglés), conductor transparente que se utiliza en más del 90 por ciento del mercado de pantallas, ha sido el material dominante durante los últimos 60 años. Pero en la última década, el precio de indio ha aumentado drásticamente.</w:t>
+      </w:r>
+    </w:p>
+    <w:p>
+      <w:pPr>
+        <w:pStyle w:val="Textonotapie"/>
+        <w:rPr>
+          <w:lang w:val="es-AR"/>
+        </w:rPr>
+      </w:pPr>
+      <w:r>
+        <w:rPr>
+          <w:lang w:val="es-AR"/>
+        </w:rPr>
+        <w:t>Los monitores y módulos de pantalla táctil se han convertido en el principal factor de coste de los dispositivos móviles, como los teléfonos inteligentes y las tabletas, representando cerca del 40 por ciento del coste. Mientras que los chips de memoria y los procesadores se vuelven más baratos, a raíz de la Ley de Moore, las pantallas se vuelven más caras de generación en generación.</w:t>
+      </w:r>
+    </w:p>
+    <w:p>
+      <w:pPr>
+        <w:pStyle w:val="Textonotapie"/>
+        <w:rPr>
+          <w:lang w:val="es-AR"/>
+        </w:rPr>
+      </w:pPr>
+      <w:r>
+        <w:rPr>
+          <w:lang w:val="es-AR"/>
+        </w:rPr>
+        <w:t>Los fabricantes han buscado una posible sustitución del ITO, pero hasta ahora, nada ha alcanzado la combinación que ofrece de transparencia óptica, conductividad eléctrica y facilidad de fabricación.</w:t>
+      </w:r>
+    </w:p>
+    <w:p>
+      <w:pPr>
+        <w:pStyle w:val="Textonotapie"/>
+        <w:rPr>
+          <w:lang w:val="es-AR"/>
+        </w:rPr>
+      </w:pPr>
+      <w:r>
+        <w:rPr>
+          <w:lang w:val="es-AR"/>
+        </w:rPr>
+        <w:t xml:space="preserve">En un artículo que aparece en línea en </w:t>
+      </w:r>
+      <w:proofErr w:type="spellStart"/>
+      <w:r>
+        <w:rPr>
+          <w:lang w:val="es-AR"/>
+        </w:rPr>
+        <w:t>Nature</w:t>
+      </w:r>
+      <w:proofErr w:type="spellEnd"/>
+      <w:r>
+        <w:rPr>
+          <w:lang w:val="es-AR"/>
+        </w:rPr>
+        <w:t xml:space="preserve"> </w:t>
+      </w:r>
+      <w:proofErr w:type="spellStart"/>
+      <w:r>
+        <w:rPr>
+          <w:lang w:val="es-AR"/>
+        </w:rPr>
+        <w:t>Materials</w:t>
+      </w:r>
+      <w:proofErr w:type="spellEnd"/>
+      <w:r>
+        <w:rPr>
+          <w:lang w:val="es-AR"/>
+        </w:rPr>
+        <w:t xml:space="preserve">, </w:t>
+      </w:r>
+      <w:proofErr w:type="spellStart"/>
+      <w:r>
+        <w:rPr>
+          <w:lang w:val="es-AR"/>
+        </w:rPr>
+        <w:t>Roman</w:t>
+      </w:r>
+      <w:proofErr w:type="spellEnd"/>
+      <w:r>
+        <w:rPr>
+          <w:lang w:val="es-AR"/>
+        </w:rPr>
+        <w:t xml:space="preserve"> Engel-Herbert, profesor asistente de ciencia e ingeniería de los materiales, y su equipo, informan de una nueva estrategia de diseño que aborda el problema desde un ángulo diferente. Los investigadores utilizan películas delgadas (10 nanómetros de espesor) de una clase inusual de materiales -llamados metales correlacionados- en los que los electrones fluyen como un líquido.</w:t>
+      </w:r>
+    </w:p>
+    <w:p>
+      <w:pPr>
+        <w:pStyle w:val="Textonotapie"/>
+        <w:rPr>
+          <w:lang w:val="es-AR"/>
+        </w:rPr>
+      </w:pPr>
+      <w:r>
+        <w:rPr>
+          <w:lang w:val="es-AR"/>
+        </w:rPr>
+        <w:t>Mientras que, en la mayoría de los metales convencionales, tales como cobre, oro, aluminio o plata, los electrones fluyen como un gas, en los metales correlacionados, tales como vanadato de estroncio y vanadato de calcio, se mueven como un líquido. En este trabajo, los autores explican por qué estos metales correlacionados muestran una alta transparencia óptica a pesar de su alta conductividad, similar a la de los metales.</w:t>
+      </w:r>
+    </w:p>
+    <w:p>
+      <w:pPr>
+        <w:pStyle w:val="Textonotapie"/>
+        <w:rPr>
+          <w:lang w:val="es-AR"/>
+        </w:rPr>
+      </w:pPr>
+      <w:r>
+        <w:rPr>
+          <w:lang w:val="es-AR"/>
+        </w:rPr>
+        <w:t xml:space="preserve">«Estamos tratando de hacer transparentes los metales cambiando la masa efectiva de sus electrones», dice Engel-Herbert en la nota de prensa de Penn </w:t>
+      </w:r>
+      <w:proofErr w:type="spellStart"/>
+      <w:r>
+        <w:rPr>
+          <w:lang w:val="es-AR"/>
+        </w:rPr>
+        <w:t>State</w:t>
+      </w:r>
+      <w:proofErr w:type="spellEnd"/>
+      <w:r>
+        <w:rPr>
+          <w:lang w:val="es-AR"/>
+        </w:rPr>
+        <w:t>. «Lo estamos haciendo eligiendo materiales en los que la interacción electrostática entre los electrones de carga negativa sea muy grande en comparación con su energía cinética (de movimiento). Como resultado de este fuerte efecto de correlación de los electrones, los electrones se sienten entre sí y se comportan como un líquido en lugar de como un gas de partículas que no interactúan. Este líquido de electrones sigue siendo altamente conductor, pero cuando proyectas luz sobre él, se vuelve menos reflectante, y por lo tanto mucho más transparente».</w:t>
       </w:r>
     </w:p>
   </w:footnote>
@@ -8622,15 +8344,14 @@
     <w:rPrDefault>
       <w:rPr>
         <w:rFonts w:asciiTheme="minorHAnsi" w:eastAsiaTheme="minorEastAsia" w:hAnsiTheme="minorHAnsi" w:cstheme="minorBidi"/>
-        <w:sz w:val="22"/>
-        <w:szCs w:val="22"/>
+        <w:sz w:val="21"/>
+        <w:szCs w:val="21"/>
         <w:lang w:val="en-US" w:eastAsia="en-US" w:bidi="ar-SA"/>
       </w:rPr>
     </w:rPrDefault>
     <w:pPrDefault>
       <w:pPr>
-        <w:spacing w:after="160" w:line="252" w:lineRule="auto"/>
-        <w:jc w:val="both"/>
+        <w:spacing w:after="120" w:line="276" w:lineRule="auto"/>
       </w:pPr>
     </w:pPrDefault>
   </w:docDefaults>
@@ -9015,10 +8736,7 @@
   <w:style w:type="paragraph" w:default="1" w:styleId="Normal">
     <w:name w:val="Normal"/>
     <w:qFormat/>
-    <w:rsid w:val="00A5249A"/>
-    <w:pPr>
-      <w:spacing w:after="120" w:line="240" w:lineRule="auto"/>
-    </w:pPr>
+    <w:rsid w:val="005E5C5E"/>
   </w:style>
   <w:style w:type="paragraph" w:styleId="Ttulo1">
     <w:name w:val="heading 1"/>
@@ -9027,22 +8745,20 @@
     <w:link w:val="Ttulo1Car"/>
     <w:uiPriority w:val="9"/>
     <w:qFormat/>
-    <w:rsid w:val="00D170B1"/>
+    <w:rsid w:val="005E5C5E"/>
     <w:pPr>
       <w:keepNext/>
       <w:keepLines/>
       <w:pageBreakBefore/>
-      <w:spacing w:before="320" w:after="40"/>
+      <w:spacing w:before="320" w:after="80"/>
+      <w:jc w:val="center"/>
       <w:outlineLvl w:val="0"/>
     </w:pPr>
     <w:rPr>
       <w:rFonts w:asciiTheme="majorHAnsi" w:eastAsiaTheme="majorEastAsia" w:hAnsiTheme="majorHAnsi" w:cstheme="majorBidi"/>
-      <w:b/>
-      <w:bCs/>
-      <w:caps/>
-      <w:spacing w:val="4"/>
-      <w:sz w:val="28"/>
-      <w:szCs w:val="28"/>
+      <w:color w:val="AA610D" w:themeColor="accent1" w:themeShade="BF"/>
+      <w:sz w:val="40"/>
+      <w:szCs w:val="40"/>
     </w:rPr>
   </w:style>
   <w:style w:type="paragraph" w:styleId="Ttulo2">
@@ -9051,21 +8767,21 @@
     <w:next w:val="Normal"/>
     <w:link w:val="Ttulo2Car"/>
     <w:uiPriority w:val="9"/>
+    <w:semiHidden/>
     <w:unhideWhenUsed/>
     <w:qFormat/>
-    <w:rsid w:val="002F4BCF"/>
+    <w:rsid w:val="005E5C5E"/>
     <w:pPr>
       <w:keepNext/>
       <w:keepLines/>
-      <w:spacing w:before="120" w:after="0"/>
+      <w:spacing w:before="160" w:after="40"/>
+      <w:jc w:val="center"/>
       <w:outlineLvl w:val="1"/>
     </w:pPr>
     <w:rPr>
       <w:rFonts w:asciiTheme="majorHAnsi" w:eastAsiaTheme="majorEastAsia" w:hAnsiTheme="majorHAnsi" w:cstheme="majorBidi"/>
-      <w:b/>
-      <w:bCs/>
-      <w:sz w:val="28"/>
-      <w:szCs w:val="28"/>
+      <w:sz w:val="32"/>
+      <w:szCs w:val="32"/>
     </w:rPr>
   </w:style>
   <w:style w:type="paragraph" w:styleId="Ttulo3">
@@ -9074,20 +8790,20 @@
     <w:next w:val="Normal"/>
     <w:link w:val="Ttulo3Car"/>
     <w:uiPriority w:val="9"/>
+    <w:semiHidden/>
     <w:unhideWhenUsed/>
     <w:qFormat/>
-    <w:rsid w:val="002F4BCF"/>
+    <w:rsid w:val="005E5C5E"/>
     <w:pPr>
       <w:keepNext/>
       <w:keepLines/>
-      <w:spacing w:before="120" w:after="0"/>
+      <w:spacing w:before="160"/>
       <w:outlineLvl w:val="2"/>
     </w:pPr>
     <w:rPr>
       <w:rFonts w:asciiTheme="majorHAnsi" w:eastAsiaTheme="majorEastAsia" w:hAnsiTheme="majorHAnsi" w:cstheme="majorBidi"/>
-      <w:spacing w:val="4"/>
-      <w:sz w:val="24"/>
-      <w:szCs w:val="24"/>
+      <w:sz w:val="32"/>
+      <w:szCs w:val="32"/>
     </w:rPr>
   </w:style>
   <w:style w:type="paragraph" w:styleId="Ttulo4">
@@ -9096,21 +8812,22 @@
     <w:next w:val="Normal"/>
     <w:link w:val="Ttulo4Car"/>
     <w:uiPriority w:val="9"/>
+    <w:semiHidden/>
     <w:unhideWhenUsed/>
     <w:qFormat/>
-    <w:rsid w:val="002F4BCF"/>
+    <w:rsid w:val="005E5C5E"/>
     <w:pPr>
       <w:keepNext/>
       <w:keepLines/>
-      <w:spacing w:before="120" w:after="0"/>
+      <w:spacing w:before="80"/>
       <w:outlineLvl w:val="3"/>
     </w:pPr>
     <w:rPr>
       <w:rFonts w:asciiTheme="majorHAnsi" w:eastAsiaTheme="majorEastAsia" w:hAnsiTheme="majorHAnsi" w:cstheme="majorBidi"/>
       <w:i/>
       <w:iCs/>
-      <w:sz w:val="24"/>
-      <w:szCs w:val="24"/>
+      <w:sz w:val="30"/>
+      <w:szCs w:val="30"/>
     </w:rPr>
   </w:style>
   <w:style w:type="paragraph" w:styleId="Ttulo5">
@@ -9122,17 +8839,17 @@
     <w:semiHidden/>
     <w:unhideWhenUsed/>
     <w:qFormat/>
-    <w:rsid w:val="002F4BCF"/>
+    <w:rsid w:val="005E5C5E"/>
     <w:pPr>
       <w:keepNext/>
       <w:keepLines/>
-      <w:spacing w:before="120" w:after="0"/>
+      <w:spacing w:before="40"/>
       <w:outlineLvl w:val="4"/>
     </w:pPr>
     <w:rPr>
       <w:rFonts w:asciiTheme="majorHAnsi" w:eastAsiaTheme="majorEastAsia" w:hAnsiTheme="majorHAnsi" w:cstheme="majorBidi"/>
-      <w:b/>
-      <w:bCs/>
+      <w:sz w:val="28"/>
+      <w:szCs w:val="28"/>
     </w:rPr>
   </w:style>
   <w:style w:type="paragraph" w:styleId="Ttulo6">
@@ -9144,19 +8861,19 @@
     <w:semiHidden/>
     <w:unhideWhenUsed/>
     <w:qFormat/>
-    <w:rsid w:val="002F4BCF"/>
+    <w:rsid w:val="005E5C5E"/>
     <w:pPr>
       <w:keepNext/>
       <w:keepLines/>
-      <w:spacing w:before="120" w:after="0"/>
+      <w:spacing w:before="40"/>
       <w:outlineLvl w:val="5"/>
     </w:pPr>
     <w:rPr>
       <w:rFonts w:asciiTheme="majorHAnsi" w:eastAsiaTheme="majorEastAsia" w:hAnsiTheme="majorHAnsi" w:cstheme="majorBidi"/>
-      <w:b/>
-      <w:bCs/>
       <w:i/>
       <w:iCs/>
+      <w:sz w:val="26"/>
+      <w:szCs w:val="26"/>
     </w:rPr>
   </w:style>
   <w:style w:type="paragraph" w:styleId="Ttulo7">
@@ -9168,16 +8885,17 @@
     <w:semiHidden/>
     <w:unhideWhenUsed/>
     <w:qFormat/>
-    <w:rsid w:val="002F4BCF"/>
+    <w:rsid w:val="005E5C5E"/>
     <w:pPr>
       <w:keepNext/>
       <w:keepLines/>
-      <w:spacing w:before="120" w:after="0"/>
+      <w:spacing w:before="40"/>
       <w:outlineLvl w:val="6"/>
     </w:pPr>
     <w:rPr>
-      <w:i/>
-      <w:iCs/>
+      <w:rFonts w:asciiTheme="majorHAnsi" w:eastAsiaTheme="majorEastAsia" w:hAnsiTheme="majorHAnsi" w:cstheme="majorBidi"/>
+      <w:sz w:val="24"/>
+      <w:szCs w:val="24"/>
     </w:rPr>
   </w:style>
   <w:style w:type="paragraph" w:styleId="Ttulo8">
@@ -9189,16 +8907,19 @@
     <w:semiHidden/>
     <w:unhideWhenUsed/>
     <w:qFormat/>
-    <w:rsid w:val="002F4BCF"/>
+    <w:rsid w:val="005E5C5E"/>
     <w:pPr>
       <w:keepNext/>
       <w:keepLines/>
-      <w:spacing w:before="120" w:after="0"/>
+      <w:spacing w:before="40"/>
       <w:outlineLvl w:val="7"/>
     </w:pPr>
     <w:rPr>
-      <w:b/>
-      <w:bCs/>
+      <w:rFonts w:asciiTheme="majorHAnsi" w:eastAsiaTheme="majorEastAsia" w:hAnsiTheme="majorHAnsi" w:cstheme="majorBidi"/>
+      <w:i/>
+      <w:iCs/>
+      <w:sz w:val="22"/>
+      <w:szCs w:val="22"/>
     </w:rPr>
   </w:style>
   <w:style w:type="paragraph" w:styleId="Ttulo9">
@@ -9210,14 +8931,16 @@
     <w:semiHidden/>
     <w:unhideWhenUsed/>
     <w:qFormat/>
-    <w:rsid w:val="002F4BCF"/>
+    <w:rsid w:val="005E5C5E"/>
     <w:pPr>
       <w:keepNext/>
       <w:keepLines/>
-      <w:spacing w:before="120" w:after="0"/>
+      <w:spacing w:before="40"/>
       <w:outlineLvl w:val="8"/>
     </w:pPr>
     <w:rPr>
+      <w:b/>
+      <w:bCs/>
       <w:i/>
       <w:iCs/>
     </w:rPr>
@@ -9225,6 +8948,7 @@
   <w:style w:type="character" w:default="1" w:styleId="Fuentedeprrafopredeter">
     <w:name w:val="Default Paragraph Font"/>
     <w:uiPriority w:val="1"/>
+    <w:semiHidden/>
     <w:unhideWhenUsed/>
   </w:style>
   <w:style w:type="table" w:default="1" w:styleId="Tablanormal">
@@ -9355,15 +9079,12 @@
     <w:basedOn w:val="Fuentedeprrafopredeter"/>
     <w:link w:val="Ttulo1"/>
     <w:uiPriority w:val="9"/>
-    <w:rsid w:val="00D170B1"/>
+    <w:rsid w:val="005E5C5E"/>
     <w:rPr>
       <w:rFonts w:asciiTheme="majorHAnsi" w:eastAsiaTheme="majorEastAsia" w:hAnsiTheme="majorHAnsi" w:cstheme="majorBidi"/>
-      <w:b/>
-      <w:bCs/>
-      <w:caps/>
-      <w:spacing w:val="4"/>
-      <w:sz w:val="28"/>
-      <w:szCs w:val="28"/>
+      <w:color w:val="AA610D" w:themeColor="accent1" w:themeShade="BF"/>
+      <w:sz w:val="40"/>
+      <w:szCs w:val="40"/>
     </w:rPr>
   </w:style>
   <w:style w:type="character" w:customStyle="1" w:styleId="Ttulo2Car">
@@ -9371,13 +9092,12 @@
     <w:basedOn w:val="Fuentedeprrafopredeter"/>
     <w:link w:val="Ttulo2"/>
     <w:uiPriority w:val="9"/>
-    <w:rsid w:val="002F4BCF"/>
+    <w:semiHidden/>
+    <w:rsid w:val="005E5C5E"/>
     <w:rPr>
       <w:rFonts w:asciiTheme="majorHAnsi" w:eastAsiaTheme="majorEastAsia" w:hAnsiTheme="majorHAnsi" w:cstheme="majorBidi"/>
-      <w:b/>
-      <w:bCs/>
-      <w:sz w:val="28"/>
-      <w:szCs w:val="28"/>
+      <w:sz w:val="32"/>
+      <w:szCs w:val="32"/>
     </w:rPr>
   </w:style>
   <w:style w:type="character" w:customStyle="1" w:styleId="Ttulo3Car">
@@ -9385,12 +9105,12 @@
     <w:basedOn w:val="Fuentedeprrafopredeter"/>
     <w:link w:val="Ttulo3"/>
     <w:uiPriority w:val="9"/>
-    <w:rsid w:val="002F4BCF"/>
+    <w:semiHidden/>
+    <w:rsid w:val="005E5C5E"/>
     <w:rPr>
       <w:rFonts w:asciiTheme="majorHAnsi" w:eastAsiaTheme="majorEastAsia" w:hAnsiTheme="majorHAnsi" w:cstheme="majorBidi"/>
-      <w:spacing w:val="4"/>
-      <w:sz w:val="24"/>
-      <w:szCs w:val="24"/>
+      <w:sz w:val="32"/>
+      <w:szCs w:val="32"/>
     </w:rPr>
   </w:style>
   <w:style w:type="character" w:customStyle="1" w:styleId="Ttulo4Car">
@@ -9398,13 +9118,14 @@
     <w:basedOn w:val="Fuentedeprrafopredeter"/>
     <w:link w:val="Ttulo4"/>
     <w:uiPriority w:val="9"/>
-    <w:rsid w:val="002F4BCF"/>
+    <w:semiHidden/>
+    <w:rsid w:val="005E5C5E"/>
     <w:rPr>
       <w:rFonts w:asciiTheme="majorHAnsi" w:eastAsiaTheme="majorEastAsia" w:hAnsiTheme="majorHAnsi" w:cstheme="majorBidi"/>
       <w:i/>
       <w:iCs/>
-      <w:sz w:val="24"/>
-      <w:szCs w:val="24"/>
+      <w:sz w:val="30"/>
+      <w:szCs w:val="30"/>
     </w:rPr>
   </w:style>
   <w:style w:type="character" w:customStyle="1" w:styleId="Ttulo5Car">
@@ -9413,11 +9134,11 @@
     <w:link w:val="Ttulo5"/>
     <w:uiPriority w:val="9"/>
     <w:semiHidden/>
-    <w:rsid w:val="002F4BCF"/>
+    <w:rsid w:val="005E5C5E"/>
     <w:rPr>
       <w:rFonts w:asciiTheme="majorHAnsi" w:eastAsiaTheme="majorEastAsia" w:hAnsiTheme="majorHAnsi" w:cstheme="majorBidi"/>
-      <w:b/>
-      <w:bCs/>
+      <w:sz w:val="28"/>
+      <w:szCs w:val="28"/>
     </w:rPr>
   </w:style>
   <w:style w:type="character" w:customStyle="1" w:styleId="Ttulo6Car">
@@ -9426,13 +9147,13 @@
     <w:link w:val="Ttulo6"/>
     <w:uiPriority w:val="9"/>
     <w:semiHidden/>
-    <w:rsid w:val="002F4BCF"/>
+    <w:rsid w:val="005E5C5E"/>
     <w:rPr>
       <w:rFonts w:asciiTheme="majorHAnsi" w:eastAsiaTheme="majorEastAsia" w:hAnsiTheme="majorHAnsi" w:cstheme="majorBidi"/>
-      <w:b/>
-      <w:bCs/>
       <w:i/>
       <w:iCs/>
+      <w:sz w:val="26"/>
+      <w:szCs w:val="26"/>
     </w:rPr>
   </w:style>
   <w:style w:type="character" w:customStyle="1" w:styleId="Ttulo7Car">
@@ -9441,10 +9162,11 @@
     <w:link w:val="Ttulo7"/>
     <w:uiPriority w:val="9"/>
     <w:semiHidden/>
-    <w:rsid w:val="002F4BCF"/>
+    <w:rsid w:val="005E5C5E"/>
     <w:rPr>
-      <w:i/>
-      <w:iCs/>
+      <w:rFonts w:asciiTheme="majorHAnsi" w:eastAsiaTheme="majorEastAsia" w:hAnsiTheme="majorHAnsi" w:cstheme="majorBidi"/>
+      <w:sz w:val="24"/>
+      <w:szCs w:val="24"/>
     </w:rPr>
   </w:style>
   <w:style w:type="character" w:customStyle="1" w:styleId="Ttulo8Car">
@@ -9453,10 +9175,13 @@
     <w:link w:val="Ttulo8"/>
     <w:uiPriority w:val="9"/>
     <w:semiHidden/>
-    <w:rsid w:val="002F4BCF"/>
+    <w:rsid w:val="005E5C5E"/>
     <w:rPr>
-      <w:b/>
-      <w:bCs/>
+      <w:rFonts w:asciiTheme="majorHAnsi" w:eastAsiaTheme="majorEastAsia" w:hAnsiTheme="majorHAnsi" w:cstheme="majorBidi"/>
+      <w:i/>
+      <w:iCs/>
+      <w:sz w:val="22"/>
+      <w:szCs w:val="22"/>
     </w:rPr>
   </w:style>
   <w:style w:type="character" w:customStyle="1" w:styleId="Ttulo9Car">
@@ -9465,8 +9190,10 @@
     <w:link w:val="Ttulo9"/>
     <w:uiPriority w:val="9"/>
     <w:semiHidden/>
-    <w:rsid w:val="002F4BCF"/>
+    <w:rsid w:val="005E5C5E"/>
     <w:rPr>
+      <w:b/>
+      <w:bCs/>
       <w:i/>
       <w:iCs/>
     </w:rPr>
@@ -9476,14 +9203,16 @@
     <w:basedOn w:val="Normal"/>
     <w:next w:val="Normal"/>
     <w:uiPriority w:val="35"/>
+    <w:semiHidden/>
     <w:unhideWhenUsed/>
     <w:qFormat/>
-    <w:rsid w:val="002F4BCF"/>
+    <w:rsid w:val="005E5C5E"/>
     <w:rPr>
       <w:b/>
       <w:bCs/>
-      <w:sz w:val="18"/>
-      <w:szCs w:val="18"/>
+      <w:color w:val="404040" w:themeColor="text1" w:themeTint="BF"/>
+      <w:sz w:val="16"/>
+      <w:szCs w:val="16"/>
     </w:rPr>
   </w:style>
   <w:style w:type="paragraph" w:styleId="Ttulo">
@@ -9493,19 +9222,23 @@
     <w:link w:val="TtuloCar"/>
     <w:uiPriority w:val="10"/>
     <w:qFormat/>
-    <w:rsid w:val="002F4BCF"/>
+    <w:rsid w:val="005E5C5E"/>
     <w:pPr>
-      <w:spacing w:after="0"/>
+      <w:pBdr>
+        <w:top w:val="single" w:sz="6" w:space="8" w:color="865640" w:themeColor="accent3"/>
+        <w:bottom w:val="single" w:sz="6" w:space="8" w:color="865640" w:themeColor="accent3"/>
+      </w:pBdr>
+      <w:spacing w:after="400"/>
       <w:contextualSpacing/>
       <w:jc w:val="center"/>
     </w:pPr>
     <w:rPr>
       <w:rFonts w:asciiTheme="majorHAnsi" w:eastAsiaTheme="majorEastAsia" w:hAnsiTheme="majorHAnsi" w:cstheme="majorBidi"/>
-      <w:b/>
-      <w:bCs/>
-      <w:spacing w:val="-7"/>
-      <w:sz w:val="48"/>
-      <w:szCs w:val="48"/>
+      <w:caps/>
+      <w:color w:val="637052" w:themeColor="text2"/>
+      <w:spacing w:val="30"/>
+      <w:sz w:val="72"/>
+      <w:szCs w:val="72"/>
     </w:rPr>
   </w:style>
   <w:style w:type="character" w:customStyle="1" w:styleId="TtuloCar">
@@ -9513,14 +9246,14 @@
     <w:basedOn w:val="Fuentedeprrafopredeter"/>
     <w:link w:val="Ttulo"/>
     <w:uiPriority w:val="10"/>
-    <w:rsid w:val="002F4BCF"/>
+    <w:rsid w:val="005E5C5E"/>
     <w:rPr>
       <w:rFonts w:asciiTheme="majorHAnsi" w:eastAsiaTheme="majorEastAsia" w:hAnsiTheme="majorHAnsi" w:cstheme="majorBidi"/>
-      <w:b/>
-      <w:bCs/>
-      <w:spacing w:val="-7"/>
-      <w:sz w:val="48"/>
-      <w:szCs w:val="48"/>
+      <w:caps/>
+      <w:color w:val="637052" w:themeColor="text2"/>
+      <w:spacing w:val="30"/>
+      <w:sz w:val="72"/>
+      <w:szCs w:val="72"/>
     </w:rPr>
   </w:style>
   <w:style w:type="paragraph" w:styleId="Subttulo">
@@ -9530,18 +9263,17 @@
     <w:link w:val="SubttuloCar"/>
     <w:uiPriority w:val="11"/>
     <w:qFormat/>
-    <w:rsid w:val="002F4BCF"/>
+    <w:rsid w:val="005E5C5E"/>
     <w:pPr>
       <w:numPr>
         <w:ilvl w:val="1"/>
       </w:numPr>
-      <w:spacing w:after="240"/>
       <w:jc w:val="center"/>
     </w:pPr>
     <w:rPr>
-      <w:rFonts w:asciiTheme="majorHAnsi" w:eastAsiaTheme="majorEastAsia" w:hAnsiTheme="majorHAnsi" w:cstheme="majorBidi"/>
-      <w:sz w:val="24"/>
-      <w:szCs w:val="24"/>
+      <w:color w:val="637052" w:themeColor="text2"/>
+      <w:sz w:val="28"/>
+      <w:szCs w:val="28"/>
     </w:rPr>
   </w:style>
   <w:style w:type="character" w:customStyle="1" w:styleId="SubttuloCar">
@@ -9549,11 +9281,11 @@
     <w:basedOn w:val="Fuentedeprrafopredeter"/>
     <w:link w:val="Subttulo"/>
     <w:uiPriority w:val="11"/>
-    <w:rsid w:val="002F4BCF"/>
+    <w:rsid w:val="005E5C5E"/>
     <w:rPr>
-      <w:rFonts w:asciiTheme="majorHAnsi" w:eastAsiaTheme="majorEastAsia" w:hAnsiTheme="majorHAnsi" w:cstheme="majorBidi"/>
-      <w:sz w:val="24"/>
-      <w:szCs w:val="24"/>
+      <w:color w:val="637052" w:themeColor="text2"/>
+      <w:sz w:val="28"/>
+      <w:szCs w:val="28"/>
     </w:rPr>
   </w:style>
   <w:style w:type="character" w:styleId="Textoennegrita">
@@ -9561,11 +9293,10 @@
     <w:basedOn w:val="Fuentedeprrafopredeter"/>
     <w:uiPriority w:val="22"/>
     <w:qFormat/>
-    <w:rsid w:val="002F4BCF"/>
+    <w:rsid w:val="005E5C5E"/>
     <w:rPr>
       <w:b/>
       <w:bCs/>
-      <w:color w:val="auto"/>
     </w:rPr>
   </w:style>
   <w:style w:type="character" w:styleId="nfasis">
@@ -9573,11 +9304,11 @@
     <w:basedOn w:val="Fuentedeprrafopredeter"/>
     <w:uiPriority w:val="20"/>
     <w:qFormat/>
-    <w:rsid w:val="002F4BCF"/>
+    <w:rsid w:val="005E5C5E"/>
     <w:rPr>
       <w:i/>
       <w:iCs/>
-      <w:color w:val="auto"/>
+      <w:color w:val="000000" w:themeColor="text1"/>
     </w:rPr>
   </w:style>
   <w:style w:type="paragraph" w:styleId="Cita">
@@ -9587,16 +9318,16 @@
     <w:link w:val="CitaCar"/>
     <w:uiPriority w:val="29"/>
     <w:qFormat/>
-    <w:rsid w:val="002F4BCF"/>
+    <w:rsid w:val="005E5C5E"/>
     <w:pPr>
-      <w:spacing w:before="200" w:line="264" w:lineRule="auto"/>
-      <w:ind w:left="864" w:right="864"/>
+      <w:spacing w:before="160"/>
+      <w:ind w:left="720" w:right="720"/>
       <w:jc w:val="center"/>
     </w:pPr>
     <w:rPr>
-      <w:rFonts w:asciiTheme="majorHAnsi" w:eastAsiaTheme="majorEastAsia" w:hAnsiTheme="majorHAnsi" w:cstheme="majorBidi"/>
       <w:i/>
       <w:iCs/>
+      <w:color w:val="644030" w:themeColor="accent3" w:themeShade="BF"/>
       <w:sz w:val="24"/>
       <w:szCs w:val="24"/>
     </w:rPr>
@@ -9606,11 +9337,11 @@
     <w:basedOn w:val="Fuentedeprrafopredeter"/>
     <w:link w:val="Cita"/>
     <w:uiPriority w:val="29"/>
-    <w:rsid w:val="002F4BCF"/>
+    <w:rsid w:val="005E5C5E"/>
     <w:rPr>
-      <w:rFonts w:asciiTheme="majorHAnsi" w:eastAsiaTheme="majorEastAsia" w:hAnsiTheme="majorHAnsi" w:cstheme="majorBidi"/>
       <w:i/>
       <w:iCs/>
+      <w:color w:val="644030" w:themeColor="accent3" w:themeShade="BF"/>
       <w:sz w:val="24"/>
       <w:szCs w:val="24"/>
     </w:rPr>
@@ -9622,16 +9353,18 @@
     <w:link w:val="CitadestacadaCar"/>
     <w:uiPriority w:val="30"/>
     <w:qFormat/>
-    <w:rsid w:val="002F4BCF"/>
+    <w:rsid w:val="005E5C5E"/>
     <w:pPr>
-      <w:spacing w:before="100" w:beforeAutospacing="1" w:after="240"/>
+      <w:spacing w:before="160"/>
       <w:ind w:left="936" w:right="936"/>
       <w:jc w:val="center"/>
     </w:pPr>
     <w:rPr>
       <w:rFonts w:asciiTheme="majorHAnsi" w:eastAsiaTheme="majorEastAsia" w:hAnsiTheme="majorHAnsi" w:cstheme="majorBidi"/>
-      <w:sz w:val="26"/>
-      <w:szCs w:val="26"/>
+      <w:caps/>
+      <w:color w:val="AA610D" w:themeColor="accent1" w:themeShade="BF"/>
+      <w:sz w:val="28"/>
+      <w:szCs w:val="28"/>
     </w:rPr>
   </w:style>
   <w:style w:type="character" w:customStyle="1" w:styleId="CitadestacadaCar">
@@ -9639,11 +9372,13 @@
     <w:basedOn w:val="Fuentedeprrafopredeter"/>
     <w:link w:val="Citadestacada"/>
     <w:uiPriority w:val="30"/>
-    <w:rsid w:val="002F4BCF"/>
+    <w:rsid w:val="005E5C5E"/>
     <w:rPr>
       <w:rFonts w:asciiTheme="majorHAnsi" w:eastAsiaTheme="majorEastAsia" w:hAnsiTheme="majorHAnsi" w:cstheme="majorBidi"/>
-      <w:sz w:val="26"/>
-      <w:szCs w:val="26"/>
+      <w:caps/>
+      <w:color w:val="AA610D" w:themeColor="accent1" w:themeShade="BF"/>
+      <w:sz w:val="28"/>
+      <w:szCs w:val="28"/>
     </w:rPr>
   </w:style>
   <w:style w:type="character" w:styleId="nfasissutil">
@@ -9651,11 +9386,11 @@
     <w:basedOn w:val="Fuentedeprrafopredeter"/>
     <w:uiPriority w:val="19"/>
     <w:qFormat/>
-    <w:rsid w:val="002F4BCF"/>
+    <w:rsid w:val="005E5C5E"/>
     <w:rPr>
       <w:i/>
       <w:iCs/>
-      <w:color w:val="auto"/>
+      <w:color w:val="595959" w:themeColor="text1" w:themeTint="A6"/>
     </w:rPr>
   </w:style>
   <w:style w:type="character" w:styleId="nfasisintenso">
@@ -9663,7 +9398,7 @@
     <w:basedOn w:val="Fuentedeprrafopredeter"/>
     <w:uiPriority w:val="21"/>
     <w:qFormat/>
-    <w:rsid w:val="002F4BCF"/>
+    <w:rsid w:val="005E5C5E"/>
     <w:rPr>
       <w:b/>
       <w:bCs/>
@@ -9677,22 +9412,21 @@
     <w:link w:val="SinespaciadoCar"/>
     <w:uiPriority w:val="1"/>
     <w:qFormat/>
-    <w:rsid w:val="002F4BCF"/>
-    <w:pPr>
-      <w:spacing w:after="0" w:line="240" w:lineRule="auto"/>
-    </w:pPr>
+    <w:rsid w:val="005E5C5E"/>
   </w:style>
   <w:style w:type="character" w:styleId="Referenciaintensa">
     <w:name w:val="Intense Reference"/>
     <w:basedOn w:val="Fuentedeprrafopredeter"/>
     <w:uiPriority w:val="32"/>
     <w:qFormat/>
-    <w:rsid w:val="002F4BCF"/>
+    <w:rsid w:val="005E5C5E"/>
     <w:rPr>
       <w:b/>
       <w:bCs/>
+      <w:caps w:val="0"/>
       <w:smallCaps/>
       <w:color w:val="auto"/>
+      <w:spacing w:val="0"/>
       <w:u w:val="single"/>
     </w:rPr>
   </w:style>
@@ -9701,12 +9435,13 @@
     <w:basedOn w:val="Fuentedeprrafopredeter"/>
     <w:uiPriority w:val="33"/>
     <w:qFormat/>
-    <w:rsid w:val="002F4BCF"/>
+    <w:rsid w:val="005E5C5E"/>
     <w:rPr>
       <w:b/>
       <w:bCs/>
+      <w:caps w:val="0"/>
       <w:smallCaps/>
-      <w:color w:val="auto"/>
+      <w:spacing w:val="0"/>
     </w:rPr>
   </w:style>
   <w:style w:type="paragraph" w:styleId="TtuloTDC">
@@ -9717,7 +9452,7 @@
     <w:semiHidden/>
     <w:unhideWhenUsed/>
     <w:qFormat/>
-    <w:rsid w:val="002F4BCF"/>
+    <w:rsid w:val="005E5C5E"/>
     <w:pPr>
       <w:outlineLvl w:val="9"/>
     </w:pPr>
@@ -9734,10 +9469,12 @@
     <w:basedOn w:val="Fuentedeprrafopredeter"/>
     <w:uiPriority w:val="31"/>
     <w:qFormat/>
-    <w:rsid w:val="002F4BCF"/>
+    <w:rsid w:val="005E5C5E"/>
     <w:rPr>
+      <w:caps w:val="0"/>
       <w:smallCaps/>
-      <w:color w:val="auto"/>
+      <w:color w:val="404040" w:themeColor="text1" w:themeTint="BF"/>
+      <w:spacing w:val="0"/>
       <w:u w:val="single" w:color="7F7F7F" w:themeColor="text1" w:themeTint="80"/>
     </w:rPr>
   </w:style>
@@ -9767,7 +9504,7 @@
     <w:unhideWhenUsed/>
     <w:rsid w:val="00B90A99"/>
     <w:rPr>
-      <w:color w:val="0000FF" w:themeColor="hyperlink"/>
+      <w:color w:val="2998E3" w:themeColor="hyperlink"/>
       <w:u w:val="single"/>
     </w:rPr>
   </w:style>
@@ -9826,52 +9563,52 @@
 </file>
 
 <file path=word/theme/theme1.xml><?xml version="1.0" encoding="utf-8"?>
-<a:theme xmlns:a="http://schemas.openxmlformats.org/drawingml/2006/main" name="Office Theme">
+<a:theme xmlns:a="http://schemas.openxmlformats.org/drawingml/2006/main" name="Retrospección">
   <a:themeElements>
-    <a:clrScheme name="Office">
+    <a:clrScheme name="Retrospección">
       <a:dk1>
-        <a:sysClr val="windowText" lastClr="000000"/>
+        <a:srgbClr val="000000"/>
       </a:dk1>
       <a:lt1>
         <a:sysClr val="window" lastClr="FFFFFF"/>
       </a:lt1>
       <a:dk2>
-        <a:srgbClr val="1F497D"/>
+        <a:srgbClr val="637052"/>
       </a:dk2>
       <a:lt2>
-        <a:srgbClr val="EEECE1"/>
+        <a:srgbClr val="CCDDEA"/>
       </a:lt2>
       <a:accent1>
-        <a:srgbClr val="4F81BD"/>
+        <a:srgbClr val="E48312"/>
       </a:accent1>
       <a:accent2>
-        <a:srgbClr val="C0504D"/>
+        <a:srgbClr val="BD582C"/>
       </a:accent2>
       <a:accent3>
-        <a:srgbClr val="9BBB59"/>
+        <a:srgbClr val="865640"/>
       </a:accent3>
       <a:accent4>
-        <a:srgbClr val="8064A2"/>
+        <a:srgbClr val="9B8357"/>
       </a:accent4>
       <a:accent5>
-        <a:srgbClr val="4BACC6"/>
+        <a:srgbClr val="C2BC80"/>
       </a:accent5>
       <a:accent6>
-        <a:srgbClr val="F79646"/>
+        <a:srgbClr val="94A088"/>
       </a:accent6>
       <a:hlink>
-        <a:srgbClr val="0000FF"/>
+        <a:srgbClr val="2998E3"/>
       </a:hlink>
       <a:folHlink>
-        <a:srgbClr val="800080"/>
+        <a:srgbClr val="8C8C8C"/>
       </a:folHlink>
     </a:clrScheme>
-    <a:fontScheme name="Office">
+    <a:fontScheme name="Retrospección">
       <a:majorFont>
-        <a:latin typeface="Cambria"/>
+        <a:latin typeface="Calibri Light" panose="020F0302020204030204"/>
         <a:ea typeface=""/>
         <a:cs typeface=""/>
-        <a:font script="Jpan" typeface="ＭＳ ゴシック"/>
+        <a:font script="Jpan" typeface="ＭＳ Ｐゴシック"/>
         <a:font script="Hang" typeface="맑은 고딕"/>
         <a:font script="Hans" typeface="宋体"/>
         <a:font script="Hant" typeface="新細明體"/>
@@ -9900,12 +9637,13 @@
         <a:font script="Mong" typeface="Mongolian Baiti"/>
         <a:font script="Viet" typeface="Times New Roman"/>
         <a:font script="Uigh" typeface="Microsoft Uighur"/>
+        <a:font script="Geor" typeface="Sylfaen"/>
       </a:majorFont>
       <a:minorFont>
-        <a:latin typeface="Calibri"/>
+        <a:latin typeface="Calibri" panose="020F0502020204030204"/>
         <a:ea typeface=""/>
         <a:cs typeface=""/>
-        <a:font script="Jpan" typeface="ＭＳ 明朝"/>
+        <a:font script="Jpan" typeface="ＭＳ Ｐゴシック"/>
         <a:font script="Hang" typeface="맑은 고딕"/>
         <a:font script="Hans" typeface="宋体"/>
         <a:font script="Hant" typeface="新細明體"/>
@@ -9934,9 +9672,10 @@
         <a:font script="Mong" typeface="Mongolian Baiti"/>
         <a:font script="Viet" typeface="Arial"/>
         <a:font script="Uigh" typeface="Microsoft Uighur"/>
+        <a:font script="Geor" typeface="Sylfaen"/>
       </a:minorFont>
     </a:fontScheme>
-    <a:fmtScheme name="Office">
+    <a:fmtScheme name="Retrospección">
       <a:fillStyleLst>
         <a:solidFill>
           <a:schemeClr val="phClr"/>
@@ -9945,56 +9684,73 @@
           <a:gsLst>
             <a:gs pos="0">
               <a:schemeClr val="phClr">
-                <a:tint val="50000"/>
-                <a:satMod val="300000"/>
+                <a:tint val="65000"/>
+                <a:shade val="92000"/>
+                <a:satMod val="130000"/>
               </a:schemeClr>
             </a:gs>
-            <a:gs pos="35000">
+            <a:gs pos="45000">
               <a:schemeClr val="phClr">
-                <a:tint val="37000"/>
-                <a:satMod val="300000"/>
+                <a:tint val="60000"/>
+                <a:shade val="99000"/>
+                <a:satMod val="120000"/>
               </a:schemeClr>
             </a:gs>
             <a:gs pos="100000">
               <a:schemeClr val="phClr">
-                <a:tint val="15000"/>
-                <a:satMod val="350000"/>
+                <a:tint val="55000"/>
+                <a:satMod val="140000"/>
               </a:schemeClr>
             </a:gs>
           </a:gsLst>
-          <a:lin ang="16200000" scaled="1"/>
+          <a:path path="circle">
+            <a:fillToRect l="100000" t="100000" r="100000" b="100000"/>
+          </a:path>
         </a:gradFill>
         <a:gradFill rotWithShape="1">
           <a:gsLst>
             <a:gs pos="0">
               <a:schemeClr val="phClr">
-                <a:shade val="51000"/>
+                <a:shade val="85000"/>
                 <a:satMod val="130000"/>
               </a:schemeClr>
             </a:gs>
-            <a:gs pos="80000">
+            <a:gs pos="34000">
               <a:schemeClr val="phClr">
-                <a:shade val="93000"/>
+                <a:shade val="87000"/>
+                <a:satMod val="125000"/>
+              </a:schemeClr>
+            </a:gs>
+            <a:gs pos="70000">
+              <a:schemeClr val="phClr">
+                <a:tint val="100000"/>
+                <a:shade val="90000"/>
                 <a:satMod val="130000"/>
               </a:schemeClr>
             </a:gs>
             <a:gs pos="100000">
               <a:schemeClr val="phClr">
-                <a:shade val="94000"/>
-                <a:satMod val="135000"/>
+                <a:tint val="100000"/>
+                <a:shade val="100000"/>
+                <a:satMod val="110000"/>
               </a:schemeClr>
             </a:gs>
           </a:gsLst>
-          <a:lin ang="16200000" scaled="0"/>
+          <a:path path="circle">
+            <a:fillToRect l="100000" t="100000" r="100000" b="100000"/>
+          </a:path>
         </a:gradFill>
       </a:fillStyleLst>
       <a:lnStyleLst>
-        <a:ln w="9525" cap="flat" cmpd="sng" algn="ctr">
+        <a:ln w="12700" cap="flat" cmpd="sng" algn="ctr">
           <a:solidFill>
-            <a:schemeClr val="phClr">
-              <a:shade val="95000"/>
-              <a:satMod val="105000"/>
-            </a:schemeClr>
+            <a:schemeClr val="phClr"/>
+          </a:solidFill>
+          <a:prstDash val="solid"/>
+        </a:ln>
+        <a:ln w="15875" cap="flat" cmpd="sng" algn="ctr">
+          <a:solidFill>
+            <a:schemeClr val="phClr"/>
           </a:solidFill>
           <a:prstDash val="solid"/>
         </a:ln>
@@ -10004,37 +9760,25 @@
           </a:solidFill>
           <a:prstDash val="solid"/>
         </a:ln>
-        <a:ln w="38100" cap="flat" cmpd="sng" algn="ctr">
-          <a:solidFill>
-            <a:schemeClr val="phClr"/>
-          </a:solidFill>
-          <a:prstDash val="solid"/>
-        </a:ln>
       </a:lnStyleLst>
       <a:effectStyleLst>
         <a:effectStyle>
+          <a:effectLst/>
+        </a:effectStyle>
+        <a:effectStyle>
           <a:effectLst>
-            <a:outerShdw blurRad="40000" dist="20000" dir="5400000" rotWithShape="0">
+            <a:outerShdw blurRad="38100" dist="25400" dir="2700000" algn="br" rotWithShape="0">
               <a:srgbClr val="000000">
-                <a:alpha val="38000"/>
+                <a:alpha val="60000"/>
               </a:srgbClr>
             </a:outerShdw>
           </a:effectLst>
         </a:effectStyle>
         <a:effectStyle>
           <a:effectLst>
-            <a:outerShdw blurRad="40000" dist="23000" dir="5400000" rotWithShape="0">
+            <a:outerShdw blurRad="44450" dist="25400" dir="2700000" algn="br" rotWithShape="0">
               <a:srgbClr val="000000">
-                <a:alpha val="35000"/>
-              </a:srgbClr>
-            </a:outerShdw>
-          </a:effectLst>
-        </a:effectStyle>
-        <a:effectStyle>
-          <a:effectLst>
-            <a:outerShdw blurRad="40000" dist="23000" dir="5400000" rotWithShape="0">
-              <a:srgbClr val="000000">
-                <a:alpha val="35000"/>
+                <a:alpha val="60000"/>
               </a:srgbClr>
             </a:outerShdw>
           </a:effectLst>
@@ -10043,11 +9787,11 @@
               <a:rot lat="0" lon="0" rev="0"/>
             </a:camera>
             <a:lightRig rig="threePt" dir="t">
-              <a:rot lat="0" lon="0" rev="1200000"/>
+              <a:rot lat="0" lon="0" rev="19800000"/>
             </a:lightRig>
           </a:scene3d>
-          <a:sp3d>
-            <a:bevelT w="63500" h="25400"/>
+          <a:sp3d prstMaterial="flat">
+            <a:bevelT w="25400" h="31750"/>
           </a:sp3d>
         </a:effectStyle>
       </a:effectStyleLst>
@@ -10055,56 +9799,49 @@
         <a:solidFill>
           <a:schemeClr val="phClr"/>
         </a:solidFill>
+        <a:solidFill>
+          <a:schemeClr val="phClr">
+            <a:tint val="90000"/>
+            <a:shade val="97000"/>
+            <a:satMod val="130000"/>
+          </a:schemeClr>
+        </a:solidFill>
         <a:gradFill rotWithShape="1">
           <a:gsLst>
             <a:gs pos="0">
               <a:schemeClr val="phClr">
-                <a:tint val="40000"/>
-                <a:satMod val="350000"/>
+                <a:tint val="96000"/>
+                <a:shade val="99000"/>
+                <a:satMod val="140000"/>
               </a:schemeClr>
             </a:gs>
-            <a:gs pos="40000">
+            <a:gs pos="65000">
               <a:schemeClr val="phClr">
-                <a:tint val="45000"/>
-                <a:shade val="99000"/>
-                <a:satMod val="350000"/>
+                <a:tint val="100000"/>
+                <a:shade val="80000"/>
+                <a:satMod val="130000"/>
               </a:schemeClr>
             </a:gs>
             <a:gs pos="100000">
               <a:schemeClr val="phClr">
-                <a:shade val="20000"/>
-                <a:satMod val="255000"/>
+                <a:tint val="100000"/>
+                <a:shade val="48000"/>
+                <a:satMod val="120000"/>
               </a:schemeClr>
             </a:gs>
           </a:gsLst>
-          <a:path path="circle">
-            <a:fillToRect l="50000" t="-80000" r="50000" b="180000"/>
-          </a:path>
-        </a:gradFill>
-        <a:gradFill rotWithShape="1">
-          <a:gsLst>
-            <a:gs pos="0">
-              <a:schemeClr val="phClr">
-                <a:tint val="80000"/>
-                <a:satMod val="300000"/>
-              </a:schemeClr>
-            </a:gs>
-            <a:gs pos="100000">
-              <a:schemeClr val="phClr">
-                <a:shade val="30000"/>
-                <a:satMod val="200000"/>
-              </a:schemeClr>
-            </a:gs>
-          </a:gsLst>
-          <a:path path="circle">
-            <a:fillToRect l="50000" t="50000" r="50000" b="50000"/>
-          </a:path>
+          <a:lin ang="16200000" scaled="0"/>
         </a:gradFill>
       </a:bgFillStyleLst>
     </a:fmtScheme>
   </a:themeElements>
   <a:objectDefaults/>
   <a:extraClrSchemeLst/>
+  <a:extLst>
+    <a:ext uri="{05A4C25C-085E-4340-85A3-A5531E510DB2}">
+      <thm15:themeFamily xmlns:thm15="http://schemas.microsoft.com/office/thememl/2012/main" name="Retrospect" id="{5F128B03-DCCA-4EEB-AB3B-CF2899314A46}" vid="{3F1AAB62-24C6-49D2-8E01-B56FAC9A3DCD}"/>
+    </a:ext>
+  </a:extLst>
 </a:theme>
 </file>
 

--- a/English/FINAL/[Final] Textos Técnicos Sistemas.docx
+++ b/English/FINAL/[Final] Textos Técnicos Sistemas.docx
@@ -519,21 +519,7 @@
               <w:rPr>
                 <w:lang w:val="es-AR"/>
               </w:rPr>
-              <w:t xml:space="preserve"> </w:t>
-            </w:r>
-            <w:proofErr w:type="spellStart"/>
-            <w:r>
-              <w:rPr>
-                <w:lang w:val="es-AR"/>
-              </w:rPr>
-              <w:t>Ponomarev</w:t>
-            </w:r>
-            <w:proofErr w:type="spellEnd"/>
-            <w:r>
-              <w:rPr>
-                <w:lang w:val="es-AR"/>
-              </w:rPr>
-              <w:t>, profesor de informática de la Universidad de Binghamton, el investigador principal del proyecto.</w:t>
+              <w:t xml:space="preserve"> Ponomarev, profesor de informática de la Universidad de Binghamton, el investigador principal del proyecto.</w:t>
             </w:r>
           </w:p>
         </w:tc>
@@ -549,7 +535,16 @@
           </w:tcPr>
           <w:p>
             <w:r>
-              <w:t>Countering threats has traditionally been left solely to software programs, but Binghamton researchers want to modify</w:t>
+              <w:t>Countering threats</w:t>
+            </w:r>
+            <w:r>
+              <w:rPr>
+                <w:rStyle w:val="Refdenotaalpie"/>
+              </w:rPr>
+              <w:footnoteReference w:id="1"/>
+            </w:r>
+            <w:r>
+              <w:t xml:space="preserve"> has traditionally been left solely to software programs, but Binghamton researchers want to modify</w:t>
             </w:r>
             <w:r>
               <w:rPr>
@@ -855,7 +850,27 @@
               <w:rPr>
                 <w:lang w:val="es-AR"/>
               </w:rPr>
-              <w:t>"El microprocesador modificado tendrá la capacidad de detectar malware a medida que los programas se ejecuten mediante el análisis de las estadísticas de ejecución en una ventana de ejecución", agregó. Los investigadores admiten que ninguna solución que desarrollen funcionará el 100 por ciento del tiempo, sino que pretende ser una capa adicional de defensa.</w:t>
+              <w:t>Normalmente dependemos de un software antivirus o antimalware para escanear y detectar amenazas en nuestras computadoras. Los investigadores dicen que investigarán formas de modificar la unidad de procesamiento central de una computadora que implicará agregar "lógica" para detectar anomalías al ejecutar programas.</w:t>
+            </w:r>
+          </w:p>
+          <w:p>
+            <w:pPr>
+              <w:rPr>
+                <w:lang w:val="es-AR"/>
+              </w:rPr>
+            </w:pPr>
+          </w:p>
+          <w:p>
+            <w:pPr>
+              <w:rPr>
+                <w:lang w:val="es-AR"/>
+              </w:rPr>
+            </w:pPr>
+            <w:r>
+              <w:rPr>
+                <w:lang w:val="es-AR"/>
+              </w:rPr>
+              <w:t>Visualizan la solución de hardware como un "puesto de observación", que complementará el trabajo del software.</w:t>
             </w:r>
           </w:p>
         </w:tc>
@@ -962,21 +977,27 @@
               <w:rPr>
                 <w:lang w:val="es-AR"/>
               </w:rPr>
-              <w:t xml:space="preserve">"El hardware guía el funcionamiento del software; sin el hardware, el software será demasiado lento para funcionar en todos los programas todo el tiempo ", dijo </w:t>
-            </w:r>
-            <w:proofErr w:type="spellStart"/>
-            <w:r>
+              <w:t>"El microprocesador modificado tendrá la capacidad de detectar malware a medida que los programas se ejecuten mediante el análisis de las estadísticas de ejecución en una ventana de ejecución", agregó. Los investigadores admiten que ninguna solución que desarrollen funcionará el 100 por ciento del tiempo, sino que pretende ser una capa adicional de defensa.</w:t>
+            </w:r>
+          </w:p>
+          <w:p>
+            <w:pPr>
               <w:rPr>
                 <w:lang w:val="es-AR"/>
               </w:rPr>
-              <w:t>Ponomarev</w:t>
-            </w:r>
-            <w:proofErr w:type="spellEnd"/>
-            <w:r>
+            </w:pPr>
+          </w:p>
+          <w:p>
+            <w:pPr>
               <w:rPr>
                 <w:lang w:val="es-AR"/>
               </w:rPr>
-              <w:t>.</w:t>
+            </w:pPr>
+            <w:r>
+              <w:rPr>
+                <w:lang w:val="es-AR"/>
+              </w:rPr>
+              <w:t>"El hardware guía el funcionamiento del software; sin el hardware, el software será demasiado lento para funcionar en todos los programas todo el tiempo ", dijo Ponomarev.</w:t>
             </w:r>
           </w:p>
         </w:tc>
@@ -1223,26 +1244,6 @@
           <w:tcPr>
             <w:tcW w:w="0" w:type="auto"/>
           </w:tcPr>
-          <w:p>
-            <w:pPr>
-              <w:rPr>
-                <w:lang w:val="es-AR"/>
-              </w:rPr>
-            </w:pPr>
-            <w:r>
-              <w:rPr>
-                <w:lang w:val="es-AR"/>
-              </w:rPr>
-              <w:t>Normalmente dependemos de un software antivirus o antimalware para escanear y detectar amenazas en nuestras computadoras. Los investigadores dicen que investigarán formas de modificar la unidad de procesamiento central de una computadora que implicará agregar "lógica" para detectar anomalías al ejecutar programas. Visualizan la solución de hardware como un "puesto de observación", que complementará el trabajo del software.</w:t>
-            </w:r>
-          </w:p>
-          <w:p>
-            <w:pPr>
-              <w:rPr>
-                <w:lang w:val="es-AR"/>
-              </w:rPr>
-            </w:pPr>
-          </w:p>
           <w:p>
             <w:pPr>
               <w:rPr>
@@ -1564,23 +1565,6 @@
       </w:r>
     </w:p>
     <w:p>
-      <w:r>
-        <w:t>It is worthy to note some cryptical sentence regarding this subject: "This project holds the promise of significantly impacting an area of critical national need to help</w:t>
-      </w:r>
-      <w:r>
-        <w:rPr>
-          <w:spacing w:val="1"/>
-        </w:rPr>
-        <w:t xml:space="preserve"> </w:t>
-      </w:r>
-      <w:r>
-        <w:t xml:space="preserve">secure systems against the expanding threats of malware." </w:t>
-      </w:r>
-      <w:r>
-        <w:t xml:space="preserve">Which area of critical national need is he talking about? </w:t>
-      </w:r>
-    </w:p>
-    <w:p>
       <w:pPr>
         <w:rPr>
           <w:b/>
@@ -1615,11 +1599,7 @@
         <w:t xml:space="preserve"> </w:t>
       </w:r>
       <w:r>
-        <w:t xml:space="preserve">Symantec and Verizon. Malware is growing in </w:t>
-      </w:r>
-      <w:r>
-        <w:lastRenderedPageBreak/>
-        <w:t>complexity, with crimes such as digital extortion (a hacker steals files or locks a computer and demands a ransom for decryption keys) becoming large avenues of cyber</w:t>
+        <w:t>Symantec and Verizon. Malware is growing in complexity, with crimes such as digital extortion (a hacker steals files or locks a computer and demands a ransom for decryption keys) becoming large avenues of cyber</w:t>
       </w:r>
       <w:r>
         <w:rPr>
@@ -1942,14 +1922,7 @@
         <w:rPr>
           <w:lang w:val="es-AR"/>
         </w:rPr>
-        <w:t xml:space="preserve">Así que, por lo tanto, probablemente el proyecto en sí se haya congelado sin avances significativos. Pero la idea ya fue puesta sobre la mesa, y aunque es una idea innovadora y crítica, tal vez no estemos en una etapa tecnológica </w:t>
-      </w:r>
-      <w:r>
-        <w:rPr>
-          <w:lang w:val="es-AR"/>
-        </w:rPr>
-        <w:lastRenderedPageBreak/>
-        <w:t>suficientemente avanzada para implementarla.</w:t>
+        <w:t>Así que, por lo tanto, probablemente el proyecto en sí se haya congelado sin avances significativos. Pero la idea ya fue puesta sobre la mesa, y aunque es una idea innovadora y crítica, tal vez no estemos en una etapa tecnológica suficientemente avanzada para implementarla.</w:t>
       </w:r>
       <w:r>
         <w:rPr>
@@ -2374,13 +2347,7 @@
         <w:rPr>
           <w:lang w:val="es-AR"/>
         </w:rPr>
-        <w:t>Siempre me ha asombrado la perspicacia de los escritores del guion original de la película</w:t>
-      </w:r>
-      <w:r>
-        <w:rPr>
-          <w:lang w:val="es-AR"/>
-        </w:rPr>
-        <w:t>, porque es posible encontrar detalles de esa "tecnología aterradora" que viene al caso de lo que hoy hablamos: las características, y en esto, una película de ciencia ficción nos puede dar una idea del estado de cosas tal como están hoy ante la noticia que estamos considerando.</w:t>
+        <w:t>Siempre me ha asombrado la perspicacia de los escritores del guion original de la película, porque es posible encontrar detalles de esa "tecnología aterradora" que viene al caso de lo que hoy hablamos: las características, y en esto, una película de ciencia ficción nos puede dar una idea del estado de cosas tal como están hoy ante la noticia que estamos considerando.</w:t>
       </w:r>
     </w:p>
     <w:p>
@@ -2445,7 +2412,6 @@
         <w:rPr>
           <w:lang w:val="es-AR"/>
         </w:rPr>
-        <w:lastRenderedPageBreak/>
         <w:t>La CPU se modeló y diseñó principalmente en computadoras en paquetes de programación tridimensionales avanzados, donde las pruebas simuladas se podían realizar en tiempo real o con mayor frecuencia.</w:t>
       </w:r>
     </w:p>
@@ -2840,7 +2806,6 @@
     </w:p>
     <w:p>
       <w:r>
-        <w:lastRenderedPageBreak/>
         <w:t>So therefore, the project itself has probably been frozen without significant progress. But the idea has already been put on the table, and although it is an innovative and critical idea, we may not be at a sufficiently advanced technological stage to implement it. And the latter, more than an assumption, is a deduction with enough evidence.</w:t>
       </w:r>
     </w:p>
@@ -3135,7 +3100,6 @@
     </w:p>
     <w:p>
       <w:r>
-        <w:lastRenderedPageBreak/>
         <w:t>The lattice of cubes in the construction of the microprocessor prototype suggests a "hypercube" (a cube of more than three dimensions). In microprocessor design, hypercubes are used as a physical connection scheme that minimizes the effective communication distance</w:t>
       </w:r>
       <w:r>
@@ -3336,6 +3300,37 @@
       </w:pPr>
       <w:r>
         <w:continuationSeparator/>
+      </w:r>
+    </w:p>
+  </w:footnote>
+  <w:footnote w:id="1">
+    <w:p>
+      <w:pPr>
+        <w:pStyle w:val="Textonotapie"/>
+        <w:rPr>
+          <w:lang w:val="es-AR"/>
+        </w:rPr>
+      </w:pPr>
+      <w:r>
+        <w:rPr>
+          <w:rStyle w:val="Refdenotaalpie"/>
+        </w:rPr>
+        <w:footnoteRef/>
+      </w:r>
+      <w:r>
+        <w:t xml:space="preserve"> </w:t>
+      </w:r>
+      <w:r>
+        <w:rPr>
+          <w:lang w:val="es-AR"/>
+        </w:rPr>
+        <w:t>Contrarrestar las amenazas</w:t>
+      </w:r>
+      <w:r>
+        <w:rPr>
+          <w:lang w:val="es-AR"/>
+        </w:rPr>
+        <w:t>.</w:t>
       </w:r>
     </w:p>
   </w:footnote>

--- a/English/FINAL/[Final] Textos Técnicos Sistemas.docx
+++ b/English/FINAL/[Final] Textos Técnicos Sistemas.docx
@@ -70,23 +70,6 @@
       </w:r>
       <w:r>
         <w:t>viruses</w:t>
-      </w:r>
-    </w:p>
-    <w:p>
-      <w:pPr>
-        <w:pStyle w:val="Ttulo2"/>
-      </w:pPr>
-      <w:r>
-        <w:t>Dmitry Ponomarev, professor of computer science at Binghamton University, State University of New</w:t>
-      </w:r>
-      <w:r>
-        <w:rPr>
-          <w:spacing w:val="-52"/>
-        </w:rPr>
-        <w:t xml:space="preserve"> </w:t>
-      </w:r>
-      <w:r>
-        <w:t>York</w:t>
       </w:r>
     </w:p>
     <w:p/>
@@ -98,8 +81,8 @@
         <w:tblLook w:val="04A0" w:firstRow="1" w:lastRow="0" w:firstColumn="1" w:lastColumn="0" w:noHBand="0" w:noVBand="1"/>
       </w:tblPr>
       <w:tblGrid>
-        <w:gridCol w:w="5255"/>
-        <w:gridCol w:w="5427"/>
+        <w:gridCol w:w="5236"/>
+        <w:gridCol w:w="5446"/>
       </w:tblGrid>
       <w:tr>
         <w:trPr>
@@ -222,6 +205,128 @@
           <w:p>
             <w:pPr>
               <w:rPr>
+                <w:b/>
+                <w:bCs/>
+                <w:color w:val="FF0000"/>
+                <w:lang w:val="es-AR"/>
+              </w:rPr>
+            </w:pPr>
+            <w:r>
+              <w:rPr>
+                <w:b/>
+                <w:bCs/>
+                <w:color w:val="FF0000"/>
+                <w:lang w:val="es-AR"/>
+              </w:rPr>
+              <w:t xml:space="preserve">La lucha contra los virus informáticos </w:t>
+            </w:r>
+            <w:r>
+              <w:rPr>
+                <w:b/>
+                <w:bCs/>
+                <w:color w:val="FF0000"/>
+                <w:lang w:val="es-AR"/>
+              </w:rPr>
+              <w:t xml:space="preserve">podría </w:t>
+            </w:r>
+            <w:r>
+              <w:rPr>
+                <w:b/>
+                <w:bCs/>
+                <w:color w:val="FF0000"/>
+                <w:lang w:val="es-AR"/>
+              </w:rPr>
+              <w:t xml:space="preserve">ya no </w:t>
+            </w:r>
+            <w:r>
+              <w:rPr>
+                <w:b/>
+                <w:bCs/>
+                <w:color w:val="FF0000"/>
+                <w:lang w:val="es-AR"/>
+              </w:rPr>
+              <w:t xml:space="preserve">ser </w:t>
+            </w:r>
+            <w:r>
+              <w:rPr>
+                <w:b/>
+                <w:bCs/>
+                <w:color w:val="FF0000"/>
+                <w:lang w:val="es-AR"/>
+              </w:rPr>
+              <w:t xml:space="preserve">solo para </w:t>
+            </w:r>
+            <w:r>
+              <w:rPr>
+                <w:b/>
+                <w:bCs/>
+                <w:color w:val="FF0000"/>
+                <w:lang w:val="es-AR"/>
+              </w:rPr>
+              <w:t>los</w:t>
+            </w:r>
+            <w:r>
+              <w:rPr>
+                <w:b/>
+                <w:bCs/>
+                <w:color w:val="FF0000"/>
+                <w:lang w:val="es-AR"/>
+              </w:rPr>
+              <w:t xml:space="preserve"> software</w:t>
+            </w:r>
+            <w:r>
+              <w:rPr>
+                <w:b/>
+                <w:bCs/>
+                <w:color w:val="FF0000"/>
+                <w:lang w:val="es-AR"/>
+              </w:rPr>
+              <w:t>s</w:t>
+            </w:r>
+            <w:r>
+              <w:rPr>
+                <w:b/>
+                <w:bCs/>
+                <w:color w:val="FF0000"/>
+                <w:lang w:val="es-AR"/>
+              </w:rPr>
+              <w:t xml:space="preserve">. Los investigadores de la Universidad de Binghamton utilizarán una subvención de la National Science Foundation para estudiar cómo el hardware también </w:t>
+            </w:r>
+            <w:r>
+              <w:rPr>
+                <w:b/>
+                <w:bCs/>
+                <w:color w:val="FF0000"/>
+                <w:lang w:val="es-AR"/>
+              </w:rPr>
+              <w:t>podría</w:t>
+            </w:r>
+            <w:r>
+              <w:rPr>
+                <w:b/>
+                <w:bCs/>
+                <w:color w:val="FF0000"/>
+                <w:lang w:val="es-AR"/>
+              </w:rPr>
+              <w:t xml:space="preserve"> ayudar a proteger las computadoras.</w:t>
+            </w:r>
+          </w:p>
+          <w:p>
+            <w:pPr>
+              <w:rPr>
+                <w:b/>
+                <w:bCs/>
+                <w:color w:val="FF0000"/>
+                <w:lang w:val="es-AR"/>
+              </w:rPr>
+            </w:pPr>
+          </w:p>
+          <w:p>
+            <w:pPr>
+              <w:rPr>
+                <w:b/>
+                <w:bCs/>
+                <w:color w:val="FF0000"/>
                 <w:lang w:val="es-AR"/>
               </w:rPr>
             </w:pPr>
@@ -283,56 +388,112 @@
           <w:p>
             <w:pPr>
               <w:rPr>
+                <w:b/>
+                <w:bCs/>
+                <w:color w:val="FF0000"/>
                 <w:lang w:val="es-AR"/>
               </w:rPr>
             </w:pPr>
             <w:r>
               <w:rPr>
+                <w:b/>
+                <w:bCs/>
+                <w:color w:val="FF0000"/>
                 <w:lang w:val="es-AR"/>
               </w:rPr>
-              <w:t xml:space="preserve">Los dos equipos colaboradores, en la Universidad de Binghamton y la Universidad de California-Riverside, creen que se necesita una solución de hardware para ayudar a mitigar las amenazas a la seguridad en lugar de depender exclusivamente del software. El proyecto ha recibido el nombre de "Detección de malware práctica siempre asistida por hardware" y la </w:t>
-            </w:r>
-            <w:proofErr w:type="spellStart"/>
-            <w:r>
-              <w:rPr>
+              <w:t xml:space="preserve">"El impacto se sentirá potencialmente en todos los dominios de la computación, desde los dispositivos móviles hasta </w:t>
+            </w:r>
+            <w:r>
+              <w:rPr>
+                <w:b/>
+                <w:bCs/>
+                <w:color w:val="FF0000"/>
                 <w:lang w:val="es-AR"/>
               </w:rPr>
-              <w:t>National</w:t>
-            </w:r>
-            <w:proofErr w:type="spellEnd"/>
-            <w:r>
-              <w:rPr>
+              <w:t xml:space="preserve">en </w:t>
+            </w:r>
+            <w:r>
+              <w:rPr>
+                <w:b/>
+                <w:bCs/>
+                <w:color w:val="FF0000"/>
                 <w:lang w:val="es-AR"/>
               </w:rPr>
-              <w:t xml:space="preserve"> </w:t>
-            </w:r>
-            <w:proofErr w:type="spellStart"/>
-            <w:r>
-              <w:rPr>
+              <w:t>las nubes", dijo Dmitry Ponomarev, profesor de ciencias de la computación en la Universidad de Binghamton</w:t>
+            </w:r>
+            <w:r>
+              <w:rPr>
+                <w:b/>
+                <w:bCs/>
+                <w:color w:val="FF0000"/>
                 <w:lang w:val="es-AR"/>
               </w:rPr>
-              <w:t>Science</w:t>
-            </w:r>
-            <w:proofErr w:type="spellEnd"/>
-            <w:r>
-              <w:rPr>
+              <w:t xml:space="preserve"> (</w:t>
+            </w:r>
+            <w:r>
+              <w:rPr>
+                <w:b/>
+                <w:bCs/>
+                <w:color w:val="FF0000"/>
                 <w:lang w:val="es-AR"/>
               </w:rPr>
-              <w:t xml:space="preserve"> </w:t>
-            </w:r>
-            <w:proofErr w:type="spellStart"/>
-            <w:r>
-              <w:rPr>
+              <w:t>Universidad Estatal de Nueva York.</w:t>
+            </w:r>
+            <w:r>
+              <w:rPr>
+                <w:b/>
+                <w:bCs/>
+                <w:color w:val="FF0000"/>
                 <w:lang w:val="es-AR"/>
               </w:rPr>
-              <w:t>Foundation</w:t>
-            </w:r>
-            <w:proofErr w:type="spellEnd"/>
-            <w:r>
-              <w:rPr>
+              <w:t>)</w:t>
+            </w:r>
+            <w:r>
+              <w:rPr>
+                <w:b/>
+                <w:bCs/>
+                <w:color w:val="FF0000"/>
                 <w:lang w:val="es-AR"/>
               </w:rPr>
-              <w:t xml:space="preserve"> otorgó la subvención de tres años de $ 275, 000.</w:t>
+              <w:t xml:space="preserve"> Ponomarev es el investigador principal de</w:t>
+            </w:r>
+            <w:r>
+              <w:rPr>
+                <w:b/>
+                <w:bCs/>
+                <w:color w:val="FF0000"/>
+                <w:lang w:val="es-AR"/>
+              </w:rPr>
+              <w:t>l</w:t>
+            </w:r>
+            <w:r>
+              <w:rPr>
+                <w:b/>
+                <w:bCs/>
+                <w:color w:val="FF0000"/>
+                <w:lang w:val="es-AR"/>
+              </w:rPr>
+              <w:t xml:space="preserve"> proyecto "Detección práctica de malware siempre activa asistida por hardware".</w:t>
+            </w:r>
+          </w:p>
+          <w:p>
+            <w:pPr>
+              <w:rPr>
+                <w:lang w:val="es-AR"/>
+              </w:rPr>
+            </w:pPr>
+          </w:p>
+          <w:p>
+            <w:pPr>
+              <w:rPr>
+                <w:lang w:val="es-AR"/>
+              </w:rPr>
+            </w:pPr>
+            <w:r>
+              <w:rPr>
+                <w:lang w:val="es-AR"/>
+              </w:rPr>
+              <w:t>Los dos equipos colaboradores, en la Universidad de Binghamton y la Universidad de California-Riverside, creen que se necesita una solución de hardware para ayudar a mitigar las amenazas a la seguridad en lugar de depender exclusivamente del software. El proyecto ha recibido el nombre de "Detección de malware práctica siempre asistida por hardware" y la National Science Foundation otorgó la subvención de tres años de $ 275, 000.</w:t>
             </w:r>
           </w:p>
         </w:tc>
@@ -383,143 +544,23 @@
           <w:tcPr>
             <w:tcW w:w="0" w:type="auto"/>
           </w:tcPr>
-          <w:p/>
-        </w:tc>
-      </w:tr>
-      <w:tr>
-        <w:trPr>
-          <w:cantSplit/>
-          <w:jc w:val="center"/>
-        </w:trPr>
-        <w:tc>
-          <w:tcPr>
-            <w:tcW w:w="0" w:type="auto"/>
-          </w:tcPr>
-          <w:p>
-            <w:r>
-              <w:t>"This project holds the promise of significantly impacting an area of critical national need to help</w:t>
-            </w:r>
-            <w:r>
-              <w:rPr>
-                <w:spacing w:val="1"/>
-              </w:rPr>
-              <w:t xml:space="preserve"> </w:t>
-            </w:r>
-            <w:r>
-              <w:t>secure systems against the expanding threats of malware," said Ponomarev. "[It is] a new approach to improve the effectiveness of malware detection and to allow systems to be protected continuously</w:t>
-            </w:r>
-            <w:r>
-              <w:rPr>
-                <w:spacing w:val="1"/>
-              </w:rPr>
-              <w:t xml:space="preserve"> </w:t>
-            </w:r>
-            <w:r>
-              <w:t>without</w:t>
-            </w:r>
-            <w:r>
-              <w:rPr>
-                <w:spacing w:val="1"/>
-              </w:rPr>
-              <w:t xml:space="preserve"> </w:t>
-            </w:r>
-            <w:r>
-              <w:t>requiring</w:t>
-            </w:r>
-            <w:r>
-              <w:rPr>
-                <w:spacing w:val="-2"/>
-              </w:rPr>
-              <w:t xml:space="preserve"> </w:t>
-            </w:r>
-            <w:r>
-              <w:t>the</w:t>
-            </w:r>
-            <w:r>
-              <w:rPr>
-                <w:spacing w:val="-1"/>
-              </w:rPr>
-              <w:t xml:space="preserve"> </w:t>
-            </w:r>
-            <w:r>
-              <w:t>large</w:t>
-            </w:r>
-            <w:r>
-              <w:rPr>
-                <w:spacing w:val="-1"/>
-              </w:rPr>
-              <w:t xml:space="preserve"> </w:t>
-            </w:r>
-            <w:r>
-              <w:t>resource</w:t>
-            </w:r>
-            <w:r>
-              <w:rPr>
-                <w:spacing w:val="-2"/>
-              </w:rPr>
-              <w:t xml:space="preserve"> </w:t>
-            </w:r>
-            <w:r>
-              <w:t>investment</w:t>
-            </w:r>
-            <w:r>
-              <w:rPr>
-                <w:spacing w:val="-2"/>
-              </w:rPr>
-              <w:t xml:space="preserve"> </w:t>
-            </w:r>
-            <w:r>
-              <w:t>needed</w:t>
-            </w:r>
-            <w:r>
-              <w:rPr>
-                <w:spacing w:val="-2"/>
-              </w:rPr>
-              <w:t xml:space="preserve"> </w:t>
-            </w:r>
-            <w:r>
-              <w:t>by software</w:t>
-            </w:r>
-            <w:r>
-              <w:rPr>
-                <w:spacing w:val="-2"/>
-              </w:rPr>
-              <w:t xml:space="preserve"> </w:t>
-            </w:r>
-            <w:r>
-              <w:t>monitors."</w:t>
-            </w:r>
-          </w:p>
-        </w:tc>
-        <w:tc>
-          <w:tcPr>
-            <w:tcW w:w="0" w:type="auto"/>
-          </w:tcPr>
           <w:p>
             <w:pPr>
               <w:rPr>
+                <w:b/>
+                <w:bCs/>
+                <w:color w:val="FF0000"/>
                 <w:lang w:val="es-AR"/>
               </w:rPr>
             </w:pPr>
             <w:r>
               <w:rPr>
+                <w:b/>
+                <w:bCs/>
+                <w:color w:val="FF0000"/>
                 <w:lang w:val="es-AR"/>
               </w:rPr>
-              <w:t xml:space="preserve">"Este proyecto tiene la promesa de impactar significativamente en un área de crítica necesidad nacional para ayudar a proteger los sistemas contra las crecientes amenazas de malware", explicó </w:t>
-            </w:r>
-            <w:proofErr w:type="spellStart"/>
-            <w:r>
-              <w:rPr>
-                <w:lang w:val="es-AR"/>
-              </w:rPr>
-              <w:t>Dmitry</w:t>
-            </w:r>
-            <w:proofErr w:type="spellEnd"/>
-            <w:r>
-              <w:rPr>
-                <w:lang w:val="es-AR"/>
-              </w:rPr>
-              <w:t xml:space="preserve"> Ponomarev, profesor de informática de la Universidad de Binghamton, el investigador principal del proyecto.</w:t>
+              <w:t>Solo en 2014 se crearon más de 317 millones de nuevos programas maliciosos (virus informáticos, software espía y otros programas maliciosos), según el trabajo realizado por los equipos de seguridad de Internet de Symantec y Verizon. El malware está creciendo en complejidad, con delitos como la extorsión digital (un pirata informático roba archivos o bloquea una computadora y exige un rescate por las claves de descifrado) convirtiéndose en grandes avenidas de ciberataques.</w:t>
             </w:r>
           </w:p>
         </w:tc>
@@ -535,79 +576,44 @@
           </w:tcPr>
           <w:p>
             <w:r>
-              <w:t>Countering threats</w:t>
-            </w:r>
-            <w:r>
-              <w:rPr>
-                <w:rStyle w:val="Refdenotaalpie"/>
-              </w:rPr>
-              <w:footnoteReference w:id="1"/>
-            </w:r>
-            <w:r>
-              <w:t xml:space="preserve"> has traditionally been left solely to software programs, but Binghamton researchers want to modify</w:t>
-            </w:r>
-            <w:r>
-              <w:rPr>
-                <w:spacing w:val="2"/>
-              </w:rPr>
-              <w:t xml:space="preserve"> </w:t>
-            </w:r>
-            <w:r>
-              <w:t>a computer's</w:t>
-            </w:r>
-            <w:r>
-              <w:rPr>
-                <w:spacing w:val="5"/>
-              </w:rPr>
-              <w:t xml:space="preserve"> </w:t>
-            </w:r>
-            <w:r>
-              <w:t>central</w:t>
-            </w:r>
-            <w:r>
-              <w:rPr>
-                <w:spacing w:val="2"/>
-              </w:rPr>
-              <w:t xml:space="preserve"> </w:t>
-            </w:r>
-            <w:r>
-              <w:t>processing</w:t>
-            </w:r>
-            <w:r>
-              <w:rPr>
-                <w:spacing w:val="2"/>
-              </w:rPr>
-              <w:t xml:space="preserve"> </w:t>
-            </w:r>
-            <w:r>
-              <w:t>unit</w:t>
-            </w:r>
-            <w:r>
-              <w:rPr>
-                <w:spacing w:val="2"/>
-              </w:rPr>
-              <w:t xml:space="preserve"> </w:t>
-            </w:r>
-            <w:r>
-              <w:t>(CPU)</w:t>
-            </w:r>
-            <w:r>
-              <w:rPr>
-                <w:spacing w:val="2"/>
-              </w:rPr>
-              <w:t xml:space="preserve"> </w:t>
-            </w:r>
-            <w:r>
-              <w:t>chip</w:t>
-            </w:r>
-            <w:r>
-              <w:rPr>
-                <w:spacing w:val="3"/>
-              </w:rPr>
-              <w:t xml:space="preserve"> </w:t>
-            </w:r>
-            <w:r>
-              <w:t>--</w:t>
+              <w:lastRenderedPageBreak/>
+              <w:t>"This project holds the promise of significantly impacting an area of critical national need to help</w:t>
+            </w:r>
+            <w:r>
+              <w:rPr>
+                <w:spacing w:val="1"/>
+              </w:rPr>
+              <w:t xml:space="preserve"> </w:t>
+            </w:r>
+            <w:r>
+              <w:t>secure systems against the expanding threats of malware," said Ponomarev. "[It is] a new approach to improve the effectiveness of malware detection and to allow systems to be protected continuously</w:t>
+            </w:r>
+            <w:r>
+              <w:rPr>
+                <w:spacing w:val="1"/>
+              </w:rPr>
+              <w:t xml:space="preserve"> </w:t>
+            </w:r>
+            <w:r>
+              <w:t>without</w:t>
+            </w:r>
+            <w:r>
+              <w:rPr>
+                <w:spacing w:val="1"/>
+              </w:rPr>
+              <w:t xml:space="preserve"> </w:t>
+            </w:r>
+            <w:r>
+              <w:t>requiring</w:t>
+            </w:r>
+            <w:r>
+              <w:rPr>
+                <w:spacing w:val="-2"/>
+              </w:rPr>
+              <w:t xml:space="preserve"> </w:t>
+            </w:r>
+            <w:r>
+              <w:t>the</w:t>
             </w:r>
             <w:r>
               <w:rPr>
@@ -616,43 +622,7 @@
               <w:t xml:space="preserve"> </w:t>
             </w:r>
             <w:r>
-              <w:t>essentially,</w:t>
-            </w:r>
-            <w:r>
-              <w:rPr>
-                <w:spacing w:val="2"/>
-              </w:rPr>
-              <w:t xml:space="preserve"> </w:t>
-            </w:r>
-            <w:r>
-              <w:t>the machine's</w:t>
-            </w:r>
-            <w:r>
-              <w:rPr>
-                <w:spacing w:val="1"/>
-              </w:rPr>
-              <w:t xml:space="preserve"> </w:t>
-            </w:r>
-            <w:r>
-              <w:t>brain</w:t>
-            </w:r>
-            <w:r>
-              <w:rPr>
-                <w:spacing w:val="2"/>
-              </w:rPr>
-              <w:t xml:space="preserve"> </w:t>
-            </w:r>
-            <w:r>
-              <w:t>--</w:t>
-            </w:r>
-            <w:r>
-              <w:rPr>
-                <w:spacing w:val="1"/>
-              </w:rPr>
-              <w:t xml:space="preserve"> </w:t>
-            </w:r>
-            <w:r>
-              <w:t>by adding logic to check for anomalies while running a program like Microsoft Word. If an anomaly is spotted,</w:t>
+              <w:t>large</w:t>
             </w:r>
             <w:r>
               <w:rPr>
@@ -661,16 +631,7 @@
               <w:t xml:space="preserve"> </w:t>
             </w:r>
             <w:r>
-              <w:t>the</w:t>
-            </w:r>
-            <w:r>
-              <w:rPr>
-                <w:spacing w:val="1"/>
-              </w:rPr>
-              <w:t xml:space="preserve"> </w:t>
-            </w:r>
-            <w:r>
-              <w:t>hardware</w:t>
+              <w:t>resource</w:t>
             </w:r>
             <w:r>
               <w:rPr>
@@ -679,133 +640,7 @@
               <w:t xml:space="preserve"> </w:t>
             </w:r>
             <w:r>
-              <w:t>will</w:t>
-            </w:r>
-            <w:r>
-              <w:rPr>
-                <w:spacing w:val="2"/>
-              </w:rPr>
-              <w:t xml:space="preserve"> </w:t>
-            </w:r>
-            <w:r>
-              <w:t>alert</w:t>
-            </w:r>
-            <w:r>
-              <w:rPr>
-                <w:spacing w:val="-1"/>
-              </w:rPr>
-              <w:t xml:space="preserve"> </w:t>
-            </w:r>
-            <w:r>
-              <w:t>more</w:t>
-            </w:r>
-            <w:r>
-              <w:rPr>
-                <w:spacing w:val="2"/>
-              </w:rPr>
-              <w:t xml:space="preserve"> </w:t>
-            </w:r>
-            <w:r>
-              <w:t>robust</w:t>
-            </w:r>
-            <w:r>
-              <w:rPr>
-                <w:spacing w:val="-1"/>
-              </w:rPr>
-              <w:t xml:space="preserve"> </w:t>
-            </w:r>
-            <w:r>
-              <w:t>software</w:t>
-            </w:r>
-            <w:r>
-              <w:rPr>
-                <w:spacing w:val="2"/>
-              </w:rPr>
-              <w:t xml:space="preserve"> </w:t>
-            </w:r>
-            <w:r>
-              <w:t>programs</w:t>
-            </w:r>
-            <w:r>
-              <w:rPr>
-                <w:spacing w:val="-1"/>
-              </w:rPr>
-              <w:t xml:space="preserve"> </w:t>
-            </w:r>
-            <w:r>
-              <w:t>to</w:t>
-            </w:r>
-            <w:r>
-              <w:rPr>
-                <w:spacing w:val="2"/>
-              </w:rPr>
-              <w:t xml:space="preserve"> </w:t>
-            </w:r>
-            <w:r>
-              <w:t>check</w:t>
-            </w:r>
-            <w:r>
-              <w:rPr>
-                <w:spacing w:val="1"/>
-              </w:rPr>
-              <w:t xml:space="preserve"> </w:t>
-            </w:r>
-            <w:r>
-              <w:t>out</w:t>
-            </w:r>
-            <w:r>
-              <w:rPr>
-                <w:spacing w:val="2"/>
-              </w:rPr>
-              <w:t xml:space="preserve"> </w:t>
-            </w:r>
-            <w:r>
-              <w:t>the problem.</w:t>
-            </w:r>
-            <w:r>
-              <w:rPr>
-                <w:spacing w:val="2"/>
-              </w:rPr>
-              <w:t xml:space="preserve"> </w:t>
-            </w:r>
-            <w:r>
-              <w:t>The</w:t>
-            </w:r>
-            <w:r>
-              <w:rPr>
-                <w:spacing w:val="1"/>
-              </w:rPr>
-              <w:t xml:space="preserve"> </w:t>
-            </w:r>
-            <w:r>
-              <w:t>hardware won't be right about suspicious activity 100 percent of the time, but since the hardware is</w:t>
-            </w:r>
-            <w:r>
-              <w:rPr>
-                <w:spacing w:val="1"/>
-              </w:rPr>
-              <w:t xml:space="preserve"> </w:t>
-            </w:r>
-            <w:r>
-              <w:t>acting as a lookout at a post that has never been monitored before, it will improve the overall</w:t>
-            </w:r>
-            <w:r>
-              <w:rPr>
-                <w:spacing w:val="1"/>
-              </w:rPr>
-              <w:t xml:space="preserve"> </w:t>
-            </w:r>
-            <w:r>
-              <w:t>effectiveness</w:t>
-            </w:r>
-            <w:r>
-              <w:rPr>
-                <w:spacing w:val="-1"/>
-              </w:rPr>
-              <w:t xml:space="preserve"> </w:t>
-            </w:r>
-            <w:r>
-              <w:t>and</w:t>
+              <w:t>investment</w:t>
             </w:r>
             <w:r>
               <w:rPr>
@@ -814,7 +649,7 @@
               <w:t xml:space="preserve"> </w:t>
             </w:r>
             <w:r>
-              <w:t>efficiency</w:t>
+              <w:t>needed</w:t>
             </w:r>
             <w:r>
               <w:rPr>
@@ -823,16 +658,16 @@
               <w:t xml:space="preserve"> </w:t>
             </w:r>
             <w:r>
-              <w:t>of malware</w:t>
-            </w:r>
-            <w:r>
-              <w:rPr>
-                <w:spacing w:val="1"/>
-              </w:rPr>
-              <w:t xml:space="preserve"> </w:t>
-            </w:r>
-            <w:r>
-              <w:t>detection.</w:t>
+              <w:t>by software</w:t>
+            </w:r>
+            <w:r>
+              <w:rPr>
+                <w:spacing w:val="-2"/>
+              </w:rPr>
+              <w:t xml:space="preserve"> </w:t>
+            </w:r>
+            <w:r>
+              <w:t>monitors."</w:t>
             </w:r>
           </w:p>
         </w:tc>
@@ -843,14 +678,20 @@
           <w:p>
             <w:pPr>
               <w:rPr>
+                <w:b/>
+                <w:bCs/>
+                <w:color w:val="FF0000"/>
                 <w:lang w:val="es-AR"/>
               </w:rPr>
             </w:pPr>
             <w:r>
               <w:rPr>
+                <w:b/>
+                <w:bCs/>
+                <w:color w:val="FF0000"/>
                 <w:lang w:val="es-AR"/>
               </w:rPr>
-              <w:t>Normalmente dependemos de un software antivirus o antimalware para escanear y detectar amenazas en nuestras computadoras. Los investigadores dicen que investigarán formas de modificar la unidad de procesamiento central de una computadora que implicará agregar "lógica" para detectar anomalías al ejecutar programas.</w:t>
+              <w:t>"Este proyecto tiene la promesa de impactar significativamente un área de necesidad nacional crítica para ayudar a proteger los sistemas contra las crecientes amenazas del malware", dijo Ponomarev. "[Es] un nuevo enfoque para mejorar la efectividad de la detección de malware y permitir que los sistemas estén protegidos continuamente sin requerir la gran inversión de recursos que necesitan los monitores de software".</w:t>
             </w:r>
           </w:p>
           <w:p>
@@ -870,7 +711,7 @@
               <w:rPr>
                 <w:lang w:val="es-AR"/>
               </w:rPr>
-              <w:t>Visualizan la solución de hardware como un "puesto de observación", que complementará el trabajo del software.</w:t>
+              <w:t>"Este proyecto tiene la promesa de impactar significativamente en un área de crítica necesidad nacional para ayudar a proteger los sistemas contra las crecientes amenazas de malware", explicó Dmitry Ponomarev, profesor de informática de la Universidad de Binghamton, el investigador principal del proyecto.</w:t>
             </w:r>
           </w:p>
         </w:tc>
@@ -886,8 +727,97 @@
           </w:tcPr>
           <w:p>
             <w:r>
-              <w:lastRenderedPageBreak/>
-              <w:t>"The modified microprocessor will have the ability to detect malware as programs execute by</w:t>
+              <w:t>Countering threats</w:t>
+            </w:r>
+            <w:r>
+              <w:rPr>
+                <w:rStyle w:val="Refdenotaalpie"/>
+              </w:rPr>
+              <w:footnoteReference w:id="1"/>
+            </w:r>
+            <w:r>
+              <w:t xml:space="preserve"> has traditionally been left solely to software programs, but Binghamton researchers want to modify</w:t>
+            </w:r>
+            <w:r>
+              <w:rPr>
+                <w:spacing w:val="2"/>
+              </w:rPr>
+              <w:t xml:space="preserve"> </w:t>
+            </w:r>
+            <w:r>
+              <w:t>a computer's</w:t>
+            </w:r>
+            <w:r>
+              <w:rPr>
+                <w:spacing w:val="5"/>
+              </w:rPr>
+              <w:t xml:space="preserve"> </w:t>
+            </w:r>
+            <w:r>
+              <w:t>central</w:t>
+            </w:r>
+            <w:r>
+              <w:rPr>
+                <w:spacing w:val="2"/>
+              </w:rPr>
+              <w:t xml:space="preserve"> </w:t>
+            </w:r>
+            <w:r>
+              <w:t>processing</w:t>
+            </w:r>
+            <w:r>
+              <w:rPr>
+                <w:spacing w:val="2"/>
+              </w:rPr>
+              <w:t xml:space="preserve"> </w:t>
+            </w:r>
+            <w:r>
+              <w:t>unit</w:t>
+            </w:r>
+            <w:r>
+              <w:rPr>
+                <w:spacing w:val="2"/>
+              </w:rPr>
+              <w:t xml:space="preserve"> </w:t>
+            </w:r>
+            <w:r>
+              <w:t>(CPU)</w:t>
+            </w:r>
+            <w:r>
+              <w:rPr>
+                <w:spacing w:val="2"/>
+              </w:rPr>
+              <w:t xml:space="preserve"> </w:t>
+            </w:r>
+            <w:r>
+              <w:t>chip</w:t>
+            </w:r>
+            <w:r>
+              <w:rPr>
+                <w:spacing w:val="3"/>
+              </w:rPr>
+              <w:t xml:space="preserve"> </w:t>
+            </w:r>
+            <w:r>
+              <w:t>--</w:t>
+            </w:r>
+            <w:r>
+              <w:rPr>
+                <w:spacing w:val="-1"/>
+              </w:rPr>
+              <w:t xml:space="preserve"> </w:t>
+            </w:r>
+            <w:r>
+              <w:t>essentially,</w:t>
+            </w:r>
+            <w:r>
+              <w:rPr>
+                <w:spacing w:val="2"/>
+              </w:rPr>
+              <w:t xml:space="preserve"> </w:t>
+            </w:r>
+            <w:r>
+              <w:t>the machine's</w:t>
             </w:r>
             <w:r>
               <w:rPr>
@@ -896,7 +826,16 @@
               <w:t xml:space="preserve"> </w:t>
             </w:r>
             <w:r>
-              <w:t>analyzing the execution statistics over a window of execution," said Ponomarev. "Since the hardware</w:t>
+              <w:t>brain</w:t>
+            </w:r>
+            <w:r>
+              <w:rPr>
+                <w:spacing w:val="2"/>
+              </w:rPr>
+              <w:t xml:space="preserve"> </w:t>
+            </w:r>
+            <w:r>
+              <w:t>--</w:t>
             </w:r>
             <w:r>
               <w:rPr>
@@ -905,7 +844,16 @@
               <w:t xml:space="preserve"> </w:t>
             </w:r>
             <w:r>
-              <w:t>detector is not 100-percent accurate, the alarm will trigger the execution of a heavy-weight software</w:t>
+              <w:t>by adding logic to check for anomalies while running a program like Microsoft Word. If an anomaly is spotted,</w:t>
+            </w:r>
+            <w:r>
+              <w:rPr>
+                <w:spacing w:val="-1"/>
+              </w:rPr>
+              <w:t xml:space="preserve"> </w:t>
+            </w:r>
+            <w:r>
+              <w:t>the</w:t>
             </w:r>
             <w:r>
               <w:rPr>
@@ -914,7 +862,79 @@
               <w:t xml:space="preserve"> </w:t>
             </w:r>
             <w:r>
-              <w:t>detector to carefully inspect suspicious programs. The software detector will make the final decision.</w:t>
+              <w:t>hardware</w:t>
+            </w:r>
+            <w:r>
+              <w:rPr>
+                <w:spacing w:val="-2"/>
+              </w:rPr>
+              <w:t xml:space="preserve"> </w:t>
+            </w:r>
+            <w:r>
+              <w:t>will</w:t>
+            </w:r>
+            <w:r>
+              <w:rPr>
+                <w:spacing w:val="2"/>
+              </w:rPr>
+              <w:t xml:space="preserve"> </w:t>
+            </w:r>
+            <w:r>
+              <w:t>alert</w:t>
+            </w:r>
+            <w:r>
+              <w:rPr>
+                <w:spacing w:val="-1"/>
+              </w:rPr>
+              <w:t xml:space="preserve"> </w:t>
+            </w:r>
+            <w:r>
+              <w:t>more</w:t>
+            </w:r>
+            <w:r>
+              <w:rPr>
+                <w:spacing w:val="2"/>
+              </w:rPr>
+              <w:t xml:space="preserve"> </w:t>
+            </w:r>
+            <w:r>
+              <w:t>robust</w:t>
+            </w:r>
+            <w:r>
+              <w:rPr>
+                <w:spacing w:val="-1"/>
+              </w:rPr>
+              <w:t xml:space="preserve"> </w:t>
+            </w:r>
+            <w:r>
+              <w:t>software</w:t>
+            </w:r>
+            <w:r>
+              <w:rPr>
+                <w:spacing w:val="2"/>
+              </w:rPr>
+              <w:t xml:space="preserve"> </w:t>
+            </w:r>
+            <w:r>
+              <w:t>programs</w:t>
+            </w:r>
+            <w:r>
+              <w:rPr>
+                <w:spacing w:val="-1"/>
+              </w:rPr>
+              <w:t xml:space="preserve"> </w:t>
+            </w:r>
+            <w:r>
+              <w:t>to</w:t>
+            </w:r>
+            <w:r>
+              <w:rPr>
+                <w:spacing w:val="2"/>
+              </w:rPr>
+              <w:t xml:space="preserve"> </w:t>
+            </w:r>
+            <w:r>
+              <w:t>check</w:t>
             </w:r>
             <w:r>
               <w:rPr>
@@ -923,7 +943,61 @@
               <w:t xml:space="preserve"> </w:t>
             </w:r>
             <w:r>
-              <w:t>The hardware guides the operation of the software; without the hardware the software will be too slow to work</w:t>
+              <w:t>out</w:t>
+            </w:r>
+            <w:r>
+              <w:rPr>
+                <w:spacing w:val="2"/>
+              </w:rPr>
+              <w:t xml:space="preserve"> </w:t>
+            </w:r>
+            <w:r>
+              <w:t>the problem.</w:t>
+            </w:r>
+            <w:r>
+              <w:rPr>
+                <w:spacing w:val="2"/>
+              </w:rPr>
+              <w:t xml:space="preserve"> </w:t>
+            </w:r>
+            <w:r>
+              <w:t>The</w:t>
+            </w:r>
+            <w:r>
+              <w:rPr>
+                <w:spacing w:val="1"/>
+              </w:rPr>
+              <w:t xml:space="preserve"> </w:t>
+            </w:r>
+            <w:r>
+              <w:t>hardware won't be right about suspicious activity 100 percent of the time, but since the hardware is</w:t>
+            </w:r>
+            <w:r>
+              <w:rPr>
+                <w:spacing w:val="1"/>
+              </w:rPr>
+              <w:t xml:space="preserve"> </w:t>
+            </w:r>
+            <w:r>
+              <w:t>acting as a lookout at a post that has never been monitored before, it will improve the overall</w:t>
+            </w:r>
+            <w:r>
+              <w:rPr>
+                <w:spacing w:val="1"/>
+              </w:rPr>
+              <w:t xml:space="preserve"> </w:t>
+            </w:r>
+            <w:r>
+              <w:t>effectiveness</w:t>
+            </w:r>
+            <w:r>
+              <w:rPr>
+                <w:spacing w:val="-1"/>
+              </w:rPr>
+              <w:t xml:space="preserve"> </w:t>
+            </w:r>
+            <w:r>
+              <w:t>and</w:t>
             </w:r>
             <w:r>
               <w:rPr>
@@ -932,34 +1006,25 @@
               <w:t xml:space="preserve"> </w:t>
             </w:r>
             <w:r>
-              <w:t>on all</w:t>
-            </w:r>
-            <w:r>
-              <w:rPr>
-                <w:spacing w:val="2"/>
-              </w:rPr>
-              <w:t xml:space="preserve"> </w:t>
-            </w:r>
-            <w:r>
-              <w:t>programs</w:t>
-            </w:r>
-            <w:r>
-              <w:rPr>
-                <w:spacing w:val="2"/>
-              </w:rPr>
-              <w:t xml:space="preserve"> </w:t>
-            </w:r>
-            <w:r>
-              <w:t>all the</w:t>
-            </w:r>
-            <w:r>
-              <w:rPr>
-                <w:spacing w:val="-1"/>
-              </w:rPr>
-              <w:t xml:space="preserve"> </w:t>
-            </w:r>
-            <w:r>
-              <w:t>time."</w:t>
+              <w:t>efficiency</w:t>
+            </w:r>
+            <w:r>
+              <w:rPr>
+                <w:spacing w:val="-2"/>
+              </w:rPr>
+              <w:t xml:space="preserve"> </w:t>
+            </w:r>
+            <w:r>
+              <w:t>of malware</w:t>
+            </w:r>
+            <w:r>
+              <w:rPr>
+                <w:spacing w:val="1"/>
+              </w:rPr>
+              <w:t xml:space="preserve"> </w:t>
+            </w:r>
+            <w:r>
+              <w:t>detection.</w:t>
             </w:r>
           </w:p>
         </w:tc>
@@ -970,14 +1035,20 @@
           <w:p>
             <w:pPr>
               <w:rPr>
+                <w:b/>
+                <w:bCs/>
+                <w:color w:val="FF0000"/>
                 <w:lang w:val="es-AR"/>
               </w:rPr>
             </w:pPr>
             <w:r>
               <w:rPr>
+                <w:b/>
+                <w:bCs/>
+                <w:color w:val="FF0000"/>
                 <w:lang w:val="es-AR"/>
               </w:rPr>
-              <w:t>"El microprocesador modificado tendrá la capacidad de detectar malware a medida que los programas se ejecuten mediante el análisis de las estadísticas de ejecución en una ventana de ejecución", agregó. Los investigadores admiten que ninguna solución que desarrollen funcionará el 100 por ciento del tiempo, sino que pretende ser una capa adicional de defensa.</w:t>
+              <w:t>Tradicionalmente, la lucha contra las amenazas se ha dejado únicamente en los programas de software, pero los investigadores de Binghamton quieren modificar el chip de la unidad central de procesamiento (CPU) de una computadora, esencialmente, el cerebro de la máquina, agregando lógica para verificar anomalías mientras se ejecuta un programa como Microsoft Word. Si se detecta una anomalía, el hardware alertará a los programas de software más robustos para verificar el problema. El hardware no estará bien acerca de la actividad sospechosa el 100 por ciento de las veces, pero dado que el hardware actúa como un vigía en una publicación que nunca antes ha sido monitoreada, mejorará la efectividad y eficiencia general de la detección de malware.</w:t>
             </w:r>
           </w:p>
           <w:p>
@@ -997,7 +1068,27 @@
               <w:rPr>
                 <w:lang w:val="es-AR"/>
               </w:rPr>
-              <w:t>"El hardware guía el funcionamiento del software; sin el hardware, el software será demasiado lento para funcionar en todos los programas todo el tiempo ", dijo Ponomarev.</w:t>
+              <w:t>Normalmente dependemos de un software antivirus o antimalware para escanear y detectar amenazas en nuestras computadoras. Los investigadores dicen que investigarán formas de modificar la unidad de procesamiento central de una computadora que implicará agregar "lógica" para detectar anomalías al ejecutar programas.</w:t>
+            </w:r>
+          </w:p>
+          <w:p>
+            <w:pPr>
+              <w:rPr>
+                <w:lang w:val="es-AR"/>
+              </w:rPr>
+            </w:pPr>
+          </w:p>
+          <w:p>
+            <w:pPr>
+              <w:rPr>
+                <w:lang w:val="es-AR"/>
+              </w:rPr>
+            </w:pPr>
+            <w:r>
+              <w:rPr>
+                <w:lang w:val="es-AR"/>
+              </w:rPr>
+              <w:t>Visualizan la solución de hardware como un "puesto de observación", que complementará el trabajo del software.</w:t>
             </w:r>
           </w:p>
         </w:tc>
@@ -1013,7 +1104,7 @@
           </w:tcPr>
           <w:p>
             <w:r>
-              <w:t>The modified CPU will use low complexity machine learning -- the ability to learn without being</w:t>
+              <w:t>"The modified microprocessor will have the ability to detect malware as programs execute by</w:t>
             </w:r>
             <w:r>
               <w:rPr>
@@ -1022,7 +1113,61 @@
               <w:t xml:space="preserve"> </w:t>
             </w:r>
             <w:r>
-              <w:t>explicitly</w:t>
+              <w:t>analyzing the execution statistics over a window of execution," said Ponomarev. "Since the hardware</w:t>
+            </w:r>
+            <w:r>
+              <w:rPr>
+                <w:spacing w:val="1"/>
+              </w:rPr>
+              <w:t xml:space="preserve"> </w:t>
+            </w:r>
+            <w:r>
+              <w:t>detector is not 100-percent accurate, the alarm will trigger the execution of a heavy-weight software</w:t>
+            </w:r>
+            <w:r>
+              <w:rPr>
+                <w:spacing w:val="1"/>
+              </w:rPr>
+              <w:t xml:space="preserve"> </w:t>
+            </w:r>
+            <w:r>
+              <w:t>detector to carefully inspect suspicious programs. The software detector will make the final decision.</w:t>
+            </w:r>
+            <w:r>
+              <w:rPr>
+                <w:spacing w:val="1"/>
+              </w:rPr>
+              <w:t xml:space="preserve"> </w:t>
+            </w:r>
+            <w:r>
+              <w:t>The hardware guides the operation of the software; without the hardware the software will be too slow to work</w:t>
+            </w:r>
+            <w:r>
+              <w:rPr>
+                <w:spacing w:val="-2"/>
+              </w:rPr>
+              <w:t xml:space="preserve"> </w:t>
+            </w:r>
+            <w:r>
+              <w:t>on all</w:t>
+            </w:r>
+            <w:r>
+              <w:rPr>
+                <w:spacing w:val="2"/>
+              </w:rPr>
+              <w:t xml:space="preserve"> </w:t>
+            </w:r>
+            <w:r>
+              <w:t>programs</w:t>
+            </w:r>
+            <w:r>
+              <w:rPr>
+                <w:spacing w:val="2"/>
+              </w:rPr>
+              <w:t xml:space="preserve"> </w:t>
+            </w:r>
+            <w:r>
+              <w:t>all the</w:t>
             </w:r>
             <w:r>
               <w:rPr>
@@ -1031,88 +1176,7 @@
               <w:t xml:space="preserve"> </w:t>
             </w:r>
             <w:r>
-              <w:t>programmed</w:t>
-            </w:r>
-            <w:r>
-              <w:rPr>
-                <w:spacing w:val="-2"/>
-              </w:rPr>
-              <w:t xml:space="preserve"> </w:t>
-            </w:r>
-            <w:r>
-              <w:t>--</w:t>
-            </w:r>
-            <w:r>
-              <w:rPr>
-                <w:spacing w:val="-3"/>
-              </w:rPr>
-              <w:t xml:space="preserve"> </w:t>
-            </w:r>
-            <w:r>
-              <w:t>to classify</w:t>
-            </w:r>
-            <w:r>
-              <w:rPr>
-                <w:spacing w:val="-2"/>
-              </w:rPr>
-              <w:t xml:space="preserve"> </w:t>
-            </w:r>
-            <w:r>
-              <w:t>malware from</w:t>
-            </w:r>
-            <w:r>
-              <w:rPr>
-                <w:spacing w:val="-2"/>
-              </w:rPr>
-              <w:t xml:space="preserve"> </w:t>
-            </w:r>
-            <w:r>
-              <w:t>normal</w:t>
-            </w:r>
-            <w:r>
-              <w:rPr>
-                <w:spacing w:val="2"/>
-              </w:rPr>
-              <w:t xml:space="preserve"> </w:t>
-            </w:r>
-            <w:r>
-              <w:t>programs,</w:t>
-            </w:r>
-            <w:r>
-              <w:rPr>
-                <w:spacing w:val="-2"/>
-              </w:rPr>
-              <w:t xml:space="preserve"> </w:t>
-            </w:r>
-            <w:r>
-              <w:t>which is</w:t>
-            </w:r>
-            <w:r>
-              <w:rPr>
-                <w:spacing w:val="-1"/>
-              </w:rPr>
-              <w:t xml:space="preserve"> </w:t>
-            </w:r>
-            <w:r>
-              <w:t>Yu's primary</w:t>
-            </w:r>
-            <w:r>
-              <w:rPr>
-                <w:spacing w:val="-2"/>
-              </w:rPr>
-              <w:t xml:space="preserve"> </w:t>
-            </w:r>
-            <w:r>
-              <w:t>area</w:t>
-            </w:r>
-            <w:r>
-              <w:rPr>
-                <w:spacing w:val="1"/>
-              </w:rPr>
-              <w:t xml:space="preserve"> </w:t>
-            </w:r>
-            <w:r>
-              <w:t>of expertise.</w:t>
+              <w:t>time."</w:t>
             </w:r>
           </w:p>
         </w:tc>
@@ -1123,14 +1187,60 @@
           <w:p>
             <w:pPr>
               <w:rPr>
+                <w:b/>
+                <w:bCs/>
+                <w:color w:val="FF0000"/>
                 <w:lang w:val="es-AR"/>
               </w:rPr>
             </w:pPr>
             <w:r>
               <w:rPr>
+                <w:b/>
+                <w:bCs/>
+                <w:color w:val="FF0000"/>
                 <w:lang w:val="es-AR"/>
               </w:rPr>
-              <w:t>Cuando el componente de hardware, que será alimentado por el aprendizaje automático, desencadena una amenaza, alertará a un "detector de software pesado" para llevar a cabo un análisis adicional y tomar medidas.</w:t>
+              <w:t>"El microprocesador modificado tendrá la capacidad de detectar malware a medida que se ejecutan los programas mediante el análisis de las estadísticas de ejecución en una ventana de ejecución", dijo Ponomarev. "Dado que el detector de hardware no es 100% exacto, la alarma activará la ejecución de un detector de software de gran peso para inspeccionar cuidadosamente los programas sospechosos. El detector de software tomará la decisión final. El hardware guía la operación del software; sin el hardware, el software será demasiado lento para trabajar en todos los programas todo el tiempo ".</w:t>
+            </w:r>
+          </w:p>
+          <w:p>
+            <w:pPr>
+              <w:rPr>
+                <w:lang w:val="es-AR"/>
+              </w:rPr>
+            </w:pPr>
+          </w:p>
+          <w:p>
+            <w:pPr>
+              <w:rPr>
+                <w:lang w:val="es-AR"/>
+              </w:rPr>
+            </w:pPr>
+            <w:r>
+              <w:rPr>
+                <w:lang w:val="es-AR"/>
+              </w:rPr>
+              <w:t>"El microprocesador modificado tendrá la capacidad de detectar malware a medida que los programas se ejecuten mediante el análisis de las estadísticas de ejecución en una ventana de ejecución", agregó. Los investigadores admiten que ninguna solución que desarrollen funcionará el 100 por ciento del tiempo, sino que pretende ser una capa adicional de defensa.</w:t>
+            </w:r>
+          </w:p>
+          <w:p>
+            <w:pPr>
+              <w:rPr>
+                <w:lang w:val="es-AR"/>
+              </w:rPr>
+            </w:pPr>
+          </w:p>
+          <w:p>
+            <w:pPr>
+              <w:rPr>
+                <w:lang w:val="es-AR"/>
+              </w:rPr>
+            </w:pPr>
+            <w:r>
+              <w:rPr>
+                <w:lang w:val="es-AR"/>
+              </w:rPr>
+              <w:t>"El hardware guía el funcionamiento del software; sin el hardware, el software será demasiado lento para funcionar en todos los programas todo el tiempo ", dijo Ponomarev.</w:t>
             </w:r>
           </w:p>
         </w:tc>
@@ -1146,7 +1256,7 @@
           </w:tcPr>
           <w:p>
             <w:r>
-              <w:t>"The detector is, essentially, like a canary in a coal mine to warn software programs when there is a</w:t>
+              <w:t>The modified CPU will use low complexity machine learning -- the ability to learn without being</w:t>
             </w:r>
             <w:r>
               <w:rPr>
@@ -1155,7 +1265,7 @@
               <w:t xml:space="preserve"> </w:t>
             </w:r>
             <w:r>
-              <w:t>problem," said Ponomarev. "The hardware detector is fast, but is less flexible and comprehensive. The hardware detector’s role</w:t>
+              <w:t>explicitly</w:t>
             </w:r>
             <w:r>
               <w:rPr>
@@ -1164,7 +1274,16 @@
               <w:t xml:space="preserve"> </w:t>
             </w:r>
             <w:r>
-              <w:t>is</w:t>
+              <w:t>programmed</w:t>
+            </w:r>
+            <w:r>
+              <w:rPr>
+                <w:spacing w:val="-2"/>
+              </w:rPr>
+              <w:t xml:space="preserve"> </w:t>
+            </w:r>
+            <w:r>
+              <w:t>--</w:t>
             </w:r>
             <w:r>
               <w:rPr>
@@ -1173,7 +1292,43 @@
               <w:t xml:space="preserve"> </w:t>
             </w:r>
             <w:r>
-              <w:t>to</w:t>
+              <w:t>to classify</w:t>
+            </w:r>
+            <w:r>
+              <w:rPr>
+                <w:spacing w:val="-2"/>
+              </w:rPr>
+              <w:t xml:space="preserve"> </w:t>
+            </w:r>
+            <w:r>
+              <w:t>malware from</w:t>
+            </w:r>
+            <w:r>
+              <w:rPr>
+                <w:spacing w:val="-2"/>
+              </w:rPr>
+              <w:t xml:space="preserve"> </w:t>
+            </w:r>
+            <w:r>
+              <w:t>normal</w:t>
+            </w:r>
+            <w:r>
+              <w:rPr>
+                <w:spacing w:val="2"/>
+              </w:rPr>
+              <w:t xml:space="preserve"> </w:t>
+            </w:r>
+            <w:r>
+              <w:t>programs,</w:t>
+            </w:r>
+            <w:r>
+              <w:rPr>
+                <w:spacing w:val="-2"/>
+              </w:rPr>
+              <w:t xml:space="preserve"> </w:t>
+            </w:r>
+            <w:r>
+              <w:t>which is</w:t>
             </w:r>
             <w:r>
               <w:rPr>
@@ -1182,16 +1337,7 @@
               <w:t xml:space="preserve"> </w:t>
             </w:r>
             <w:r>
-              <w:t>find suspicious</w:t>
-            </w:r>
-            <w:r>
-              <w:rPr>
-                <w:spacing w:val="-1"/>
-              </w:rPr>
-              <w:t xml:space="preserve"> </w:t>
-            </w:r>
-            <w:r>
-              <w:t>behavior</w:t>
+              <w:t>Yu's primary</w:t>
             </w:r>
             <w:r>
               <w:rPr>
@@ -1200,16 +1346,7 @@
               <w:t xml:space="preserve"> </w:t>
             </w:r>
             <w:r>
-              <w:t>and better direct</w:t>
-            </w:r>
-            <w:r>
-              <w:rPr>
-                <w:spacing w:val="-3"/>
-              </w:rPr>
-              <w:t xml:space="preserve"> </w:t>
-            </w:r>
-            <w:r>
-              <w:t>the</w:t>
+              <w:t>area</w:t>
             </w:r>
             <w:r>
               <w:rPr>
@@ -1218,25 +1355,7 @@
               <w:t xml:space="preserve"> </w:t>
             </w:r>
             <w:r>
-              <w:t>efforts</w:t>
-            </w:r>
-            <w:r>
-              <w:rPr>
-                <w:spacing w:val="-3"/>
-              </w:rPr>
-              <w:t xml:space="preserve"> </w:t>
-            </w:r>
-            <w:r>
-              <w:t>of</w:t>
-            </w:r>
-            <w:r>
-              <w:rPr>
-                <w:spacing w:val="-1"/>
-              </w:rPr>
-              <w:t xml:space="preserve"> </w:t>
-            </w:r>
-            <w:r>
-              <w:t>the software."</w:t>
+              <w:t>of expertise.</w:t>
             </w:r>
           </w:p>
         </w:tc>
@@ -1247,14 +1366,40 @@
           <w:p>
             <w:pPr>
               <w:rPr>
+                <w:b/>
+                <w:bCs/>
+                <w:color w:val="FF0000"/>
                 <w:lang w:val="es-AR"/>
               </w:rPr>
             </w:pPr>
             <w:r>
               <w:rPr>
+                <w:b/>
+                <w:bCs/>
+                <w:color w:val="FF0000"/>
                 <w:lang w:val="es-AR"/>
               </w:rPr>
-              <w:t>"El papel del detector de hardware es encontrar un comportamiento sospechoso y dirigir mejor los esfuerzos del software".</w:t>
+              <w:t>La CPU modificada utilizará el aprendizaje automático de baja complejidad, la capacidad de aprender sin estar programado explícitamente, para clasificar el malware de los programas normales, que es el área principal de especialización de Yu.</w:t>
+            </w:r>
+          </w:p>
+          <w:p>
+            <w:pPr>
+              <w:rPr>
+                <w:lang w:val="es-AR"/>
+              </w:rPr>
+            </w:pPr>
+          </w:p>
+          <w:p>
+            <w:pPr>
+              <w:rPr>
+                <w:lang w:val="es-AR"/>
+              </w:rPr>
+            </w:pPr>
+            <w:r>
+              <w:rPr>
+                <w:lang w:val="es-AR"/>
+              </w:rPr>
+              <w:t>Cuando el componente de hardware, que será alimentado por el aprendizaje automático, desencadena una amenaza, alertará a un "detector de software pesado" para llevar a cabo un análisis adicional y tomar medidas.</w:t>
             </w:r>
           </w:p>
         </w:tc>
@@ -1270,16 +1415,7 @@
           </w:tcPr>
           <w:p>
             <w:r>
-              <w:t>Much of the work -- including exploration of the trade-offs of design complexity, detection accuracy,</w:t>
-            </w:r>
-            <w:r>
-              <w:rPr>
-                <w:spacing w:val="-52"/>
-              </w:rPr>
-              <w:t xml:space="preserve"> </w:t>
-            </w:r>
-            <w:r>
-              <w:t>performance and power consumption -- will be done in collaboration with former Binghamton</w:t>
+              <w:t>"The detector is, essentially, like a canary in a coal mine to warn software programs when there is a</w:t>
             </w:r>
             <w:r>
               <w:rPr>
@@ -1288,7 +1424,61 @@
               <w:t xml:space="preserve"> </w:t>
             </w:r>
             <w:r>
-              <w:t>professor Nael</w:t>
+              <w:t>problem," said Ponomarev. "The hardware detector is fast, but is less flexible and comprehensive. The hardware detector’s role</w:t>
+            </w:r>
+            <w:r>
+              <w:rPr>
+                <w:spacing w:val="-1"/>
+              </w:rPr>
+              <w:t xml:space="preserve"> </w:t>
+            </w:r>
+            <w:r>
+              <w:t>is</w:t>
+            </w:r>
+            <w:r>
+              <w:rPr>
+                <w:spacing w:val="-3"/>
+              </w:rPr>
+              <w:t xml:space="preserve"> </w:t>
+            </w:r>
+            <w:r>
+              <w:t>to</w:t>
+            </w:r>
+            <w:r>
+              <w:rPr>
+                <w:spacing w:val="-1"/>
+              </w:rPr>
+              <w:t xml:space="preserve"> </w:t>
+            </w:r>
+            <w:r>
+              <w:t>find suspicious</w:t>
+            </w:r>
+            <w:r>
+              <w:rPr>
+                <w:spacing w:val="-1"/>
+              </w:rPr>
+              <w:t xml:space="preserve"> </w:t>
+            </w:r>
+            <w:r>
+              <w:t>behavior</w:t>
+            </w:r>
+            <w:r>
+              <w:rPr>
+                <w:spacing w:val="-2"/>
+              </w:rPr>
+              <w:t xml:space="preserve"> </w:t>
+            </w:r>
+            <w:r>
+              <w:t>and better direct</w:t>
+            </w:r>
+            <w:r>
+              <w:rPr>
+                <w:spacing w:val="-3"/>
+              </w:rPr>
+              <w:t xml:space="preserve"> </w:t>
+            </w:r>
+            <w:r>
+              <w:t>the</w:t>
             </w:r>
             <w:r>
               <w:rPr>
@@ -1297,7 +1487,16 @@
               <w:t xml:space="preserve"> </w:t>
             </w:r>
             <w:r>
-              <w:t>Abu-Ghazaleh,</w:t>
+              <w:t>efforts</w:t>
+            </w:r>
+            <w:r>
+              <w:rPr>
+                <w:spacing w:val="-3"/>
+              </w:rPr>
+              <w:t xml:space="preserve"> </w:t>
+            </w:r>
+            <w:r>
+              <w:t>of</w:t>
             </w:r>
             <w:r>
               <w:rPr>
@@ -1306,52 +1505,7 @@
               <w:t xml:space="preserve"> </w:t>
             </w:r>
             <w:r>
-              <w:t>who</w:t>
-            </w:r>
-            <w:r>
-              <w:rPr>
-                <w:spacing w:val="-3"/>
-              </w:rPr>
-              <w:t xml:space="preserve"> </w:t>
-            </w:r>
-            <w:r>
-              <w:t>moved</w:t>
-            </w:r>
-            <w:r>
-              <w:rPr>
-                <w:spacing w:val="-3"/>
-              </w:rPr>
-              <w:t xml:space="preserve"> </w:t>
-            </w:r>
-            <w:r>
-              <w:t>on to</w:t>
-            </w:r>
-            <w:r>
-              <w:rPr>
-                <w:spacing w:val="-1"/>
-              </w:rPr>
-              <w:t xml:space="preserve"> </w:t>
-            </w:r>
-            <w:r>
-              <w:t>the University</w:t>
-            </w:r>
-            <w:r>
-              <w:rPr>
-                <w:spacing w:val="1"/>
-              </w:rPr>
-              <w:t xml:space="preserve"> </w:t>
-            </w:r>
-            <w:r>
-              <w:t>of</w:t>
-            </w:r>
-            <w:r>
-              <w:rPr>
-                <w:spacing w:val="-1"/>
-              </w:rPr>
-              <w:t xml:space="preserve"> </w:t>
-            </w:r>
-            <w:r>
-              <w:t>California-Riverside in 2014.</w:t>
+              <w:t>the software."</w:t>
             </w:r>
           </w:p>
         </w:tc>
@@ -1359,7 +1513,45 @@
           <w:tcPr>
             <w:tcW w:w="0" w:type="auto"/>
           </w:tcPr>
-          <w:p/>
+          <w:p>
+            <w:pPr>
+              <w:rPr>
+                <w:b/>
+                <w:bCs/>
+                <w:color w:val="FF0000"/>
+                <w:lang w:val="es-AR"/>
+              </w:rPr>
+            </w:pPr>
+            <w:r>
+              <w:rPr>
+                <w:b/>
+                <w:bCs/>
+                <w:color w:val="FF0000"/>
+                <w:lang w:val="es-AR"/>
+              </w:rPr>
+              <w:t>"El detector es, esencialmente, como un canario en una mina de carbón para advertir a los programas de software cuando hay un problema", dijo Ponomarev. "El detector de hardware es rápido, pero menos flexible y completo. La función del detector de hardware es encontrar comportamientos sospechosos y dirigir mejor los esfuerzos del software".</w:t>
+            </w:r>
+          </w:p>
+          <w:p>
+            <w:pPr>
+              <w:rPr>
+                <w:lang w:val="es-AR"/>
+              </w:rPr>
+            </w:pPr>
+          </w:p>
+          <w:p>
+            <w:pPr>
+              <w:rPr>
+                <w:lang w:val="es-AR"/>
+              </w:rPr>
+            </w:pPr>
+            <w:r>
+              <w:rPr>
+                <w:lang w:val="es-AR"/>
+              </w:rPr>
+              <w:t>"El papel del detector de hardware es encontrar un comportamiento sospechoso y dirigir mejor los esfuerzos del software".</w:t>
+            </w:r>
+          </w:p>
         </w:tc>
       </w:tr>
       <w:tr>
@@ -1373,7 +1565,7 @@
           </w:tcPr>
           <w:p>
             <w:r>
-              <w:t>Lei Yu, associate professor of computer science at Binghamton University, is a co-principal</w:t>
+              <w:t>Much of the work -- including exploration of the trade-offs of design complexity, detection accuracy,</w:t>
             </w:r>
             <w:r>
               <w:rPr>
@@ -1382,7 +1574,25 @@
               <w:t xml:space="preserve"> </w:t>
             </w:r>
             <w:r>
-              <w:t>investigator of</w:t>
+              <w:t>performance and power consumption -- will be done in collaboration with former Binghamton</w:t>
+            </w:r>
+            <w:r>
+              <w:rPr>
+                <w:spacing w:val="1"/>
+              </w:rPr>
+              <w:t xml:space="preserve"> </w:t>
+            </w:r>
+            <w:r>
+              <w:t>professor Nael</w:t>
+            </w:r>
+            <w:r>
+              <w:rPr>
+                <w:spacing w:val="1"/>
+              </w:rPr>
+              <w:t xml:space="preserve"> </w:t>
+            </w:r>
+            <w:r>
+              <w:t>Abu-Ghazaleh,</w:t>
             </w:r>
             <w:r>
               <w:rPr>
@@ -1391,7 +1601,34 @@
               <w:t xml:space="preserve"> </w:t>
             </w:r>
             <w:r>
-              <w:t>the</w:t>
+              <w:t>who</w:t>
+            </w:r>
+            <w:r>
+              <w:rPr>
+                <w:spacing w:val="-3"/>
+              </w:rPr>
+              <w:t xml:space="preserve"> </w:t>
+            </w:r>
+            <w:r>
+              <w:t>moved</w:t>
+            </w:r>
+            <w:r>
+              <w:rPr>
+                <w:spacing w:val="-3"/>
+              </w:rPr>
+              <w:t xml:space="preserve"> </w:t>
+            </w:r>
+            <w:r>
+              <w:t>on to</w:t>
+            </w:r>
+            <w:r>
+              <w:rPr>
+                <w:spacing w:val="-1"/>
+              </w:rPr>
+              <w:t xml:space="preserve"> </w:t>
+            </w:r>
+            <w:r>
+              <w:t>the University</w:t>
             </w:r>
             <w:r>
               <w:rPr>
@@ -1400,7 +1637,16 @@
               <w:t xml:space="preserve"> </w:t>
             </w:r>
             <w:r>
-              <w:t>grant.</w:t>
+              <w:t>of</w:t>
+            </w:r>
+            <w:r>
+              <w:rPr>
+                <w:spacing w:val="-1"/>
+              </w:rPr>
+              <w:t xml:space="preserve"> </w:t>
+            </w:r>
+            <w:r>
+              <w:t>California-Riverside in 2014.</w:t>
             </w:r>
           </w:p>
         </w:tc>
@@ -1408,7 +1654,25 @@
           <w:tcPr>
             <w:tcW w:w="0" w:type="auto"/>
           </w:tcPr>
-          <w:p/>
+          <w:p>
+            <w:pPr>
+              <w:rPr>
+                <w:b/>
+                <w:bCs/>
+                <w:color w:val="FF0000"/>
+                <w:lang w:val="es-AR"/>
+              </w:rPr>
+            </w:pPr>
+            <w:r>
+              <w:rPr>
+                <w:b/>
+                <w:bCs/>
+                <w:color w:val="FF0000"/>
+                <w:lang w:val="es-AR"/>
+              </w:rPr>
+              <w:t>Gran parte del trabajo, incluida la exploración de las compensaciones de la complejidad del diseño, la precisión de detección, el rendimiento y el consumo de energía, se realizará en colaboración con el ex profesor de Binghamton Nael Abu-Ghazaleh, quien pasó a la Universidad de California-Riverside. en 2014.</w:t>
+            </w:r>
+          </w:p>
         </w:tc>
       </w:tr>
       <w:tr>
@@ -1422,7 +1686,7 @@
           </w:tcPr>
           <w:p>
             <w:r>
-              <w:t>Grant funding will support graduate students that will work on the project both in Binghamton and</w:t>
+              <w:t>Lei Yu, associate professor of computer science at Binghamton University, is a co-principal</w:t>
             </w:r>
             <w:r>
               <w:rPr>
@@ -1431,25 +1695,7 @@
               <w:t xml:space="preserve"> </w:t>
             </w:r>
             <w:r>
-              <w:t>California,</w:t>
-            </w:r>
-            <w:r>
-              <w:rPr>
-                <w:spacing w:val="-3"/>
-              </w:rPr>
-              <w:t xml:space="preserve"> </w:t>
-            </w:r>
-            <w:r>
-              <w:t>conference</w:t>
-            </w:r>
-            <w:r>
-              <w:rPr>
-                <w:spacing w:val="-3"/>
-              </w:rPr>
-              <w:t xml:space="preserve"> </w:t>
-            </w:r>
-            <w:r>
-              <w:t>travel</w:t>
+              <w:t>investigator of</w:t>
             </w:r>
             <w:r>
               <w:rPr>
@@ -1458,34 +1704,7 @@
               <w:t xml:space="preserve"> </w:t>
             </w:r>
             <w:r>
-              <w:t>and the investigation</w:t>
-            </w:r>
-            <w:r>
-              <w:rPr>
-                <w:spacing w:val="-3"/>
-              </w:rPr>
-              <w:t xml:space="preserve"> </w:t>
-            </w:r>
-            <w:r>
-              <w:t>itself. The three-year</w:t>
-            </w:r>
-            <w:r>
-              <w:rPr>
-                <w:spacing w:val="-1"/>
-              </w:rPr>
-              <w:t xml:space="preserve"> </w:t>
-            </w:r>
-            <w:r>
-              <w:t>grant</w:t>
-            </w:r>
-            <w:r>
-              <w:rPr>
-                <w:spacing w:val="-2"/>
-              </w:rPr>
-              <w:t xml:space="preserve"> </w:t>
-            </w:r>
-            <w:r>
-              <w:t>is</w:t>
+              <w:t>the</w:t>
             </w:r>
             <w:r>
               <w:rPr>
@@ -1494,7 +1713,7 @@
               <w:t xml:space="preserve"> </w:t>
             </w:r>
             <w:r>
-              <w:t>for $275,000.</w:t>
+              <w:t>grant.</w:t>
             </w:r>
           </w:p>
         </w:tc>
@@ -1502,11 +1721,147 @@
           <w:tcPr>
             <w:tcW w:w="0" w:type="auto"/>
           </w:tcPr>
-          <w:p/>
+          <w:p>
+            <w:pPr>
+              <w:rPr>
+                <w:b/>
+                <w:bCs/>
+                <w:color w:val="FF0000"/>
+                <w:lang w:val="es-AR"/>
+              </w:rPr>
+            </w:pPr>
+            <w:r>
+              <w:rPr>
+                <w:b/>
+                <w:bCs/>
+                <w:color w:val="FF0000"/>
+                <w:lang w:val="es-AR"/>
+              </w:rPr>
+              <w:t>Lei Yu, profesor asociado de informática en la Universidad de Binghamton, es co-investigador principal de la subvención.</w:t>
+            </w:r>
+          </w:p>
+        </w:tc>
+      </w:tr>
+      <w:tr>
+        <w:trPr>
+          <w:cantSplit/>
+          <w:jc w:val="center"/>
+        </w:trPr>
+        <w:tc>
+          <w:tcPr>
+            <w:tcW w:w="0" w:type="auto"/>
+          </w:tcPr>
+          <w:p>
+            <w:r>
+              <w:t>Grant funding will support graduate students that will work on the project both in Binghamton and</w:t>
+            </w:r>
+            <w:r>
+              <w:rPr>
+                <w:spacing w:val="-52"/>
+              </w:rPr>
+              <w:t xml:space="preserve"> </w:t>
+            </w:r>
+            <w:r>
+              <w:t>California,</w:t>
+            </w:r>
+            <w:r>
+              <w:rPr>
+                <w:spacing w:val="-3"/>
+              </w:rPr>
+              <w:t xml:space="preserve"> </w:t>
+            </w:r>
+            <w:r>
+              <w:t>conference</w:t>
+            </w:r>
+            <w:r>
+              <w:rPr>
+                <w:spacing w:val="-3"/>
+              </w:rPr>
+              <w:t xml:space="preserve"> </w:t>
+            </w:r>
+            <w:r>
+              <w:t>travel</w:t>
+            </w:r>
+            <w:r>
+              <w:rPr>
+                <w:spacing w:val="-1"/>
+              </w:rPr>
+              <w:t xml:space="preserve"> </w:t>
+            </w:r>
+            <w:r>
+              <w:t>and the investigation</w:t>
+            </w:r>
+            <w:r>
+              <w:rPr>
+                <w:spacing w:val="-3"/>
+              </w:rPr>
+              <w:t xml:space="preserve"> </w:t>
+            </w:r>
+            <w:r>
+              <w:t>itself. The three-year</w:t>
+            </w:r>
+            <w:r>
+              <w:rPr>
+                <w:spacing w:val="-1"/>
+              </w:rPr>
+              <w:t xml:space="preserve"> </w:t>
+            </w:r>
+            <w:r>
+              <w:t>grant</w:t>
+            </w:r>
+            <w:r>
+              <w:rPr>
+                <w:spacing w:val="-2"/>
+              </w:rPr>
+              <w:t xml:space="preserve"> </w:t>
+            </w:r>
+            <w:r>
+              <w:t>is</w:t>
+            </w:r>
+            <w:r>
+              <w:rPr>
+                <w:spacing w:val="1"/>
+              </w:rPr>
+              <w:t xml:space="preserve"> </w:t>
+            </w:r>
+            <w:r>
+              <w:t>for $275,000.</w:t>
+            </w:r>
+          </w:p>
+        </w:tc>
+        <w:tc>
+          <w:tcPr>
+            <w:tcW w:w="0" w:type="auto"/>
+          </w:tcPr>
+          <w:p>
+            <w:pPr>
+              <w:rPr>
+                <w:b/>
+                <w:bCs/>
+                <w:color w:val="FF0000"/>
+                <w:lang w:val="es-AR"/>
+              </w:rPr>
+            </w:pPr>
+            <w:r>
+              <w:rPr>
+                <w:b/>
+                <w:bCs/>
+                <w:color w:val="FF0000"/>
+                <w:lang w:val="es-AR"/>
+              </w:rPr>
+              <w:t>Lei Yu, profesor asociado de ciencias de la computación en la subvención Binghamton Grant apoyará a los estudiantes graduados que trabajarán en el proyecto tanto en Binghamton como en California, los viajes por conferencias y la investigación en sí. La subvención de tres años es de $ 275.000. La Universidad es co-investigador principal de la subvención.</w:t>
+            </w:r>
+          </w:p>
         </w:tc>
       </w:tr>
     </w:tbl>
-    <w:p/>
+    <w:p>
+      <w:pPr>
+        <w:rPr>
+          <w:lang w:val="es-AR"/>
+        </w:rPr>
+      </w:pPr>
+    </w:p>
     <w:p>
       <w:pPr>
         <w:pStyle w:val="Ttulo2"/>
@@ -1986,16 +2341,8 @@
         <w:rPr>
           <w:lang w:val="es-AR"/>
         </w:rPr>
-        <w:t xml:space="preserve">Antes, retrocedamos 4 décadas, hacia los 80's. En 1984 se estrenó la película </w:t>
-      </w:r>
-      <w:proofErr w:type="spellStart"/>
-      <w:r>
-        <w:rPr>
-          <w:lang w:val="es-AR"/>
-        </w:rPr>
-        <w:t>Terminator</w:t>
-      </w:r>
-      <w:proofErr w:type="spellEnd"/>
+        <w:t>Antes, retrocedamos 4 décadas, hacia los 80's. En 1984 se estrenó la película Terminator</w:t>
+      </w:r>
       <w:r>
         <w:rPr>
           <w:lang w:val="es-AR"/>
@@ -2105,21 +2452,7 @@
         <w:rPr>
           <w:lang w:val="es-AR"/>
         </w:rPr>
-        <w:t xml:space="preserve"> Cuando Sarah llama a su madre, termina hablando con </w:t>
-      </w:r>
-      <w:proofErr w:type="spellStart"/>
-      <w:r>
-        <w:rPr>
-          <w:lang w:val="es-AR"/>
-        </w:rPr>
-        <w:t>Terminator</w:t>
-      </w:r>
-      <w:proofErr w:type="spellEnd"/>
-      <w:r>
-        <w:rPr>
-          <w:lang w:val="es-AR"/>
-        </w:rPr>
-        <w:t xml:space="preserve">, que imita la voz de su madre. Está hablando con una máquina, pero </w:t>
+        <w:t xml:space="preserve"> Cuando Sarah llama a su madre, termina hablando con Terminator, que imita la voz de su madre. Está hablando con una máquina, pero </w:t>
       </w:r>
       <w:r>
         <w:rPr>
@@ -2168,16 +2501,8 @@
         <w:rPr>
           <w:lang w:val="es-AR"/>
         </w:rPr>
-        <w:t xml:space="preserve">l doctor Miles Bennett </w:t>
-      </w:r>
-      <w:proofErr w:type="spellStart"/>
-      <w:r>
-        <w:rPr>
-          <w:lang w:val="es-AR"/>
-        </w:rPr>
-        <w:t>Dyson</w:t>
-      </w:r>
-      <w:proofErr w:type="spellEnd"/>
+        <w:t>l doctor Miles Bennett Dyson</w:t>
+      </w:r>
       <w:r>
         <w:rPr>
           <w:lang w:val="es-AR"/>
@@ -2188,21 +2513,7 @@
         <w:rPr>
           <w:lang w:val="es-AR"/>
         </w:rPr>
-        <w:t xml:space="preserve"> Él es el inventor original del microprocesador que conduciría al desarrollo de </w:t>
-      </w:r>
-      <w:proofErr w:type="spellStart"/>
-      <w:r>
-        <w:rPr>
-          <w:lang w:val="es-AR"/>
-        </w:rPr>
-        <w:t>Skynet</w:t>
-      </w:r>
-      <w:proofErr w:type="spellEnd"/>
-      <w:r>
-        <w:rPr>
-          <w:lang w:val="es-AR"/>
-        </w:rPr>
-        <w:t xml:space="preserve">, un sistema informático inteligente destinado a </w:t>
+        <w:t xml:space="preserve"> Él es el inventor original del microprocesador que conduciría al desarrollo de Skynet, un sistema informático inteligente destinado a </w:t>
       </w:r>
       <w:r>
         <w:rPr>
@@ -2251,35 +2562,7 @@
         <w:rPr>
           <w:lang w:val="es-AR"/>
         </w:rPr>
-        <w:t xml:space="preserve">En una parte de la película, </w:t>
-      </w:r>
-      <w:proofErr w:type="spellStart"/>
-      <w:r>
-        <w:rPr>
-          <w:lang w:val="es-AR"/>
-        </w:rPr>
-        <w:t>Dyson</w:t>
-      </w:r>
-      <w:proofErr w:type="spellEnd"/>
-      <w:r>
-        <w:rPr>
-          <w:lang w:val="es-AR"/>
-        </w:rPr>
-        <w:t xml:space="preserve"> afirma que el microprocesador que estaban estudiando (que fue recuperado del </w:t>
-      </w:r>
-      <w:proofErr w:type="spellStart"/>
-      <w:r>
-        <w:rPr>
-          <w:lang w:val="es-AR"/>
-        </w:rPr>
-        <w:t>Terminator</w:t>
-      </w:r>
-      <w:proofErr w:type="spellEnd"/>
-      <w:r>
-        <w:rPr>
-          <w:lang w:val="es-AR"/>
-        </w:rPr>
-        <w:t xml:space="preserve"> de la primera película) "E</w:t>
+        <w:t>En una parte de la película, Dyson afirma que el microprocesador que estaban estudiando (que fue recuperado del Terminator de la primera película) "E</w:t>
       </w:r>
       <w:r>
         <w:rPr>
@@ -2385,21 +2668,7 @@
         <w:rPr>
           <w:lang w:val="es-AR"/>
         </w:rPr>
-        <w:t xml:space="preserve">espués de muchos años de trabajo, </w:t>
-      </w:r>
-      <w:proofErr w:type="spellStart"/>
-      <w:r>
-        <w:rPr>
-          <w:lang w:val="es-AR"/>
-        </w:rPr>
-        <w:t>Dyson</w:t>
-      </w:r>
-      <w:proofErr w:type="spellEnd"/>
-      <w:r>
-        <w:rPr>
-          <w:lang w:val="es-AR"/>
-        </w:rPr>
-        <w:t xml:space="preserve"> finalmente dio con un modelo prototipo que no solo funcionaba y no tenía errores, sino que era superconductor a temperatura ambiente, lo que lo hacía extremadamente poderoso. </w:t>
+        <w:t xml:space="preserve">espués de muchos años de trabajo, Dyson finalmente dio con un modelo prototipo que no solo funcionaba y no tenía errores, sino que era superconductor a temperatura ambiente, lo que lo hacía extremadamente poderoso. </w:t>
       </w:r>
     </w:p>
     <w:p>
@@ -2516,21 +2785,7 @@
         <w:rPr>
           <w:lang w:val="es-AR"/>
         </w:rPr>
-        <w:t xml:space="preserve">. Hasta que </w:t>
-      </w:r>
-      <w:proofErr w:type="spellStart"/>
-      <w:r>
-        <w:rPr>
-          <w:lang w:val="es-AR"/>
-        </w:rPr>
-        <w:t>Dyson</w:t>
-      </w:r>
-      <w:proofErr w:type="spellEnd"/>
-      <w:r>
-        <w:rPr>
-          <w:lang w:val="es-AR"/>
-        </w:rPr>
-        <w:t xml:space="preserve"> diseñó </w:t>
+        <w:t xml:space="preserve">. Hasta que Dyson diseñó </w:t>
       </w:r>
       <w:r>
         <w:rPr>
@@ -3246,6 +3501,423 @@
       </w:r>
     </w:p>
     <w:p/>
+    <w:p>
+      <w:pPr>
+        <w:pStyle w:val="Ttulo"/>
+        <w:rPr>
+          <w:lang w:val="es-AR"/>
+        </w:rPr>
+      </w:pPr>
+      <w:r>
+        <w:rPr>
+          <w:lang w:val="es-AR"/>
+        </w:rPr>
+        <w:t>Relato en español de lo r</w:t>
+      </w:r>
+      <w:r>
+        <w:rPr>
+          <w:lang w:val="es-AR"/>
+        </w:rPr>
+        <w:t>ecordado</w:t>
+      </w:r>
+    </w:p>
+    <w:p>
+      <w:pPr>
+        <w:rPr>
+          <w:lang w:val="es-AR"/>
+        </w:rPr>
+      </w:pPr>
+      <w:r>
+        <w:rPr>
+          <w:lang w:val="es-AR"/>
+        </w:rPr>
+        <w:t xml:space="preserve">Existe un proyecto que, con la excusa de ofrecer una primera línea de defensa en contra de programas informáticos maliciosos, está investigando la posibilidad de inyectar en los procesadores capacidades de inteligencia artificial. Quien conoce de circuitos sabe que no existe nada que pueda ser más rápido que una instrucción desde el hardware. </w:t>
+      </w:r>
+      <w:r>
+        <w:rPr>
+          <w:lang w:val="es-AR"/>
+        </w:rPr>
+        <w:t>N</w:t>
+      </w:r>
+      <w:r>
+        <w:rPr>
+          <w:lang w:val="es-AR"/>
+        </w:rPr>
+        <w:t>osotros, aqu</w:t>
+      </w:r>
+      <w:r>
+        <w:rPr>
+          <w:lang w:val="es-AR"/>
+        </w:rPr>
+        <w:t>í,</w:t>
+      </w:r>
+      <w:r>
+        <w:rPr>
+          <w:lang w:val="es-AR"/>
+        </w:rPr>
+        <w:t xml:space="preserve"> en la Universidad, hemos diseñado microprocesadores de 4 bits</w:t>
+      </w:r>
+      <w:r>
+        <w:rPr>
+          <w:lang w:val="es-AR"/>
+        </w:rPr>
+        <w:t xml:space="preserve"> (que es algo muy primitivo y</w:t>
+      </w:r>
+      <w:r>
+        <w:rPr>
+          <w:lang w:val="es-AR"/>
+        </w:rPr>
+        <w:t xml:space="preserve"> débil, es cierto, pero microprocesador al fin)</w:t>
+      </w:r>
+      <w:r>
+        <w:rPr>
+          <w:lang w:val="es-AR"/>
+        </w:rPr>
+        <w:t xml:space="preserve">. Así que podemos decir </w:t>
+      </w:r>
+      <w:r>
+        <w:rPr>
+          <w:lang w:val="es-AR"/>
+        </w:rPr>
+        <w:t>que</w:t>
+      </w:r>
+      <w:r>
+        <w:rPr>
+          <w:lang w:val="es-AR"/>
+        </w:rPr>
+        <w:t xml:space="preserve">, </w:t>
+      </w:r>
+      <w:r>
+        <w:rPr>
+          <w:lang w:val="es-AR"/>
+        </w:rPr>
+        <w:t>teor</w:t>
+      </w:r>
+      <w:r>
+        <w:rPr>
+          <w:lang w:val="es-AR"/>
+        </w:rPr>
+        <w:t>icamente</w:t>
+      </w:r>
+      <w:r>
+        <w:rPr>
+          <w:lang w:val="es-AR"/>
+        </w:rPr>
+        <w:t>, sí es una buena idea.</w:t>
+      </w:r>
+    </w:p>
+    <w:p>
+      <w:pPr>
+        <w:rPr>
+          <w:lang w:val="es-AR"/>
+        </w:rPr>
+      </w:pPr>
+      <w:r>
+        <w:rPr>
+          <w:lang w:val="es-AR"/>
+        </w:rPr>
+        <w:t>Sin embargo, no es una idea del todo original. Fue planteada hace 30 años desde una película de ciencia ficción</w:t>
+      </w:r>
+      <w:r>
+        <w:rPr>
+          <w:lang w:val="es-AR"/>
+        </w:rPr>
+        <w:t xml:space="preserve"> de 1991</w:t>
+      </w:r>
+      <w:r>
+        <w:rPr>
+          <w:lang w:val="es-AR"/>
+        </w:rPr>
+        <w:t>. Pero vayamos aún una década más atrás</w:t>
+      </w:r>
+      <w:r>
+        <w:rPr>
+          <w:lang w:val="es-AR"/>
+        </w:rPr>
+        <w:t xml:space="preserve"> para entender la película de 1991. </w:t>
+      </w:r>
+      <w:r>
+        <w:rPr>
+          <w:lang w:val="es-AR"/>
+        </w:rPr>
+        <w:t xml:space="preserve">En 1984 se estrena la película «Terminator» que plantea, en términos ominosos, la relación que empieza a establecerse entre humanos y máquinas. </w:t>
+      </w:r>
+      <w:r>
+        <w:rPr>
+          <w:lang w:val="es-AR"/>
+        </w:rPr>
+        <w:t>El escritor delinea esta intención entre el contraste de una de las primeras escenas y una de las últimas.</w:t>
+      </w:r>
+    </w:p>
+    <w:p>
+      <w:pPr>
+        <w:rPr>
+          <w:lang w:val="es-AR"/>
+        </w:rPr>
+      </w:pPr>
+      <w:r>
+        <w:rPr>
+          <w:lang w:val="es-AR"/>
+        </w:rPr>
+        <w:t>Entre las primeras, puede oírse a la contestadora telefónica de Sarah Connor (la protagonista)</w:t>
+      </w:r>
+      <w:r>
+        <w:rPr>
+          <w:lang w:val="es-AR"/>
+        </w:rPr>
+        <w:t xml:space="preserve">: </w:t>
+      </w:r>
+      <w:r>
+        <w:rPr>
+          <w:lang w:val="es-AR"/>
+        </w:rPr>
+        <w:t>"Hola. Te engañé. Estás hablando con una máquina. Pero no seas tímido. Está bien. Las máquinas también necesitan amor, así que hábla</w:t>
+      </w:r>
+      <w:r>
+        <w:rPr>
+          <w:lang w:val="es-AR"/>
+        </w:rPr>
+        <w:t>le</w:t>
+      </w:r>
+      <w:r>
+        <w:rPr>
+          <w:lang w:val="es-AR"/>
+        </w:rPr>
+        <w:t>"</w:t>
+      </w:r>
+      <w:r>
+        <w:rPr>
+          <w:lang w:val="es-AR"/>
+        </w:rPr>
+        <w:t>.</w:t>
+      </w:r>
+    </w:p>
+    <w:p>
+      <w:pPr>
+        <w:rPr>
+          <w:lang w:val="es-AR"/>
+        </w:rPr>
+      </w:pPr>
+      <w:r>
+        <w:rPr>
+          <w:lang w:val="es-AR"/>
+        </w:rPr>
+        <w:t>Entre las últimas, Sarah ha contactado telefónicamente a la madre, pero quien está contestando es el «Terminator» que imita la voz de la madre: es Sarah quien esta vez ha sido engañada por una máquina.</w:t>
+      </w:r>
+    </w:p>
+    <w:p>
+      <w:pPr>
+        <w:rPr>
+          <w:lang w:val="es-AR"/>
+        </w:rPr>
+      </w:pPr>
+      <w:r>
+        <w:rPr>
+          <w:lang w:val="es-AR"/>
+        </w:rPr>
+        <w:t xml:space="preserve">Ése es el antecedente de la secuela que se estrenó en 1991 (hace 30 años exactos). En esta </w:t>
+      </w:r>
+      <w:r>
+        <w:rPr>
+          <w:lang w:val="es-AR"/>
+        </w:rPr>
+        <w:t>secuela</w:t>
+      </w:r>
+      <w:r>
+        <w:rPr>
+          <w:lang w:val="es-AR"/>
+        </w:rPr>
+        <w:t>, es Dyson, un investigador en cibernética, el que nos interesa.</w:t>
+      </w:r>
+    </w:p>
+    <w:p>
+      <w:pPr>
+        <w:rPr>
+          <w:lang w:val="es-AR"/>
+        </w:rPr>
+      </w:pPr>
+      <w:r>
+        <w:rPr>
+          <w:lang w:val="es-AR"/>
+        </w:rPr>
+        <w:t xml:space="preserve">A Dyson se le hace llegar el microprocesador recuperado del «Terminator» de 1984. Es una pieza dañada, pero suficientemente bien para ser investigada. Dyson solía describirlo así: </w:t>
+      </w:r>
+      <w:r>
+        <w:rPr>
+          <w:lang w:val="es-AR"/>
+        </w:rPr>
+        <w:t>"E</w:t>
+      </w:r>
+      <w:r>
+        <w:rPr>
+          <w:lang w:val="es-AR"/>
+        </w:rPr>
+        <w:t>ra algo aterrador, radicalmente avanzado. Estaba destrozado ... no funcion</w:t>
+      </w:r>
+      <w:r>
+        <w:rPr>
+          <w:lang w:val="es-AR"/>
+        </w:rPr>
+        <w:t>aba</w:t>
+      </w:r>
+      <w:r>
+        <w:rPr>
+          <w:lang w:val="es-AR"/>
+        </w:rPr>
+        <w:t xml:space="preserve">. Pero nos dio ideas. Nos llevó </w:t>
+      </w:r>
+      <w:r>
+        <w:rPr>
+          <w:lang w:val="es-AR"/>
+        </w:rPr>
+        <w:t>hacia</w:t>
+      </w:r>
+      <w:r>
+        <w:rPr>
+          <w:lang w:val="es-AR"/>
+        </w:rPr>
+        <w:t xml:space="preserve"> nuevas direcciones ... cosas en las que nunca hubiéramos pensado. Todo </w:t>
+      </w:r>
+      <w:r>
+        <w:rPr>
+          <w:lang w:val="es-AR"/>
+        </w:rPr>
+        <w:t>nuestro</w:t>
+      </w:r>
+      <w:r>
+        <w:rPr>
+          <w:lang w:val="es-AR"/>
+        </w:rPr>
+        <w:t xml:space="preserve"> trabajo se basa en ello</w:t>
+      </w:r>
+      <w:r>
+        <w:rPr>
+          <w:lang w:val="es-AR"/>
+        </w:rPr>
+        <w:t>"</w:t>
+      </w:r>
+      <w:r>
+        <w:rPr>
+          <w:lang w:val="es-AR"/>
+        </w:rPr>
+        <w:t>.</w:t>
+      </w:r>
+    </w:p>
+    <w:p>
+      <w:pPr>
+        <w:rPr>
+          <w:lang w:val="es-AR"/>
+        </w:rPr>
+      </w:pPr>
+      <w:r>
+        <w:rPr>
+          <w:lang w:val="es-AR"/>
+        </w:rPr>
+        <w:t xml:space="preserve">Lo que Dyson tenía entre manos era el cerebro de un Terminator. Es decir, un microprocesador con capacidades innatas de inteligencia artificial. Sí, exactamente lo mismo que </w:t>
+      </w:r>
+      <w:r>
+        <w:rPr>
+          <w:lang w:val="es-AR"/>
+        </w:rPr>
+        <w:t>Ponomarev pretende con el proyecto de detección temprana de software malicioso.</w:t>
+      </w:r>
+    </w:p>
+    <w:p>
+      <w:pPr>
+        <w:rPr>
+          <w:lang w:val="es-AR"/>
+        </w:rPr>
+      </w:pPr>
+      <w:r>
+        <w:rPr>
+          <w:lang w:val="es-AR"/>
+        </w:rPr>
+        <w:t>Pero es interesante notar lo que ese otro investigador, el de la ficción, Dyson, planteó en términos de su investigación. Y son 3 condiciones:</w:t>
+      </w:r>
+    </w:p>
+    <w:p>
+      <w:pPr>
+        <w:rPr>
+          <w:lang w:val="es-AR"/>
+        </w:rPr>
+      </w:pPr>
+      <w:r>
+        <w:rPr>
+          <w:lang w:val="es-AR"/>
+        </w:rPr>
+        <w:t>Primera, el microprocesador tiene que estar fabricado en materiales superconductores que funcionen a temperatura ambiente.</w:t>
+      </w:r>
+    </w:p>
+    <w:p>
+      <w:pPr>
+        <w:rPr>
+          <w:lang w:val="es-AR"/>
+        </w:rPr>
+      </w:pPr>
+      <w:r>
+        <w:rPr>
+          <w:lang w:val="es-AR"/>
+        </w:rPr>
+        <w:t>Segunda, el entramado del microprocesador debe tener un entramado de esquema de conexión física tipo hipercubo.</w:t>
+      </w:r>
+    </w:p>
+    <w:p>
+      <w:pPr>
+        <w:rPr>
+          <w:lang w:val="es-AR"/>
+        </w:rPr>
+      </w:pPr>
+      <w:r>
+        <w:rPr>
+          <w:lang w:val="es-AR"/>
+        </w:rPr>
+        <w:t>Tercera, debe ser un microprocesador cuántico de conmutación ternaria.</w:t>
+      </w:r>
+    </w:p>
+    <w:p>
+      <w:pPr>
+        <w:rPr>
+          <w:lang w:val="es-AR"/>
+        </w:rPr>
+      </w:pPr>
+      <w:r>
+        <w:rPr>
+          <w:lang w:val="es-AR"/>
+        </w:rPr>
+        <w:t>Ahora bien. 30 años han pasado. Hoy en día, ¿tenemos esa tecnología? Pues bien, esa tecnología tiene nombre, sabemos de qué se trata, pero aún no es una realidad. Nada. Ninguna de las 3 condiciones se cumple.</w:t>
+      </w:r>
+    </w:p>
+    <w:p>
+      <w:pPr>
+        <w:rPr>
+          <w:lang w:val="es-AR"/>
+        </w:rPr>
+      </w:pPr>
+      <w:r>
+        <w:rPr>
+          <w:lang w:val="es-AR"/>
+        </w:rPr>
+        <w:t xml:space="preserve">El artículo sobre esto ya data unos 5 años. Y una búsqueda </w:t>
+      </w:r>
+      <w:r>
+        <w:rPr>
+          <w:lang w:val="es-AR"/>
+        </w:rPr>
+        <w:t xml:space="preserve">en la internet </w:t>
+      </w:r>
+      <w:r>
+        <w:rPr>
+          <w:lang w:val="es-AR"/>
+        </w:rPr>
+        <w:t>muestra solo silencio de radio desde entonces. ¿</w:t>
+      </w:r>
+      <w:r>
+        <w:rPr>
+          <w:lang w:val="es-AR"/>
+        </w:rPr>
+        <w:t>Qué podemos deducir sobre esta ausencia de novedades al respecto? Muy probablemente, lo que he expuesto anteriormente: Aunque una buena idea, completamente irrealizable. Al menos, por ahora.</w:t>
+      </w:r>
+    </w:p>
     <w:sectPr>
       <w:pgSz w:w="11906" w:h="16838" w:code="9"/>
       <w:pgMar w:top="720" w:right="720" w:bottom="720" w:left="720" w:header="567" w:footer="567" w:gutter="0"/>
@@ -3324,13 +3996,7 @@
         <w:rPr>
           <w:lang w:val="es-AR"/>
         </w:rPr>
-        <w:t>Contrarrestar las amenazas</w:t>
-      </w:r>
-      <w:r>
-        <w:rPr>
-          <w:lang w:val="es-AR"/>
-        </w:rPr>
-        <w:t>.</w:t>
+        <w:t>Contrarrestar las amenazas.</w:t>
       </w:r>
     </w:p>
   </w:footnote>
@@ -6463,8 +7129,9 @@
     <w:link w:val="TtuloCar"/>
     <w:uiPriority w:val="10"/>
     <w:qFormat/>
-    <w:rsid w:val="005D6B7C"/>
+    <w:rsid w:val="0087506F"/>
     <w:pPr>
+      <w:keepNext/>
       <w:pBdr>
         <w:top w:val="single" w:sz="6" w:space="8" w:color="865640" w:themeColor="accent3"/>
         <w:bottom w:val="single" w:sz="6" w:space="8" w:color="865640" w:themeColor="accent3"/>
@@ -6487,7 +7154,7 @@
     <w:basedOn w:val="Fuentedeprrafopredeter"/>
     <w:link w:val="Ttulo"/>
     <w:uiPriority w:val="10"/>
-    <w:rsid w:val="005D6B7C"/>
+    <w:rsid w:val="0087506F"/>
     <w:rPr>
       <w:rFonts w:asciiTheme="majorHAnsi" w:eastAsiaTheme="majorEastAsia" w:hAnsiTheme="majorHAnsi" w:cstheme="majorBidi"/>
       <w:caps/>
